--- a/新泰週報20230910[2337]B4F.docx
+++ b/新泰週報20230910[2337]B4F.docx
@@ -3710,7 +3710,7 @@
           </mc:Choice>
           <mc:Fallback>
             <w:pict>
-              <v:roundrect w14:anchorId="73C51FED" id="圓角矩形 5" o:spid="_x0000_s1026" style="position:absolute;margin-left:-2.4pt;margin-top:303.25pt;width:141.15pt;height:269.1pt;z-index:251663360;visibility:visible;mso-wrap-style:square;mso-width-percent:0;mso-height-percent:0;mso-wrap-distance-left:9pt;mso-wrap-distance-top:0;mso-wrap-distance-right:9pt;mso-wrap-distance-bottom:0;mso-position-horizontal:absolute;mso-position-horizontal-relative:text;mso-position-vertical:absolute;mso-position-vertical-relative:page;mso-width-percent:0;mso-height-percent:0;mso-width-relative:margin;mso-height-relative:margin;v-text-anchor:middle" arcsize="2169f" o:gfxdata="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" filled="f" strokecolor="#5a5a5a [2109]" strokeweight="2.5pt">
+              <v:roundrect w14:anchorId="12849810" id="圓角矩形 5" o:spid="_x0000_s1026" style="position:absolute;margin-left:-2.4pt;margin-top:303.25pt;width:141.15pt;height:269.1pt;z-index:251663360;visibility:visible;mso-wrap-style:square;mso-width-percent:0;mso-height-percent:0;mso-wrap-distance-left:9pt;mso-wrap-distance-top:0;mso-wrap-distance-right:9pt;mso-wrap-distance-bottom:0;mso-position-horizontal:absolute;mso-position-horizontal-relative:text;mso-position-vertical:absolute;mso-position-vertical-relative:page;mso-width-percent:0;mso-height-percent:0;mso-width-relative:margin;mso-height-relative:margin;v-text-anchor:middle" arcsize="2169f" o:gfxdata="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" filled="f" strokecolor="#5a5a5a [2109]" strokeweight="2.5pt">
                 <v:stroke joinstyle="miter"/>
                 <w10:wrap anchory="page"/>
               </v:roundrect>
@@ -5343,7 +5343,7 @@
           </mc:Choice>
           <mc:Fallback>
             <w:pict>
-              <v:roundrect w14:anchorId="410B89D1" id="圓角矩形 25" o:spid="_x0000_s1026" style="position:absolute;margin-left:-2.4pt;margin-top:546.45pt;width:141.6pt;height:98.75pt;z-index:251665408;visibility:visible;mso-wrap-style:square;mso-width-percent:0;mso-height-percent:0;mso-wrap-distance-left:9pt;mso-wrap-distance-top:0;mso-wrap-distance-right:9pt;mso-wrap-distance-bottom:0;mso-position-horizontal:absolute;mso-position-horizontal-relative:text;mso-position-vertical:absolute;mso-position-vertical-relative:margin;mso-width-percent:0;mso-height-percent:0;mso-width-relative:margin;mso-height-relative:margin;v-text-anchor:middle" arcsize="4542f" o:gfxdata="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" filled="f" strokecolor="#5a5a5a [2109]" strokeweight="2.5pt">
+              <v:roundrect w14:anchorId="335A6F37" id="圓角矩形 25" o:spid="_x0000_s1026" style="position:absolute;margin-left:-2.4pt;margin-top:546.45pt;width:141.6pt;height:98.75pt;z-index:251665408;visibility:visible;mso-wrap-style:square;mso-width-percent:0;mso-height-percent:0;mso-wrap-distance-left:9pt;mso-wrap-distance-top:0;mso-wrap-distance-right:9pt;mso-wrap-distance-bottom:0;mso-position-horizontal:absolute;mso-position-horizontal-relative:text;mso-position-vertical:absolute;mso-position-vertical-relative:margin;mso-width-percent:0;mso-height-percent:0;mso-width-relative:margin;mso-height-relative:margin;v-text-anchor:middle" arcsize="4542f" o:gfxdata="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" filled="f" strokecolor="#5a5a5a [2109]" strokeweight="2.5pt">
                 <v:stroke joinstyle="miter"/>
                 <w10:wrap anchory="margin"/>
               </v:roundrect>
@@ -11800,7 +11800,7 @@
           </mc:Choice>
           <mc:Fallback>
             <w:pict>
-              <v:line w14:anchorId="7E0DA420" id="直線接點 2" o:spid="_x0000_s1026" style="position:absolute;z-index:251651072;visibility:visible;mso-wrap-style:square;mso-height-percent:0;mso-wrap-distance-left:9pt;mso-wrap-distance-top:0;mso-wrap-distance-right:9pt;mso-wrap-distance-bottom:0;mso-position-horizontal:absolute;mso-position-horizontal-relative:page;mso-position-vertical:absolute;mso-position-vertical-relative:page;mso-height-percent:0;mso-height-relative:margin" from="687.75pt,19.85pt" to="687.75pt,709.8pt" o:gfxdata="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" strokecolor="black [3213]" strokeweight=".5pt">
+              <v:line w14:anchorId="243558B9" id="直線接點 2" o:spid="_x0000_s1026" style="position:absolute;z-index:251651072;visibility:visible;mso-wrap-style:square;mso-height-percent:0;mso-wrap-distance-left:9pt;mso-wrap-distance-top:0;mso-wrap-distance-right:9pt;mso-wrap-distance-bottom:0;mso-position-horizontal:absolute;mso-position-horizontal-relative:page;mso-position-vertical:absolute;mso-position-vertical-relative:page;mso-height-percent:0;mso-height-relative:margin" from="687.75pt,19.85pt" to="687.75pt,709.8pt" o:gfxdata="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" strokecolor="black [3213]" strokeweight=".5pt">
                 <v:stroke dashstyle="3 1" joinstyle="miter"/>
                 <w10:wrap anchorx="page" anchory="page"/>
               </v:line>
@@ -12000,18 +12000,7 @@
           <w:w w:val="90"/>
           <w:szCs w:val="24"/>
         </w:rPr>
-        <w:t>我持定我的義，必不放鬆；在世的日子我心必不責</w:t>
-      </w:r>
-      <w:bookmarkStart w:id="6" w:name="_GoBack"/>
-      <w:bookmarkEnd w:id="6"/>
-      <w:r>
-        <w:rPr>
-          <w:rFonts w:eastAsia="華康中黑體" w:cstheme="minorHAnsi" w:hint="eastAsia"/>
-          <w:color w:val="000000" w:themeColor="text1"/>
-          <w:w w:val="90"/>
-          <w:szCs w:val="24"/>
-        </w:rPr>
-        <w:t>備我。</w:t>
+        <w:t>我持定我的義，必不放鬆；在世的日子我心必不責備我。</w:t>
       </w:r>
     </w:p>
     <w:p>
@@ -13247,6 +13236,15 @@
                 <w:w w:val="80"/>
               </w:rPr>
             </w:pPr>
+            <w:r>
+              <w:rPr>
+                <w:rFonts w:ascii="Barlow Condensed Medium" w:eastAsia="DFKai-SB" w:hAnsi="Barlow Condensed Medium" w:cstheme="minorHAnsi"/>
+                <w:w w:val="80"/>
+              </w:rPr>
+              <w:t>7</w:t>
+            </w:r>
+            <w:bookmarkStart w:id="6" w:name="_GoBack"/>
+            <w:bookmarkEnd w:id="6"/>
           </w:p>
         </w:tc>
         <w:tc>
@@ -15494,6 +15492,13 @@
                 <w:w w:val="80"/>
               </w:rPr>
             </w:pPr>
+            <w:r>
+              <w:rPr>
+                <w:rFonts w:ascii="Barlow Condensed Medium" w:eastAsia="DFKai-SB" w:hAnsi="Barlow Condensed Medium" w:cstheme="minorHAnsi"/>
+                <w:w w:val="80"/>
+              </w:rPr>
+              <w:t>9</w:t>
+            </w:r>
           </w:p>
         </w:tc>
         <w:tc>
@@ -22848,7 +22853,7 @@
           </mc:Choice>
           <mc:Fallback>
             <w:pict>
-              <v:line w14:anchorId="49E21808" id="直線接點 4" o:spid="_x0000_s1026" style="position:absolute;z-index:251653120;visibility:visible;mso-wrap-style:square;mso-width-percent:0;mso-height-percent:0;mso-wrap-distance-left:9pt;mso-wrap-distance-top:0;mso-wrap-distance-right:9pt;mso-wrap-distance-bottom:0;mso-position-horizontal:absolute;mso-position-horizontal-relative:page;mso-position-vertical:absolute;mso-position-vertical-relative:page;mso-width-percent:0;mso-height-percent:0;mso-width-relative:margin;mso-height-relative:margin" from="343.9pt,19.85pt" to="345.05pt,710.95pt" o:gfxdata="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" strokecolor="black [3213]" strokeweight=".5pt">
+              <v:line w14:anchorId="77F3C6D4" id="直線接點 4" o:spid="_x0000_s1026" style="position:absolute;z-index:251653120;visibility:visible;mso-wrap-style:square;mso-width-percent:0;mso-height-percent:0;mso-wrap-distance-left:9pt;mso-wrap-distance-top:0;mso-wrap-distance-right:9pt;mso-wrap-distance-bottom:0;mso-position-horizontal:absolute;mso-position-horizontal-relative:page;mso-position-vertical:absolute;mso-position-vertical-relative:page;mso-width-percent:0;mso-height-percent:0;mso-width-relative:margin;mso-height-relative:margin" from="343.9pt,19.85pt" to="345.05pt,710.95pt" o:gfxdata="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" strokecolor="black [3213]" strokeweight=".5pt">
                 <v:stroke dashstyle="3 1" joinstyle="miter"/>
                 <w10:wrap anchorx="page" anchory="page"/>
               </v:line>
@@ -26302,7 +26307,7 @@
 </file>
 
 <file path=customXml/itemProps1.xml><?xml version="1.0" encoding="utf-8"?>
-<ds:datastoreItem xmlns:ds="http://schemas.openxmlformats.org/officeDocument/2006/customXml" ds:itemID="{66C2F940-569C-465B-89B3-289749F20BBF}">
+<ds:datastoreItem xmlns:ds="http://schemas.openxmlformats.org/officeDocument/2006/customXml" ds:itemID="{D35B1DF7-E0F9-4C28-9222-25AB53A3D3B9}">
   <ds:schemaRefs>
     <ds:schemaRef ds:uri="http://schemas.openxmlformats.org/officeDocument/2006/bibliography"/>
   </ds:schemaRefs>

--- a/新泰週報20230910[2337]B4F.docx
+++ b/新泰週報20230910[2337]B4F.docx
@@ -3710,7 +3710,7 @@
           </mc:Choice>
           <mc:Fallback>
             <w:pict>
-              <v:roundrect w14:anchorId="12849810" id="圓角矩形 5" o:spid="_x0000_s1026" style="position:absolute;margin-left:-2.4pt;margin-top:303.25pt;width:141.15pt;height:269.1pt;z-index:251663360;visibility:visible;mso-wrap-style:square;mso-width-percent:0;mso-height-percent:0;mso-wrap-distance-left:9pt;mso-wrap-distance-top:0;mso-wrap-distance-right:9pt;mso-wrap-distance-bottom:0;mso-position-horizontal:absolute;mso-position-horizontal-relative:text;mso-position-vertical:absolute;mso-position-vertical-relative:page;mso-width-percent:0;mso-height-percent:0;mso-width-relative:margin;mso-height-relative:margin;v-text-anchor:middle" arcsize="2169f" o:gfxdata="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" filled="f" strokecolor="#5a5a5a [2109]" strokeweight="2.5pt">
+              <v:roundrect w14:anchorId="2E546E65" id="圓角矩形 5" o:spid="_x0000_s1026" style="position:absolute;margin-left:-2.4pt;margin-top:303.25pt;width:141.15pt;height:269.1pt;z-index:251663360;visibility:visible;mso-wrap-style:square;mso-width-percent:0;mso-height-percent:0;mso-wrap-distance-left:9pt;mso-wrap-distance-top:0;mso-wrap-distance-right:9pt;mso-wrap-distance-bottom:0;mso-position-horizontal:absolute;mso-position-horizontal-relative:text;mso-position-vertical:absolute;mso-position-vertical-relative:page;mso-width-percent:0;mso-height-percent:0;mso-width-relative:margin;mso-height-relative:margin;v-text-anchor:middle" arcsize="2169f" o:gfxdata="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" filled="f" strokecolor="#5a5a5a [2109]" strokeweight="2.5pt">
                 <v:stroke joinstyle="miter"/>
                 <w10:wrap anchory="page"/>
               </v:roundrect>
@@ -5343,7 +5343,7 @@
           </mc:Choice>
           <mc:Fallback>
             <w:pict>
-              <v:roundrect w14:anchorId="335A6F37" id="圓角矩形 25" o:spid="_x0000_s1026" style="position:absolute;margin-left:-2.4pt;margin-top:546.45pt;width:141.6pt;height:98.75pt;z-index:251665408;visibility:visible;mso-wrap-style:square;mso-width-percent:0;mso-height-percent:0;mso-wrap-distance-left:9pt;mso-wrap-distance-top:0;mso-wrap-distance-right:9pt;mso-wrap-distance-bottom:0;mso-position-horizontal:absolute;mso-position-horizontal-relative:text;mso-position-vertical:absolute;mso-position-vertical-relative:margin;mso-width-percent:0;mso-height-percent:0;mso-width-relative:margin;mso-height-relative:margin;v-text-anchor:middle" arcsize="4542f" o:gfxdata="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" filled="f" strokecolor="#5a5a5a [2109]" strokeweight="2.5pt">
+              <v:roundrect w14:anchorId="01F55D30" id="圓角矩形 25" o:spid="_x0000_s1026" style="position:absolute;margin-left:-2.4pt;margin-top:546.45pt;width:141.6pt;height:98.75pt;z-index:251665408;visibility:visible;mso-wrap-style:square;mso-width-percent:0;mso-height-percent:0;mso-wrap-distance-left:9pt;mso-wrap-distance-top:0;mso-wrap-distance-right:9pt;mso-wrap-distance-bottom:0;mso-position-horizontal:absolute;mso-position-horizontal-relative:text;mso-position-vertical:absolute;mso-position-vertical-relative:margin;mso-width-percent:0;mso-height-percent:0;mso-width-relative:margin;mso-height-relative:margin;v-text-anchor:middle" arcsize="4542f" o:gfxdata="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" filled="f" strokecolor="#5a5a5a [2109]" strokeweight="2.5pt">
                 <v:stroke joinstyle="miter"/>
                 <w10:wrap anchory="margin"/>
               </v:roundrect>
@@ -11800,7 +11800,7 @@
           </mc:Choice>
           <mc:Fallback>
             <w:pict>
-              <v:line w14:anchorId="243558B9" id="直線接點 2" o:spid="_x0000_s1026" style="position:absolute;z-index:251651072;visibility:visible;mso-wrap-style:square;mso-height-percent:0;mso-wrap-distance-left:9pt;mso-wrap-distance-top:0;mso-wrap-distance-right:9pt;mso-wrap-distance-bottom:0;mso-position-horizontal:absolute;mso-position-horizontal-relative:page;mso-position-vertical:absolute;mso-position-vertical-relative:page;mso-height-percent:0;mso-height-relative:margin" from="687.75pt,19.85pt" to="687.75pt,709.8pt" o:gfxdata="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" strokecolor="black [3213]" strokeweight=".5pt">
+              <v:line w14:anchorId="39B8ECCB" id="直線接點 2" o:spid="_x0000_s1026" style="position:absolute;z-index:251651072;visibility:visible;mso-wrap-style:square;mso-height-percent:0;mso-wrap-distance-left:9pt;mso-wrap-distance-top:0;mso-wrap-distance-right:9pt;mso-wrap-distance-bottom:0;mso-position-horizontal:absolute;mso-position-horizontal-relative:page;mso-position-vertical:absolute;mso-position-vertical-relative:page;mso-height-percent:0;mso-height-relative:margin" from="687.75pt,19.85pt" to="687.75pt,709.8pt" o:gfxdata="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" strokecolor="black [3213]" strokeweight=".5pt">
                 <v:stroke dashstyle="3 1" joinstyle="miter"/>
                 <w10:wrap anchorx="page" anchory="page"/>
               </v:line>
@@ -13243,8 +13243,6 @@
               </w:rPr>
               <w:t>7</w:t>
             </w:r>
-            <w:bookmarkStart w:id="6" w:name="_GoBack"/>
-            <w:bookmarkEnd w:id="6"/>
           </w:p>
         </w:tc>
         <w:tc>
@@ -16845,6 +16843,14 @@
                 <w:rFonts w:ascii="Barlow Condensed Medium" w:eastAsia="DFKai-SB" w:hAnsi="Barlow Condensed Medium" w:cstheme="minorHAnsi"/>
               </w:rPr>
             </w:pPr>
+            <w:r>
+              <w:rPr>
+                <w:rFonts w:ascii="Barlow Condensed Medium" w:eastAsia="DFKai-SB" w:hAnsi="Barlow Condensed Medium" w:cstheme="minorHAnsi" w:hint="eastAsia"/>
+              </w:rPr>
+              <w:t>林美惠</w:t>
+            </w:r>
+            <w:bookmarkStart w:id="6" w:name="_GoBack"/>
+            <w:bookmarkEnd w:id="6"/>
           </w:p>
         </w:tc>
         <w:tc>
@@ -22853,7 +22859,7 @@
           </mc:Choice>
           <mc:Fallback>
             <w:pict>
-              <v:line w14:anchorId="77F3C6D4" id="直線接點 4" o:spid="_x0000_s1026" style="position:absolute;z-index:251653120;visibility:visible;mso-wrap-style:square;mso-width-percent:0;mso-height-percent:0;mso-wrap-distance-left:9pt;mso-wrap-distance-top:0;mso-wrap-distance-right:9pt;mso-wrap-distance-bottom:0;mso-position-horizontal:absolute;mso-position-horizontal-relative:page;mso-position-vertical:absolute;mso-position-vertical-relative:page;mso-width-percent:0;mso-height-percent:0;mso-width-relative:margin;mso-height-relative:margin" from="343.9pt,19.85pt" to="345.05pt,710.95pt" o:gfxdata="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" strokecolor="black [3213]" strokeweight=".5pt">
+              <v:line w14:anchorId="46219CF5" id="直線接點 4" o:spid="_x0000_s1026" style="position:absolute;z-index:251653120;visibility:visible;mso-wrap-style:square;mso-width-percent:0;mso-height-percent:0;mso-wrap-distance-left:9pt;mso-wrap-distance-top:0;mso-wrap-distance-right:9pt;mso-wrap-distance-bottom:0;mso-position-horizontal:absolute;mso-position-horizontal-relative:page;mso-position-vertical:absolute;mso-position-vertical-relative:page;mso-width-percent:0;mso-height-percent:0;mso-width-relative:margin;mso-height-relative:margin" from="343.9pt,19.85pt" to="345.05pt,710.95pt" o:gfxdata="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" strokecolor="black [3213]" strokeweight=".5pt">
                 <v:stroke dashstyle="3 1" joinstyle="miter"/>
                 <w10:wrap anchorx="page" anchory="page"/>
               </v:line>
@@ -26307,7 +26313,7 @@
 </file>
 
 <file path=customXml/itemProps1.xml><?xml version="1.0" encoding="utf-8"?>
-<ds:datastoreItem xmlns:ds="http://schemas.openxmlformats.org/officeDocument/2006/customXml" ds:itemID="{D35B1DF7-E0F9-4C28-9222-25AB53A3D3B9}">
+<ds:datastoreItem xmlns:ds="http://schemas.openxmlformats.org/officeDocument/2006/customXml" ds:itemID="{DB6FA8BA-F2A0-4826-B717-3625EBD96B8C}">
   <ds:schemaRefs>
     <ds:schemaRef ds:uri="http://schemas.openxmlformats.org/officeDocument/2006/bibliography"/>
   </ds:schemaRefs>

--- a/新泰週報20230910[2337]B4F.docx
+++ b/新泰週報20230910[2337]B4F.docx
@@ -1,6 +1,6 @@
 
 <file path=word/document.xml><?xml version="1.0" encoding="utf-8"?>
-<w:document xmlns:wpc="http://schemas.microsoft.com/office/word/2010/wordprocessingCanvas" xmlns:cx="http://schemas.microsoft.com/office/drawing/2014/chartex" xmlns:cx1="http://schemas.microsoft.com/office/drawing/2015/9/8/chartex" xmlns:mc="http://schemas.openxmlformats.org/markup-compatibility/2006" xmlns:o="urn:schemas-microsoft-com:office:office" xmlns:r="http://schemas.openxmlformats.org/officeDocument/2006/relationships" xmlns:m="http://schemas.openxmlformats.org/officeDocument/2006/math" xmlns:v="urn:schemas-microsoft-com:vml" xmlns:wp14="http://schemas.microsoft.com/office/word/2010/wordprocessingDrawing" xmlns:wp="http://schemas.openxmlformats.org/drawingml/2006/wordprocessingDrawing" xmlns:w10="urn:schemas-microsoft-com:office:word" xmlns:w="http://schemas.openxmlformats.org/wordprocessingml/2006/main" xmlns:w14="http://schemas.microsoft.com/office/word/2010/wordml" xmlns:w15="http://schemas.microsoft.com/office/word/2012/wordml" xmlns:w16se="http://schemas.microsoft.com/office/word/2015/wordml/symex" xmlns:wpg="http://schemas.microsoft.com/office/word/2010/wordprocessingGroup" xmlns:wpi="http://schemas.microsoft.com/office/word/2010/wordprocessingInk" xmlns:wne="http://schemas.microsoft.com/office/word/2006/wordml" xmlns:wps="http://schemas.microsoft.com/office/word/2010/wordprocessingShape" mc:Ignorable="w14 w15 w16se wp14">
+<w:document xmlns:wpc="http://schemas.microsoft.com/office/word/2010/wordprocessingCanvas" xmlns:mc="http://schemas.openxmlformats.org/markup-compatibility/2006" xmlns:o="urn:schemas-microsoft-com:office:office" xmlns:r="http://schemas.openxmlformats.org/officeDocument/2006/relationships" xmlns:m="http://schemas.openxmlformats.org/officeDocument/2006/math" xmlns:v="urn:schemas-microsoft-com:vml" xmlns:wp14="http://schemas.microsoft.com/office/word/2010/wordprocessingDrawing" xmlns:wp="http://schemas.openxmlformats.org/drawingml/2006/wordprocessingDrawing" xmlns:w10="urn:schemas-microsoft-com:office:word" xmlns:w="http://schemas.openxmlformats.org/wordprocessingml/2006/main" xmlns:w14="http://schemas.microsoft.com/office/word/2010/wordml" xmlns:w15="http://schemas.microsoft.com/office/word/2012/wordml" xmlns:wpg="http://schemas.microsoft.com/office/word/2010/wordprocessingGroup" xmlns:wpi="http://schemas.microsoft.com/office/word/2010/wordprocessingInk" xmlns:wne="http://schemas.microsoft.com/office/word/2006/wordml" xmlns:wps="http://schemas.microsoft.com/office/word/2010/wordprocessingShape" mc:Ignorable="w14 w15 wp14">
   <w:body>
     <w:p>
       <w:pPr>
@@ -479,7 +479,7 @@
     </w:p>
     <w:tbl>
       <w:tblPr>
-        <w:tblStyle w:val="TableGrid"/>
+        <w:tblStyle w:val="a3"/>
         <w:tblW w:w="5921" w:type="dxa"/>
         <w:tblInd w:w="-5" w:type="dxa"/>
         <w:tblLayout w:type="fixed"/>
@@ -548,7 +548,7 @@
               <w:snapToGrid w:val="0"/>
               <w:spacing w:line="300" w:lineRule="exact"/>
               <w:rPr>
-                <w:rFonts w:ascii="Barlow Condensed Medium" w:eastAsia="DFKai-SB" w:hAnsi="Barlow Condensed Medium" w:cs="Segoe UI Symbol"/>
+                <w:rFonts w:ascii="Barlow Condensed Medium" w:eastAsia="標楷體" w:hAnsi="Barlow Condensed Medium" w:cs="Segoe UI Symbol"/>
                 <w:w w:val="90"/>
                 <w:sz w:val="26"/>
                 <w:szCs w:val="26"/>
@@ -556,7 +556,7 @@
             </w:pPr>
             <w:r>
               <w:rPr>
-                <w:rFonts w:ascii="Barlow Condensed Medium" w:eastAsia="DFKai-SB" w:hAnsi="Barlow Condensed Medium" w:cs="Segoe UI Symbol"/>
+                <w:rFonts w:ascii="Barlow Condensed Medium" w:eastAsia="標楷體" w:hAnsi="Barlow Condensed Medium" w:cs="Segoe UI Symbol"/>
                 <w:w w:val="90"/>
                 <w:sz w:val="26"/>
                 <w:szCs w:val="26"/>
@@ -565,7 +565,7 @@
             </w:r>
             <w:r>
               <w:rPr>
-                <w:rFonts w:ascii="Barlow Condensed Medium" w:eastAsia="DFKai-SB" w:hAnsi="Barlow Condensed Medium" w:cs="Segoe UI Symbol"/>
+                <w:rFonts w:ascii="Barlow Condensed Medium" w:eastAsia="標楷體" w:hAnsi="Barlow Condensed Medium" w:cs="Segoe UI Symbol"/>
                 <w:w w:val="90"/>
                 <w:sz w:val="26"/>
                 <w:szCs w:val="26"/>
@@ -574,7 +574,7 @@
             </w:r>
             <w:r>
               <w:rPr>
-                <w:rFonts w:ascii="Barlow Condensed Medium" w:eastAsia="DFKai-SB" w:hAnsi="Barlow Condensed Medium" w:cs="Segoe UI Symbol"/>
+                <w:rFonts w:ascii="Barlow Condensed Medium" w:eastAsia="標楷體" w:hAnsi="Barlow Condensed Medium" w:cs="Segoe UI Symbol"/>
                 <w:w w:val="90"/>
                 <w:sz w:val="26"/>
                 <w:szCs w:val="26"/>
@@ -583,7 +583,7 @@
             </w:r>
             <w:r>
               <w:rPr>
-                <w:rFonts w:ascii="Barlow Condensed Medium" w:eastAsia="DFKai-SB" w:hAnsi="Barlow Condensed Medium" w:cs="Segoe UI Symbol"/>
+                <w:rFonts w:ascii="Barlow Condensed Medium" w:eastAsia="標楷體" w:hAnsi="Barlow Condensed Medium" w:cs="Segoe UI Symbol"/>
                 <w:w w:val="90"/>
                 <w:sz w:val="26"/>
                 <w:szCs w:val="26"/>
@@ -592,7 +592,7 @@
             </w:r>
             <w:r>
               <w:rPr>
-                <w:rFonts w:ascii="Barlow Condensed Medium" w:eastAsia="DFKai-SB" w:hAnsi="Barlow Condensed Medium" w:cs="Segoe UI Symbol"/>
+                <w:rFonts w:ascii="Barlow Condensed Medium" w:eastAsia="標楷體" w:hAnsi="Barlow Condensed Medium" w:cs="Segoe UI Symbol"/>
                 <w:w w:val="90"/>
                 <w:sz w:val="26"/>
                 <w:szCs w:val="26"/>
@@ -601,7 +601,7 @@
             </w:r>
             <w:r>
               <w:rPr>
-                <w:rFonts w:ascii="Barlow Condensed Medium" w:eastAsia="DFKai-SB" w:hAnsi="Barlow Condensed Medium" w:cs="Segoe UI Symbol"/>
+                <w:rFonts w:ascii="Barlow Condensed Medium" w:eastAsia="標楷體" w:hAnsi="Barlow Condensed Medium" w:cs="Segoe UI Symbol"/>
                 <w:w w:val="90"/>
                 <w:sz w:val="26"/>
                 <w:szCs w:val="26"/>
@@ -610,7 +610,7 @@
             </w:r>
             <w:r>
               <w:rPr>
-                <w:rFonts w:ascii="Barlow Condensed Medium" w:eastAsia="DFKai-SB" w:hAnsi="Barlow Condensed Medium" w:cs="Segoe UI Symbol"/>
+                <w:rFonts w:ascii="Barlow Condensed Medium" w:eastAsia="標楷體" w:hAnsi="Barlow Condensed Medium" w:cs="Segoe UI Symbol"/>
                 <w:w w:val="90"/>
                 <w:sz w:val="26"/>
                 <w:szCs w:val="26"/>
@@ -619,25 +619,27 @@
             </w:r>
             <w:r>
               <w:rPr>
-                <w:rFonts w:ascii="Barlow Condensed Medium" w:eastAsia="DFKai-SB" w:hAnsi="Barlow Condensed Medium" w:cs="Segoe UI Symbol"/>
+                <w:rFonts w:ascii="Barlow Condensed Medium" w:eastAsia="標楷體" w:hAnsi="Barlow Condensed Medium" w:cs="Segoe UI Symbol"/>
                 <w:w w:val="90"/>
                 <w:sz w:val="26"/>
                 <w:szCs w:val="26"/>
               </w:rPr>
               <w:t>(</w:t>
             </w:r>
-            <w:r>
-              <w:rPr>
-                <w:rFonts w:ascii="Barlow Condensed Medium" w:eastAsia="DFKai-SB" w:hAnsi="Barlow Condensed Medium" w:cs="Segoe UI Symbol"/>
+            <w:proofErr w:type="gramStart"/>
+            <w:r>
+              <w:rPr>
+                <w:rFonts w:ascii="Barlow Condensed Medium" w:eastAsia="標楷體" w:hAnsi="Barlow Condensed Medium" w:cs="Segoe UI Symbol"/>
                 <w:w w:val="90"/>
                 <w:sz w:val="26"/>
                 <w:szCs w:val="26"/>
               </w:rPr>
               <w:t>一</w:t>
             </w:r>
-            <w:r>
-              <w:rPr>
-                <w:rFonts w:ascii="Barlow Condensed Medium" w:eastAsia="DFKai-SB" w:hAnsi="Barlow Condensed Medium" w:cs="Segoe UI Symbol"/>
+            <w:proofErr w:type="gramEnd"/>
+            <w:r>
+              <w:rPr>
+                <w:rFonts w:ascii="Barlow Condensed Medium" w:eastAsia="標楷體" w:hAnsi="Barlow Condensed Medium" w:cs="Segoe UI Symbol"/>
                 <w:w w:val="90"/>
                 <w:sz w:val="26"/>
                 <w:szCs w:val="26"/>
@@ -646,7 +648,7 @@
             </w:r>
             <w:r>
               <w:rPr>
-                <w:rFonts w:ascii="Barlow Condensed Medium" w:eastAsia="DFKai-SB" w:hAnsi="Barlow Condensed Medium" w:cs="Segoe UI Symbol"/>
+                <w:rFonts w:ascii="Barlow Condensed Medium" w:eastAsia="標楷體" w:hAnsi="Barlow Condensed Medium" w:cs="Segoe UI Symbol"/>
                 <w:w w:val="90"/>
                 <w:sz w:val="26"/>
                 <w:szCs w:val="26"/>
@@ -655,7 +657,7 @@
             </w:r>
             <w:r>
               <w:rPr>
-                <w:rFonts w:ascii="Barlow Condensed Medium" w:eastAsia="DFKai-SB" w:hAnsi="Barlow Condensed Medium" w:cs="Segoe UI Symbol"/>
+                <w:rFonts w:ascii="Barlow Condensed Medium" w:eastAsia="標楷體" w:hAnsi="Barlow Condensed Medium" w:cs="Segoe UI Symbol"/>
                 <w:w w:val="90"/>
                 <w:sz w:val="26"/>
                 <w:szCs w:val="26"/>
@@ -664,7 +666,7 @@
             </w:r>
             <w:r>
               <w:rPr>
-                <w:rFonts w:ascii="Barlow Condensed Medium" w:eastAsia="DFKai-SB" w:hAnsi="Barlow Condensed Medium" w:cs="Segoe UI Symbol"/>
+                <w:rFonts w:ascii="Barlow Condensed Medium" w:eastAsia="標楷體" w:hAnsi="Barlow Condensed Medium" w:cs="Segoe UI Symbol"/>
                 <w:w w:val="90"/>
                 <w:sz w:val="26"/>
                 <w:szCs w:val="26"/>
@@ -673,7 +675,7 @@
             </w:r>
             <w:r>
               <w:rPr>
-                <w:rFonts w:ascii="Barlow Condensed Medium" w:eastAsia="DFKai-SB" w:hAnsi="Barlow Condensed Medium" w:cs="Segoe UI Symbol"/>
+                <w:rFonts w:ascii="Barlow Condensed Medium" w:eastAsia="標楷體" w:hAnsi="Barlow Condensed Medium" w:cs="Segoe UI Symbol"/>
                 <w:w w:val="90"/>
                 <w:sz w:val="26"/>
                 <w:szCs w:val="26"/>
@@ -682,7 +684,7 @@
             </w:r>
             <w:r>
               <w:rPr>
-                <w:rFonts w:ascii="Barlow Condensed Medium" w:eastAsia="DFKai-SB" w:hAnsi="Barlow Condensed Medium" w:cs="Segoe UI Symbol"/>
+                <w:rFonts w:ascii="Barlow Condensed Medium" w:eastAsia="標楷體" w:hAnsi="Barlow Condensed Medium" w:cs="Segoe UI Symbol"/>
                 <w:w w:val="90"/>
                 <w:sz w:val="26"/>
                 <w:szCs w:val="26"/>
@@ -691,7 +693,7 @@
             </w:r>
             <w:r>
               <w:rPr>
-                <w:rFonts w:ascii="Barlow Condensed Medium" w:eastAsia="DFKai-SB" w:hAnsi="Barlow Condensed Medium" w:cs="Segoe UI Symbol"/>
+                <w:rFonts w:ascii="Barlow Condensed Medium" w:eastAsia="標楷體" w:hAnsi="Barlow Condensed Medium" w:cs="Segoe UI Symbol"/>
                 <w:w w:val="90"/>
                 <w:sz w:val="26"/>
                 <w:szCs w:val="26"/>
@@ -700,7 +702,7 @@
             </w:r>
             <w:r>
               <w:rPr>
-                <w:rFonts w:ascii="Barlow Condensed Medium" w:eastAsia="DFKai-SB" w:hAnsi="Barlow Condensed Medium" w:cs="Segoe UI Symbol"/>
+                <w:rFonts w:ascii="Barlow Condensed Medium" w:eastAsia="標楷體" w:hAnsi="Barlow Condensed Medium" w:cs="Segoe UI Symbol"/>
                 <w:w w:val="90"/>
                 <w:sz w:val="26"/>
                 <w:szCs w:val="26"/>
@@ -709,7 +711,7 @@
             </w:r>
             <w:r>
               <w:rPr>
-                <w:rFonts w:ascii="Barlow Condensed Medium" w:eastAsia="DFKai-SB" w:hAnsi="Barlow Condensed Medium" w:cs="Segoe UI Symbol"/>
+                <w:rFonts w:ascii="Barlow Condensed Medium" w:eastAsia="標楷體" w:hAnsi="Barlow Condensed Medium" w:cs="Segoe UI Symbol"/>
                 <w:w w:val="90"/>
                 <w:sz w:val="26"/>
                 <w:szCs w:val="26"/>
@@ -718,7 +720,7 @@
             </w:r>
             <w:r>
               <w:rPr>
-                <w:rFonts w:ascii="Barlow Condensed Medium" w:eastAsia="DFKai-SB" w:hAnsi="Barlow Condensed Medium" w:cs="Segoe UI Symbol"/>
+                <w:rFonts w:ascii="Barlow Condensed Medium" w:eastAsia="標楷體" w:hAnsi="Barlow Condensed Medium" w:cs="Segoe UI Symbol"/>
                 <w:w w:val="90"/>
                 <w:sz w:val="26"/>
                 <w:szCs w:val="26"/>
@@ -756,6 +758,15 @@
                 <w:szCs w:val="26"/>
               </w:rPr>
             </w:pPr>
+            <w:r>
+              <w:rPr>
+                <w:rFonts w:ascii="Barlow Condensed Medium" w:eastAsia="華康細黑體" w:hAnsi="Barlow Condensed Medium"/>
+                <w:w w:val="90"/>
+                <w:sz w:val="26"/>
+                <w:szCs w:val="26"/>
+              </w:rPr>
+              <w:t>2.</w:t>
+            </w:r>
           </w:p>
         </w:tc>
         <w:tc>
@@ -778,7 +789,250 @@
               <w:snapToGrid w:val="0"/>
               <w:spacing w:line="300" w:lineRule="exact"/>
               <w:rPr>
-                <w:rFonts w:ascii="Barlow Condensed Medium" w:eastAsia="DFKai-SB" w:hAnsi="Barlow Condensed Medium" w:cstheme="minorHAnsi"/>
+                <w:rFonts w:ascii="Barlow Condensed Medium" w:eastAsia="標楷體" w:hAnsi="Barlow Condensed Medium" w:cs="Segoe UI Symbol"/>
+                <w:w w:val="90"/>
+                <w:sz w:val="26"/>
+                <w:szCs w:val="26"/>
+              </w:rPr>
+            </w:pPr>
+            <w:r>
+              <w:rPr>
+                <w:rFonts w:ascii="Segoe UI Symbol" w:eastAsia="標楷體" w:hAnsi="Segoe UI Symbol" w:cs="Segoe UI Symbol"/>
+                <w:w w:val="90"/>
+                <w:sz w:val="26"/>
+                <w:szCs w:val="26"/>
+              </w:rPr>
+              <w:t>★</w:t>
+            </w:r>
+            <w:r>
+              <w:rPr>
+                <w:rFonts w:ascii="Barlow Condensed Medium" w:eastAsia="標楷體" w:hAnsi="Barlow Condensed Medium" w:cs="Segoe UI Symbol"/>
+                <w:w w:val="90"/>
+                <w:sz w:val="26"/>
+                <w:szCs w:val="26"/>
+              </w:rPr>
+              <w:t>亞東劇團福音舞台劇《金花》將於</w:t>
+            </w:r>
+            <w:r>
+              <w:rPr>
+                <w:rFonts w:ascii="Barlow Condensed Medium" w:eastAsia="標楷體" w:hAnsi="Barlow Condensed Medium" w:cs="Segoe UI Symbol"/>
+                <w:w w:val="90"/>
+                <w:sz w:val="26"/>
+                <w:szCs w:val="26"/>
+              </w:rPr>
+              <w:t>10/21(</w:t>
+            </w:r>
+            <w:r>
+              <w:rPr>
+                <w:rFonts w:ascii="Barlow Condensed Medium" w:eastAsia="標楷體" w:hAnsi="Barlow Condensed Medium" w:cs="Segoe UI Symbol"/>
+                <w:w w:val="90"/>
+                <w:sz w:val="26"/>
+                <w:szCs w:val="26"/>
+              </w:rPr>
+              <w:t>六</w:t>
+            </w:r>
+            <w:r>
+              <w:rPr>
+                <w:rFonts w:ascii="Barlow Condensed Medium" w:eastAsia="標楷體" w:hAnsi="Barlow Condensed Medium" w:cs="Segoe UI Symbol"/>
+                <w:w w:val="90"/>
+                <w:sz w:val="26"/>
+                <w:szCs w:val="26"/>
+              </w:rPr>
+              <w:t>)</w:t>
+            </w:r>
+            <w:r>
+              <w:rPr>
+                <w:rFonts w:ascii="Barlow Condensed Medium" w:eastAsia="標楷體" w:hAnsi="Barlow Condensed Medium" w:cs="Segoe UI Symbol"/>
+                <w:w w:val="90"/>
+                <w:sz w:val="26"/>
+                <w:szCs w:val="26"/>
+              </w:rPr>
+              <w:t>上午</w:t>
+            </w:r>
+            <w:r>
+              <w:rPr>
+                <w:rFonts w:ascii="Barlow Condensed Medium" w:eastAsia="標楷體" w:hAnsi="Barlow Condensed Medium" w:cs="Segoe UI Symbol" w:hint="eastAsia"/>
+                <w:w w:val="90"/>
+                <w:sz w:val="26"/>
+                <w:szCs w:val="26"/>
+              </w:rPr>
+              <w:t>10:00~ 12:00</w:t>
+            </w:r>
+            <w:r>
+              <w:rPr>
+                <w:rFonts w:ascii="Barlow Condensed Medium" w:eastAsia="標楷體" w:hAnsi="Barlow Condensed Medium" w:cs="Segoe UI Symbol" w:hint="eastAsia"/>
+                <w:w w:val="90"/>
+                <w:sz w:val="26"/>
+                <w:szCs w:val="26"/>
+              </w:rPr>
+              <w:t>在亞東藝文中心</w:t>
+            </w:r>
+            <w:r>
+              <w:rPr>
+                <w:rFonts w:ascii="Barlow Condensed Medium" w:eastAsia="標楷體" w:hAnsi="Barlow Condensed Medium" w:cs="Segoe UI Symbol" w:hint="eastAsia"/>
+                <w:w w:val="90"/>
+                <w:sz w:val="26"/>
+                <w:szCs w:val="26"/>
+              </w:rPr>
+              <w:t>(</w:t>
+            </w:r>
+            <w:r>
+              <w:rPr>
+                <w:rFonts w:ascii="Barlow Condensed Medium" w:eastAsia="標楷體" w:hAnsi="Barlow Condensed Medium" w:cs="Segoe UI Symbol" w:hint="eastAsia"/>
+                <w:w w:val="90"/>
+                <w:sz w:val="26"/>
+                <w:szCs w:val="26"/>
+              </w:rPr>
+              <w:t>中壢新生路二段</w:t>
+            </w:r>
+            <w:r>
+              <w:rPr>
+                <w:rFonts w:ascii="Barlow Condensed Medium" w:eastAsia="標楷體" w:hAnsi="Barlow Condensed Medium" w:cs="Segoe UI Symbol" w:hint="eastAsia"/>
+                <w:w w:val="90"/>
+                <w:sz w:val="26"/>
+                <w:szCs w:val="26"/>
+              </w:rPr>
+              <w:t>423</w:t>
+            </w:r>
+            <w:r>
+              <w:rPr>
+                <w:rFonts w:ascii="Barlow Condensed Medium" w:eastAsia="標楷體" w:hAnsi="Barlow Condensed Medium" w:cs="Segoe UI Symbol" w:hint="eastAsia"/>
+                <w:w w:val="90"/>
+                <w:sz w:val="26"/>
+                <w:szCs w:val="26"/>
+              </w:rPr>
+              <w:t>號</w:t>
+            </w:r>
+            <w:r>
+              <w:rPr>
+                <w:rFonts w:ascii="Barlow Condensed Medium" w:eastAsia="標楷體" w:hAnsi="Barlow Condensed Medium" w:cs="Segoe UI Symbol" w:hint="eastAsia"/>
+                <w:w w:val="90"/>
+                <w:sz w:val="26"/>
+                <w:szCs w:val="26"/>
+              </w:rPr>
+              <w:t>)</w:t>
+            </w:r>
+            <w:r>
+              <w:rPr>
+                <w:rFonts w:ascii="Barlow Condensed Medium" w:eastAsia="標楷體" w:hAnsi="Barlow Condensed Medium" w:cs="Segoe UI Symbol" w:hint="eastAsia"/>
+                <w:w w:val="90"/>
+                <w:sz w:val="26"/>
+                <w:szCs w:val="26"/>
+              </w:rPr>
+              <w:t>演出。</w:t>
+            </w:r>
+            <w:r>
+              <w:rPr>
+                <w:rFonts w:ascii="Barlow Condensed Medium" w:eastAsia="標楷體" w:hAnsi="Barlow Condensed Medium" w:cs="Segoe UI Symbol" w:hint="eastAsia"/>
+                <w:w w:val="90"/>
+                <w:sz w:val="26"/>
+                <w:szCs w:val="26"/>
+              </w:rPr>
+              <w:t>9/30</w:t>
+            </w:r>
+          </w:p>
+          <w:p>
+            <w:pPr>
+              <w:kinsoku w:val="0"/>
+              <w:snapToGrid w:val="0"/>
+              <w:spacing w:line="300" w:lineRule="exact"/>
+              <w:rPr>
+                <w:rFonts w:ascii="Barlow Condensed Medium" w:eastAsia="標楷體" w:hAnsi="Barlow Condensed Medium" w:cstheme="minorHAnsi"/>
+                <w:w w:val="90"/>
+                <w:sz w:val="26"/>
+                <w:szCs w:val="26"/>
+              </w:rPr>
+            </w:pPr>
+            <w:r>
+              <w:rPr>
+                <w:rFonts w:ascii="Barlow Condensed Medium" w:eastAsia="標楷體" w:hAnsi="Barlow Condensed Medium" w:cs="Segoe UI Symbol" w:hint="eastAsia"/>
+                <w:w w:val="90"/>
+                <w:sz w:val="26"/>
+                <w:szCs w:val="26"/>
+              </w:rPr>
+              <w:t>(</w:t>
+            </w:r>
+            <w:r>
+              <w:rPr>
+                <w:rFonts w:ascii="Barlow Condensed Medium" w:eastAsia="標楷體" w:hAnsi="Barlow Condensed Medium" w:cs="Segoe UI Symbol" w:hint="eastAsia"/>
+                <w:w w:val="90"/>
+                <w:sz w:val="26"/>
+                <w:szCs w:val="26"/>
+              </w:rPr>
+              <w:t>六</w:t>
+            </w:r>
+            <w:r>
+              <w:rPr>
+                <w:rFonts w:ascii="Barlow Condensed Medium" w:eastAsia="標楷體" w:hAnsi="Barlow Condensed Medium" w:cs="Segoe UI Symbol" w:hint="eastAsia"/>
+                <w:w w:val="90"/>
+                <w:sz w:val="26"/>
+                <w:szCs w:val="26"/>
+              </w:rPr>
+              <w:t>)</w:t>
+            </w:r>
+            <w:r>
+              <w:rPr>
+                <w:rFonts w:ascii="Barlow Condensed Medium" w:eastAsia="標楷體" w:hAnsi="Barlow Condensed Medium" w:cs="Segoe UI Symbol" w:hint="eastAsia"/>
+                <w:w w:val="90"/>
+                <w:sz w:val="26"/>
+                <w:szCs w:val="26"/>
+              </w:rPr>
+              <w:t>前可向中會教育部報名。詳見公佈欄。</w:t>
+            </w:r>
+          </w:p>
+        </w:tc>
+      </w:tr>
+      <w:tr>
+        <w:tc>
+          <w:tcPr>
+            <w:tcW w:w="299" w:type="dxa"/>
+            <w:tcBorders>
+              <w:top w:val="nil"/>
+              <w:left w:val="nil"/>
+              <w:bottom w:val="nil"/>
+              <w:right w:val="nil"/>
+            </w:tcBorders>
+            <w:tcMar>
+              <w:left w:w="28" w:type="dxa"/>
+              <w:right w:w="28" w:type="dxa"/>
+            </w:tcMar>
+          </w:tcPr>
+          <w:p>
+            <w:pPr>
+              <w:snapToGrid w:val="0"/>
+              <w:spacing w:line="300" w:lineRule="exact"/>
+              <w:ind w:rightChars="11" w:right="26"/>
+              <w:jc w:val="right"/>
+              <w:rPr>
+                <w:rFonts w:ascii="Barlow Condensed Medium" w:eastAsia="華康細黑體" w:hAnsi="Barlow Condensed Medium"/>
+                <w:w w:val="90"/>
+                <w:sz w:val="26"/>
+                <w:szCs w:val="26"/>
+              </w:rPr>
+            </w:pPr>
+          </w:p>
+        </w:tc>
+        <w:tc>
+          <w:tcPr>
+            <w:tcW w:w="5622" w:type="dxa"/>
+            <w:tcBorders>
+              <w:top w:val="nil"/>
+              <w:left w:val="nil"/>
+              <w:bottom w:val="nil"/>
+              <w:right w:val="nil"/>
+            </w:tcBorders>
+            <w:tcMar>
+              <w:left w:w="28" w:type="dxa"/>
+              <w:right w:w="28" w:type="dxa"/>
+            </w:tcMar>
+          </w:tcPr>
+          <w:p>
+            <w:pPr>
+              <w:kinsoku w:val="0"/>
+              <w:snapToGrid w:val="0"/>
+              <w:spacing w:line="300" w:lineRule="exact"/>
+              <w:rPr>
+                <w:rFonts w:ascii="Barlow Condensed Medium" w:eastAsia="標楷體" w:hAnsi="Barlow Condensed Medium" w:cstheme="minorHAnsi"/>
                 <w:w w:val="90"/>
                 <w:sz w:val="26"/>
                 <w:szCs w:val="26"/>
@@ -817,7 +1071,7 @@
     </w:p>
     <w:tbl>
       <w:tblPr>
-        <w:tblStyle w:val="TableGrid"/>
+        <w:tblStyle w:val="a3"/>
         <w:tblW w:w="5921" w:type="dxa"/>
         <w:tblBorders>
           <w:top w:val="none" w:sz="0" w:space="0" w:color="auto"/>
@@ -876,7 +1130,7 @@
               <w:snapToGrid w:val="0"/>
               <w:spacing w:line="300" w:lineRule="exact"/>
               <w:rPr>
-                <w:rFonts w:ascii="Barlow Condensed Medium" w:eastAsia="DFKai-SB" w:hAnsi="Barlow Condensed Medium" w:cstheme="minorHAnsi"/>
+                <w:rFonts w:ascii="Barlow Condensed Medium" w:eastAsia="標楷體" w:hAnsi="Barlow Condensed Medium" w:cstheme="minorHAnsi"/>
                 <w:w w:val="90"/>
                 <w:sz w:val="26"/>
                 <w:szCs w:val="26"/>
@@ -884,7 +1138,7 @@
             </w:pPr>
             <w:r>
               <w:rPr>
-                <w:rFonts w:ascii="Segoe UI Symbol" w:eastAsia="DFKai-SB" w:hAnsi="Segoe UI Symbol" w:cs="Segoe UI Symbol"/>
+                <w:rFonts w:ascii="Segoe UI Symbol" w:eastAsia="標楷體" w:hAnsi="Segoe UI Symbol" w:cs="Segoe UI Symbol"/>
                 <w:w w:val="90"/>
                 <w:sz w:val="26"/>
                 <w:szCs w:val="26"/>
@@ -893,120 +1147,59 @@
             </w:r>
             <w:r>
               <w:rPr>
-                <w:rFonts w:ascii="Barlow Condensed Medium" w:eastAsia="DFKai-SB" w:hAnsi="Barlow Condensed Medium" w:cs="Segoe UI Symbol" w:hint="eastAsia"/>
+                <w:rFonts w:ascii="Barlow Condensed Medium" w:eastAsia="標楷體" w:hAnsi="Barlow Condensed Medium" w:cs="Segoe UI Symbol" w:hint="eastAsia"/>
                 <w:w w:val="90"/>
                 <w:sz w:val="26"/>
                 <w:szCs w:val="26"/>
               </w:rPr>
-              <w:t>本</w:t>
-            </w:r>
-            <w:r>
-              <w:rPr>
-                <w:rFonts w:ascii="Barlow Condensed Medium" w:eastAsia="DFKai-SB" w:hAnsi="Barlow Condensed Medium" w:cs="Segoe UI Symbol" w:hint="eastAsia"/>
+              <w:t>下主日</w:t>
+            </w:r>
+            <w:r>
+              <w:rPr>
+                <w:rFonts w:ascii="Barlow Condensed Medium" w:eastAsia="標楷體" w:hAnsi="Barlow Condensed Medium" w:cs="Segoe UI Symbol" w:hint="eastAsia"/>
                 <w:w w:val="90"/>
                 <w:sz w:val="26"/>
                 <w:szCs w:val="26"/>
               </w:rPr>
-              <w:t>會張景雄弟兄已於</w:t>
-            </w:r>
-            <w:r>
-              <w:rPr>
-                <w:rFonts w:ascii="Barlow Condensed Medium" w:eastAsia="DFKai-SB" w:hAnsi="Barlow Condensed Medium" w:cs="Segoe UI Symbol" w:hint="eastAsia"/>
+              <w:t>(9/17)</w:t>
+            </w:r>
+            <w:r>
+              <w:rPr>
+                <w:rFonts w:ascii="Barlow Condensed Medium" w:eastAsia="標楷體" w:hAnsi="Barlow Condensed Medium" w:cs="Segoe UI Symbol" w:hint="eastAsia"/>
                 <w:w w:val="90"/>
                 <w:sz w:val="26"/>
                 <w:szCs w:val="26"/>
               </w:rPr>
-              <w:t>8/20</w:t>
-            </w:r>
-            <w:r>
-              <w:rPr>
-                <w:rFonts w:ascii="Barlow Condensed Medium" w:eastAsia="DFKai-SB" w:hAnsi="Barlow Condensed Medium" w:cs="Segoe UI Symbol" w:hint="eastAsia"/>
+              <w:t>為聖經學院紀念主日。校方特派魏榮光傳道師前來本會請安和證道。本會王牧師則</w:t>
+            </w:r>
+            <w:proofErr w:type="gramStart"/>
+            <w:r>
+              <w:rPr>
+                <w:rFonts w:ascii="Barlow Condensed Medium" w:eastAsia="標楷體" w:hAnsi="Barlow Condensed Medium" w:cs="Segoe UI Symbol" w:hint="eastAsia"/>
                 <w:w w:val="90"/>
                 <w:sz w:val="26"/>
                 <w:szCs w:val="26"/>
               </w:rPr>
-              <w:t>早上安息主懷。訂於</w:t>
-            </w:r>
-            <w:r>
-              <w:rPr>
-                <w:rFonts w:ascii="Barlow Condensed Medium" w:eastAsia="DFKai-SB" w:hAnsi="Barlow Condensed Medium" w:cs="Segoe UI Symbol" w:hint="eastAsia"/>
+              <w:t>受派往聖望</w:t>
+            </w:r>
+            <w:proofErr w:type="gramEnd"/>
+            <w:r>
+              <w:rPr>
+                <w:rFonts w:ascii="Barlow Condensed Medium" w:eastAsia="標楷體" w:hAnsi="Barlow Condensed Medium" w:cs="Segoe UI Symbol" w:hint="eastAsia"/>
                 <w:w w:val="90"/>
                 <w:sz w:val="26"/>
                 <w:szCs w:val="26"/>
               </w:rPr>
-              <w:t>9/9(</w:t>
-            </w:r>
-            <w:r>
-              <w:rPr>
-                <w:rFonts w:ascii="Barlow Condensed Medium" w:eastAsia="DFKai-SB" w:hAnsi="Barlow Condensed Medium" w:cs="Segoe UI Symbol" w:hint="eastAsia"/>
+              <w:t>教會</w:t>
+            </w:r>
+            <w:r>
+              <w:rPr>
+                <w:rFonts w:ascii="Barlow Condensed Medium" w:eastAsia="標楷體" w:hAnsi="Barlow Condensed Medium" w:cstheme="minorHAnsi" w:hint="eastAsia"/>
                 <w:w w:val="90"/>
                 <w:sz w:val="26"/>
                 <w:szCs w:val="26"/>
               </w:rPr>
-              <w:t>六</w:t>
-            </w:r>
-            <w:r>
-              <w:rPr>
-                <w:rFonts w:ascii="Barlow Condensed Medium" w:eastAsia="DFKai-SB" w:hAnsi="Barlow Condensed Medium" w:cs="Segoe UI Symbol" w:hint="eastAsia"/>
-                <w:w w:val="90"/>
-                <w:sz w:val="26"/>
-                <w:szCs w:val="26"/>
-              </w:rPr>
-              <w:t>)</w:t>
-            </w:r>
-            <w:r>
-              <w:rPr>
-                <w:rFonts w:ascii="Barlow Condensed Medium" w:eastAsia="DFKai-SB" w:hAnsi="Barlow Condensed Medium" w:cs="Segoe UI Symbol" w:hint="eastAsia"/>
-                <w:w w:val="90"/>
-                <w:sz w:val="26"/>
-                <w:szCs w:val="26"/>
-              </w:rPr>
-              <w:t>上午</w:t>
-            </w:r>
-            <w:r>
-              <w:rPr>
-                <w:rFonts w:ascii="Barlow Condensed Medium" w:eastAsia="DFKai-SB" w:hAnsi="Barlow Condensed Medium" w:cs="Segoe UI Symbol" w:hint="eastAsia"/>
-                <w:w w:val="90"/>
-                <w:sz w:val="26"/>
-                <w:szCs w:val="26"/>
-              </w:rPr>
-              <w:t>10:00</w:t>
-            </w:r>
-            <w:r>
-              <w:rPr>
-                <w:rFonts w:ascii="Barlow Condensed Medium" w:eastAsia="DFKai-SB" w:hAnsi="Barlow Condensed Medium" w:cs="Segoe UI Symbol" w:hint="eastAsia"/>
-                <w:w w:val="90"/>
-                <w:sz w:val="26"/>
-                <w:szCs w:val="26"/>
-              </w:rPr>
-              <w:t>在三光教會舉行追思音樂禮拜</w:t>
-            </w:r>
-            <w:r>
-              <w:rPr>
-                <w:rFonts w:ascii="Barlow Condensed Medium" w:eastAsia="DFKai-SB" w:hAnsi="Barlow Condensed Medium" w:cstheme="minorHAnsi" w:hint="eastAsia"/>
-                <w:w w:val="90"/>
-                <w:sz w:val="26"/>
-                <w:szCs w:val="26"/>
-              </w:rPr>
-              <w:t>。並</w:t>
-            </w:r>
-            <w:r>
-              <w:rPr>
-                <w:rFonts w:ascii="Barlow Condensed Medium" w:eastAsia="DFKai-SB" w:hAnsi="Barlow Condensed Medium" w:cstheme="minorHAnsi" w:hint="eastAsia"/>
-                <w:w w:val="90"/>
-                <w:sz w:val="26"/>
-                <w:szCs w:val="26"/>
-              </w:rPr>
-              <w:t>兄姊請</w:t>
-            </w:r>
-            <w:r>
-              <w:rPr>
-                <w:rFonts w:ascii="Barlow Condensed Medium" w:eastAsia="DFKai-SB" w:hAnsi="Barlow Condensed Medium" w:cstheme="minorHAnsi" w:hint="eastAsia"/>
-                <w:w w:val="90"/>
-                <w:sz w:val="26"/>
-                <w:szCs w:val="26"/>
-              </w:rPr>
-              <w:t>為遺族代禱，願　神安慰扶持。</w:t>
+              <w:t>。</w:t>
             </w:r>
           </w:p>
         </w:tc>
@@ -1050,7 +1243,7 @@
               <w:snapToGrid w:val="0"/>
               <w:spacing w:line="300" w:lineRule="exact"/>
               <w:rPr>
-                <w:rFonts w:ascii="Barlow Condensed Medium" w:eastAsia="DFKai-SB" w:hAnsi="Barlow Condensed Medium" w:cstheme="minorHAnsi"/>
+                <w:rFonts w:ascii="Barlow Condensed Medium" w:eastAsia="標楷體" w:hAnsi="Barlow Condensed Medium" w:cstheme="minorHAnsi"/>
                 <w:w w:val="90"/>
                 <w:sz w:val="26"/>
                 <w:szCs w:val="26"/>
@@ -1058,7 +1251,7 @@
             </w:pPr>
             <w:r>
               <w:rPr>
-                <w:rFonts w:ascii="Segoe UI Symbol" w:eastAsia="DFKai-SB" w:hAnsi="Segoe UI Symbol" w:cs="Segoe UI Symbol"/>
+                <w:rFonts w:ascii="Segoe UI Symbol" w:eastAsia="標楷體" w:hAnsi="Segoe UI Symbol" w:cs="Segoe UI Symbol"/>
                 <w:w w:val="90"/>
                 <w:sz w:val="26"/>
                 <w:szCs w:val="26"/>
@@ -1067,66 +1260,70 @@
             </w:r>
             <w:r>
               <w:rPr>
-                <w:rFonts w:ascii="Barlow Condensed Medium" w:eastAsia="DFKai-SB" w:hAnsi="Barlow Condensed Medium" w:cs="Segoe UI Symbol"/>
+                <w:rFonts w:ascii="Barlow Condensed Medium" w:eastAsia="標楷體" w:hAnsi="Barlow Condensed Medium" w:cs="Segoe UI Symbol"/>
                 <w:w w:val="90"/>
                 <w:sz w:val="26"/>
                 <w:szCs w:val="26"/>
               </w:rPr>
-              <w:t>本週</w:t>
-            </w:r>
-            <w:r>
-              <w:rPr>
-                <w:rFonts w:ascii="Barlow Condensed Medium" w:eastAsia="DFKai-SB" w:hAnsi="Barlow Condensed Medium" w:cs="Segoe UI Symbol" w:hint="eastAsia"/>
+              <w:t>10</w:t>
+            </w:r>
+            <w:r>
+              <w:rPr>
+                <w:rFonts w:ascii="Barlow Condensed Medium" w:eastAsia="標楷體" w:hAnsi="Barlow Condensed Medium" w:cs="Segoe UI Symbol"/>
                 <w:w w:val="90"/>
                 <w:sz w:val="26"/>
                 <w:szCs w:val="26"/>
               </w:rPr>
-              <w:t>六</w:t>
-            </w:r>
-            <w:r>
-              <w:rPr>
-                <w:rFonts w:ascii="Barlow Condensed Medium" w:eastAsia="DFKai-SB" w:hAnsi="Barlow Condensed Medium" w:cs="Segoe UI Symbol" w:hint="eastAsia"/>
+              <w:t>月份起</w:t>
+            </w:r>
+            <w:r>
+              <w:rPr>
+                <w:rFonts w:ascii="Barlow Condensed Medium" w:eastAsia="標楷體" w:hAnsi="Barlow Condensed Medium" w:cs="Segoe UI Symbol" w:hint="eastAsia"/>
                 <w:w w:val="90"/>
                 <w:sz w:val="26"/>
                 <w:szCs w:val="26"/>
               </w:rPr>
-              <w:t>(9/9)</w:t>
-            </w:r>
-            <w:r>
-              <w:rPr>
-                <w:rFonts w:ascii="Barlow Condensed Medium" w:eastAsia="DFKai-SB" w:hAnsi="Barlow Condensed Medium" w:cs="Segoe UI Symbol" w:hint="eastAsia"/>
+              <w:t>將由「守望</w:t>
+            </w:r>
+            <w:proofErr w:type="gramStart"/>
+            <w:r>
+              <w:rPr>
+                <w:rFonts w:ascii="Barlow Condensed Medium" w:eastAsia="標楷體" w:hAnsi="Barlow Condensed Medium" w:cs="Segoe UI Symbol" w:hint="eastAsia"/>
                 <w:w w:val="90"/>
                 <w:sz w:val="26"/>
                 <w:szCs w:val="26"/>
               </w:rPr>
-              <w:t>下午</w:t>
-            </w:r>
-            <w:r>
-              <w:rPr>
-                <w:rFonts w:ascii="Barlow Condensed Medium" w:eastAsia="DFKai-SB" w:hAnsi="Barlow Condensed Medium" w:cs="Segoe UI Symbol" w:hint="eastAsia"/>
+              <w:t>代禱團</w:t>
+            </w:r>
+            <w:proofErr w:type="gramEnd"/>
+            <w:r>
+              <w:rPr>
+                <w:rFonts w:ascii="Barlow Condensed Medium" w:eastAsia="標楷體" w:hAnsi="Barlow Condensed Medium" w:cs="Segoe UI Symbol" w:hint="eastAsia"/>
                 <w:w w:val="90"/>
                 <w:sz w:val="26"/>
                 <w:szCs w:val="26"/>
               </w:rPr>
-              <w:t>1:30</w:t>
-            </w:r>
-            <w:r>
-              <w:rPr>
-                <w:rFonts w:ascii="Barlow Condensed Medium" w:eastAsia="DFKai-SB" w:hAnsi="Barlow Condensed Medium" w:cs="Segoe UI Symbol" w:hint="eastAsia"/>
+              <w:t>」的禱告事奉取代主日的禱告會。希望透過代禱的事工更明白神的心意，經歷神的恩典，以及感恩和見證。有意願的兄</w:t>
+            </w:r>
+            <w:proofErr w:type="gramStart"/>
+            <w:r>
+              <w:rPr>
+                <w:rFonts w:ascii="Barlow Condensed Medium" w:eastAsia="標楷體" w:hAnsi="Barlow Condensed Medium" w:cs="Segoe UI Symbol" w:hint="eastAsia"/>
                 <w:w w:val="90"/>
                 <w:sz w:val="26"/>
                 <w:szCs w:val="26"/>
               </w:rPr>
-              <w:t>於禮拜堂教室召開每季定期的任職同工會，請長執、各團契會長、聖歌隊隊長和指揮預備心出席</w:t>
-            </w:r>
-            <w:r>
-              <w:rPr>
-                <w:rFonts w:ascii="Barlow Condensed Medium" w:eastAsia="DFKai-SB" w:hAnsi="Barlow Condensed Medium" w:cs="Segoe UI Symbol"/>
+              <w:t>姊</w:t>
+            </w:r>
+            <w:proofErr w:type="gramEnd"/>
+            <w:r>
+              <w:rPr>
+                <w:rFonts w:ascii="Barlow Condensed Medium" w:eastAsia="標楷體" w:hAnsi="Barlow Condensed Medium" w:cs="Segoe UI Symbol" w:hint="eastAsia"/>
                 <w:w w:val="90"/>
                 <w:sz w:val="26"/>
                 <w:szCs w:val="26"/>
               </w:rPr>
-              <w:t>。</w:t>
+              <w:t>可向王牧師報名。</w:t>
             </w:r>
           </w:p>
         </w:tc>
@@ -1179,7 +1376,7 @@
               <w:snapToGrid w:val="0"/>
               <w:spacing w:line="300" w:lineRule="exact"/>
               <w:rPr>
-                <w:rFonts w:ascii="Barlow Condensed Medium" w:eastAsia="DFKai-SB" w:hAnsi="Barlow Condensed Medium" w:cstheme="minorHAnsi"/>
+                <w:rFonts w:ascii="Barlow Condensed Medium" w:eastAsia="標楷體" w:hAnsi="Barlow Condensed Medium" w:cstheme="minorHAnsi"/>
                 <w:w w:val="90"/>
                 <w:sz w:val="26"/>
                 <w:szCs w:val="26"/>
@@ -1187,7 +1384,7 @@
             </w:pPr>
             <w:r>
               <w:rPr>
-                <w:rFonts w:ascii="Barlow Condensed Medium" w:eastAsia="DFKai-SB" w:hAnsi="Barlow Condensed Medium" w:cs="Segoe UI Symbol"/>
+                <w:rFonts w:ascii="Barlow Condensed Medium" w:eastAsia="標楷體" w:hAnsi="Barlow Condensed Medium" w:cs="Segoe UI Symbol"/>
                 <w:w w:val="90"/>
                 <w:sz w:val="26"/>
                 <w:szCs w:val="26"/>
@@ -1196,7 +1393,7 @@
             </w:r>
             <w:r>
               <w:rPr>
-                <w:rFonts w:ascii="Barlow Condensed Medium" w:eastAsia="DFKai-SB" w:hAnsi="Barlow Condensed Medium" w:cs="Segoe UI Symbol" w:hint="eastAsia"/>
+                <w:rFonts w:ascii="Barlow Condensed Medium" w:eastAsia="標楷體" w:hAnsi="Barlow Condensed Medium" w:cs="Segoe UI Symbol" w:hint="eastAsia"/>
                 <w:w w:val="90"/>
                 <w:sz w:val="26"/>
                 <w:szCs w:val="26"/>
@@ -1205,7 +1402,7 @@
             </w:r>
             <w:r>
               <w:rPr>
-                <w:rFonts w:ascii="Barlow Condensed Medium" w:eastAsia="DFKai-SB" w:hAnsi="Barlow Condensed Medium" w:cs="Segoe UI Symbol" w:hint="eastAsia"/>
+                <w:rFonts w:ascii="Barlow Condensed Medium" w:eastAsia="標楷體" w:hAnsi="Barlow Condensed Medium" w:cs="Segoe UI Symbol" w:hint="eastAsia"/>
                 <w:w w:val="90"/>
                 <w:sz w:val="26"/>
                 <w:szCs w:val="26"/>
@@ -1214,7 +1411,7 @@
             </w:r>
             <w:r>
               <w:rPr>
-                <w:rFonts w:ascii="Barlow Condensed Medium" w:eastAsia="DFKai-SB" w:hAnsi="Barlow Condensed Medium" w:cs="Segoe UI Symbol" w:hint="eastAsia"/>
+                <w:rFonts w:ascii="Barlow Condensed Medium" w:eastAsia="標楷體" w:hAnsi="Barlow Condensed Medium" w:cs="Segoe UI Symbol" w:hint="eastAsia"/>
                 <w:w w:val="90"/>
                 <w:sz w:val="26"/>
                 <w:szCs w:val="26"/>
@@ -1223,43 +1420,65 @@
             </w:r>
             <w:r>
               <w:rPr>
-                <w:rFonts w:ascii="Barlow Condensed Medium" w:eastAsia="DFKai-SB" w:hAnsi="Barlow Condensed Medium" w:cs="Segoe UI Symbol" w:hint="eastAsia"/>
+                <w:rFonts w:ascii="Barlow Condensed Medium" w:eastAsia="標楷體" w:hAnsi="Barlow Condensed Medium" w:cs="Segoe UI Symbol" w:hint="eastAsia"/>
                 <w:w w:val="90"/>
                 <w:sz w:val="26"/>
                 <w:szCs w:val="26"/>
               </w:rPr>
-              <w:t>2</w:t>
-            </w:r>
-            <w:r>
-              <w:rPr>
-                <w:rFonts w:ascii="Barlow Condensed Medium" w:eastAsia="DFKai-SB" w:hAnsi="Barlow Condensed Medium" w:cs="Segoe UI Symbol" w:hint="eastAsia"/>
+              <w:t>80</w:t>
+            </w:r>
+            <w:r>
+              <w:rPr>
+                <w:rFonts w:ascii="Barlow Condensed Medium" w:eastAsia="標楷體" w:hAnsi="Barlow Condensed Medium" w:cs="Segoe UI Symbol" w:hint="eastAsia"/>
                 <w:w w:val="90"/>
                 <w:sz w:val="26"/>
                 <w:szCs w:val="26"/>
               </w:rPr>
-              <w:t>車</w:t>
-            </w:r>
-            <w:r>
-              <w:rPr>
-                <w:rFonts w:ascii="Barlow Condensed Medium" w:eastAsia="DFKai-SB" w:hAnsi="Barlow Condensed Medium" w:cs="Segoe UI Symbol" w:hint="eastAsia"/>
+              <w:t>人。請兄</w:t>
+            </w:r>
+            <w:proofErr w:type="gramStart"/>
+            <w:r>
+              <w:rPr>
+                <w:rFonts w:ascii="Barlow Condensed Medium" w:eastAsia="標楷體" w:hAnsi="Barlow Condensed Medium" w:cs="Segoe UI Symbol" w:hint="eastAsia"/>
                 <w:w w:val="90"/>
                 <w:sz w:val="26"/>
                 <w:szCs w:val="26"/>
               </w:rPr>
-              <w:t>80</w:t>
-            </w:r>
-            <w:r>
-              <w:rPr>
-                <w:rFonts w:ascii="Barlow Condensed Medium" w:eastAsia="DFKai-SB" w:hAnsi="Barlow Condensed Medium" w:cs="Segoe UI Symbol" w:hint="eastAsia"/>
+              <w:t>姊</w:t>
+            </w:r>
+            <w:proofErr w:type="gramEnd"/>
+            <w:r>
+              <w:rPr>
+                <w:rFonts w:ascii="Barlow Condensed Medium" w:eastAsia="標楷體" w:hAnsi="Barlow Condensed Medium" w:cs="Segoe UI Symbol" w:hint="eastAsia"/>
                 <w:w w:val="90"/>
                 <w:sz w:val="26"/>
                 <w:szCs w:val="26"/>
               </w:rPr>
-              <w:t>人。請兄姊可預留時間和邀請慕道友參加</w:t>
-            </w:r>
-            <w:r>
-              <w:rPr>
-                <w:rFonts w:ascii="Barlow Condensed Medium" w:eastAsia="DFKai-SB" w:hAnsi="Barlow Condensed Medium" w:cs="Segoe UI Symbol"/>
+              <w:t>可預留時間和</w:t>
+            </w:r>
+            <w:proofErr w:type="gramStart"/>
+            <w:r>
+              <w:rPr>
+                <w:rFonts w:ascii="Barlow Condensed Medium" w:eastAsia="標楷體" w:hAnsi="Barlow Condensed Medium" w:cs="Segoe UI Symbol" w:hint="eastAsia"/>
+                <w:w w:val="90"/>
+                <w:sz w:val="26"/>
+                <w:szCs w:val="26"/>
+              </w:rPr>
+              <w:t>邀請慕</w:t>
+            </w:r>
+            <w:proofErr w:type="gramEnd"/>
+            <w:r>
+              <w:rPr>
+                <w:rFonts w:ascii="Barlow Condensed Medium" w:eastAsia="標楷體" w:hAnsi="Barlow Condensed Medium" w:cs="Segoe UI Symbol" w:hint="eastAsia"/>
+                <w:w w:val="90"/>
+                <w:sz w:val="26"/>
+                <w:szCs w:val="26"/>
+              </w:rPr>
+              <w:t>道友參加</w:t>
+            </w:r>
+            <w:r>
+              <w:rPr>
+                <w:rFonts w:ascii="Barlow Condensed Medium" w:eastAsia="標楷體" w:hAnsi="Barlow Condensed Medium" w:cs="Segoe UI Symbol"/>
                 <w:w w:val="90"/>
                 <w:sz w:val="26"/>
                 <w:szCs w:val="26"/>
@@ -1317,33 +1536,44 @@
               <w:snapToGrid w:val="0"/>
               <w:spacing w:line="300" w:lineRule="exact"/>
               <w:rPr>
-                <w:rFonts w:ascii="Barlow Condensed Medium" w:eastAsia="DFKai-SB" w:hAnsi="Barlow Condensed Medium" w:cstheme="minorHAnsi"/>
+                <w:rFonts w:ascii="Barlow Condensed Medium" w:eastAsia="標楷體" w:hAnsi="Barlow Condensed Medium" w:cstheme="minorHAnsi"/>
                 <w:w w:val="90"/>
                 <w:sz w:val="26"/>
                 <w:szCs w:val="26"/>
               </w:rPr>
             </w:pPr>
-            <w:r>
-              <w:rPr>
-                <w:rFonts w:ascii="Barlow Condensed Medium" w:eastAsia="DFKai-SB" w:hAnsi="Barlow Condensed Medium" w:cs="Segoe UI Symbol"/>
+            <w:proofErr w:type="gramStart"/>
+            <w:r>
+              <w:rPr>
+                <w:rFonts w:ascii="Barlow Condensed Medium" w:eastAsia="標楷體" w:hAnsi="Barlow Condensed Medium" w:cs="Segoe UI Symbol"/>
                 <w:w w:val="90"/>
                 <w:sz w:val="26"/>
                 <w:szCs w:val="26"/>
               </w:rPr>
-              <w:t>本會松年團契與婦女團契合辧一日踏青活動</w:t>
-            </w:r>
-            <w:r>
-              <w:rPr>
-                <w:rFonts w:ascii="Barlow Condensed Medium" w:eastAsia="DFKai-SB" w:hAnsi="Barlow Condensed Medium" w:cs="Segoe UI Symbol"/>
+              <w:t>本會松年</w:t>
+            </w:r>
+            <w:proofErr w:type="gramEnd"/>
+            <w:r>
+              <w:rPr>
+                <w:rFonts w:ascii="Barlow Condensed Medium" w:eastAsia="標楷體" w:hAnsi="Barlow Condensed Medium" w:cs="Segoe UI Symbol"/>
                 <w:w w:val="90"/>
                 <w:sz w:val="26"/>
                 <w:szCs w:val="26"/>
               </w:rPr>
+              <w:t>團契與婦女團契合辧一日踏青活動</w:t>
+            </w:r>
+            <w:r>
+              <w:rPr>
+                <w:rFonts w:ascii="Barlow Condensed Medium" w:eastAsia="標楷體" w:hAnsi="Barlow Condensed Medium" w:cs="Segoe UI Symbol"/>
+                <w:w w:val="90"/>
+                <w:sz w:val="26"/>
+                <w:szCs w:val="26"/>
+              </w:rPr>
               <w:t>,</w:t>
             </w:r>
             <w:r>
               <w:rPr>
-                <w:rFonts w:ascii="Barlow Condensed Medium" w:eastAsia="DFKai-SB" w:hAnsi="Barlow Condensed Medium" w:cs="Segoe UI Symbol"/>
+                <w:rFonts w:ascii="Barlow Condensed Medium" w:eastAsia="標楷體" w:hAnsi="Barlow Condensed Medium" w:cs="Segoe UI Symbol"/>
                 <w:w w:val="90"/>
                 <w:sz w:val="26"/>
                 <w:szCs w:val="26"/>
@@ -1352,7 +1582,7 @@
             </w:r>
             <w:r>
               <w:rPr>
-                <w:rFonts w:ascii="Barlow Condensed Medium" w:eastAsia="DFKai-SB" w:hAnsi="Barlow Condensed Medium" w:cs="Segoe UI Symbol"/>
+                <w:rFonts w:ascii="Barlow Condensed Medium" w:eastAsia="標楷體" w:hAnsi="Barlow Condensed Medium" w:cs="Segoe UI Symbol"/>
                 <w:w w:val="90"/>
                 <w:sz w:val="26"/>
                 <w:szCs w:val="26"/>
@@ -1361,7 +1591,7 @@
             </w:r>
             <w:r>
               <w:rPr>
-                <w:rFonts w:ascii="Barlow Condensed Medium" w:eastAsia="DFKai-SB" w:hAnsi="Barlow Condensed Medium" w:cs="Segoe UI Symbol"/>
+                <w:rFonts w:ascii="Barlow Condensed Medium" w:eastAsia="標楷體" w:hAnsi="Barlow Condensed Medium" w:cs="Segoe UI Symbol"/>
                 <w:w w:val="90"/>
                 <w:sz w:val="26"/>
                 <w:szCs w:val="26"/>
@@ -1370,7 +1600,7 @@
             </w:r>
             <w:r>
               <w:rPr>
-                <w:rFonts w:ascii="Barlow Condensed Medium" w:eastAsia="DFKai-SB" w:hAnsi="Barlow Condensed Medium" w:cs="Segoe UI Symbol"/>
+                <w:rFonts w:ascii="Barlow Condensed Medium" w:eastAsia="標楷體" w:hAnsi="Barlow Condensed Medium" w:cs="Segoe UI Symbol"/>
                 <w:w w:val="90"/>
                 <w:sz w:val="26"/>
                 <w:szCs w:val="26"/>
@@ -1379,7 +1609,7 @@
             </w:r>
             <w:r>
               <w:rPr>
-                <w:rFonts w:ascii="Barlow Condensed Medium" w:eastAsia="DFKai-SB" w:hAnsi="Barlow Condensed Medium" w:cs="Segoe UI Symbol"/>
+                <w:rFonts w:ascii="Barlow Condensed Medium" w:eastAsia="標楷體" w:hAnsi="Barlow Condensed Medium" w:cs="Segoe UI Symbol"/>
                 <w:w w:val="90"/>
                 <w:sz w:val="26"/>
                 <w:szCs w:val="26"/>
@@ -1388,7 +1618,7 @@
             </w:r>
             <w:r>
               <w:rPr>
-                <w:rFonts w:ascii="Barlow Condensed Medium" w:eastAsia="DFKai-SB" w:hAnsi="Barlow Condensed Medium" w:cs="Segoe UI Symbol" w:hint="eastAsia"/>
+                <w:rFonts w:ascii="Barlow Condensed Medium" w:eastAsia="標楷體" w:hAnsi="Barlow Condensed Medium" w:cs="Segoe UI Symbol" w:hint="eastAsia"/>
                 <w:w w:val="90"/>
                 <w:sz w:val="26"/>
                 <w:szCs w:val="26"/>
@@ -1397,7 +1627,7 @@
             </w:r>
             <w:r>
               <w:rPr>
-                <w:rFonts w:ascii="Barlow Condensed Medium" w:eastAsia="DFKai-SB" w:hAnsi="Barlow Condensed Medium" w:cs="Segoe UI Symbol" w:hint="eastAsia"/>
+                <w:rFonts w:ascii="Barlow Condensed Medium" w:eastAsia="標楷體" w:hAnsi="Barlow Condensed Medium" w:cs="Segoe UI Symbol" w:hint="eastAsia"/>
                 <w:w w:val="90"/>
                 <w:sz w:val="26"/>
                 <w:szCs w:val="26"/>
@@ -1406,7 +1636,7 @@
             </w:r>
             <w:r>
               <w:rPr>
-                <w:rFonts w:ascii="Barlow Condensed Medium" w:eastAsia="DFKai-SB" w:hAnsi="Barlow Condensed Medium" w:cs="Segoe UI Symbol"/>
+                <w:rFonts w:ascii="Barlow Condensed Medium" w:eastAsia="標楷體" w:hAnsi="Barlow Condensed Medium" w:cs="Segoe UI Symbol"/>
                 <w:w w:val="90"/>
                 <w:sz w:val="26"/>
                 <w:szCs w:val="26"/>
@@ -1415,7 +1645,7 @@
             </w:r>
             <w:r>
               <w:rPr>
-                <w:rFonts w:ascii="Barlow Condensed Medium" w:eastAsia="DFKai-SB" w:hAnsi="Barlow Condensed Medium" w:cs="Segoe UI Symbol"/>
+                <w:rFonts w:ascii="Barlow Condensed Medium" w:eastAsia="標楷體" w:hAnsi="Barlow Condensed Medium" w:cs="Segoe UI Symbol"/>
                 <w:w w:val="90"/>
                 <w:sz w:val="26"/>
                 <w:szCs w:val="26"/>
@@ -1424,7 +1654,7 @@
             </w:r>
             <w:r>
               <w:rPr>
-                <w:rFonts w:ascii="Barlow Condensed Medium" w:eastAsia="DFKai-SB" w:hAnsi="Barlow Condensed Medium" w:cs="Segoe UI Symbol"/>
+                <w:rFonts w:ascii="Barlow Condensed Medium" w:eastAsia="標楷體" w:hAnsi="Barlow Condensed Medium" w:cs="Segoe UI Symbol"/>
                 <w:w w:val="90"/>
                 <w:sz w:val="26"/>
                 <w:szCs w:val="26"/>
@@ -1433,7 +1663,7 @@
             </w:r>
             <w:r>
               <w:rPr>
-                <w:rFonts w:ascii="Barlow Condensed Medium" w:eastAsia="DFKai-SB" w:hAnsi="Barlow Condensed Medium" w:cs="Segoe UI Symbol"/>
+                <w:rFonts w:ascii="Barlow Condensed Medium" w:eastAsia="標楷體" w:hAnsi="Barlow Condensed Medium" w:cs="Segoe UI Symbol"/>
                 <w:w w:val="90"/>
                 <w:sz w:val="26"/>
                 <w:szCs w:val="26"/>
@@ -1442,7 +1672,7 @@
             </w:r>
             <w:r>
               <w:rPr>
-                <w:rFonts w:ascii="Barlow Condensed Medium" w:eastAsia="DFKai-SB" w:hAnsi="Barlow Condensed Medium" w:cs="Segoe UI Symbol"/>
+                <w:rFonts w:ascii="Barlow Condensed Medium" w:eastAsia="標楷體" w:hAnsi="Barlow Condensed Medium" w:cs="Segoe UI Symbol"/>
                 <w:w w:val="90"/>
                 <w:sz w:val="26"/>
                 <w:szCs w:val="26"/>
@@ -1451,7 +1681,7 @@
             </w:r>
             <w:r>
               <w:rPr>
-                <w:rFonts w:ascii="Barlow Condensed Medium" w:eastAsia="DFKai-SB" w:hAnsi="Barlow Condensed Medium" w:cs="Segoe UI Symbol"/>
+                <w:rFonts w:ascii="Barlow Condensed Medium" w:eastAsia="標楷體" w:hAnsi="Barlow Condensed Medium" w:cs="Segoe UI Symbol"/>
                 <w:w w:val="90"/>
                 <w:sz w:val="26"/>
                 <w:szCs w:val="26"/>
@@ -1460,7 +1690,7 @@
             </w:r>
             <w:r>
               <w:rPr>
-                <w:rFonts w:ascii="Barlow Condensed Medium" w:eastAsia="DFKai-SB" w:hAnsi="Barlow Condensed Medium" w:cs="Segoe UI Symbol"/>
+                <w:rFonts w:ascii="Barlow Condensed Medium" w:eastAsia="標楷體" w:hAnsi="Barlow Condensed Medium" w:cs="Segoe UI Symbol"/>
                 <w:w w:val="90"/>
                 <w:sz w:val="26"/>
                 <w:szCs w:val="26"/>
@@ -1469,7 +1699,7 @@
             </w:r>
             <w:r>
               <w:rPr>
-                <w:rFonts w:ascii="Barlow Condensed Medium" w:eastAsia="DFKai-SB" w:hAnsi="Barlow Condensed Medium" w:cs="Segoe UI Symbol"/>
+                <w:rFonts w:ascii="Barlow Condensed Medium" w:eastAsia="標楷體" w:hAnsi="Barlow Condensed Medium" w:cs="Segoe UI Symbol"/>
                 <w:w w:val="90"/>
                 <w:sz w:val="26"/>
                 <w:szCs w:val="26"/>
@@ -1478,7 +1708,7 @@
             </w:r>
             <w:r>
               <w:rPr>
-                <w:rFonts w:ascii="Barlow Condensed Medium" w:eastAsia="DFKai-SB" w:hAnsi="Barlow Condensed Medium" w:cs="Segoe UI Symbol"/>
+                <w:rFonts w:ascii="Barlow Condensed Medium" w:eastAsia="標楷體" w:hAnsi="Barlow Condensed Medium" w:cs="Segoe UI Symbol"/>
                 <w:w w:val="90"/>
                 <w:sz w:val="26"/>
                 <w:szCs w:val="26"/>
@@ -1487,7 +1717,7 @@
             </w:r>
             <w:r>
               <w:rPr>
-                <w:rFonts w:ascii="Barlow Condensed Medium" w:eastAsia="DFKai-SB" w:hAnsi="Barlow Condensed Medium" w:cs="Segoe UI Symbol"/>
+                <w:rFonts w:ascii="Barlow Condensed Medium" w:eastAsia="標楷體" w:hAnsi="Barlow Condensed Medium" w:cs="Segoe UI Symbol"/>
                 <w:w w:val="90"/>
                 <w:sz w:val="26"/>
                 <w:szCs w:val="26"/>
@@ -1496,7 +1726,7 @@
             </w:r>
             <w:r>
               <w:rPr>
-                <w:rFonts w:ascii="Barlow Condensed Medium" w:eastAsia="DFKai-SB" w:hAnsi="Barlow Condensed Medium" w:cs="Segoe UI Symbol" w:hint="eastAsia"/>
+                <w:rFonts w:ascii="Barlow Condensed Medium" w:eastAsia="標楷體" w:hAnsi="Barlow Condensed Medium" w:cs="Segoe UI Symbol" w:hint="eastAsia"/>
                 <w:w w:val="90"/>
                 <w:sz w:val="26"/>
                 <w:szCs w:val="26"/>
@@ -1505,7 +1735,7 @@
             </w:r>
             <w:r>
               <w:rPr>
-                <w:rFonts w:ascii="Barlow Condensed Medium" w:eastAsia="DFKai-SB" w:hAnsi="Barlow Condensed Medium" w:cs="Segoe UI Symbol"/>
+                <w:rFonts w:ascii="Barlow Condensed Medium" w:eastAsia="標楷體" w:hAnsi="Barlow Condensed Medium" w:cs="Segoe UI Symbol"/>
                 <w:w w:val="90"/>
                 <w:sz w:val="26"/>
                 <w:szCs w:val="26"/>
@@ -1514,7 +1744,7 @@
             </w:r>
             <w:r>
               <w:rPr>
-                <w:rFonts w:ascii="Barlow Condensed Medium" w:eastAsia="DFKai-SB" w:hAnsi="Barlow Condensed Medium" w:cs="Segoe UI Symbol"/>
+                <w:rFonts w:ascii="Barlow Condensed Medium" w:eastAsia="標楷體" w:hAnsi="Barlow Condensed Medium" w:cs="Segoe UI Symbol"/>
                 <w:w w:val="90"/>
                 <w:sz w:val="26"/>
                 <w:szCs w:val="26"/>
@@ -1523,7 +1753,7 @@
             </w:r>
             <w:r>
               <w:rPr>
-                <w:rFonts w:ascii="Barlow Condensed Medium" w:eastAsia="DFKai-SB" w:hAnsi="Barlow Condensed Medium" w:cs="Segoe UI Symbol"/>
+                <w:rFonts w:ascii="Barlow Condensed Medium" w:eastAsia="標楷體" w:hAnsi="Barlow Condensed Medium" w:cs="Segoe UI Symbol"/>
                 <w:w w:val="90"/>
                 <w:sz w:val="26"/>
                 <w:szCs w:val="26"/>
@@ -1532,7 +1762,7 @@
             </w:r>
             <w:r>
               <w:rPr>
-                <w:rFonts w:ascii="Barlow Condensed Medium" w:eastAsia="DFKai-SB" w:hAnsi="Barlow Condensed Medium" w:cs="Segoe UI Symbol" w:hint="eastAsia"/>
+                <w:rFonts w:ascii="Barlow Condensed Medium" w:eastAsia="標楷體" w:hAnsi="Barlow Condensed Medium" w:cs="Segoe UI Symbol" w:hint="eastAsia"/>
                 <w:w w:val="90"/>
                 <w:sz w:val="26"/>
                 <w:szCs w:val="26"/>
@@ -1541,7 +1771,7 @@
             </w:r>
             <w:r>
               <w:rPr>
-                <w:rFonts w:ascii="Barlow Condensed Medium" w:eastAsia="DFKai-SB" w:hAnsi="Barlow Condensed Medium" w:cs="Segoe UI Symbol"/>
+                <w:rFonts w:ascii="Barlow Condensed Medium" w:eastAsia="標楷體" w:hAnsi="Barlow Condensed Medium" w:cs="Segoe UI Symbol"/>
                 <w:w w:val="90"/>
                 <w:sz w:val="26"/>
                 <w:szCs w:val="26"/>
@@ -1550,7 +1780,7 @@
             </w:r>
             <w:r>
               <w:rPr>
-                <w:rFonts w:ascii="Barlow Condensed Medium" w:eastAsia="DFKai-SB" w:hAnsi="Barlow Condensed Medium" w:cs="Segoe UI Symbol"/>
+                <w:rFonts w:ascii="Barlow Condensed Medium" w:eastAsia="標楷體" w:hAnsi="Barlow Condensed Medium" w:cs="Segoe UI Symbol"/>
                 <w:w w:val="90"/>
                 <w:sz w:val="26"/>
                 <w:szCs w:val="26"/>
@@ -1559,7 +1789,7 @@
             </w:r>
             <w:r>
               <w:rPr>
-                <w:rFonts w:ascii="Barlow Condensed Medium" w:eastAsia="DFKai-SB" w:hAnsi="Barlow Condensed Medium" w:cs="Segoe UI Symbol"/>
+                <w:rFonts w:ascii="Barlow Condensed Medium" w:eastAsia="標楷體" w:hAnsi="Barlow Condensed Medium" w:cs="Segoe UI Symbol"/>
                 <w:w w:val="90"/>
                 <w:sz w:val="26"/>
                 <w:szCs w:val="26"/>
@@ -1568,7 +1798,7 @@
             </w:r>
             <w:r>
               <w:rPr>
-                <w:rFonts w:ascii="Barlow Condensed Medium" w:eastAsia="DFKai-SB" w:hAnsi="Barlow Condensed Medium" w:cs="Segoe UI Symbol"/>
+                <w:rFonts w:ascii="Barlow Condensed Medium" w:eastAsia="標楷體" w:hAnsi="Barlow Condensed Medium" w:cs="Segoe UI Symbol"/>
                 <w:w w:val="90"/>
                 <w:sz w:val="26"/>
                 <w:szCs w:val="26"/>
@@ -1577,7 +1807,7 @@
             </w:r>
             <w:r>
               <w:rPr>
-                <w:rFonts w:ascii="Barlow Condensed Medium" w:eastAsia="DFKai-SB" w:hAnsi="Barlow Condensed Medium" w:cs="Segoe UI Symbol"/>
+                <w:rFonts w:ascii="Barlow Condensed Medium" w:eastAsia="標楷體" w:hAnsi="Barlow Condensed Medium" w:cs="Segoe UI Symbol"/>
                 <w:w w:val="90"/>
                 <w:sz w:val="26"/>
                 <w:szCs w:val="26"/>
@@ -1586,7 +1816,7 @@
             </w:r>
             <w:r>
               <w:rPr>
-                <w:rFonts w:ascii="Barlow Condensed Medium" w:eastAsia="DFKai-SB" w:hAnsi="Barlow Condensed Medium" w:cs="Segoe UI Symbol"/>
+                <w:rFonts w:ascii="Barlow Condensed Medium" w:eastAsia="標楷體" w:hAnsi="Barlow Condensed Medium" w:cs="Segoe UI Symbol"/>
                 <w:w w:val="90"/>
                 <w:sz w:val="26"/>
                 <w:szCs w:val="26"/>
@@ -1595,7 +1825,7 @@
             </w:r>
             <w:r>
               <w:rPr>
-                <w:rFonts w:ascii="Barlow Condensed Medium" w:eastAsia="DFKai-SB" w:hAnsi="Barlow Condensed Medium" w:cs="Segoe UI Symbol"/>
+                <w:rFonts w:ascii="Barlow Condensed Medium" w:eastAsia="標楷體" w:hAnsi="Barlow Condensed Medium" w:cs="Segoe UI Symbol"/>
                 <w:w w:val="90"/>
                 <w:sz w:val="26"/>
                 <w:szCs w:val="26"/>
@@ -1604,7 +1834,7 @@
             </w:r>
             <w:r>
               <w:rPr>
-                <w:rFonts w:ascii="Barlow Condensed Medium" w:eastAsia="DFKai-SB" w:hAnsi="Barlow Condensed Medium" w:cs="Segoe UI Symbol"/>
+                <w:rFonts w:ascii="Barlow Condensed Medium" w:eastAsia="標楷體" w:hAnsi="Barlow Condensed Medium" w:cs="Segoe UI Symbol"/>
                 <w:w w:val="90"/>
                 <w:sz w:val="26"/>
                 <w:szCs w:val="26"/>
@@ -1613,7 +1843,7 @@
             </w:r>
             <w:r>
               <w:rPr>
-                <w:rFonts w:ascii="Barlow Condensed Medium" w:eastAsia="DFKai-SB" w:hAnsi="Barlow Condensed Medium" w:cs="Segoe UI Symbol" w:hint="eastAsia"/>
+                <w:rFonts w:ascii="Barlow Condensed Medium" w:eastAsia="標楷體" w:hAnsi="Barlow Condensed Medium" w:cs="Segoe UI Symbol" w:hint="eastAsia"/>
                 <w:w w:val="90"/>
                 <w:sz w:val="26"/>
                 <w:szCs w:val="26"/>
@@ -1653,7 +1883,7 @@
               <w:snapToGrid w:val="0"/>
               <w:spacing w:line="300" w:lineRule="exact"/>
               <w:rPr>
-                <w:rFonts w:ascii="Barlow Condensed Medium" w:eastAsia="DFKai-SB" w:hAnsi="Barlow Condensed Medium" w:cstheme="minorHAnsi"/>
+                <w:rFonts w:ascii="Barlow Condensed Medium" w:eastAsia="標楷體" w:hAnsi="Barlow Condensed Medium" w:cstheme="minorHAnsi"/>
                 <w:w w:val="90"/>
                 <w:sz w:val="26"/>
                 <w:szCs w:val="26"/>
@@ -1681,6 +1911,7 @@
         </w:rPr>
         <w:t>§</w:t>
       </w:r>
+      <w:proofErr w:type="gramStart"/>
       <w:r>
         <w:rPr>
           <w:rFonts w:ascii="Barlow Condensed Medium" w:eastAsia="華康正顏楷體W9" w:hAnsi="Barlow Condensed Medium" w:cstheme="minorHAnsi"/>
@@ -1688,10 +1919,11 @@
         </w:rPr>
         <w:t>公禱事項</w:t>
       </w:r>
+      <w:proofErr w:type="gramEnd"/>
     </w:p>
     <w:tbl>
       <w:tblPr>
-        <w:tblStyle w:val="TableGrid"/>
+        <w:tblStyle w:val="a3"/>
         <w:tblW w:w="5935" w:type="dxa"/>
         <w:tblInd w:w="-14" w:type="dxa"/>
         <w:tblBorders>
@@ -1723,7 +1955,7 @@
               <w:spacing w:line="300" w:lineRule="exact"/>
               <w:jc w:val="right"/>
               <w:rPr>
-                <w:rFonts w:ascii="Barlow Condensed Medium" w:eastAsia="DFKai-SB" w:hAnsi="Barlow Condensed Medium" w:cstheme="minorHAnsi"/>
+                <w:rFonts w:ascii="Barlow Condensed Medium" w:eastAsia="標楷體" w:hAnsi="Barlow Condensed Medium" w:cstheme="minorHAnsi"/>
                 <w:w w:val="90"/>
                 <w:sz w:val="26"/>
                 <w:szCs w:val="26"/>
@@ -1731,7 +1963,7 @@
             </w:pPr>
             <w:r>
               <w:rPr>
-                <w:rFonts w:ascii="Barlow Condensed Medium" w:eastAsia="DFKai-SB" w:hAnsi="Barlow Condensed Medium" w:cstheme="minorHAnsi"/>
+                <w:rFonts w:ascii="Barlow Condensed Medium" w:eastAsia="標楷體" w:hAnsi="Barlow Condensed Medium" w:cstheme="minorHAnsi"/>
                 <w:w w:val="90"/>
                 <w:sz w:val="26"/>
                 <w:szCs w:val="26"/>
@@ -1754,7 +1986,7 @@
               <w:spacing w:line="300" w:lineRule="exact"/>
               <w:jc w:val="both"/>
               <w:rPr>
-                <w:rFonts w:ascii="Barlow Condensed Medium" w:eastAsia="DFKai-SB" w:hAnsi="Barlow Condensed Medium" w:cstheme="minorHAnsi"/>
+                <w:rFonts w:ascii="Barlow Condensed Medium" w:eastAsia="標楷體" w:hAnsi="Barlow Condensed Medium" w:cstheme="minorHAnsi"/>
                 <w:w w:val="90"/>
                 <w:sz w:val="26"/>
                 <w:szCs w:val="26"/>
@@ -1762,7 +1994,7 @@
             </w:pPr>
             <w:r>
               <w:rPr>
-                <w:rFonts w:ascii="Barlow Condensed Medium" w:eastAsia="DFKai-SB" w:hAnsi="Barlow Condensed Medium" w:cstheme="minorHAnsi" w:hint="eastAsia"/>
+                <w:rFonts w:ascii="Barlow Condensed Medium" w:eastAsia="標楷體" w:hAnsi="Barlow Condensed Medium" w:cstheme="minorHAnsi" w:hint="eastAsia"/>
                 <w:w w:val="90"/>
                 <w:sz w:val="26"/>
                 <w:szCs w:val="26"/>
@@ -1771,7 +2003,7 @@
             </w:r>
             <w:r>
               <w:rPr>
-                <w:rFonts w:ascii="Barlow Condensed Medium" w:eastAsia="DFKai-SB" w:hAnsi="Barlow Condensed Medium" w:cstheme="minorHAnsi" w:hint="eastAsia"/>
+                <w:rFonts w:ascii="Barlow Condensed Medium" w:eastAsia="標楷體" w:hAnsi="Barlow Condensed Medium" w:cstheme="minorHAnsi" w:hint="eastAsia"/>
                 <w:w w:val="90"/>
                 <w:sz w:val="26"/>
                 <w:szCs w:val="26"/>
@@ -1780,7 +2012,7 @@
             </w:r>
             <w:r>
               <w:rPr>
-                <w:rFonts w:ascii="Barlow Condensed Medium" w:eastAsia="DFKai-SB" w:hAnsi="Barlow Condensed Medium" w:cstheme="minorHAnsi" w:hint="eastAsia"/>
+                <w:rFonts w:ascii="Barlow Condensed Medium" w:eastAsia="標楷體" w:hAnsi="Barlow Condensed Medium" w:cstheme="minorHAnsi" w:hint="eastAsia"/>
                 <w:w w:val="90"/>
                 <w:sz w:val="26"/>
                 <w:szCs w:val="26"/>
@@ -1789,7 +2021,7 @@
             </w:r>
             <w:r>
               <w:rPr>
-                <w:rFonts w:ascii="Barlow Condensed Medium" w:eastAsia="DFKai-SB" w:hAnsi="Barlow Condensed Medium" w:cstheme="minorHAnsi" w:hint="eastAsia"/>
+                <w:rFonts w:ascii="Barlow Condensed Medium" w:eastAsia="標楷體" w:hAnsi="Barlow Condensed Medium" w:cstheme="minorHAnsi" w:hint="eastAsia"/>
                 <w:w w:val="90"/>
                 <w:sz w:val="26"/>
                 <w:szCs w:val="26"/>
@@ -1798,7 +2030,7 @@
             </w:r>
             <w:r>
               <w:rPr>
-                <w:rFonts w:ascii="Barlow Condensed Medium" w:eastAsia="DFKai-SB" w:hAnsi="Barlow Condensed Medium" w:cstheme="minorHAnsi" w:hint="eastAsia"/>
+                <w:rFonts w:ascii="Barlow Condensed Medium" w:eastAsia="標楷體" w:hAnsi="Barlow Condensed Medium" w:cstheme="minorHAnsi" w:hint="eastAsia"/>
                 <w:w w:val="90"/>
                 <w:sz w:val="26"/>
                 <w:szCs w:val="26"/>
@@ -1807,7 +2039,7 @@
             </w:r>
             <w:r>
               <w:rPr>
-                <w:rFonts w:ascii="Barlow Condensed Medium" w:eastAsia="DFKai-SB" w:hAnsi="Barlow Condensed Medium" w:cstheme="minorHAnsi" w:hint="eastAsia"/>
+                <w:rFonts w:ascii="Barlow Condensed Medium" w:eastAsia="標楷體" w:hAnsi="Barlow Condensed Medium" w:cstheme="minorHAnsi" w:hint="eastAsia"/>
                 <w:w w:val="90"/>
                 <w:sz w:val="26"/>
                 <w:szCs w:val="26"/>
@@ -1832,7 +2064,7 @@
               <w:spacing w:line="300" w:lineRule="exact"/>
               <w:jc w:val="right"/>
               <w:rPr>
-                <w:rFonts w:ascii="Barlow Condensed Medium" w:eastAsia="DFKai-SB" w:hAnsi="Barlow Condensed Medium" w:cstheme="minorHAnsi"/>
+                <w:rFonts w:ascii="Barlow Condensed Medium" w:eastAsia="標楷體" w:hAnsi="Barlow Condensed Medium" w:cstheme="minorHAnsi"/>
                 <w:w w:val="90"/>
                 <w:sz w:val="26"/>
                 <w:szCs w:val="26"/>
@@ -1840,7 +2072,7 @@
             </w:pPr>
             <w:r>
               <w:rPr>
-                <w:rFonts w:ascii="Barlow Condensed Medium" w:eastAsia="DFKai-SB" w:hAnsi="Barlow Condensed Medium" w:cstheme="minorHAnsi"/>
+                <w:rFonts w:ascii="Barlow Condensed Medium" w:eastAsia="標楷體" w:hAnsi="Barlow Condensed Medium" w:cstheme="minorHAnsi"/>
                 <w:w w:val="90"/>
                 <w:sz w:val="26"/>
                 <w:szCs w:val="26"/>
@@ -1863,7 +2095,7 @@
               <w:spacing w:line="300" w:lineRule="exact"/>
               <w:jc w:val="both"/>
               <w:rPr>
-                <w:rFonts w:ascii="Barlow Condensed Medium" w:eastAsia="DFKai-SB" w:hAnsi="Barlow Condensed Medium" w:cstheme="minorHAnsi"/>
+                <w:rFonts w:ascii="Barlow Condensed Medium" w:eastAsia="標楷體" w:hAnsi="Barlow Condensed Medium" w:cstheme="minorHAnsi"/>
                 <w:w w:val="90"/>
                 <w:sz w:val="26"/>
                 <w:szCs w:val="26"/>
@@ -1871,7 +2103,7 @@
             </w:pPr>
             <w:r>
               <w:rPr>
-                <w:rFonts w:ascii="Barlow Condensed Medium" w:eastAsia="DFKai-SB" w:hAnsi="Barlow Condensed Medium" w:cstheme="minorHAnsi" w:hint="eastAsia"/>
+                <w:rFonts w:ascii="Barlow Condensed Medium" w:eastAsia="標楷體" w:hAnsi="Barlow Condensed Medium" w:cstheme="minorHAnsi" w:hint="eastAsia"/>
                 <w:w w:val="90"/>
                 <w:sz w:val="26"/>
                 <w:szCs w:val="26"/>
@@ -1880,7 +2112,7 @@
             </w:r>
             <w:r>
               <w:rPr>
-                <w:rFonts w:ascii="Barlow Condensed Medium" w:eastAsia="DFKai-SB" w:hAnsi="Barlow Condensed Medium" w:cstheme="minorHAnsi" w:hint="eastAsia"/>
+                <w:rFonts w:ascii="Barlow Condensed Medium" w:eastAsia="標楷體" w:hAnsi="Barlow Condensed Medium" w:cstheme="minorHAnsi" w:hint="eastAsia"/>
                 <w:w w:val="90"/>
                 <w:sz w:val="26"/>
                 <w:szCs w:val="26"/>
@@ -1889,7 +2121,7 @@
             </w:r>
             <w:r>
               <w:rPr>
-                <w:rFonts w:ascii="Barlow Condensed Medium" w:eastAsia="DFKai-SB" w:hAnsi="Barlow Condensed Medium" w:cstheme="minorHAnsi" w:hint="eastAsia"/>
+                <w:rFonts w:ascii="Barlow Condensed Medium" w:eastAsia="標楷體" w:hAnsi="Barlow Condensed Medium" w:cstheme="minorHAnsi" w:hint="eastAsia"/>
                 <w:w w:val="90"/>
                 <w:sz w:val="26"/>
                 <w:szCs w:val="26"/>
@@ -1898,7 +2130,7 @@
             </w:r>
             <w:r>
               <w:rPr>
-                <w:rFonts w:ascii="Barlow Condensed Medium" w:eastAsia="DFKai-SB" w:hAnsi="Barlow Condensed Medium" w:cstheme="minorHAnsi" w:hint="eastAsia"/>
+                <w:rFonts w:ascii="Barlow Condensed Medium" w:eastAsia="標楷體" w:hAnsi="Barlow Condensed Medium" w:cstheme="minorHAnsi" w:hint="eastAsia"/>
                 <w:w w:val="90"/>
                 <w:sz w:val="26"/>
                 <w:szCs w:val="26"/>
@@ -1907,7 +2139,7 @@
             </w:r>
             <w:r>
               <w:rPr>
-                <w:rFonts w:ascii="Barlow Condensed Medium" w:eastAsia="DFKai-SB" w:hAnsi="Barlow Condensed Medium" w:cstheme="minorHAnsi" w:hint="eastAsia"/>
+                <w:rFonts w:ascii="Barlow Condensed Medium" w:eastAsia="標楷體" w:hAnsi="Barlow Condensed Medium" w:cstheme="minorHAnsi" w:hint="eastAsia"/>
                 <w:w w:val="90"/>
                 <w:sz w:val="26"/>
                 <w:szCs w:val="26"/>
@@ -1916,7 +2148,7 @@
             </w:r>
             <w:r>
               <w:rPr>
-                <w:rFonts w:ascii="Barlow Condensed Medium" w:eastAsia="DFKai-SB" w:hAnsi="Barlow Condensed Medium" w:cstheme="minorHAnsi" w:hint="eastAsia"/>
+                <w:rFonts w:ascii="Barlow Condensed Medium" w:eastAsia="標楷體" w:hAnsi="Barlow Condensed Medium" w:cstheme="minorHAnsi" w:hint="eastAsia"/>
                 <w:w w:val="90"/>
                 <w:sz w:val="26"/>
                 <w:szCs w:val="26"/>
@@ -1925,7 +2157,7 @@
             </w:r>
             <w:r>
               <w:rPr>
-                <w:rFonts w:ascii="Barlow Condensed Medium" w:eastAsia="DFKai-SB" w:hAnsi="Barlow Condensed Medium" w:cstheme="minorHAnsi" w:hint="eastAsia"/>
+                <w:rFonts w:ascii="Barlow Condensed Medium" w:eastAsia="標楷體" w:hAnsi="Barlow Condensed Medium" w:cstheme="minorHAnsi" w:hint="eastAsia"/>
                 <w:w w:val="90"/>
                 <w:sz w:val="26"/>
                 <w:szCs w:val="26"/>
@@ -1934,34 +2166,45 @@
             </w:r>
             <w:r>
               <w:rPr>
-                <w:rFonts w:ascii="Barlow Condensed Medium" w:eastAsia="DFKai-SB" w:hAnsi="Barlow Condensed Medium" w:cstheme="minorHAnsi" w:hint="eastAsia"/>
+                <w:rFonts w:ascii="Barlow Condensed Medium" w:eastAsia="標楷體" w:hAnsi="Barlow Condensed Medium" w:cstheme="minorHAnsi" w:hint="eastAsia"/>
                 <w:w w:val="90"/>
                 <w:sz w:val="26"/>
                 <w:szCs w:val="26"/>
               </w:rPr>
-              <w:t>福音轉化人</w:t>
-            </w:r>
-            <w:r>
-              <w:rPr>
-                <w:rFonts w:ascii="Barlow Condensed Medium" w:eastAsia="DFKai-SB" w:hAnsi="Barlow Condensed Medium" w:cstheme="minorHAnsi" w:hint="eastAsia"/>
+              <w:t>福音轉化</w:t>
+            </w:r>
+            <w:proofErr w:type="gramStart"/>
+            <w:r>
+              <w:rPr>
+                <w:rFonts w:ascii="Barlow Condensed Medium" w:eastAsia="標楷體" w:hAnsi="Barlow Condensed Medium" w:cstheme="minorHAnsi" w:hint="eastAsia"/>
                 <w:w w:val="90"/>
                 <w:sz w:val="26"/>
                 <w:szCs w:val="26"/>
               </w:rPr>
+              <w:t>人</w:t>
+            </w:r>
+            <w:r>
+              <w:rPr>
+                <w:rFonts w:ascii="Barlow Condensed Medium" w:eastAsia="標楷體" w:hAnsi="Barlow Condensed Medium" w:cstheme="minorHAnsi" w:hint="eastAsia"/>
+                <w:w w:val="90"/>
+                <w:sz w:val="26"/>
+                <w:szCs w:val="26"/>
+              </w:rPr>
               <w:t>心</w:t>
             </w:r>
             <w:r>
               <w:rPr>
-                <w:rFonts w:ascii="Barlow Condensed Medium" w:eastAsia="DFKai-SB" w:hAnsi="Barlow Condensed Medium" w:cstheme="minorHAnsi" w:hint="eastAsia"/>
+                <w:rFonts w:ascii="Barlow Condensed Medium" w:eastAsia="標楷體" w:hAnsi="Barlow Condensed Medium" w:cstheme="minorHAnsi" w:hint="eastAsia"/>
                 <w:w w:val="90"/>
                 <w:sz w:val="26"/>
                 <w:szCs w:val="26"/>
               </w:rPr>
               <w:t>代禱</w:t>
             </w:r>
-            <w:r>
-              <w:rPr>
-                <w:rFonts w:ascii="Barlow Condensed Medium" w:eastAsia="DFKai-SB" w:hAnsi="Barlow Condensed Medium" w:cstheme="minorHAnsi" w:hint="eastAsia"/>
+            <w:proofErr w:type="gramEnd"/>
+            <w:r>
+              <w:rPr>
+                <w:rFonts w:ascii="Barlow Condensed Medium" w:eastAsia="標楷體" w:hAnsi="Barlow Condensed Medium" w:cstheme="minorHAnsi" w:hint="eastAsia"/>
                 <w:w w:val="90"/>
                 <w:sz w:val="26"/>
                 <w:szCs w:val="26"/>
@@ -1986,7 +2229,7 @@
               <w:spacing w:line="300" w:lineRule="exact"/>
               <w:jc w:val="right"/>
               <w:rPr>
-                <w:rFonts w:ascii="Barlow Condensed Medium" w:eastAsia="DFKai-SB" w:hAnsi="Barlow Condensed Medium" w:cstheme="minorHAnsi"/>
+                <w:rFonts w:ascii="Barlow Condensed Medium" w:eastAsia="標楷體" w:hAnsi="Barlow Condensed Medium" w:cstheme="minorHAnsi"/>
                 <w:w w:val="90"/>
                 <w:sz w:val="26"/>
                 <w:szCs w:val="26"/>
@@ -1994,7 +2237,7 @@
             </w:pPr>
             <w:r>
               <w:rPr>
-                <w:rFonts w:ascii="Barlow Condensed Medium" w:eastAsia="DFKai-SB" w:hAnsi="Barlow Condensed Medium" w:cstheme="minorHAnsi"/>
+                <w:rFonts w:ascii="Barlow Condensed Medium" w:eastAsia="標楷體" w:hAnsi="Barlow Condensed Medium" w:cstheme="minorHAnsi"/>
                 <w:w w:val="90"/>
                 <w:sz w:val="26"/>
                 <w:szCs w:val="26"/>
@@ -2017,7 +2260,7 @@
               <w:spacing w:line="300" w:lineRule="exact"/>
               <w:jc w:val="both"/>
               <w:rPr>
-                <w:rFonts w:ascii="Barlow Condensed Medium" w:eastAsia="DFKai-SB" w:hAnsi="Barlow Condensed Medium" w:cstheme="minorHAnsi"/>
+                <w:rFonts w:ascii="Barlow Condensed Medium" w:eastAsia="標楷體" w:hAnsi="Barlow Condensed Medium" w:cstheme="minorHAnsi"/>
                 <w:w w:val="90"/>
                 <w:sz w:val="26"/>
                 <w:szCs w:val="26"/>
@@ -2025,7 +2268,7 @@
             </w:pPr>
             <w:r>
               <w:rPr>
-                <w:rFonts w:ascii="Barlow Condensed Medium" w:eastAsia="DFKai-SB" w:hAnsi="Barlow Condensed Medium" w:cstheme="minorHAnsi" w:hint="eastAsia"/>
+                <w:rFonts w:ascii="Barlow Condensed Medium" w:eastAsia="標楷體" w:hAnsi="Barlow Condensed Medium" w:cstheme="minorHAnsi" w:hint="eastAsia"/>
                 <w:w w:val="90"/>
                 <w:sz w:val="26"/>
                 <w:szCs w:val="26"/>
@@ -2034,7 +2277,7 @@
             </w:r>
             <w:r>
               <w:rPr>
-                <w:rFonts w:ascii="Barlow Condensed Medium" w:eastAsia="DFKai-SB" w:hAnsi="Barlow Condensed Medium" w:cstheme="minorHAnsi" w:hint="eastAsia"/>
+                <w:rFonts w:ascii="Barlow Condensed Medium" w:eastAsia="標楷體" w:hAnsi="Barlow Condensed Medium" w:cstheme="minorHAnsi" w:hint="eastAsia"/>
                 <w:w w:val="90"/>
                 <w:sz w:val="26"/>
                 <w:szCs w:val="26"/>
@@ -2043,7 +2286,7 @@
             </w:r>
             <w:r>
               <w:rPr>
-                <w:rFonts w:ascii="Barlow Condensed Medium" w:eastAsia="DFKai-SB" w:hAnsi="Barlow Condensed Medium" w:cstheme="minorHAnsi" w:hint="eastAsia"/>
+                <w:rFonts w:ascii="Barlow Condensed Medium" w:eastAsia="標楷體" w:hAnsi="Barlow Condensed Medium" w:cstheme="minorHAnsi" w:hint="eastAsia"/>
                 <w:w w:val="90"/>
                 <w:sz w:val="26"/>
                 <w:szCs w:val="26"/>
@@ -2052,7 +2295,7 @@
             </w:r>
             <w:r>
               <w:rPr>
-                <w:rFonts w:ascii="Barlow Condensed Medium" w:eastAsia="DFKai-SB" w:hAnsi="Barlow Condensed Medium" w:cstheme="minorHAnsi" w:hint="eastAsia"/>
+                <w:rFonts w:ascii="Barlow Condensed Medium" w:eastAsia="標楷體" w:hAnsi="Barlow Condensed Medium" w:cstheme="minorHAnsi" w:hint="eastAsia"/>
                 <w:w w:val="90"/>
                 <w:sz w:val="26"/>
                 <w:szCs w:val="26"/>
@@ -2061,7 +2304,7 @@
             </w:r>
             <w:r>
               <w:rPr>
-                <w:rFonts w:ascii="Barlow Condensed Medium" w:eastAsia="DFKai-SB" w:hAnsi="Barlow Condensed Medium" w:cstheme="minorHAnsi" w:hint="eastAsia"/>
+                <w:rFonts w:ascii="Barlow Condensed Medium" w:eastAsia="標楷體" w:hAnsi="Barlow Condensed Medium" w:cstheme="minorHAnsi" w:hint="eastAsia"/>
                 <w:w w:val="90"/>
                 <w:sz w:val="26"/>
                 <w:szCs w:val="26"/>
@@ -2070,16 +2313,17 @@
             </w:r>
             <w:r>
               <w:rPr>
-                <w:rFonts w:ascii="Barlow Condensed Medium" w:eastAsia="DFKai-SB" w:hAnsi="Barlow Condensed Medium" w:cstheme="minorHAnsi" w:hint="eastAsia"/>
+                <w:rFonts w:ascii="Barlow Condensed Medium" w:eastAsia="標楷體" w:hAnsi="Barlow Condensed Medium" w:cstheme="minorHAnsi" w:hint="eastAsia"/>
                 <w:w w:val="90"/>
                 <w:sz w:val="26"/>
                 <w:szCs w:val="26"/>
               </w:rPr>
               <w:t>教會</w:t>
             </w:r>
-            <w:r>
-              <w:rPr>
-                <w:rFonts w:ascii="Barlow Condensed Medium" w:eastAsia="DFKai-SB" w:hAnsi="Barlow Condensed Medium" w:cstheme="minorHAnsi" w:hint="eastAsia"/>
+            <w:proofErr w:type="gramStart"/>
+            <w:r>
+              <w:rPr>
+                <w:rFonts w:ascii="Barlow Condensed Medium" w:eastAsia="標楷體" w:hAnsi="Barlow Condensed Medium" w:cstheme="minorHAnsi" w:hint="eastAsia"/>
                 <w:w w:val="90"/>
                 <w:sz w:val="26"/>
                 <w:szCs w:val="26"/>
@@ -2088,16 +2332,17 @@
             </w:r>
             <w:r>
               <w:rPr>
-                <w:rFonts w:ascii="Barlow Condensed Medium" w:eastAsia="DFKai-SB" w:hAnsi="Barlow Condensed Medium" w:cstheme="minorHAnsi" w:hint="eastAsia"/>
+                <w:rFonts w:ascii="Barlow Condensed Medium" w:eastAsia="標楷體" w:hAnsi="Barlow Condensed Medium" w:cstheme="minorHAnsi" w:hint="eastAsia"/>
                 <w:w w:val="90"/>
                 <w:sz w:val="26"/>
                 <w:szCs w:val="26"/>
               </w:rPr>
               <w:t>代禱</w:t>
             </w:r>
-            <w:r>
-              <w:rPr>
-                <w:rFonts w:ascii="Barlow Condensed Medium" w:eastAsia="DFKai-SB" w:hAnsi="Barlow Condensed Medium" w:cstheme="minorHAnsi" w:hint="eastAsia"/>
+            <w:proofErr w:type="gramEnd"/>
+            <w:r>
+              <w:rPr>
+                <w:rFonts w:ascii="Barlow Condensed Medium" w:eastAsia="標楷體" w:hAnsi="Barlow Condensed Medium" w:cstheme="minorHAnsi" w:hint="eastAsia"/>
                 <w:w w:val="90"/>
                 <w:sz w:val="26"/>
                 <w:szCs w:val="26"/>
@@ -2122,7 +2367,7 @@
               <w:spacing w:line="300" w:lineRule="exact"/>
               <w:jc w:val="right"/>
               <w:rPr>
-                <w:rFonts w:ascii="Barlow Condensed Medium" w:eastAsia="DFKai-SB" w:hAnsi="Barlow Condensed Medium" w:cstheme="minorHAnsi"/>
+                <w:rFonts w:ascii="Barlow Condensed Medium" w:eastAsia="標楷體" w:hAnsi="Barlow Condensed Medium" w:cstheme="minorHAnsi"/>
                 <w:w w:val="90"/>
                 <w:sz w:val="26"/>
                 <w:szCs w:val="26"/>
@@ -2130,7 +2375,7 @@
             </w:pPr>
             <w:r>
               <w:rPr>
-                <w:rFonts w:ascii="Barlow Condensed Medium" w:eastAsia="DFKai-SB" w:hAnsi="Barlow Condensed Medium" w:cstheme="minorHAnsi"/>
+                <w:rFonts w:ascii="Barlow Condensed Medium" w:eastAsia="標楷體" w:hAnsi="Barlow Condensed Medium" w:cstheme="minorHAnsi"/>
                 <w:w w:val="90"/>
                 <w:sz w:val="26"/>
                 <w:szCs w:val="26"/>
@@ -2153,7 +2398,7 @@
               <w:spacing w:line="300" w:lineRule="exact"/>
               <w:jc w:val="both"/>
               <w:rPr>
-                <w:rFonts w:ascii="Barlow Condensed Medium" w:eastAsia="DFKai-SB" w:hAnsi="Barlow Condensed Medium" w:cstheme="minorHAnsi"/>
+                <w:rFonts w:ascii="Barlow Condensed Medium" w:eastAsia="標楷體" w:hAnsi="Barlow Condensed Medium" w:cstheme="minorHAnsi"/>
                 <w:w w:val="90"/>
                 <w:sz w:val="26"/>
                 <w:szCs w:val="26"/>
@@ -2161,25 +2406,65 @@
             </w:pPr>
             <w:r>
               <w:rPr>
-                <w:rFonts w:ascii="Barlow Condensed Medium" w:eastAsia="DFKai-SB" w:hAnsi="Barlow Condensed Medium" w:cstheme="minorHAnsi"/>
+                <w:rFonts w:ascii="Barlow Condensed Medium" w:eastAsia="標楷體" w:hAnsi="Barlow Condensed Medium" w:cstheme="minorHAnsi"/>
                 <w:w w:val="90"/>
                 <w:sz w:val="26"/>
                 <w:szCs w:val="26"/>
               </w:rPr>
-              <w:t>為牧師、長執和任職同工的事奉和家庭代禱，求主加添力量</w:t>
-            </w:r>
-            <w:r>
-              <w:rPr>
-                <w:rFonts w:ascii="Barlow Condensed Medium" w:eastAsia="DFKai-SB" w:hAnsi="Barlow Condensed Medium" w:cstheme="minorHAnsi" w:hint="eastAsia"/>
+              <w:t>為牧師、</w:t>
+            </w:r>
+            <w:proofErr w:type="gramStart"/>
+            <w:r>
+              <w:rPr>
+                <w:rFonts w:ascii="Barlow Condensed Medium" w:eastAsia="標楷體" w:hAnsi="Barlow Condensed Medium" w:cstheme="minorHAnsi"/>
                 <w:w w:val="90"/>
                 <w:sz w:val="26"/>
                 <w:szCs w:val="26"/>
               </w:rPr>
+              <w:t>長執和</w:t>
+            </w:r>
+            <w:proofErr w:type="gramEnd"/>
+            <w:r>
+              <w:rPr>
+                <w:rFonts w:ascii="Barlow Condensed Medium" w:eastAsia="標楷體" w:hAnsi="Barlow Condensed Medium" w:cstheme="minorHAnsi"/>
+                <w:w w:val="90"/>
+                <w:sz w:val="26"/>
+                <w:szCs w:val="26"/>
+              </w:rPr>
+              <w:t>任職同工的事</w:t>
+            </w:r>
+            <w:proofErr w:type="gramStart"/>
+            <w:r>
+              <w:rPr>
+                <w:rFonts w:ascii="Barlow Condensed Medium" w:eastAsia="標楷體" w:hAnsi="Barlow Condensed Medium" w:cstheme="minorHAnsi"/>
+                <w:w w:val="90"/>
+                <w:sz w:val="26"/>
+                <w:szCs w:val="26"/>
+              </w:rPr>
+              <w:t>奉和家庭代禱，求主加</w:t>
+            </w:r>
+            <w:proofErr w:type="gramEnd"/>
+            <w:r>
+              <w:rPr>
+                <w:rFonts w:ascii="Barlow Condensed Medium" w:eastAsia="標楷體" w:hAnsi="Barlow Condensed Medium" w:cstheme="minorHAnsi"/>
+                <w:w w:val="90"/>
+                <w:sz w:val="26"/>
+                <w:szCs w:val="26"/>
+              </w:rPr>
+              <w:t>添力量</w:t>
+            </w:r>
+            <w:r>
+              <w:rPr>
+                <w:rFonts w:ascii="Barlow Condensed Medium" w:eastAsia="標楷體" w:hAnsi="Barlow Condensed Medium" w:cstheme="minorHAnsi" w:hint="eastAsia"/>
+                <w:w w:val="90"/>
+                <w:sz w:val="26"/>
+                <w:szCs w:val="26"/>
+              </w:rPr>
               <w:t>和看顧</w:t>
             </w:r>
             <w:r>
               <w:rPr>
-                <w:rFonts w:ascii="Barlow Condensed Medium" w:eastAsia="DFKai-SB" w:hAnsi="Barlow Condensed Medium" w:cstheme="minorHAnsi"/>
+                <w:rFonts w:ascii="Barlow Condensed Medium" w:eastAsia="標楷體" w:hAnsi="Barlow Condensed Medium" w:cstheme="minorHAnsi"/>
                 <w:w w:val="90"/>
                 <w:sz w:val="26"/>
                 <w:szCs w:val="26"/>
@@ -2204,7 +2489,7 @@
               <w:spacing w:line="300" w:lineRule="exact"/>
               <w:jc w:val="right"/>
               <w:rPr>
-                <w:rFonts w:ascii="Barlow Condensed Medium" w:eastAsia="DFKai-SB" w:hAnsi="Barlow Condensed Medium" w:cstheme="minorHAnsi"/>
+                <w:rFonts w:ascii="Barlow Condensed Medium" w:eastAsia="標楷體" w:hAnsi="Barlow Condensed Medium" w:cstheme="minorHAnsi"/>
                 <w:w w:val="90"/>
                 <w:sz w:val="26"/>
                 <w:szCs w:val="26"/>
@@ -2212,7 +2497,7 @@
             </w:pPr>
             <w:r>
               <w:rPr>
-                <w:rFonts w:ascii="Barlow Condensed Medium" w:eastAsia="DFKai-SB" w:hAnsi="Barlow Condensed Medium" w:cstheme="minorHAnsi" w:hint="eastAsia"/>
+                <w:rFonts w:ascii="Barlow Condensed Medium" w:eastAsia="標楷體" w:hAnsi="Barlow Condensed Medium" w:cstheme="minorHAnsi" w:hint="eastAsia"/>
                 <w:w w:val="90"/>
                 <w:sz w:val="26"/>
                 <w:szCs w:val="26"/>
@@ -2221,7 +2506,7 @@
             </w:r>
             <w:r>
               <w:rPr>
-                <w:rFonts w:ascii="Barlow Condensed Medium" w:eastAsia="DFKai-SB" w:hAnsi="Barlow Condensed Medium" w:cstheme="minorHAnsi"/>
+                <w:rFonts w:ascii="Barlow Condensed Medium" w:eastAsia="標楷體" w:hAnsi="Barlow Condensed Medium" w:cstheme="minorHAnsi"/>
                 <w:w w:val="90"/>
                 <w:sz w:val="26"/>
                 <w:szCs w:val="26"/>
@@ -2245,7 +2530,7 @@
               <w:spacing w:line="300" w:lineRule="exact"/>
               <w:jc w:val="both"/>
               <w:rPr>
-                <w:rFonts w:ascii="Barlow Condensed Medium" w:eastAsia="DFKai-SB" w:hAnsi="Barlow Condensed Medium" w:cstheme="minorHAnsi"/>
+                <w:rFonts w:ascii="Barlow Condensed Medium" w:eastAsia="標楷體" w:hAnsi="Barlow Condensed Medium" w:cstheme="minorHAnsi"/>
                 <w:w w:val="90"/>
                 <w:sz w:val="26"/>
                 <w:szCs w:val="26"/>
@@ -2253,7 +2538,7 @@
             </w:pPr>
             <w:r>
               <w:rPr>
-                <w:rFonts w:ascii="Barlow Condensed Medium" w:eastAsia="DFKai-SB" w:hAnsi="Barlow Condensed Medium" w:cstheme="minorHAnsi"/>
+                <w:rFonts w:ascii="Barlow Condensed Medium" w:eastAsia="標楷體" w:hAnsi="Barlow Condensed Medium" w:cstheme="minorHAnsi"/>
                 <w:w w:val="90"/>
                 <w:sz w:val="26"/>
                 <w:szCs w:val="26"/>
@@ -2262,7 +2547,7 @@
             </w:r>
             <w:r>
               <w:rPr>
-                <w:rFonts w:ascii="Barlow Condensed Medium" w:eastAsia="DFKai-SB" w:hAnsi="Barlow Condensed Medium" w:cstheme="minorHAnsi" w:hint="eastAsia"/>
+                <w:rFonts w:ascii="Barlow Condensed Medium" w:eastAsia="標楷體" w:hAnsi="Barlow Condensed Medium" w:cstheme="minorHAnsi" w:hint="eastAsia"/>
                 <w:w w:val="90"/>
                 <w:sz w:val="26"/>
                 <w:szCs w:val="26"/>
@@ -2271,7 +2556,7 @@
             </w:r>
             <w:r>
               <w:rPr>
-                <w:rFonts w:ascii="Barlow Condensed Medium" w:eastAsia="DFKai-SB" w:hAnsi="Barlow Condensed Medium" w:cstheme="minorHAnsi" w:hint="eastAsia"/>
+                <w:rFonts w:ascii="Barlow Condensed Medium" w:eastAsia="標楷體" w:hAnsi="Barlow Condensed Medium" w:cstheme="minorHAnsi" w:hint="eastAsia"/>
                 <w:w w:val="90"/>
                 <w:sz w:val="26"/>
                 <w:szCs w:val="26"/>
@@ -2286,7 +2571,7 @@
               <w:spacing w:line="300" w:lineRule="exact"/>
               <w:jc w:val="both"/>
               <w:rPr>
-                <w:rFonts w:ascii="Barlow Condensed Medium" w:eastAsia="DFKai-SB" w:hAnsi="Barlow Condensed Medium" w:cstheme="minorHAnsi"/>
+                <w:rFonts w:ascii="Barlow Condensed Medium" w:eastAsia="標楷體" w:hAnsi="Barlow Condensed Medium" w:cstheme="minorHAnsi"/>
                 <w:w w:val="90"/>
                 <w:sz w:val="26"/>
                 <w:szCs w:val="26"/>
@@ -2294,25 +2579,45 @@
             </w:pPr>
             <w:r>
               <w:rPr>
-                <w:rFonts w:ascii="Barlow Condensed Medium" w:eastAsia="DFKai-SB" w:hAnsi="Barlow Condensed Medium" w:cstheme="minorHAnsi" w:hint="eastAsia"/>
+                <w:rFonts w:ascii="Barlow Condensed Medium" w:eastAsia="標楷體" w:hAnsi="Barlow Condensed Medium" w:cstheme="minorHAnsi" w:hint="eastAsia"/>
                 <w:w w:val="90"/>
                 <w:sz w:val="26"/>
                 <w:szCs w:val="26"/>
               </w:rPr>
-              <w:t>呂信男、陳昭璟、王連英</w:t>
-            </w:r>
-            <w:r>
-              <w:rPr>
-                <w:rFonts w:ascii="Barlow Condensed Medium" w:eastAsia="DFKai-SB" w:hAnsi="Barlow Condensed Medium" w:cstheme="minorHAnsi" w:hint="eastAsia"/>
+              <w:t>呂信男、陳昭</w:t>
+            </w:r>
+            <w:proofErr w:type="gramStart"/>
+            <w:r>
+              <w:rPr>
+                <w:rFonts w:ascii="Barlow Condensed Medium" w:eastAsia="標楷體" w:hAnsi="Barlow Condensed Medium" w:cstheme="minorHAnsi" w:hint="eastAsia"/>
                 <w:w w:val="90"/>
                 <w:sz w:val="26"/>
                 <w:szCs w:val="26"/>
               </w:rPr>
+              <w:t>璟</w:t>
+            </w:r>
+            <w:proofErr w:type="gramEnd"/>
+            <w:r>
+              <w:rPr>
+                <w:rFonts w:ascii="Barlow Condensed Medium" w:eastAsia="標楷體" w:hAnsi="Barlow Condensed Medium" w:cstheme="minorHAnsi" w:hint="eastAsia"/>
+                <w:w w:val="90"/>
+                <w:sz w:val="26"/>
+                <w:szCs w:val="26"/>
+              </w:rPr>
+              <w:t>、王連英</w:t>
+            </w:r>
+            <w:r>
+              <w:rPr>
+                <w:rFonts w:ascii="Barlow Condensed Medium" w:eastAsia="標楷體" w:hAnsi="Barlow Condensed Medium" w:cstheme="minorHAnsi" w:hint="eastAsia"/>
+                <w:w w:val="90"/>
+                <w:sz w:val="26"/>
+                <w:szCs w:val="26"/>
+              </w:rPr>
               <w:t>、</w:t>
             </w:r>
             <w:r>
               <w:rPr>
-                <w:rFonts w:ascii="Barlow Condensed Medium" w:eastAsia="DFKai-SB" w:hAnsi="Barlow Condensed Medium" w:cstheme="minorHAnsi" w:hint="eastAsia"/>
+                <w:rFonts w:ascii="Barlow Condensed Medium" w:eastAsia="標楷體" w:hAnsi="Barlow Condensed Medium" w:cstheme="minorHAnsi" w:hint="eastAsia"/>
                 <w:w w:val="90"/>
                 <w:sz w:val="26"/>
                 <w:szCs w:val="26"/>
@@ -2321,7 +2626,7 @@
             </w:r>
             <w:r>
               <w:rPr>
-                <w:rFonts w:ascii="Barlow Condensed Medium" w:eastAsia="DFKai-SB" w:hAnsi="Barlow Condensed Medium" w:cstheme="minorHAnsi" w:hint="eastAsia"/>
+                <w:rFonts w:ascii="Barlow Condensed Medium" w:eastAsia="標楷體" w:hAnsi="Barlow Condensed Medium" w:cstheme="minorHAnsi" w:hint="eastAsia"/>
                 <w:w w:val="90"/>
                 <w:sz w:val="26"/>
                 <w:szCs w:val="26"/>
@@ -2330,7 +2635,7 @@
             </w:r>
             <w:r>
               <w:rPr>
-                <w:rFonts w:ascii="Barlow Condensed Medium" w:eastAsia="DFKai-SB" w:hAnsi="Barlow Condensed Medium" w:cstheme="minorHAnsi" w:hint="eastAsia"/>
+                <w:rFonts w:ascii="Barlow Condensed Medium" w:eastAsia="標楷體" w:hAnsi="Barlow Condensed Medium" w:cstheme="minorHAnsi" w:hint="eastAsia"/>
                 <w:w w:val="90"/>
                 <w:sz w:val="26"/>
                 <w:szCs w:val="26"/>
@@ -2339,7 +2644,7 @@
             </w:r>
             <w:r>
               <w:rPr>
-                <w:rFonts w:ascii="Barlow Condensed Medium" w:eastAsia="DFKai-SB" w:hAnsi="Barlow Condensed Medium" w:cstheme="minorHAnsi" w:hint="eastAsia"/>
+                <w:rFonts w:ascii="Barlow Condensed Medium" w:eastAsia="標楷體" w:hAnsi="Barlow Condensed Medium" w:cstheme="minorHAnsi" w:hint="eastAsia"/>
                 <w:w w:val="90"/>
                 <w:sz w:val="26"/>
                 <w:szCs w:val="26"/>
@@ -2348,7 +2653,7 @@
             </w:r>
             <w:r>
               <w:rPr>
-                <w:rFonts w:ascii="Barlow Condensed Medium" w:eastAsia="DFKai-SB" w:hAnsi="Barlow Condensed Medium" w:cstheme="minorHAnsi" w:hint="eastAsia"/>
+                <w:rFonts w:ascii="Barlow Condensed Medium" w:eastAsia="標楷體" w:hAnsi="Barlow Condensed Medium" w:cstheme="minorHAnsi" w:hint="eastAsia"/>
                 <w:w w:val="90"/>
                 <w:sz w:val="26"/>
                 <w:szCs w:val="26"/>
@@ -2357,7 +2662,7 @@
             </w:r>
             <w:r>
               <w:rPr>
-                <w:rFonts w:ascii="Barlow Condensed Medium" w:eastAsia="DFKai-SB" w:hAnsi="Barlow Condensed Medium" w:cstheme="minorHAnsi" w:hint="eastAsia"/>
+                <w:rFonts w:ascii="Barlow Condensed Medium" w:eastAsia="標楷體" w:hAnsi="Barlow Condensed Medium" w:cstheme="minorHAnsi" w:hint="eastAsia"/>
                 <w:w w:val="90"/>
                 <w:sz w:val="26"/>
                 <w:szCs w:val="26"/>
@@ -2366,7 +2671,7 @@
             </w:r>
             <w:r>
               <w:rPr>
-                <w:rFonts w:ascii="Barlow Condensed Medium" w:eastAsia="DFKai-SB" w:hAnsi="Barlow Condensed Medium" w:cstheme="minorHAnsi" w:hint="eastAsia"/>
+                <w:rFonts w:ascii="Barlow Condensed Medium" w:eastAsia="標楷體" w:hAnsi="Barlow Condensed Medium" w:cstheme="minorHAnsi" w:hint="eastAsia"/>
                 <w:w w:val="90"/>
                 <w:sz w:val="26"/>
                 <w:szCs w:val="26"/>
@@ -2375,7 +2680,7 @@
             </w:r>
             <w:r>
               <w:rPr>
-                <w:rFonts w:ascii="Barlow Condensed Medium" w:eastAsia="DFKai-SB" w:hAnsi="Barlow Condensed Medium" w:cstheme="minorHAnsi" w:hint="eastAsia"/>
+                <w:rFonts w:ascii="Barlow Condensed Medium" w:eastAsia="標楷體" w:hAnsi="Barlow Condensed Medium" w:cstheme="minorHAnsi" w:hint="eastAsia"/>
                 <w:w w:val="90"/>
                 <w:sz w:val="26"/>
                 <w:szCs w:val="26"/>
@@ -2384,7 +2689,7 @@
             </w:r>
             <w:r>
               <w:rPr>
-                <w:rFonts w:ascii="Barlow Condensed Medium" w:eastAsia="DFKai-SB" w:hAnsi="Barlow Condensed Medium" w:cstheme="minorHAnsi" w:hint="eastAsia"/>
+                <w:rFonts w:ascii="Barlow Condensed Medium" w:eastAsia="標楷體" w:hAnsi="Barlow Condensed Medium" w:cstheme="minorHAnsi" w:hint="eastAsia"/>
                 <w:w w:val="90"/>
                 <w:sz w:val="26"/>
                 <w:szCs w:val="26"/>
@@ -2393,7 +2698,7 @@
             </w:r>
             <w:r>
               <w:rPr>
-                <w:rFonts w:ascii="Barlow Condensed Medium" w:eastAsia="DFKai-SB" w:hAnsi="Barlow Condensed Medium" w:cstheme="minorHAnsi" w:hint="eastAsia"/>
+                <w:rFonts w:ascii="Barlow Condensed Medium" w:eastAsia="標楷體" w:hAnsi="Barlow Condensed Medium" w:cstheme="minorHAnsi" w:hint="eastAsia"/>
                 <w:w w:val="90"/>
                 <w:sz w:val="26"/>
                 <w:szCs w:val="26"/>
@@ -2438,7 +2743,7 @@
         <w:snapToGrid w:val="0"/>
         <w:spacing w:line="300" w:lineRule="exact"/>
         <w:rPr>
-          <w:rFonts w:ascii="DFKai-SB" w:eastAsia="DFKai-SB" w:hAnsi="DFKai-SB"/>
+          <w:rFonts w:ascii="標楷體" w:eastAsia="標楷體" w:hAnsi="標楷體"/>
           <w:b/>
           <w:w w:val="80"/>
           <w:sz w:val="26"/>
@@ -2447,7 +2752,7 @@
       </w:pPr>
       <w:r>
         <w:rPr>
-          <w:rFonts w:ascii="DFKai-SB" w:eastAsia="DFKai-SB" w:hAnsi="DFKai-SB" w:hint="eastAsia"/>
+          <w:rFonts w:ascii="標楷體" w:eastAsia="標楷體" w:hAnsi="標楷體" w:hint="eastAsia"/>
           <w:b/>
           <w:w w:val="80"/>
           <w:sz w:val="26"/>
@@ -2457,7 +2762,7 @@
       </w:r>
       <w:r>
         <w:rPr>
-          <w:rFonts w:ascii="DFKai-SB" w:eastAsia="DFKai-SB" w:hAnsi="DFKai-SB" w:hint="eastAsia"/>
+          <w:rFonts w:ascii="標楷體" w:eastAsia="標楷體" w:hAnsi="標楷體" w:hint="eastAsia"/>
           <w:b/>
           <w:w w:val="80"/>
           <w:sz w:val="26"/>
@@ -2467,7 +2772,7 @@
       </w:r>
       <w:r>
         <w:rPr>
-          <w:rFonts w:ascii="DFKai-SB" w:eastAsia="DFKai-SB" w:hAnsi="DFKai-SB" w:hint="eastAsia"/>
+          <w:rFonts w:ascii="標楷體" w:eastAsia="標楷體" w:hAnsi="標楷體" w:hint="eastAsia"/>
           <w:b/>
           <w:w w:val="80"/>
           <w:sz w:val="26"/>
@@ -2481,7 +2786,7 @@
         <w:snapToGrid w:val="0"/>
         <w:spacing w:line="300" w:lineRule="exact"/>
         <w:rPr>
-          <w:rFonts w:ascii="Barlow Condensed Medium" w:eastAsia="DFKai-SB" w:hAnsi="Barlow Condensed Medium"/>
+          <w:rFonts w:ascii="Barlow Condensed Medium" w:eastAsia="標楷體" w:hAnsi="Barlow Condensed Medium"/>
           <w:w w:val="80"/>
           <w:sz w:val="26"/>
           <w:szCs w:val="26"/>
@@ -2489,7 +2794,7 @@
       </w:pPr>
       <w:r>
         <w:rPr>
-          <w:rFonts w:ascii="Barlow Condensed Medium" w:eastAsia="DFKai-SB" w:hAnsi="Barlow Condensed Medium" w:hint="eastAsia"/>
+          <w:rFonts w:ascii="Barlow Condensed Medium" w:eastAsia="標楷體" w:hAnsi="Barlow Condensed Medium" w:hint="eastAsia"/>
           <w:w w:val="80"/>
           <w:sz w:val="26"/>
           <w:szCs w:val="26"/>
@@ -2502,7 +2807,7 @@
         <w:snapToGrid w:val="0"/>
         <w:spacing w:line="300" w:lineRule="exact"/>
         <w:rPr>
-          <w:rFonts w:ascii="Barlow Condensed Medium" w:eastAsia="DFKai-SB" w:hAnsi="Barlow Condensed Medium"/>
+          <w:rFonts w:ascii="Barlow Condensed Medium" w:eastAsia="標楷體" w:hAnsi="Barlow Condensed Medium"/>
           <w:w w:val="80"/>
           <w:sz w:val="26"/>
           <w:szCs w:val="26"/>
@@ -2510,12 +2815,32 @@
       </w:pPr>
       <w:r>
         <w:rPr>
-          <w:rFonts w:ascii="Barlow Condensed Medium" w:eastAsia="DFKai-SB" w:hAnsi="Barlow Condensed Medium" w:hint="eastAsia"/>
+          <w:rFonts w:ascii="Barlow Condensed Medium" w:eastAsia="標楷體" w:hAnsi="Barlow Condensed Medium" w:hint="eastAsia"/>
           <w:w w:val="80"/>
           <w:sz w:val="26"/>
           <w:szCs w:val="26"/>
         </w:rPr>
-        <w:t>我欲奉獻自己，生命交託給祢，是祢的疼，我獻上我的心，獻上我的心，</w:t>
+        <w:t>我欲奉獻自己，生命交</w:t>
+      </w:r>
+      <w:proofErr w:type="gramStart"/>
+      <w:r>
+        <w:rPr>
+          <w:rFonts w:ascii="Barlow Condensed Medium" w:eastAsia="標楷體" w:hAnsi="Barlow Condensed Medium" w:hint="eastAsia"/>
+          <w:w w:val="80"/>
+          <w:sz w:val="26"/>
+          <w:szCs w:val="26"/>
+        </w:rPr>
+        <w:t>託</w:t>
+      </w:r>
+      <w:proofErr w:type="gramEnd"/>
+      <w:r>
+        <w:rPr>
+          <w:rFonts w:ascii="Barlow Condensed Medium" w:eastAsia="標楷體" w:hAnsi="Barlow Condensed Medium" w:hint="eastAsia"/>
+          <w:w w:val="80"/>
+          <w:sz w:val="26"/>
+          <w:szCs w:val="26"/>
+        </w:rPr>
+        <w:t>給祢，是祢的疼，我獻上我的心，獻上我的心，</w:t>
       </w:r>
     </w:p>
     <w:p>
@@ -2523,7 +2848,7 @@
         <w:snapToGrid w:val="0"/>
         <w:spacing w:line="300" w:lineRule="exact"/>
         <w:rPr>
-          <w:rFonts w:ascii="Barlow Condensed Medium" w:eastAsia="DFKai-SB" w:hAnsi="Barlow Condensed Medium"/>
+          <w:rFonts w:ascii="Barlow Condensed Medium" w:eastAsia="標楷體" w:hAnsi="Barlow Condensed Medium"/>
           <w:w w:val="80"/>
           <w:sz w:val="26"/>
           <w:szCs w:val="26"/>
@@ -2531,12 +2856,52 @@
       </w:pPr>
       <w:r>
         <w:rPr>
-          <w:rFonts w:ascii="Barlow Condensed Medium" w:eastAsia="DFKai-SB" w:hAnsi="Barlow Condensed Medium" w:hint="eastAsia"/>
+          <w:rFonts w:ascii="Barlow Condensed Medium" w:eastAsia="標楷體" w:hAnsi="Barlow Condensed Medium" w:hint="eastAsia"/>
           <w:w w:val="80"/>
           <w:sz w:val="26"/>
           <w:szCs w:val="26"/>
         </w:rPr>
-        <w:t>我的主聖潔閣公義，我的主信實袂變，我的主祢是我避難所，心得醫治基督顯明；</w:t>
+        <w:t>我的主</w:t>
+      </w:r>
+      <w:proofErr w:type="gramStart"/>
+      <w:r>
+        <w:rPr>
+          <w:rFonts w:ascii="Barlow Condensed Medium" w:eastAsia="標楷體" w:hAnsi="Barlow Condensed Medium" w:hint="eastAsia"/>
+          <w:w w:val="80"/>
+          <w:sz w:val="26"/>
+          <w:szCs w:val="26"/>
+        </w:rPr>
+        <w:t>聖潔閣公</w:t>
+      </w:r>
+      <w:proofErr w:type="gramEnd"/>
+      <w:r>
+        <w:rPr>
+          <w:rFonts w:ascii="Barlow Condensed Medium" w:eastAsia="標楷體" w:hAnsi="Barlow Condensed Medium" w:hint="eastAsia"/>
+          <w:w w:val="80"/>
+          <w:sz w:val="26"/>
+          <w:szCs w:val="26"/>
+        </w:rPr>
+        <w:t>義，我的</w:t>
+      </w:r>
+      <w:proofErr w:type="gramStart"/>
+      <w:r>
+        <w:rPr>
+          <w:rFonts w:ascii="Barlow Condensed Medium" w:eastAsia="標楷體" w:hAnsi="Barlow Condensed Medium" w:hint="eastAsia"/>
+          <w:w w:val="80"/>
+          <w:sz w:val="26"/>
+          <w:szCs w:val="26"/>
+        </w:rPr>
+        <w:t>主信實袂</w:t>
+      </w:r>
+      <w:proofErr w:type="gramEnd"/>
+      <w:r>
+        <w:rPr>
+          <w:rFonts w:ascii="Barlow Condensed Medium" w:eastAsia="標楷體" w:hAnsi="Barlow Condensed Medium" w:hint="eastAsia"/>
+          <w:w w:val="80"/>
+          <w:sz w:val="26"/>
+          <w:szCs w:val="26"/>
+        </w:rPr>
+        <w:t>變，我的主祢是我避難所，心得醫治基督顯明；</w:t>
       </w:r>
     </w:p>
     <w:p>
@@ -2544,7 +2909,7 @@
         <w:snapToGrid w:val="0"/>
         <w:spacing w:line="300" w:lineRule="exact"/>
         <w:rPr>
-          <w:rFonts w:ascii="Barlow Condensed Medium" w:eastAsia="DFKai-SB" w:hAnsi="Barlow Condensed Medium"/>
+          <w:rFonts w:ascii="Barlow Condensed Medium" w:eastAsia="標楷體" w:hAnsi="Barlow Condensed Medium"/>
           <w:w w:val="80"/>
           <w:sz w:val="26"/>
           <w:szCs w:val="26"/>
@@ -2552,12 +2917,72 @@
       </w:pPr>
       <w:r>
         <w:rPr>
-          <w:rFonts w:ascii="Barlow Condensed Medium" w:eastAsia="DFKai-SB" w:hAnsi="Barlow Condensed Medium" w:hint="eastAsia"/>
+          <w:rFonts w:ascii="Barlow Condensed Medium" w:eastAsia="標楷體" w:hAnsi="Barlow Condensed Medium" w:hint="eastAsia"/>
           <w:w w:val="80"/>
           <w:sz w:val="26"/>
           <w:szCs w:val="26"/>
         </w:rPr>
-        <w:t>我的主光照這世界，我的主堅固信念，我的主若石磐袂搖泏，阮的生命親像祢。</w:t>
+        <w:t>我的主光照這世界，我的主堅固信念，我的主若石磐</w:t>
+      </w:r>
+      <w:proofErr w:type="gramStart"/>
+      <w:r>
+        <w:rPr>
+          <w:rFonts w:ascii="Barlow Condensed Medium" w:eastAsia="標楷體" w:hAnsi="Barlow Condensed Medium" w:hint="eastAsia"/>
+          <w:w w:val="80"/>
+          <w:sz w:val="26"/>
+          <w:szCs w:val="26"/>
+        </w:rPr>
+        <w:t>袂</w:t>
+      </w:r>
+      <w:proofErr w:type="gramEnd"/>
+      <w:r>
+        <w:rPr>
+          <w:rFonts w:ascii="Barlow Condensed Medium" w:eastAsia="標楷體" w:hAnsi="Barlow Condensed Medium" w:hint="eastAsia"/>
+          <w:w w:val="80"/>
+          <w:sz w:val="26"/>
+          <w:szCs w:val="26"/>
+        </w:rPr>
+        <w:t>搖</w:t>
+      </w:r>
+      <w:proofErr w:type="gramStart"/>
+      <w:r>
+        <w:rPr>
+          <w:rFonts w:ascii="Barlow Condensed Medium" w:eastAsia="標楷體" w:hAnsi="Barlow Condensed Medium" w:hint="eastAsia"/>
+          <w:w w:val="80"/>
+          <w:sz w:val="26"/>
+          <w:szCs w:val="26"/>
+        </w:rPr>
+        <w:t>泏</w:t>
+      </w:r>
+      <w:proofErr w:type="gramEnd"/>
+      <w:r>
+        <w:rPr>
+          <w:rFonts w:ascii="Barlow Condensed Medium" w:eastAsia="標楷體" w:hAnsi="Barlow Condensed Medium" w:hint="eastAsia"/>
+          <w:w w:val="80"/>
+          <w:sz w:val="26"/>
+          <w:szCs w:val="26"/>
+        </w:rPr>
+        <w:t>，</w:t>
+      </w:r>
+      <w:proofErr w:type="gramStart"/>
+      <w:r>
+        <w:rPr>
+          <w:rFonts w:ascii="Barlow Condensed Medium" w:eastAsia="標楷體" w:hAnsi="Barlow Condensed Medium" w:hint="eastAsia"/>
+          <w:w w:val="80"/>
+          <w:sz w:val="26"/>
+          <w:szCs w:val="26"/>
+        </w:rPr>
+        <w:t>阮</w:t>
+      </w:r>
+      <w:proofErr w:type="gramEnd"/>
+      <w:r>
+        <w:rPr>
+          <w:rFonts w:ascii="Barlow Condensed Medium" w:eastAsia="標楷體" w:hAnsi="Barlow Condensed Medium" w:hint="eastAsia"/>
+          <w:w w:val="80"/>
+          <w:sz w:val="26"/>
+          <w:szCs w:val="26"/>
+        </w:rPr>
+        <w:t>的生命親像祢。</w:t>
       </w:r>
     </w:p>
     <w:p>
@@ -2565,7 +2990,7 @@
         <w:snapToGrid w:val="0"/>
         <w:spacing w:line="300" w:lineRule="exact"/>
         <w:rPr>
-          <w:rFonts w:ascii="Barlow Condensed Medium" w:eastAsia="DFKai-SB" w:hAnsi="Barlow Condensed Medium"/>
+          <w:rFonts w:ascii="Barlow Condensed Medium" w:eastAsia="標楷體" w:hAnsi="Barlow Condensed Medium"/>
           <w:w w:val="80"/>
           <w:sz w:val="26"/>
           <w:szCs w:val="26"/>
@@ -2573,12 +2998,32 @@
       </w:pPr>
       <w:r>
         <w:rPr>
-          <w:rFonts w:ascii="Barlow Condensed Medium" w:eastAsia="DFKai-SB" w:hAnsi="Barlow Condensed Medium" w:hint="eastAsia"/>
+          <w:rFonts w:ascii="Barlow Condensed Medium" w:eastAsia="標楷體" w:hAnsi="Barlow Condensed Medium" w:hint="eastAsia"/>
           <w:w w:val="80"/>
           <w:sz w:val="26"/>
           <w:szCs w:val="26"/>
         </w:rPr>
-        <w:t>阮心渴慕，阮的向望，阮心尋找，祢的同在。</w:t>
+        <w:t>阮心渴慕，</w:t>
+      </w:r>
+      <w:proofErr w:type="gramStart"/>
+      <w:r>
+        <w:rPr>
+          <w:rFonts w:ascii="Barlow Condensed Medium" w:eastAsia="標楷體" w:hAnsi="Barlow Condensed Medium" w:hint="eastAsia"/>
+          <w:w w:val="80"/>
+          <w:sz w:val="26"/>
+          <w:szCs w:val="26"/>
+        </w:rPr>
+        <w:t>阮</w:t>
+      </w:r>
+      <w:proofErr w:type="gramEnd"/>
+      <w:r>
+        <w:rPr>
+          <w:rFonts w:ascii="Barlow Condensed Medium" w:eastAsia="標楷體" w:hAnsi="Barlow Condensed Medium" w:hint="eastAsia"/>
+          <w:w w:val="80"/>
+          <w:sz w:val="26"/>
+          <w:szCs w:val="26"/>
+        </w:rPr>
+        <w:t>的向望，阮心尋找，祢的同在。</w:t>
       </w:r>
     </w:p>
     <w:p>
@@ -2586,7 +3031,7 @@
         <w:snapToGrid w:val="0"/>
         <w:spacing w:line="300" w:lineRule="exact"/>
         <w:rPr>
-          <w:rFonts w:ascii="Barlow Condensed Medium" w:eastAsia="DFKai-SB" w:hAnsi="Barlow Condensed Medium"/>
+          <w:rFonts w:ascii="Barlow Condensed Medium" w:eastAsia="標楷體" w:hAnsi="Barlow Condensed Medium"/>
           <w:w w:val="80"/>
           <w:sz w:val="26"/>
           <w:szCs w:val="26"/>
@@ -2594,12 +3039,32 @@
       </w:pPr>
       <w:r>
         <w:rPr>
-          <w:rFonts w:ascii="Barlow Condensed Medium" w:eastAsia="DFKai-SB" w:hAnsi="Barlow Condensed Medium" w:hint="eastAsia"/>
+          <w:rFonts w:ascii="Barlow Condensed Medium" w:eastAsia="標楷體" w:hAnsi="Barlow Condensed Medium" w:hint="eastAsia"/>
           <w:w w:val="80"/>
           <w:sz w:val="26"/>
           <w:szCs w:val="26"/>
         </w:rPr>
-        <w:t>阮心渴慕，阮的向望，阮心尋找，祢的同在。</w:t>
+        <w:t>阮心渴慕，</w:t>
+      </w:r>
+      <w:proofErr w:type="gramStart"/>
+      <w:r>
+        <w:rPr>
+          <w:rFonts w:ascii="Barlow Condensed Medium" w:eastAsia="標楷體" w:hAnsi="Barlow Condensed Medium" w:hint="eastAsia"/>
+          <w:w w:val="80"/>
+          <w:sz w:val="26"/>
+          <w:szCs w:val="26"/>
+        </w:rPr>
+        <w:t>阮</w:t>
+      </w:r>
+      <w:proofErr w:type="gramEnd"/>
+      <w:r>
+        <w:rPr>
+          <w:rFonts w:ascii="Barlow Condensed Medium" w:eastAsia="標楷體" w:hAnsi="Barlow Condensed Medium" w:hint="eastAsia"/>
+          <w:w w:val="80"/>
+          <w:sz w:val="26"/>
+          <w:szCs w:val="26"/>
+        </w:rPr>
+        <w:t>的向望，阮心尋找，祢的同在。</w:t>
       </w:r>
     </w:p>
     <w:p>
@@ -2607,7 +3072,7 @@
         <w:snapToGrid w:val="0"/>
         <w:spacing w:line="300" w:lineRule="exact"/>
         <w:rPr>
-          <w:rFonts w:ascii="Barlow Condensed Medium" w:eastAsia="DFKai-SB" w:hAnsi="Barlow Condensed Medium"/>
+          <w:rFonts w:ascii="Barlow Condensed Medium" w:eastAsia="標楷體" w:hAnsi="Barlow Condensed Medium"/>
           <w:w w:val="80"/>
           <w:sz w:val="26"/>
           <w:szCs w:val="26"/>
@@ -2615,12 +3080,32 @@
       </w:pPr>
       <w:r>
         <w:rPr>
-          <w:rFonts w:ascii="Barlow Condensed Medium" w:eastAsia="DFKai-SB" w:hAnsi="Barlow Condensed Medium" w:hint="eastAsia"/>
+          <w:rFonts w:ascii="Barlow Condensed Medium" w:eastAsia="標楷體" w:hAnsi="Barlow Condensed Medium" w:hint="eastAsia"/>
           <w:w w:val="80"/>
           <w:sz w:val="26"/>
           <w:szCs w:val="26"/>
         </w:rPr>
-        <w:t>阮心渴慕，阮的向望，阮心尋找，祢的同在。</w:t>
+        <w:t>阮心渴慕，</w:t>
+      </w:r>
+      <w:proofErr w:type="gramStart"/>
+      <w:r>
+        <w:rPr>
+          <w:rFonts w:ascii="Barlow Condensed Medium" w:eastAsia="標楷體" w:hAnsi="Barlow Condensed Medium" w:hint="eastAsia"/>
+          <w:w w:val="80"/>
+          <w:sz w:val="26"/>
+          <w:szCs w:val="26"/>
+        </w:rPr>
+        <w:t>阮</w:t>
+      </w:r>
+      <w:proofErr w:type="gramEnd"/>
+      <w:r>
+        <w:rPr>
+          <w:rFonts w:ascii="Barlow Condensed Medium" w:eastAsia="標楷體" w:hAnsi="Barlow Condensed Medium" w:hint="eastAsia"/>
+          <w:w w:val="80"/>
+          <w:sz w:val="26"/>
+          <w:szCs w:val="26"/>
+        </w:rPr>
+        <w:t>的向望，阮心尋找，祢的同在。</w:t>
       </w:r>
     </w:p>
     <w:p>
@@ -2628,7 +3113,7 @@
         <w:snapToGrid w:val="0"/>
         <w:spacing w:line="300" w:lineRule="exact"/>
         <w:rPr>
-          <w:rFonts w:ascii="Barlow Condensed Medium" w:eastAsia="DFKai-SB" w:hAnsi="Barlow Condensed Medium"/>
+          <w:rFonts w:ascii="Barlow Condensed Medium" w:eastAsia="標楷體" w:hAnsi="Barlow Condensed Medium"/>
           <w:w w:val="80"/>
           <w:sz w:val="26"/>
           <w:szCs w:val="26"/>
@@ -2636,7 +3121,7 @@
       </w:pPr>
       <w:r>
         <w:rPr>
-          <w:rFonts w:ascii="Barlow Condensed Medium" w:eastAsia="DFKai-SB" w:hAnsi="Barlow Condensed Medium" w:hint="eastAsia"/>
+          <w:rFonts w:ascii="Barlow Condensed Medium" w:eastAsia="標楷體" w:hAnsi="Barlow Condensed Medium" w:hint="eastAsia"/>
           <w:w w:val="80"/>
           <w:sz w:val="26"/>
           <w:szCs w:val="26"/>
@@ -2649,7 +3134,7 @@
         <w:snapToGrid w:val="0"/>
         <w:spacing w:line="300" w:lineRule="exact"/>
         <w:rPr>
-          <w:rFonts w:ascii="Barlow Condensed Medium" w:eastAsia="DFKai-SB" w:hAnsi="Barlow Condensed Medium"/>
+          <w:rFonts w:ascii="Barlow Condensed Medium" w:eastAsia="標楷體" w:hAnsi="Barlow Condensed Medium"/>
           <w:w w:val="80"/>
           <w:sz w:val="26"/>
           <w:szCs w:val="26"/>
@@ -2657,7 +3142,7 @@
       </w:pPr>
       <w:r>
         <w:rPr>
-          <w:rFonts w:ascii="Barlow Condensed Medium" w:eastAsia="DFKai-SB" w:hAnsi="Barlow Condensed Medium" w:hint="eastAsia"/>
+          <w:rFonts w:ascii="Barlow Condensed Medium" w:eastAsia="標楷體" w:hAnsi="Barlow Condensed Medium" w:hint="eastAsia"/>
           <w:w w:val="80"/>
           <w:sz w:val="26"/>
           <w:szCs w:val="26"/>
@@ -2668,6 +3153,7 @@
         <w:rPr>
           <w:rFonts w:ascii="Barlow Condensed Medium" w:hAnsi="Barlow Condensed Medium"/>
           <w:noProof/>
+          <w:lang w:bidi="he-IL"/>
         </w:rPr>
         <mc:AlternateContent>
           <mc:Choice Requires="wps">
@@ -2774,6 +3260,7 @@
                                 <w:szCs w:val="26"/>
                               </w:rPr>
                             </w:pPr>
+                            <w:proofErr w:type="gramStart"/>
                             <w:r>
                               <w:rPr>
                                 <w:rFonts w:eastAsia="華康中黑體" w:cstheme="minorHAnsi"/>
@@ -2784,6 +3271,7 @@
                               </w:rPr>
                               <w:t>（</w:t>
                             </w:r>
+                            <w:proofErr w:type="gramEnd"/>
                             <w:r>
                               <w:rPr>
                                 <w:rFonts w:eastAsia="華康中黑體" w:cstheme="minorHAnsi" w:hint="eastAsia"/>
@@ -2792,8 +3280,20 @@
                                 <w:sz w:val="26"/>
                                 <w:szCs w:val="26"/>
                               </w:rPr>
-                              <w:t>異象</w:t>
+                              <w:t>異</w:t>
                             </w:r>
+                            <w:proofErr w:type="gramStart"/>
+                            <w:r>
+                              <w:rPr>
+                                <w:rFonts w:eastAsia="華康中黑體" w:cstheme="minorHAnsi" w:hint="eastAsia"/>
+                                <w:color w:val="000000" w:themeColor="text1"/>
+                                <w:w w:val="90"/>
+                                <w:sz w:val="26"/>
+                                <w:szCs w:val="26"/>
+                              </w:rPr>
+                              <w:t>象</w:t>
+                            </w:r>
+                            <w:proofErr w:type="gramEnd"/>
                             <w:r>
                               <w:rPr>
                                 <w:rFonts w:eastAsia="華康中黑體" w:cstheme="minorHAnsi"/>
@@ -2814,6 +3314,7 @@
                               </w:rPr>
                               <w:t>九章十至十七節</w:t>
                             </w:r>
+                            <w:proofErr w:type="gramStart"/>
                             <w:r>
                               <w:rPr>
                                 <w:rFonts w:eastAsia="華康中黑體" w:cstheme="minorHAnsi"/>
@@ -2824,6 +3325,7 @@
                               </w:rPr>
                               <w:t>）</w:t>
                             </w:r>
+                            <w:proofErr w:type="gramEnd"/>
                           </w:p>
                           <w:p>
                             <w:pPr>
@@ -2967,6 +3469,7 @@
                           <w:szCs w:val="26"/>
                         </w:rPr>
                       </w:pPr>
+                      <w:proofErr w:type="gramStart"/>
                       <w:r>
                         <w:rPr>
                           <w:rFonts w:eastAsia="華康中黑體" w:cstheme="minorHAnsi"/>
@@ -2977,6 +3480,7 @@
                         </w:rPr>
                         <w:t>（</w:t>
                       </w:r>
+                      <w:proofErr w:type="gramEnd"/>
                       <w:r>
                         <w:rPr>
                           <w:rFonts w:eastAsia="華康中黑體" w:cstheme="minorHAnsi" w:hint="eastAsia"/>
@@ -2985,8 +3489,20 @@
                           <w:sz w:val="26"/>
                           <w:szCs w:val="26"/>
                         </w:rPr>
-                        <w:t>異象</w:t>
+                        <w:t>異</w:t>
                       </w:r>
+                      <w:proofErr w:type="gramStart"/>
+                      <w:r>
+                        <w:rPr>
+                          <w:rFonts w:eastAsia="華康中黑體" w:cstheme="minorHAnsi" w:hint="eastAsia"/>
+                          <w:color w:val="000000" w:themeColor="text1"/>
+                          <w:w w:val="90"/>
+                          <w:sz w:val="26"/>
+                          <w:szCs w:val="26"/>
+                        </w:rPr>
+                        <w:t>象</w:t>
+                      </w:r>
+                      <w:proofErr w:type="gramEnd"/>
                       <w:r>
                         <w:rPr>
                           <w:rFonts w:eastAsia="華康中黑體" w:cstheme="minorHAnsi"/>
@@ -3007,6 +3523,7 @@
                         </w:rPr>
                         <w:t>九章十至十七節</w:t>
                       </w:r>
+                      <w:proofErr w:type="gramStart"/>
                       <w:r>
                         <w:rPr>
                           <w:rFonts w:eastAsia="華康中黑體" w:cstheme="minorHAnsi"/>
@@ -3017,6 +3534,7 @@
                         </w:rPr>
                         <w:t>）</w:t>
                       </w:r>
+                      <w:proofErr w:type="gramEnd"/>
                     </w:p>
                     <w:p>
                       <w:pPr>
@@ -3104,6 +3622,7 @@
         <w:rPr>
           <w:rFonts w:ascii="Barlow Condensed Medium" w:hAnsi="Barlow Condensed Medium"/>
           <w:noProof/>
+          <w:lang w:bidi="he-IL"/>
         </w:rPr>
         <mc:AlternateContent>
           <mc:Choice Requires="wps">
@@ -3428,6 +3947,7 @@
       <w:r>
         <w:rPr>
           <w:noProof/>
+          <w:lang w:bidi="he-IL"/>
         </w:rPr>
         <w:drawing>
           <wp:anchor distT="0" distB="0" distL="114300" distR="114300" simplePos="0" relativeHeight="251655168" behindDoc="0" locked="0" layoutInCell="1" allowOverlap="1" wp14:anchorId="58AF8920" wp14:editId="437C90B3">
@@ -3490,6 +4010,7 @@
       <w:r>
         <w:rPr>
           <w:noProof/>
+          <w:lang w:bidi="he-IL"/>
         </w:rPr>
         <w:drawing>
           <wp:anchor distT="0" distB="0" distL="114300" distR="114300" simplePos="0" relativeHeight="251649024" behindDoc="0" locked="0" layoutInCell="1" allowOverlap="1" wp14:anchorId="0030E694" wp14:editId="1CC7F155">
@@ -3550,6 +4071,7 @@
       <w:r>
         <w:rPr>
           <w:noProof/>
+          <w:lang w:bidi="he-IL"/>
         </w:rPr>
         <w:drawing>
           <wp:anchor distT="0" distB="0" distL="114300" distR="114300" simplePos="0" relativeHeight="251648000" behindDoc="0" locked="0" layoutInCell="1" allowOverlap="1" wp14:anchorId="7EAAEB92" wp14:editId="3D8201B3">
@@ -3633,6 +4155,7 @@
           <w:noProof/>
           <w:sz w:val="26"/>
           <w:szCs w:val="26"/>
+          <w:lang w:bidi="he-IL"/>
         </w:rPr>
         <mc:AlternateContent>
           <mc:Choice Requires="wps">
@@ -3710,7 +4233,7 @@
           </mc:Choice>
           <mc:Fallback>
             <w:pict>
-              <v:roundrect w14:anchorId="2E546E65" id="圓角矩形 5" o:spid="_x0000_s1026" style="position:absolute;margin-left:-2.4pt;margin-top:303.25pt;width:141.15pt;height:269.1pt;z-index:251663360;visibility:visible;mso-wrap-style:square;mso-width-percent:0;mso-height-percent:0;mso-wrap-distance-left:9pt;mso-wrap-distance-top:0;mso-wrap-distance-right:9pt;mso-wrap-distance-bottom:0;mso-position-horizontal:absolute;mso-position-horizontal-relative:text;mso-position-vertical:absolute;mso-position-vertical-relative:page;mso-width-percent:0;mso-height-percent:0;mso-width-relative:margin;mso-height-relative:margin;v-text-anchor:middle" arcsize="2169f" o:gfxdata="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" filled="f" strokecolor="#5a5a5a [2109]" strokeweight="2.5pt">
+              <v:roundrect w14:anchorId="5368AD70" id="圓角矩形 5" o:spid="_x0000_s1026" style="position:absolute;margin-left:-2.4pt;margin-top:303.25pt;width:141.15pt;height:269.1pt;z-index:251663360;visibility:visible;mso-wrap-style:square;mso-width-percent:0;mso-height-percent:0;mso-wrap-distance-left:9pt;mso-wrap-distance-top:0;mso-wrap-distance-right:9pt;mso-wrap-distance-bottom:0;mso-position-horizontal:absolute;mso-position-horizontal-relative:text;mso-position-vertical:absolute;mso-position-vertical-relative:page;mso-width-percent:0;mso-height-percent:0;mso-width-relative:margin;mso-height-relative:margin;v-text-anchor:middle" arcsize="2169f" o:gfxdata="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" filled="f" strokecolor="#5a5a5a [2109]" strokeweight="2.5pt">
                 <v:stroke joinstyle="miter"/>
                 <w10:wrap anchory="page"/>
               </v:roundrect>
@@ -3754,7 +4277,7 @@
     </w:p>
     <w:tbl>
       <w:tblPr>
-        <w:tblStyle w:val="TableGrid"/>
+        <w:tblStyle w:val="a3"/>
         <w:tblW w:w="0" w:type="auto"/>
         <w:tblBorders>
           <w:top w:val="none" w:sz="0" w:space="0" w:color="auto"/>
@@ -3941,7 +4464,7 @@
               <w:snapToGrid w:val="0"/>
               <w:jc w:val="distribute"/>
               <w:rPr>
-                <w:rFonts w:ascii="Barlow Condensed Medium" w:eastAsia="DFKai-SB" w:hAnsi="Barlow Condensed Medium"/>
+                <w:rFonts w:ascii="Barlow Condensed Medium" w:eastAsia="標楷體" w:hAnsi="Barlow Condensed Medium"/>
                 <w:color w:val="000000" w:themeColor="text1"/>
                 <w:w w:val="75"/>
                 <w:sz w:val="26"/>
@@ -3950,7 +4473,7 @@
             </w:pPr>
             <w:r>
               <w:rPr>
-                <w:rFonts w:ascii="Barlow Condensed Medium" w:eastAsia="DFKai-SB" w:hAnsi="Barlow Condensed Medium"/>
+                <w:rFonts w:ascii="Barlow Condensed Medium" w:eastAsia="標楷體" w:hAnsi="Barlow Condensed Medium"/>
                 <w:color w:val="000000" w:themeColor="text1"/>
                 <w:w w:val="75"/>
                 <w:sz w:val="26"/>
@@ -3972,7 +4495,7 @@
             <w:pPr>
               <w:snapToGrid w:val="0"/>
               <w:rPr>
-                <w:rFonts w:ascii="Barlow Condensed Medium" w:eastAsia="DFKai-SB" w:hAnsi="Barlow Condensed Medium"/>
+                <w:rFonts w:ascii="Barlow Condensed Medium" w:eastAsia="標楷體" w:hAnsi="Barlow Condensed Medium"/>
                 <w:color w:val="000000" w:themeColor="text1"/>
                 <w:w w:val="66"/>
                 <w:sz w:val="26"/>
@@ -3981,7 +4504,7 @@
             </w:pPr>
             <w:r>
               <w:rPr>
-                <w:rFonts w:ascii="Barlow Condensed Medium" w:eastAsia="DFKai-SB" w:hAnsi="Barlow Condensed Medium"/>
+                <w:rFonts w:ascii="Barlow Condensed Medium" w:eastAsia="標楷體" w:hAnsi="Barlow Condensed Medium"/>
                 <w:color w:val="000000" w:themeColor="text1"/>
                 <w:w w:val="66"/>
                 <w:sz w:val="26"/>
@@ -3991,7 +4514,7 @@
             </w:r>
             <w:r>
               <w:rPr>
-                <w:rFonts w:ascii="Barlow Condensed Medium" w:eastAsia="DFKai-SB" w:hAnsi="Barlow Condensed Medium"/>
+                <w:rFonts w:ascii="Barlow Condensed Medium" w:eastAsia="標楷體" w:hAnsi="Barlow Condensed Medium"/>
                 <w:color w:val="000000" w:themeColor="text1"/>
                 <w:w w:val="66"/>
                 <w:sz w:val="26"/>
@@ -4014,7 +4537,7 @@
               <w:snapToGrid w:val="0"/>
               <w:jc w:val="distribute"/>
               <w:rPr>
-                <w:rFonts w:ascii="Barlow Condensed Medium" w:eastAsia="DFKai-SB" w:hAnsi="Barlow Condensed Medium"/>
+                <w:rFonts w:ascii="Barlow Condensed Medium" w:eastAsia="標楷體" w:hAnsi="Barlow Condensed Medium"/>
                 <w:color w:val="000000" w:themeColor="text1"/>
                 <w:w w:val="75"/>
                 <w:sz w:val="26"/>
@@ -4023,7 +4546,7 @@
             </w:pPr>
             <w:r>
               <w:rPr>
-                <w:rFonts w:ascii="Barlow Condensed Medium" w:eastAsia="DFKai-SB" w:hAnsi="Barlow Condensed Medium"/>
+                <w:rFonts w:ascii="Barlow Condensed Medium" w:eastAsia="標楷體" w:hAnsi="Barlow Condensed Medium"/>
                 <w:color w:val="000000" w:themeColor="text1"/>
                 <w:w w:val="75"/>
                 <w:sz w:val="26"/>
@@ -4048,7 +4571,7 @@
               <w:snapToGrid w:val="0"/>
               <w:jc w:val="distribute"/>
               <w:rPr>
-                <w:rFonts w:ascii="Barlow Condensed Medium" w:eastAsia="DFKai-SB" w:hAnsi="Barlow Condensed Medium"/>
+                <w:rFonts w:ascii="Barlow Condensed Medium" w:eastAsia="標楷體" w:hAnsi="Barlow Condensed Medium"/>
                 <w:color w:val="000000" w:themeColor="text1"/>
                 <w:w w:val="75"/>
                 <w:sz w:val="26"/>
@@ -4057,7 +4580,7 @@
             </w:pPr>
             <w:r>
               <w:rPr>
-                <w:rFonts w:ascii="Barlow Condensed Medium" w:eastAsia="DFKai-SB" w:hAnsi="Barlow Condensed Medium"/>
+                <w:rFonts w:ascii="Barlow Condensed Medium" w:eastAsia="標楷體" w:hAnsi="Barlow Condensed Medium"/>
                 <w:color w:val="000000" w:themeColor="text1"/>
                 <w:w w:val="75"/>
                 <w:sz w:val="26"/>
@@ -4079,7 +4602,7 @@
             <w:pPr>
               <w:snapToGrid w:val="0"/>
               <w:rPr>
-                <w:rFonts w:ascii="Barlow Condensed Medium" w:eastAsia="DFKai-SB" w:hAnsi="Barlow Condensed Medium"/>
+                <w:rFonts w:ascii="Barlow Condensed Medium" w:eastAsia="標楷體" w:hAnsi="Barlow Condensed Medium"/>
                 <w:color w:val="000000" w:themeColor="text1"/>
                 <w:w w:val="66"/>
                 <w:sz w:val="26"/>
@@ -4088,7 +4611,7 @@
             </w:pPr>
             <w:r>
               <w:rPr>
-                <w:rFonts w:ascii="Barlow Condensed Medium" w:eastAsia="DFKai-SB" w:hAnsi="Barlow Condensed Medium"/>
+                <w:rFonts w:ascii="Barlow Condensed Medium" w:eastAsia="標楷體" w:hAnsi="Barlow Condensed Medium"/>
                 <w:color w:val="000000" w:themeColor="text1"/>
                 <w:w w:val="66"/>
                 <w:sz w:val="26"/>
@@ -4098,7 +4621,7 @@
             </w:r>
             <w:r>
               <w:rPr>
-                <w:rFonts w:ascii="Barlow Condensed Medium" w:eastAsia="DFKai-SB" w:hAnsi="Barlow Condensed Medium"/>
+                <w:rFonts w:ascii="Barlow Condensed Medium" w:eastAsia="標楷體" w:hAnsi="Barlow Condensed Medium"/>
                 <w:color w:val="000000" w:themeColor="text1"/>
                 <w:w w:val="66"/>
                 <w:sz w:val="26"/>
@@ -4121,7 +4644,7 @@
               <w:snapToGrid w:val="0"/>
               <w:jc w:val="distribute"/>
               <w:rPr>
-                <w:rFonts w:ascii="Barlow Condensed Medium" w:eastAsia="DFKai-SB" w:hAnsi="Barlow Condensed Medium"/>
+                <w:rFonts w:ascii="Barlow Condensed Medium" w:eastAsia="標楷體" w:hAnsi="Barlow Condensed Medium"/>
                 <w:color w:val="000000" w:themeColor="text1"/>
                 <w:w w:val="75"/>
                 <w:sz w:val="26"/>
@@ -4130,7 +4653,7 @@
             </w:pPr>
             <w:r>
               <w:rPr>
-                <w:rFonts w:ascii="Barlow Condensed Medium" w:eastAsia="DFKai-SB" w:hAnsi="Barlow Condensed Medium"/>
+                <w:rFonts w:ascii="Barlow Condensed Medium" w:eastAsia="標楷體" w:hAnsi="Barlow Condensed Medium"/>
                 <w:color w:val="000000" w:themeColor="text1"/>
                 <w:w w:val="75"/>
                 <w:sz w:val="26"/>
@@ -4155,7 +4678,7 @@
               <w:snapToGrid w:val="0"/>
               <w:jc w:val="distribute"/>
               <w:rPr>
-                <w:rFonts w:ascii="Barlow Condensed Medium" w:eastAsia="DFKai-SB" w:hAnsi="Barlow Condensed Medium"/>
+                <w:rFonts w:ascii="Barlow Condensed Medium" w:eastAsia="標楷體" w:hAnsi="Barlow Condensed Medium"/>
                 <w:color w:val="000000" w:themeColor="text1"/>
                 <w:w w:val="75"/>
                 <w:sz w:val="26"/>
@@ -4164,7 +4687,7 @@
             </w:pPr>
             <w:r>
               <w:rPr>
-                <w:rFonts w:ascii="Barlow Condensed Medium" w:eastAsia="DFKai-SB" w:hAnsi="Barlow Condensed Medium"/>
+                <w:rFonts w:ascii="Barlow Condensed Medium" w:eastAsia="標楷體" w:hAnsi="Barlow Condensed Medium"/>
                 <w:color w:val="000000" w:themeColor="text1"/>
                 <w:w w:val="75"/>
                 <w:sz w:val="26"/>
@@ -4186,7 +4709,7 @@
             <w:pPr>
               <w:snapToGrid w:val="0"/>
               <w:rPr>
-                <w:rFonts w:ascii="Barlow Condensed Medium" w:eastAsia="DFKai-SB" w:hAnsi="Barlow Condensed Medium"/>
+                <w:rFonts w:ascii="Barlow Condensed Medium" w:eastAsia="標楷體" w:hAnsi="Barlow Condensed Medium"/>
                 <w:color w:val="000000" w:themeColor="text1"/>
                 <w:w w:val="66"/>
                 <w:sz w:val="26"/>
@@ -4195,7 +4718,7 @@
             </w:pPr>
             <w:r>
               <w:rPr>
-                <w:rFonts w:ascii="Barlow Condensed Medium" w:eastAsia="DFKai-SB" w:hAnsi="Barlow Condensed Medium"/>
+                <w:rFonts w:ascii="Barlow Condensed Medium" w:eastAsia="標楷體" w:hAnsi="Barlow Condensed Medium"/>
                 <w:color w:val="000000" w:themeColor="text1"/>
                 <w:w w:val="66"/>
                 <w:sz w:val="26"/>
@@ -4205,7 +4728,7 @@
             </w:r>
             <w:r>
               <w:rPr>
-                <w:rFonts w:ascii="Barlow Condensed Medium" w:eastAsia="DFKai-SB" w:hAnsi="Barlow Condensed Medium"/>
+                <w:rFonts w:ascii="Barlow Condensed Medium" w:eastAsia="標楷體" w:hAnsi="Barlow Condensed Medium"/>
                 <w:color w:val="000000" w:themeColor="text1"/>
                 <w:w w:val="66"/>
                 <w:sz w:val="26"/>
@@ -4228,7 +4751,7 @@
               <w:snapToGrid w:val="0"/>
               <w:jc w:val="distribute"/>
               <w:rPr>
-                <w:rFonts w:ascii="Barlow Condensed Medium" w:eastAsia="DFKai-SB" w:hAnsi="Barlow Condensed Medium"/>
+                <w:rFonts w:ascii="Barlow Condensed Medium" w:eastAsia="標楷體" w:hAnsi="Barlow Condensed Medium"/>
                 <w:color w:val="000000" w:themeColor="text1"/>
                 <w:w w:val="75"/>
                 <w:sz w:val="26"/>
@@ -4237,7 +4760,7 @@
             </w:pPr>
             <w:r>
               <w:rPr>
-                <w:rFonts w:ascii="Barlow Condensed Medium" w:eastAsia="DFKai-SB" w:hAnsi="Barlow Condensed Medium"/>
+                <w:rFonts w:ascii="Barlow Condensed Medium" w:eastAsia="標楷體" w:hAnsi="Barlow Condensed Medium"/>
                 <w:color w:val="000000" w:themeColor="text1"/>
                 <w:w w:val="75"/>
                 <w:sz w:val="26"/>
@@ -4262,7 +4785,7 @@
               <w:snapToGrid w:val="0"/>
               <w:jc w:val="distribute"/>
               <w:rPr>
-                <w:rFonts w:ascii="Barlow Condensed Medium" w:eastAsia="DFKai-SB" w:hAnsi="Barlow Condensed Medium"/>
+                <w:rFonts w:ascii="Barlow Condensed Medium" w:eastAsia="標楷體" w:hAnsi="Barlow Condensed Medium"/>
                 <w:color w:val="000000" w:themeColor="text1"/>
                 <w:w w:val="75"/>
                 <w:sz w:val="26"/>
@@ -4271,7 +4794,7 @@
             </w:pPr>
             <w:r>
               <w:rPr>
-                <w:rFonts w:ascii="Barlow Condensed Medium" w:eastAsia="DFKai-SB" w:hAnsi="Barlow Condensed Medium"/>
+                <w:rFonts w:ascii="Barlow Condensed Medium" w:eastAsia="標楷體" w:hAnsi="Barlow Condensed Medium"/>
                 <w:color w:val="000000" w:themeColor="text1"/>
                 <w:w w:val="75"/>
                 <w:sz w:val="26"/>
@@ -4293,7 +4816,7 @@
             <w:pPr>
               <w:snapToGrid w:val="0"/>
               <w:rPr>
-                <w:rFonts w:ascii="Barlow Condensed Medium" w:eastAsia="DFKai-SB" w:hAnsi="Barlow Condensed Medium"/>
+                <w:rFonts w:ascii="Barlow Condensed Medium" w:eastAsia="標楷體" w:hAnsi="Barlow Condensed Medium"/>
                 <w:color w:val="000000" w:themeColor="text1"/>
                 <w:w w:val="66"/>
                 <w:sz w:val="26"/>
@@ -4302,7 +4825,7 @@
             </w:pPr>
             <w:r>
               <w:rPr>
-                <w:rFonts w:ascii="Barlow Condensed Medium" w:eastAsia="DFKai-SB" w:hAnsi="Barlow Condensed Medium"/>
+                <w:rFonts w:ascii="Barlow Condensed Medium" w:eastAsia="標楷體" w:hAnsi="Barlow Condensed Medium"/>
                 <w:color w:val="000000" w:themeColor="text1"/>
                 <w:w w:val="66"/>
                 <w:sz w:val="26"/>
@@ -4312,7 +4835,7 @@
             </w:r>
             <w:r>
               <w:rPr>
-                <w:rFonts w:ascii="Barlow Condensed Medium" w:eastAsia="DFKai-SB" w:hAnsi="Barlow Condensed Medium"/>
+                <w:rFonts w:ascii="Barlow Condensed Medium" w:eastAsia="標楷體" w:hAnsi="Barlow Condensed Medium"/>
                 <w:color w:val="000000" w:themeColor="text1"/>
                 <w:w w:val="66"/>
                 <w:sz w:val="26"/>
@@ -4335,7 +4858,7 @@
               <w:snapToGrid w:val="0"/>
               <w:jc w:val="distribute"/>
               <w:rPr>
-                <w:rFonts w:ascii="Barlow Condensed Medium" w:eastAsia="DFKai-SB" w:hAnsi="Barlow Condensed Medium"/>
+                <w:rFonts w:ascii="Barlow Condensed Medium" w:eastAsia="標楷體" w:hAnsi="Barlow Condensed Medium"/>
                 <w:color w:val="000000" w:themeColor="text1"/>
                 <w:w w:val="75"/>
                 <w:sz w:val="26"/>
@@ -4344,7 +4867,7 @@
             </w:pPr>
             <w:r>
               <w:rPr>
-                <w:rFonts w:ascii="Barlow Condensed Medium" w:eastAsia="DFKai-SB" w:hAnsi="Barlow Condensed Medium"/>
+                <w:rFonts w:ascii="Barlow Condensed Medium" w:eastAsia="標楷體" w:hAnsi="Barlow Condensed Medium"/>
                 <w:color w:val="000000" w:themeColor="text1"/>
                 <w:w w:val="75"/>
                 <w:sz w:val="26"/>
@@ -4369,7 +4892,7 @@
               <w:snapToGrid w:val="0"/>
               <w:jc w:val="distribute"/>
               <w:rPr>
-                <w:rFonts w:ascii="Barlow Condensed Medium" w:eastAsia="DFKai-SB" w:hAnsi="Barlow Condensed Medium"/>
+                <w:rFonts w:ascii="Barlow Condensed Medium" w:eastAsia="標楷體" w:hAnsi="Barlow Condensed Medium"/>
                 <w:color w:val="000000" w:themeColor="text1"/>
                 <w:w w:val="75"/>
                 <w:sz w:val="26"/>
@@ -4378,7 +4901,7 @@
             </w:pPr>
             <w:r>
               <w:rPr>
-                <w:rFonts w:ascii="Barlow Condensed Medium" w:eastAsia="DFKai-SB" w:hAnsi="Barlow Condensed Medium"/>
+                <w:rFonts w:ascii="Barlow Condensed Medium" w:eastAsia="標楷體" w:hAnsi="Barlow Condensed Medium"/>
                 <w:color w:val="000000" w:themeColor="text1"/>
                 <w:w w:val="75"/>
                 <w:sz w:val="26"/>
@@ -4400,7 +4923,7 @@
             <w:pPr>
               <w:snapToGrid w:val="0"/>
               <w:rPr>
-                <w:rFonts w:ascii="Barlow Condensed Medium" w:eastAsia="DFKai-SB" w:hAnsi="Barlow Condensed Medium"/>
+                <w:rFonts w:ascii="Barlow Condensed Medium" w:eastAsia="標楷體" w:hAnsi="Barlow Condensed Medium"/>
                 <w:color w:val="000000" w:themeColor="text1"/>
                 <w:w w:val="58"/>
                 <w:sz w:val="26"/>
@@ -4409,7 +4932,7 @@
             </w:pPr>
             <w:r>
               <w:rPr>
-                <w:rFonts w:ascii="Barlow Condensed Medium" w:eastAsia="DFKai-SB" w:hAnsi="Barlow Condensed Medium"/>
+                <w:rFonts w:ascii="Barlow Condensed Medium" w:eastAsia="標楷體" w:hAnsi="Barlow Condensed Medium"/>
                 <w:color w:val="000000" w:themeColor="text1"/>
                 <w:w w:val="58"/>
                 <w:sz w:val="26"/>
@@ -4419,7 +4942,7 @@
             </w:r>
             <w:r>
               <w:rPr>
-                <w:rFonts w:ascii="Barlow Condensed Medium" w:eastAsia="DFKai-SB" w:hAnsi="Barlow Condensed Medium"/>
+                <w:rFonts w:ascii="Barlow Condensed Medium" w:eastAsia="標楷體" w:hAnsi="Barlow Condensed Medium"/>
                 <w:color w:val="000000" w:themeColor="text1"/>
                 <w:w w:val="58"/>
                 <w:sz w:val="26"/>
@@ -4442,7 +4965,7 @@
               <w:snapToGrid w:val="0"/>
               <w:jc w:val="distribute"/>
               <w:rPr>
-                <w:rFonts w:ascii="Barlow Condensed Medium" w:eastAsia="DFKai-SB" w:hAnsi="Barlow Condensed Medium"/>
+                <w:rFonts w:ascii="Barlow Condensed Medium" w:eastAsia="標楷體" w:hAnsi="Barlow Condensed Medium"/>
                 <w:color w:val="000000" w:themeColor="text1"/>
                 <w:w w:val="75"/>
                 <w:sz w:val="26"/>
@@ -4451,7 +4974,7 @@
             </w:pPr>
             <w:r>
               <w:rPr>
-                <w:rFonts w:ascii="Barlow Condensed Medium" w:eastAsia="DFKai-SB" w:hAnsi="Barlow Condensed Medium"/>
+                <w:rFonts w:ascii="Barlow Condensed Medium" w:eastAsia="標楷體" w:hAnsi="Barlow Condensed Medium"/>
                 <w:color w:val="000000" w:themeColor="text1"/>
                 <w:w w:val="75"/>
                 <w:sz w:val="26"/>
@@ -4476,7 +4999,7 @@
               <w:snapToGrid w:val="0"/>
               <w:jc w:val="distribute"/>
               <w:rPr>
-                <w:rFonts w:ascii="Barlow Condensed Medium" w:eastAsia="DFKai-SB" w:hAnsi="Barlow Condensed Medium"/>
+                <w:rFonts w:ascii="Barlow Condensed Medium" w:eastAsia="標楷體" w:hAnsi="Barlow Condensed Medium"/>
                 <w:color w:val="000000" w:themeColor="text1"/>
                 <w:w w:val="75"/>
                 <w:sz w:val="26"/>
@@ -4485,7 +5008,7 @@
             </w:pPr>
             <w:r>
               <w:rPr>
-                <w:rFonts w:ascii="Barlow Condensed Medium" w:eastAsia="DFKai-SB" w:hAnsi="Barlow Condensed Medium"/>
+                <w:rFonts w:ascii="Barlow Condensed Medium" w:eastAsia="標楷體" w:hAnsi="Barlow Condensed Medium"/>
                 <w:color w:val="000000" w:themeColor="text1"/>
                 <w:w w:val="75"/>
                 <w:sz w:val="26"/>
@@ -4507,7 +5030,7 @@
             <w:pPr>
               <w:snapToGrid w:val="0"/>
               <w:rPr>
-                <w:rFonts w:ascii="Barlow Condensed Medium" w:eastAsia="DFKai-SB" w:hAnsi="Barlow Condensed Medium"/>
+                <w:rFonts w:ascii="Barlow Condensed Medium" w:eastAsia="標楷體" w:hAnsi="Barlow Condensed Medium"/>
                 <w:color w:val="000000" w:themeColor="text1"/>
                 <w:w w:val="58"/>
                 <w:sz w:val="26"/>
@@ -4516,7 +5039,7 @@
             </w:pPr>
             <w:r>
               <w:rPr>
-                <w:rFonts w:ascii="Barlow Condensed Medium" w:eastAsia="DFKai-SB" w:hAnsi="Barlow Condensed Medium"/>
+                <w:rFonts w:ascii="Barlow Condensed Medium" w:eastAsia="標楷體" w:hAnsi="Barlow Condensed Medium"/>
                 <w:color w:val="000000" w:themeColor="text1"/>
                 <w:w w:val="58"/>
                 <w:sz w:val="26"/>
@@ -4526,7 +5049,7 @@
             </w:r>
             <w:r>
               <w:rPr>
-                <w:rFonts w:ascii="Barlow Condensed Medium" w:eastAsia="DFKai-SB" w:hAnsi="Barlow Condensed Medium" w:hint="eastAsia"/>
+                <w:rFonts w:ascii="Barlow Condensed Medium" w:eastAsia="標楷體" w:hAnsi="Barlow Condensed Medium" w:hint="eastAsia"/>
                 <w:color w:val="000000" w:themeColor="text1"/>
                 <w:w w:val="58"/>
                 <w:sz w:val="26"/>
@@ -4536,7 +5059,7 @@
             </w:r>
             <w:r>
               <w:rPr>
-                <w:rFonts w:ascii="Barlow Condensed Medium" w:eastAsia="DFKai-SB" w:hAnsi="Barlow Condensed Medium"/>
+                <w:rFonts w:ascii="Barlow Condensed Medium" w:eastAsia="標楷體" w:hAnsi="Barlow Condensed Medium"/>
                 <w:color w:val="000000" w:themeColor="text1"/>
                 <w:w w:val="58"/>
                 <w:sz w:val="26"/>
@@ -4546,7 +5069,7 @@
             </w:r>
             <w:r>
               <w:rPr>
-                <w:rFonts w:ascii="Barlow Condensed Medium" w:eastAsia="DFKai-SB" w:hAnsi="Barlow Condensed Medium"/>
+                <w:rFonts w:ascii="Barlow Condensed Medium" w:eastAsia="標楷體" w:hAnsi="Barlow Condensed Medium"/>
                 <w:color w:val="000000" w:themeColor="text1"/>
                 <w:w w:val="58"/>
                 <w:sz w:val="26"/>
@@ -4569,7 +5092,7 @@
               <w:snapToGrid w:val="0"/>
               <w:jc w:val="distribute"/>
               <w:rPr>
-                <w:rFonts w:ascii="Barlow Condensed Medium" w:eastAsia="DFKai-SB" w:hAnsi="Barlow Condensed Medium"/>
+                <w:rFonts w:ascii="Barlow Condensed Medium" w:eastAsia="標楷體" w:hAnsi="Barlow Condensed Medium"/>
                 <w:color w:val="000000" w:themeColor="text1"/>
                 <w:w w:val="75"/>
                 <w:sz w:val="26"/>
@@ -4578,7 +5101,7 @@
             </w:pPr>
             <w:r>
               <w:rPr>
-                <w:rFonts w:ascii="Barlow Condensed Medium" w:eastAsia="DFKai-SB" w:hAnsi="Barlow Condensed Medium"/>
+                <w:rFonts w:ascii="Barlow Condensed Medium" w:eastAsia="標楷體" w:hAnsi="Barlow Condensed Medium"/>
                 <w:color w:val="000000" w:themeColor="text1"/>
                 <w:w w:val="75"/>
                 <w:sz w:val="26"/>
@@ -4603,7 +5126,7 @@
               <w:snapToGrid w:val="0"/>
               <w:jc w:val="distribute"/>
               <w:rPr>
-                <w:rFonts w:ascii="Barlow Condensed Medium" w:eastAsia="DFKai-SB" w:hAnsi="Barlow Condensed Medium"/>
+                <w:rFonts w:ascii="Barlow Condensed Medium" w:eastAsia="標楷體" w:hAnsi="Barlow Condensed Medium"/>
                 <w:color w:val="000000" w:themeColor="text1"/>
                 <w:w w:val="75"/>
                 <w:sz w:val="26"/>
@@ -4612,7 +5135,7 @@
             </w:pPr>
             <w:r>
               <w:rPr>
-                <w:rFonts w:ascii="Barlow Condensed Medium" w:eastAsia="DFKai-SB" w:hAnsi="Barlow Condensed Medium"/>
+                <w:rFonts w:ascii="Barlow Condensed Medium" w:eastAsia="標楷體" w:hAnsi="Barlow Condensed Medium"/>
                 <w:color w:val="000000" w:themeColor="text1"/>
                 <w:w w:val="75"/>
                 <w:sz w:val="26"/>
@@ -4622,7 +5145,7 @@
             </w:r>
             <w:r>
               <w:rPr>
-                <w:rFonts w:ascii="Barlow Condensed Medium" w:eastAsia="DFKai-SB" w:hAnsi="Barlow Condensed Medium" w:hint="eastAsia"/>
+                <w:rFonts w:ascii="Barlow Condensed Medium" w:eastAsia="標楷體" w:hAnsi="Barlow Condensed Medium" w:hint="eastAsia"/>
                 <w:color w:val="000000" w:themeColor="text1"/>
                 <w:w w:val="75"/>
                 <w:sz w:val="26"/>
@@ -4632,7 +5155,7 @@
             </w:r>
             <w:r>
               <w:rPr>
-                <w:rFonts w:ascii="Barlow Condensed Medium" w:eastAsia="DFKai-SB" w:hAnsi="Barlow Condensed Medium" w:hint="eastAsia"/>
+                <w:rFonts w:ascii="Barlow Condensed Medium" w:eastAsia="標楷體" w:hAnsi="Barlow Condensed Medium" w:hint="eastAsia"/>
                 <w:color w:val="000000" w:themeColor="text1"/>
                 <w:w w:val="75"/>
                 <w:sz w:val="26"/>
@@ -4654,7 +5177,7 @@
             <w:pPr>
               <w:snapToGrid w:val="0"/>
               <w:rPr>
-                <w:rFonts w:ascii="Barlow Condensed Medium" w:eastAsia="DFKai-SB" w:hAnsi="Barlow Condensed Medium"/>
+                <w:rFonts w:ascii="Barlow Condensed Medium" w:eastAsia="標楷體" w:hAnsi="Barlow Condensed Medium"/>
                 <w:color w:val="000000" w:themeColor="text1"/>
                 <w:w w:val="66"/>
                 <w:sz w:val="26"/>
@@ -4663,7 +5186,7 @@
             </w:pPr>
             <w:r>
               <w:rPr>
-                <w:rFonts w:ascii="Barlow Condensed Medium" w:eastAsia="DFKai-SB" w:hAnsi="Barlow Condensed Medium"/>
+                <w:rFonts w:ascii="Barlow Condensed Medium" w:eastAsia="標楷體" w:hAnsi="Barlow Condensed Medium"/>
                 <w:color w:val="000000" w:themeColor="text1"/>
                 <w:w w:val="66"/>
                 <w:sz w:val="26"/>
@@ -4673,7 +5196,7 @@
             </w:r>
             <w:r>
               <w:rPr>
-                <w:rFonts w:ascii="Barlow Condensed Medium" w:eastAsia="DFKai-SB" w:hAnsi="Barlow Condensed Medium" w:hint="eastAsia"/>
+                <w:rFonts w:ascii="Barlow Condensed Medium" w:eastAsia="標楷體" w:hAnsi="Barlow Condensed Medium" w:hint="eastAsia"/>
                 <w:color w:val="000000" w:themeColor="text1"/>
                 <w:w w:val="66"/>
                 <w:sz w:val="26"/>
@@ -4683,7 +5206,7 @@
             </w:r>
             <w:r>
               <w:rPr>
-                <w:rFonts w:ascii="Barlow Condensed Medium" w:eastAsia="DFKai-SB" w:hAnsi="Barlow Condensed Medium"/>
+                <w:rFonts w:ascii="Barlow Condensed Medium" w:eastAsia="標楷體" w:hAnsi="Barlow Condensed Medium"/>
                 <w:color w:val="000000" w:themeColor="text1"/>
                 <w:w w:val="66"/>
                 <w:sz w:val="26"/>
@@ -4693,7 +5216,7 @@
             </w:r>
             <w:r>
               <w:rPr>
-                <w:rFonts w:ascii="Barlow Condensed Medium" w:eastAsia="DFKai-SB" w:hAnsi="Barlow Condensed Medium"/>
+                <w:rFonts w:ascii="Barlow Condensed Medium" w:eastAsia="標楷體" w:hAnsi="Barlow Condensed Medium"/>
                 <w:color w:val="000000" w:themeColor="text1"/>
                 <w:w w:val="66"/>
                 <w:sz w:val="26"/>
@@ -4716,7 +5239,7 @@
               <w:snapToGrid w:val="0"/>
               <w:jc w:val="distribute"/>
               <w:rPr>
-                <w:rFonts w:ascii="Barlow Condensed Medium" w:eastAsia="DFKai-SB" w:hAnsi="Barlow Condensed Medium"/>
+                <w:rFonts w:ascii="Barlow Condensed Medium" w:eastAsia="標楷體" w:hAnsi="Barlow Condensed Medium"/>
                 <w:color w:val="000000" w:themeColor="text1"/>
                 <w:w w:val="75"/>
                 <w:sz w:val="26"/>
@@ -4725,7 +5248,7 @@
             </w:pPr>
             <w:r>
               <w:rPr>
-                <w:rFonts w:ascii="Barlow Condensed Medium" w:eastAsia="DFKai-SB" w:hAnsi="Barlow Condensed Medium"/>
+                <w:rFonts w:ascii="Barlow Condensed Medium" w:eastAsia="標楷體" w:hAnsi="Barlow Condensed Medium"/>
                 <w:color w:val="000000" w:themeColor="text1"/>
                 <w:w w:val="75"/>
                 <w:sz w:val="26"/>
@@ -4750,7 +5273,7 @@
               <w:snapToGrid w:val="0"/>
               <w:jc w:val="distribute"/>
               <w:rPr>
-                <w:rFonts w:ascii="Barlow Condensed Medium" w:eastAsia="DFKai-SB" w:hAnsi="Barlow Condensed Medium"/>
+                <w:rFonts w:ascii="Barlow Condensed Medium" w:eastAsia="標楷體" w:hAnsi="Barlow Condensed Medium"/>
                 <w:color w:val="000000" w:themeColor="text1"/>
                 <w:w w:val="75"/>
                 <w:sz w:val="26"/>
@@ -4759,7 +5282,7 @@
             </w:pPr>
             <w:r>
               <w:rPr>
-                <w:rFonts w:ascii="Barlow Condensed Medium" w:eastAsia="DFKai-SB" w:hAnsi="Barlow Condensed Medium"/>
+                <w:rFonts w:ascii="Barlow Condensed Medium" w:eastAsia="標楷體" w:hAnsi="Barlow Condensed Medium"/>
                 <w:color w:val="000000" w:themeColor="text1"/>
                 <w:w w:val="75"/>
                 <w:sz w:val="26"/>
@@ -4781,7 +5304,7 @@
             <w:pPr>
               <w:snapToGrid w:val="0"/>
               <w:rPr>
-                <w:rFonts w:ascii="Barlow Condensed Medium" w:eastAsia="DFKai-SB" w:hAnsi="Barlow Condensed Medium"/>
+                <w:rFonts w:ascii="Barlow Condensed Medium" w:eastAsia="標楷體" w:hAnsi="Barlow Condensed Medium"/>
                 <w:color w:val="000000" w:themeColor="text1"/>
                 <w:w w:val="66"/>
                 <w:sz w:val="26"/>
@@ -4790,7 +5313,7 @@
             </w:pPr>
             <w:r>
               <w:rPr>
-                <w:rFonts w:ascii="Barlow Condensed Medium" w:eastAsia="DFKai-SB" w:hAnsi="Barlow Condensed Medium"/>
+                <w:rFonts w:ascii="Barlow Condensed Medium" w:eastAsia="標楷體" w:hAnsi="Barlow Condensed Medium"/>
                 <w:color w:val="000000" w:themeColor="text1"/>
                 <w:w w:val="66"/>
                 <w:sz w:val="26"/>
@@ -4800,7 +5323,7 @@
             </w:r>
             <w:r>
               <w:rPr>
-                <w:rFonts w:ascii="Barlow Condensed Medium" w:eastAsia="DFKai-SB" w:hAnsi="Barlow Condensed Medium"/>
+                <w:rFonts w:ascii="Barlow Condensed Medium" w:eastAsia="標楷體" w:hAnsi="Barlow Condensed Medium"/>
                 <w:color w:val="000000" w:themeColor="text1"/>
                 <w:w w:val="66"/>
                 <w:sz w:val="26"/>
@@ -4823,7 +5346,7 @@
               <w:snapToGrid w:val="0"/>
               <w:jc w:val="distribute"/>
               <w:rPr>
-                <w:rFonts w:ascii="Barlow Condensed Medium" w:eastAsia="DFKai-SB" w:hAnsi="Barlow Condensed Medium"/>
+                <w:rFonts w:ascii="Barlow Condensed Medium" w:eastAsia="標楷體" w:hAnsi="Barlow Condensed Medium"/>
                 <w:color w:val="000000" w:themeColor="text1"/>
                 <w:w w:val="75"/>
                 <w:sz w:val="26"/>
@@ -4832,7 +5355,7 @@
             </w:pPr>
             <w:r>
               <w:rPr>
-                <w:rFonts w:ascii="Barlow Condensed Medium" w:eastAsia="DFKai-SB" w:hAnsi="Barlow Condensed Medium"/>
+                <w:rFonts w:ascii="Barlow Condensed Medium" w:eastAsia="標楷體" w:hAnsi="Barlow Condensed Medium"/>
                 <w:color w:val="000000" w:themeColor="text1"/>
                 <w:w w:val="75"/>
                 <w:sz w:val="26"/>
@@ -4857,7 +5380,7 @@
               <w:snapToGrid w:val="0"/>
               <w:jc w:val="distribute"/>
               <w:rPr>
-                <w:rFonts w:ascii="Barlow Condensed Medium" w:eastAsia="DFKai-SB" w:hAnsi="Barlow Condensed Medium"/>
+                <w:rFonts w:ascii="Barlow Condensed Medium" w:eastAsia="標楷體" w:hAnsi="Barlow Condensed Medium"/>
                 <w:color w:val="000000" w:themeColor="text1"/>
                 <w:w w:val="60"/>
                 <w:sz w:val="26"/>
@@ -4866,7 +5389,7 @@
             </w:pPr>
             <w:r>
               <w:rPr>
-                <w:rFonts w:ascii="Barlow Condensed Medium" w:eastAsia="DFKai-SB" w:hAnsi="Barlow Condensed Medium"/>
+                <w:rFonts w:ascii="Barlow Condensed Medium" w:eastAsia="標楷體" w:hAnsi="Barlow Condensed Medium"/>
                 <w:color w:val="000000" w:themeColor="text1"/>
                 <w:w w:val="60"/>
                 <w:sz w:val="26"/>
@@ -4888,7 +5411,7 @@
             <w:pPr>
               <w:snapToGrid w:val="0"/>
               <w:rPr>
-                <w:rFonts w:ascii="Barlow Condensed Medium" w:eastAsia="DFKai-SB" w:hAnsi="Barlow Condensed Medium"/>
+                <w:rFonts w:ascii="Barlow Condensed Medium" w:eastAsia="標楷體" w:hAnsi="Barlow Condensed Medium"/>
                 <w:color w:val="000000" w:themeColor="text1"/>
                 <w:w w:val="66"/>
                 <w:sz w:val="26"/>
@@ -4897,7 +5420,7 @@
             </w:pPr>
             <w:r>
               <w:rPr>
-                <w:rFonts w:ascii="Barlow Condensed Medium" w:eastAsia="DFKai-SB" w:hAnsi="Barlow Condensed Medium"/>
+                <w:rFonts w:ascii="Barlow Condensed Medium" w:eastAsia="標楷體" w:hAnsi="Barlow Condensed Medium"/>
                 <w:color w:val="000000" w:themeColor="text1"/>
                 <w:w w:val="66"/>
                 <w:sz w:val="26"/>
@@ -4907,7 +5430,7 @@
             </w:r>
             <w:r>
               <w:rPr>
-                <w:rFonts w:ascii="Barlow Condensed Medium" w:eastAsia="DFKai-SB" w:hAnsi="Barlow Condensed Medium"/>
+                <w:rFonts w:ascii="Barlow Condensed Medium" w:eastAsia="標楷體" w:hAnsi="Barlow Condensed Medium"/>
                 <w:color w:val="000000" w:themeColor="text1"/>
                 <w:w w:val="66"/>
                 <w:sz w:val="26"/>
@@ -4930,7 +5453,7 @@
               <w:snapToGrid w:val="0"/>
               <w:jc w:val="distribute"/>
               <w:rPr>
-                <w:rFonts w:ascii="Barlow Condensed Medium" w:eastAsia="DFKai-SB" w:hAnsi="Barlow Condensed Medium"/>
+                <w:rFonts w:ascii="Barlow Condensed Medium" w:eastAsia="標楷體" w:hAnsi="Barlow Condensed Medium"/>
                 <w:color w:val="000000" w:themeColor="text1"/>
                 <w:w w:val="75"/>
                 <w:sz w:val="26"/>
@@ -4939,7 +5462,7 @@
             </w:pPr>
             <w:r>
               <w:rPr>
-                <w:rFonts w:ascii="Barlow Condensed Medium" w:eastAsia="DFKai-SB" w:hAnsi="Barlow Condensed Medium"/>
+                <w:rFonts w:ascii="Barlow Condensed Medium" w:eastAsia="標楷體" w:hAnsi="Barlow Condensed Medium"/>
                 <w:color w:val="000000" w:themeColor="text1"/>
                 <w:w w:val="75"/>
                 <w:sz w:val="26"/>
@@ -4964,22 +5487,34 @@
               <w:snapToGrid w:val="0"/>
               <w:jc w:val="distribute"/>
               <w:rPr>
-                <w:rFonts w:ascii="Barlow Condensed Medium" w:eastAsia="DFKai-SB" w:hAnsi="Barlow Condensed Medium"/>
+                <w:rFonts w:ascii="Barlow Condensed Medium" w:eastAsia="標楷體" w:hAnsi="Barlow Condensed Medium"/>
                 <w:color w:val="000000" w:themeColor="text1"/>
                 <w:w w:val="60"/>
                 <w:sz w:val="26"/>
                 <w:szCs w:val="26"/>
               </w:rPr>
             </w:pPr>
-            <w:r>
-              <w:rPr>
-                <w:rFonts w:ascii="Barlow Condensed Medium" w:eastAsia="DFKai-SB" w:hAnsi="Barlow Condensed Medium"/>
+            <w:proofErr w:type="gramStart"/>
+            <w:r>
+              <w:rPr>
+                <w:rFonts w:ascii="Barlow Condensed Medium" w:eastAsia="標楷體" w:hAnsi="Barlow Condensed Medium"/>
                 <w:color w:val="000000" w:themeColor="text1"/>
                 <w:w w:val="60"/>
                 <w:sz w:val="26"/>
                 <w:szCs w:val="26"/>
               </w:rPr>
-              <w:t>拿細耳小組</w:t>
+              <w:t>拿細耳</w:t>
+            </w:r>
+            <w:proofErr w:type="gramEnd"/>
+            <w:r>
+              <w:rPr>
+                <w:rFonts w:ascii="Barlow Condensed Medium" w:eastAsia="標楷體" w:hAnsi="Barlow Condensed Medium"/>
+                <w:color w:val="000000" w:themeColor="text1"/>
+                <w:w w:val="60"/>
+                <w:sz w:val="26"/>
+                <w:szCs w:val="26"/>
+              </w:rPr>
+              <w:t>小組</w:t>
             </w:r>
           </w:p>
         </w:tc>
@@ -4995,7 +5530,7 @@
             <w:pPr>
               <w:snapToGrid w:val="0"/>
               <w:rPr>
-                <w:rFonts w:ascii="Barlow Condensed Medium" w:eastAsia="DFKai-SB" w:hAnsi="Barlow Condensed Medium"/>
+                <w:rFonts w:ascii="Barlow Condensed Medium" w:eastAsia="標楷體" w:hAnsi="Barlow Condensed Medium"/>
                 <w:color w:val="000000" w:themeColor="text1"/>
                 <w:w w:val="66"/>
                 <w:sz w:val="26"/>
@@ -5004,7 +5539,7 @@
             </w:pPr>
             <w:r>
               <w:rPr>
-                <w:rFonts w:ascii="Barlow Condensed Medium" w:eastAsia="DFKai-SB" w:hAnsi="Barlow Condensed Medium"/>
+                <w:rFonts w:ascii="Barlow Condensed Medium" w:eastAsia="標楷體" w:hAnsi="Barlow Condensed Medium"/>
                 <w:color w:val="000000" w:themeColor="text1"/>
                 <w:w w:val="66"/>
                 <w:sz w:val="26"/>
@@ -5014,7 +5549,7 @@
             </w:r>
             <w:r>
               <w:rPr>
-                <w:rFonts w:ascii="Barlow Condensed Medium" w:eastAsia="DFKai-SB" w:hAnsi="Barlow Condensed Medium" w:hint="eastAsia"/>
+                <w:rFonts w:ascii="Barlow Condensed Medium" w:eastAsia="標楷體" w:hAnsi="Barlow Condensed Medium" w:hint="eastAsia"/>
                 <w:color w:val="000000" w:themeColor="text1"/>
                 <w:w w:val="66"/>
                 <w:sz w:val="26"/>
@@ -5024,7 +5559,7 @@
             </w:r>
             <w:r>
               <w:rPr>
-                <w:rFonts w:ascii="Barlow Condensed Medium" w:eastAsia="DFKai-SB" w:hAnsi="Barlow Condensed Medium"/>
+                <w:rFonts w:ascii="Barlow Condensed Medium" w:eastAsia="標楷體" w:hAnsi="Barlow Condensed Medium"/>
                 <w:color w:val="000000" w:themeColor="text1"/>
                 <w:w w:val="66"/>
                 <w:sz w:val="26"/>
@@ -5034,7 +5569,7 @@
             </w:r>
             <w:r>
               <w:rPr>
-                <w:rFonts w:ascii="Barlow Condensed Medium" w:eastAsia="DFKai-SB" w:hAnsi="Barlow Condensed Medium" w:hint="eastAsia"/>
+                <w:rFonts w:ascii="Barlow Condensed Medium" w:eastAsia="標楷體" w:hAnsi="Barlow Condensed Medium" w:hint="eastAsia"/>
                 <w:color w:val="000000" w:themeColor="text1"/>
                 <w:w w:val="66"/>
                 <w:sz w:val="26"/>
@@ -5044,7 +5579,7 @@
             </w:r>
             <w:r>
               <w:rPr>
-                <w:rFonts w:ascii="Barlow Condensed Medium" w:eastAsia="DFKai-SB" w:hAnsi="Barlow Condensed Medium"/>
+                <w:rFonts w:ascii="Barlow Condensed Medium" w:eastAsia="標楷體" w:hAnsi="Barlow Condensed Medium"/>
                 <w:color w:val="000000" w:themeColor="text1"/>
                 <w:w w:val="66"/>
                 <w:sz w:val="26"/>
@@ -5067,7 +5602,7 @@
               <w:snapToGrid w:val="0"/>
               <w:jc w:val="distribute"/>
               <w:rPr>
-                <w:rFonts w:ascii="Barlow Condensed Medium" w:eastAsia="DFKai-SB" w:hAnsi="Barlow Condensed Medium"/>
+                <w:rFonts w:ascii="Barlow Condensed Medium" w:eastAsia="標楷體" w:hAnsi="Barlow Condensed Medium"/>
                 <w:color w:val="000000" w:themeColor="text1"/>
                 <w:w w:val="75"/>
                 <w:sz w:val="26"/>
@@ -5076,7 +5611,7 @@
             </w:pPr>
             <w:r>
               <w:rPr>
-                <w:rFonts w:ascii="Barlow Condensed Medium" w:eastAsia="DFKai-SB" w:hAnsi="Barlow Condensed Medium"/>
+                <w:rFonts w:ascii="Barlow Condensed Medium" w:eastAsia="標楷體" w:hAnsi="Barlow Condensed Medium"/>
                 <w:color w:val="000000" w:themeColor="text1"/>
                 <w:w w:val="75"/>
                 <w:sz w:val="26"/>
@@ -5101,7 +5636,7 @@
               <w:snapToGrid w:val="0"/>
               <w:jc w:val="distribute"/>
               <w:rPr>
-                <w:rFonts w:ascii="Barlow Condensed Medium" w:eastAsia="DFKai-SB" w:hAnsi="Barlow Condensed Medium"/>
+                <w:rFonts w:ascii="Barlow Condensed Medium" w:eastAsia="標楷體" w:hAnsi="Barlow Condensed Medium"/>
                 <w:color w:val="000000" w:themeColor="text1"/>
                 <w:w w:val="75"/>
                 <w:sz w:val="26"/>
@@ -5110,7 +5645,7 @@
             </w:pPr>
             <w:r>
               <w:rPr>
-                <w:rFonts w:ascii="Barlow Condensed Medium" w:eastAsia="DFKai-SB" w:hAnsi="Barlow Condensed Medium"/>
+                <w:rFonts w:ascii="Barlow Condensed Medium" w:eastAsia="標楷體" w:hAnsi="Barlow Condensed Medium"/>
                 <w:color w:val="000000" w:themeColor="text1"/>
                 <w:w w:val="75"/>
                 <w:sz w:val="26"/>
@@ -5132,7 +5667,7 @@
             <w:pPr>
               <w:snapToGrid w:val="0"/>
               <w:rPr>
-                <w:rFonts w:ascii="Barlow Condensed Medium" w:eastAsia="DFKai-SB" w:hAnsi="Barlow Condensed Medium"/>
+                <w:rFonts w:ascii="Barlow Condensed Medium" w:eastAsia="標楷體" w:hAnsi="Barlow Condensed Medium"/>
                 <w:color w:val="000000" w:themeColor="text1"/>
                 <w:w w:val="66"/>
                 <w:sz w:val="26"/>
@@ -5141,7 +5676,7 @@
             </w:pPr>
             <w:r>
               <w:rPr>
-                <w:rFonts w:ascii="Barlow Condensed Medium" w:eastAsia="DFKai-SB" w:hAnsi="Barlow Condensed Medium"/>
+                <w:rFonts w:ascii="Barlow Condensed Medium" w:eastAsia="標楷體" w:hAnsi="Barlow Condensed Medium"/>
                 <w:color w:val="000000" w:themeColor="text1"/>
                 <w:w w:val="66"/>
                 <w:sz w:val="26"/>
@@ -5151,7 +5686,7 @@
             </w:r>
             <w:r>
               <w:rPr>
-                <w:rFonts w:ascii="Barlow Condensed Medium" w:eastAsia="DFKai-SB" w:hAnsi="Barlow Condensed Medium"/>
+                <w:rFonts w:ascii="Barlow Condensed Medium" w:eastAsia="標楷體" w:hAnsi="Barlow Condensed Medium"/>
                 <w:color w:val="000000" w:themeColor="text1"/>
                 <w:w w:val="66"/>
                 <w:sz w:val="26"/>
@@ -5174,16 +5709,17 @@
               <w:snapToGrid w:val="0"/>
               <w:jc w:val="distribute"/>
               <w:rPr>
-                <w:rFonts w:ascii="Barlow Condensed Medium" w:eastAsia="DFKai-SB" w:hAnsi="Barlow Condensed Medium"/>
+                <w:rFonts w:ascii="Barlow Condensed Medium" w:eastAsia="標楷體" w:hAnsi="Barlow Condensed Medium"/>
                 <w:color w:val="000000" w:themeColor="text1"/>
                 <w:w w:val="75"/>
                 <w:sz w:val="26"/>
                 <w:szCs w:val="26"/>
               </w:rPr>
             </w:pPr>
-            <w:r>
-              <w:rPr>
-                <w:rFonts w:ascii="Barlow Condensed Medium" w:eastAsia="DFKai-SB" w:hAnsi="Barlow Condensed Medium"/>
+            <w:proofErr w:type="gramStart"/>
+            <w:r>
+              <w:rPr>
+                <w:rFonts w:ascii="Barlow Condensed Medium" w:eastAsia="標楷體" w:hAnsi="Barlow Condensed Medium"/>
                 <w:color w:val="000000" w:themeColor="text1"/>
                 <w:w w:val="75"/>
                 <w:sz w:val="26"/>
@@ -5191,6 +5727,7 @@
               </w:rPr>
               <w:t>明憲家</w:t>
             </w:r>
+            <w:proofErr w:type="gramEnd"/>
           </w:p>
         </w:tc>
       </w:tr>
@@ -5266,6 +5803,7 @@
           <w:noProof/>
           <w:sz w:val="26"/>
           <w:szCs w:val="26"/>
+          <w:lang w:bidi="he-IL"/>
         </w:rPr>
         <mc:AlternateContent>
           <mc:Choice Requires="wps">
@@ -5343,7 +5881,7 @@
           </mc:Choice>
           <mc:Fallback>
             <w:pict>
-              <v:roundrect w14:anchorId="01F55D30" id="圓角矩形 25" o:spid="_x0000_s1026" style="position:absolute;margin-left:-2.4pt;margin-top:546.45pt;width:141.6pt;height:98.75pt;z-index:251665408;visibility:visible;mso-wrap-style:square;mso-width-percent:0;mso-height-percent:0;mso-wrap-distance-left:9pt;mso-wrap-distance-top:0;mso-wrap-distance-right:9pt;mso-wrap-distance-bottom:0;mso-position-horizontal:absolute;mso-position-horizontal-relative:text;mso-position-vertical:absolute;mso-position-vertical-relative:margin;mso-width-percent:0;mso-height-percent:0;mso-width-relative:margin;mso-height-relative:margin;v-text-anchor:middle" arcsize="4542f" o:gfxdata="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" filled="f" strokecolor="#5a5a5a [2109]" strokeweight="2.5pt">
+              <v:roundrect w14:anchorId="5F5B6915" id="圓角矩形 25" o:spid="_x0000_s1026" style="position:absolute;margin-left:-2.4pt;margin-top:546.45pt;width:141.6pt;height:98.75pt;z-index:251665408;visibility:visible;mso-wrap-style:square;mso-width-percent:0;mso-height-percent:0;mso-wrap-distance-left:9pt;mso-wrap-distance-top:0;mso-wrap-distance-right:9pt;mso-wrap-distance-bottom:0;mso-position-horizontal:absolute;mso-position-horizontal-relative:text;mso-position-vertical:absolute;mso-position-vertical-relative:margin;mso-width-percent:0;mso-height-percent:0;mso-width-relative:margin;mso-height-relative:margin;v-text-anchor:middle" arcsize="4542f" o:gfxdata="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" filled="f" strokecolor="#5a5a5a [2109]" strokeweight="2.5pt">
                 <v:stroke joinstyle="miter"/>
                 <w10:wrap anchory="margin"/>
               </v:roundrect>
@@ -5477,7 +6015,7 @@
     </w:p>
     <w:tbl>
       <w:tblPr>
-        <w:tblStyle w:val="TableGrid"/>
+        <w:tblStyle w:val="a3"/>
         <w:tblW w:w="2787" w:type="dxa"/>
         <w:tblBorders>
           <w:top w:val="none" w:sz="0" w:space="0" w:color="auto"/>
@@ -5558,15 +6096,15 @@
               <w:snapToGrid w:val="0"/>
               <w:spacing w:line="300" w:lineRule="exact"/>
               <w:rPr>
-                <w:rFonts w:ascii="Barlow Condensed Medium" w:eastAsia="DFKai-SB" w:hAnsi="Barlow Condensed Medium"/>
-                <w:w w:val="80"/>
-                <w:sz w:val="26"/>
-                <w:szCs w:val="26"/>
-              </w:rPr>
-            </w:pPr>
-            <w:r>
-              <w:rPr>
-                <w:rFonts w:ascii="Barlow Condensed Medium" w:eastAsia="DFKai-SB" w:hAnsi="Barlow Condensed Medium" w:cstheme="minorHAnsi" w:hint="eastAsia"/>
+                <w:rFonts w:ascii="Barlow Condensed Medium" w:eastAsia="標楷體" w:hAnsi="Barlow Condensed Medium"/>
+                <w:w w:val="80"/>
+                <w:sz w:val="26"/>
+                <w:szCs w:val="26"/>
+              </w:rPr>
+            </w:pPr>
+            <w:r>
+              <w:rPr>
+                <w:rFonts w:ascii="Barlow Condensed Medium" w:eastAsia="標楷體" w:hAnsi="Barlow Condensed Medium" w:cstheme="minorHAnsi" w:hint="eastAsia"/>
                 <w:color w:val="000000" w:themeColor="text1"/>
                 <w:w w:val="80"/>
                 <w:sz w:val="26"/>
@@ -5641,7 +6179,7 @@
               <w:snapToGrid w:val="0"/>
               <w:spacing w:line="300" w:lineRule="exact"/>
               <w:rPr>
-                <w:rFonts w:ascii="Barlow Condensed Medium" w:eastAsia="DFKai-SB" w:hAnsi="Barlow Condensed Medium" w:cstheme="minorHAnsi"/>
+                <w:rFonts w:ascii="Barlow Condensed Medium" w:eastAsia="標楷體" w:hAnsi="Barlow Condensed Medium" w:cstheme="minorHAnsi"/>
                 <w:color w:val="000000" w:themeColor="text1"/>
                 <w:w w:val="90"/>
                 <w:sz w:val="26"/>
@@ -5650,7 +6188,7 @@
             </w:pPr>
             <w:r>
               <w:rPr>
-                <w:rFonts w:ascii="Barlow Condensed Medium" w:eastAsia="DFKai-SB" w:hAnsi="Barlow Condensed Medium" w:cstheme="minorHAnsi" w:hint="eastAsia"/>
+                <w:rFonts w:ascii="Barlow Condensed Medium" w:eastAsia="標楷體" w:hAnsi="Barlow Condensed Medium" w:cstheme="minorHAnsi" w:hint="eastAsia"/>
                 <w:color w:val="000000" w:themeColor="text1"/>
                 <w:w w:val="90"/>
                 <w:sz w:val="26"/>
@@ -5660,7 +6198,7 @@
             </w:r>
             <w:r>
               <w:rPr>
-                <w:rFonts w:ascii="Barlow Condensed Medium" w:eastAsia="DFKai-SB" w:hAnsi="Barlow Condensed Medium" w:cstheme="minorHAnsi" w:hint="eastAsia"/>
+                <w:rFonts w:ascii="Barlow Condensed Medium" w:eastAsia="標楷體" w:hAnsi="Barlow Condensed Medium" w:cstheme="minorHAnsi" w:hint="eastAsia"/>
                 <w:color w:val="000000" w:themeColor="text1"/>
                 <w:w w:val="90"/>
                 <w:sz w:val="26"/>
@@ -5670,7 +6208,7 @@
             </w:r>
             <w:r>
               <w:rPr>
-                <w:rFonts w:ascii="Barlow Condensed Medium" w:eastAsia="DFKai-SB" w:hAnsi="Barlow Condensed Medium" w:cstheme="minorHAnsi" w:hint="eastAsia"/>
+                <w:rFonts w:ascii="Barlow Condensed Medium" w:eastAsia="標楷體" w:hAnsi="Barlow Condensed Medium" w:cstheme="minorHAnsi" w:hint="eastAsia"/>
                 <w:color w:val="000000" w:themeColor="text1"/>
                 <w:w w:val="90"/>
                 <w:sz w:val="26"/>
@@ -5680,7 +6218,7 @@
             </w:r>
             <w:r>
               <w:rPr>
-                <w:rFonts w:ascii="Barlow Condensed Medium" w:eastAsia="DFKai-SB" w:hAnsi="Barlow Condensed Medium" w:cstheme="minorHAnsi" w:hint="eastAsia"/>
+                <w:rFonts w:ascii="Barlow Condensed Medium" w:eastAsia="標楷體" w:hAnsi="Barlow Condensed Medium" w:cstheme="minorHAnsi" w:hint="eastAsia"/>
                 <w:color w:val="000000" w:themeColor="text1"/>
                 <w:w w:val="90"/>
                 <w:sz w:val="26"/>
@@ -5755,7 +6293,7 @@
               <w:snapToGrid w:val="0"/>
               <w:spacing w:line="300" w:lineRule="exact"/>
               <w:rPr>
-                <w:rFonts w:ascii="Barlow Condensed Medium" w:eastAsia="DFKai-SB" w:hAnsi="Barlow Condensed Medium"/>
+                <w:rFonts w:ascii="Barlow Condensed Medium" w:eastAsia="標楷體" w:hAnsi="Barlow Condensed Medium"/>
                 <w:w w:val="90"/>
                 <w:sz w:val="26"/>
                 <w:szCs w:val="26"/>
@@ -5763,7 +6301,7 @@
             </w:pPr>
             <w:r>
               <w:rPr>
-                <w:rFonts w:ascii="Barlow Condensed Medium" w:eastAsia="DFKai-SB" w:hAnsi="Barlow Condensed Medium" w:cstheme="minorHAnsi" w:hint="eastAsia"/>
+                <w:rFonts w:ascii="Barlow Condensed Medium" w:eastAsia="標楷體" w:hAnsi="Barlow Condensed Medium" w:cstheme="minorHAnsi" w:hint="eastAsia"/>
                 <w:color w:val="000000" w:themeColor="text1"/>
                 <w:w w:val="90"/>
                 <w:sz w:val="26"/>
@@ -5773,7 +6311,7 @@
             </w:r>
             <w:r>
               <w:rPr>
-                <w:rFonts w:ascii="Barlow Condensed Medium" w:eastAsia="DFKai-SB" w:hAnsi="Barlow Condensed Medium" w:cstheme="minorHAnsi" w:hint="eastAsia"/>
+                <w:rFonts w:ascii="Barlow Condensed Medium" w:eastAsia="標楷體" w:hAnsi="Barlow Condensed Medium" w:cstheme="minorHAnsi" w:hint="eastAsia"/>
                 <w:color w:val="000000" w:themeColor="text1"/>
                 <w:w w:val="90"/>
                 <w:sz w:val="26"/>
@@ -5783,7 +6321,7 @@
             </w:r>
             <w:r>
               <w:rPr>
-                <w:rFonts w:ascii="Barlow Condensed Medium" w:eastAsia="DFKai-SB" w:hAnsi="Barlow Condensed Medium" w:cstheme="minorHAnsi" w:hint="eastAsia"/>
+                <w:rFonts w:ascii="Barlow Condensed Medium" w:eastAsia="標楷體" w:hAnsi="Barlow Condensed Medium" w:cstheme="minorHAnsi" w:hint="eastAsia"/>
                 <w:color w:val="000000" w:themeColor="text1"/>
                 <w:w w:val="90"/>
                 <w:sz w:val="26"/>
@@ -5793,7 +6331,7 @@
             </w:r>
             <w:r>
               <w:rPr>
-                <w:rFonts w:ascii="Barlow Condensed Medium" w:eastAsia="DFKai-SB" w:hAnsi="Barlow Condensed Medium" w:cstheme="minorHAnsi" w:hint="eastAsia"/>
+                <w:rFonts w:ascii="Barlow Condensed Medium" w:eastAsia="標楷體" w:hAnsi="Barlow Condensed Medium" w:cstheme="minorHAnsi" w:hint="eastAsia"/>
                 <w:color w:val="000000" w:themeColor="text1"/>
                 <w:w w:val="90"/>
                 <w:sz w:val="26"/>
@@ -5880,7 +6418,7 @@
             </w:pPr>
             <w:r>
               <w:rPr>
-                <w:rFonts w:ascii="Barlow Condensed Medium" w:eastAsia="DFKai-SB" w:hAnsi="Barlow Condensed Medium" w:hint="eastAsia"/>
+                <w:rFonts w:ascii="Barlow Condensed Medium" w:eastAsia="標楷體" w:hAnsi="Barlow Condensed Medium" w:hint="eastAsia"/>
                 <w:w w:val="90"/>
                 <w:sz w:val="26"/>
                 <w:szCs w:val="26"/>
@@ -5914,6 +6452,7 @@
                 <w:szCs w:val="26"/>
               </w:rPr>
             </w:pPr>
+            <w:proofErr w:type="gramStart"/>
             <w:r>
               <w:rPr>
                 <w:rFonts w:ascii="Barlow Condensed Medium" w:eastAsia="華康中黑體" w:hAnsi="Barlow Condensed Medium" w:hint="eastAsia"/>
@@ -5924,6 +6463,7 @@
               </w:rPr>
               <w:t>啟應</w:t>
             </w:r>
+            <w:proofErr w:type="gramEnd"/>
             <w:r>
               <w:rPr>
                 <w:rFonts w:ascii="Barlow Condensed Medium" w:eastAsia="華康中黑體" w:hAnsi="Barlow Condensed Medium" w:hint="eastAsia"/>
@@ -6035,7 +6575,7 @@
               <w:snapToGrid w:val="0"/>
               <w:spacing w:line="300" w:lineRule="exact"/>
               <w:rPr>
-                <w:rFonts w:ascii="Barlow Condensed Medium" w:eastAsia="DFKai-SB" w:hAnsi="Barlow Condensed Medium"/>
+                <w:rFonts w:ascii="Barlow Condensed Medium" w:eastAsia="標楷體" w:hAnsi="Barlow Condensed Medium"/>
                 <w:w w:val="90"/>
                 <w:sz w:val="26"/>
                 <w:szCs w:val="26"/>
@@ -6152,7 +6692,6 @@
             <w14:round/>
           </w14:textOutline>
         </w:rPr>
-        <w:lastRenderedPageBreak/>
         <w:t>新泰教會週報</w:t>
       </w:r>
     </w:p>
@@ -6166,6 +6705,7 @@
         <w:rPr>
           <w:rFonts w:ascii="Barlow Condensed Medium" w:hAnsi="Barlow Condensed Medium"/>
           <w:noProof/>
+          <w:lang w:bidi="he-IL"/>
         </w:rPr>
         <mc:AlternateContent>
           <mc:Choice Requires="wps">
@@ -6388,6 +6928,7 @@
         <w:rPr>
           <w:rFonts w:ascii="Barlow Condensed Medium" w:hAnsi="Barlow Condensed Medium"/>
           <w:noProof/>
+          <w:lang w:bidi="he-IL"/>
         </w:rPr>
         <mc:AlternateContent>
           <mc:Choice Requires="wps">
@@ -6528,6 +7069,7 @@
         <w:rPr>
           <w:rFonts w:ascii="Barlow Condensed Medium" w:hAnsi="Barlow Condensed Medium"/>
           <w:noProof/>
+          <w:lang w:bidi="he-IL"/>
         </w:rPr>
         <mc:AlternateContent>
           <mc:Choice Requires="wps">
@@ -6724,6 +7266,7 @@
         <w:rPr>
           <w:rFonts w:ascii="Barlow Condensed Medium" w:hAnsi="Barlow Condensed Medium"/>
           <w:noProof/>
+          <w:lang w:bidi="he-IL"/>
         </w:rPr>
         <mc:AlternateContent>
           <mc:Choice Requires="wps">
@@ -6920,6 +7463,7 @@
         <w:rPr>
           <w:rFonts w:ascii="Barlow Condensed Medium" w:hAnsi="Barlow Condensed Medium"/>
           <w:noProof/>
+          <w:lang w:bidi="he-IL"/>
         </w:rPr>
         <w:drawing>
           <wp:anchor distT="0" distB="0" distL="114300" distR="114300" simplePos="0" relativeHeight="251661312" behindDoc="1" locked="0" layoutInCell="1" allowOverlap="1" wp14:anchorId="2AA2D55C" wp14:editId="331CA24D">
@@ -6988,6 +7532,7 @@
         <w:rPr>
           <w:rFonts w:ascii="Barlow Condensed Medium" w:hAnsi="Barlow Condensed Medium"/>
           <w:noProof/>
+          <w:lang w:bidi="he-IL"/>
         </w:rPr>
         <mc:AlternateContent>
           <mc:Choice Requires="wps">
@@ -7123,6 +7668,7 @@
         </w:rPr>
         <w:t xml:space="preserve">       </w:t>
       </w:r>
+      <w:proofErr w:type="gramStart"/>
       <w:r>
         <w:rPr>
           <w:rFonts w:ascii="Barlow Condensed Medium" w:eastAsia="華康中圓體" w:hAnsi="Barlow Condensed Medium"/>
@@ -7130,6 +7676,7 @@
         </w:rPr>
         <w:t>主堂</w:t>
       </w:r>
+      <w:proofErr w:type="gramEnd"/>
       <w:r>
         <w:rPr>
           <w:rFonts w:ascii="Barlow Condensed Medium" w:eastAsia="華康中圓體" w:hAnsi="Barlow Condensed Medium"/>
@@ -7222,6 +7769,7 @@
           <w:rFonts w:ascii="Barlow Condensed Medium" w:eastAsia="華康儷中黑" w:hAnsi="Barlow Condensed Medium"/>
           <w:noProof/>
           <w:w w:val="80"/>
+          <w:lang w:bidi="he-IL"/>
         </w:rPr>
         <mc:AlternateContent>
           <mc:Choice Requires="wps">
@@ -7273,6 +7821,7 @@
                                 <w:sz w:val="22"/>
                               </w:rPr>
                             </w:pPr>
+                            <w:proofErr w:type="gramStart"/>
                             <w:r>
                               <w:rPr>
                                 <w:rFonts w:ascii="Barlow Condensed Medium" w:eastAsia="華康儷中黑" w:hAnsi="Barlow Condensed Medium"/>
@@ -7280,6 +7829,7 @@
                               </w:rPr>
                               <w:t>教會臉書</w:t>
                             </w:r>
+                            <w:proofErr w:type="gramEnd"/>
                             <w:r>
                               <w:rPr>
                                 <w:rFonts w:ascii="Barlow Condensed Medium" w:eastAsia="華康儷中黑" w:hAnsi="Barlow Condensed Medium"/>
@@ -7333,6 +7883,7 @@
                           <w:sz w:val="22"/>
                         </w:rPr>
                       </w:pPr>
+                      <w:proofErr w:type="gramStart"/>
                       <w:r>
                         <w:rPr>
                           <w:rFonts w:ascii="Barlow Condensed Medium" w:eastAsia="華康儷中黑" w:hAnsi="Barlow Condensed Medium"/>
@@ -7340,6 +7891,7 @@
                         </w:rPr>
                         <w:t>教會臉書</w:t>
                       </w:r>
+                      <w:proofErr w:type="gramEnd"/>
                       <w:r>
                         <w:rPr>
                           <w:rFonts w:ascii="Barlow Condensed Medium" w:eastAsia="華康儷中黑" w:hAnsi="Barlow Condensed Medium"/>
@@ -7397,8 +7949,19 @@
           <w:sz w:val="28"/>
           <w:szCs w:val="28"/>
         </w:rPr>
-        <w:t xml:space="preserve"> Weekly</w:t>
-      </w:r>
+        <w:t xml:space="preserve"> </w:t>
+      </w:r>
+      <w:proofErr w:type="gramStart"/>
+      <w:r>
+        <w:rPr>
+          <w:rFonts w:ascii="Old English Text MT" w:hAnsi="Old English Text MT"/>
+          <w:color w:val="404040" w:themeColor="text1" w:themeTint="BF"/>
+          <w:sz w:val="28"/>
+          <w:szCs w:val="28"/>
+        </w:rPr>
+        <w:t>Weekly</w:t>
+      </w:r>
+      <w:proofErr w:type="gramEnd"/>
     </w:p>
     <w:p>
       <w:pPr>
@@ -7421,7 +7984,7 @@
     </w:p>
     <w:tbl>
       <w:tblPr>
-        <w:tblStyle w:val="TableGrid"/>
+        <w:tblStyle w:val="a3"/>
         <w:tblW w:w="5837" w:type="dxa"/>
         <w:tblLayout w:type="fixed"/>
         <w:tblLook w:val="04A0" w:firstRow="1" w:lastRow="0" w:firstColumn="1" w:lastColumn="0" w:noHBand="0" w:noVBand="1"/>
@@ -7456,14 +8019,14 @@
             <w:pPr>
               <w:snapToGrid w:val="0"/>
               <w:rPr>
-                <w:rFonts w:ascii="DFKai-SB" w:eastAsia="DFKai-SB" w:hAnsi="DFKai-SB"/>
+                <w:rFonts w:ascii="標楷體" w:eastAsia="標楷體" w:hAnsi="標楷體"/>
                 <w:sz w:val="20"/>
                 <w:szCs w:val="20"/>
               </w:rPr>
             </w:pPr>
             <w:r>
               <w:rPr>
-                <w:rFonts w:ascii="DFKai-SB" w:eastAsia="DFKai-SB" w:hAnsi="DFKai-SB" w:hint="eastAsia"/>
+                <w:rFonts w:ascii="標楷體" w:eastAsia="標楷體" w:hAnsi="標楷體" w:hint="eastAsia"/>
                 <w:sz w:val="20"/>
                 <w:szCs w:val="20"/>
               </w:rPr>
@@ -7471,7 +8034,7 @@
             </w:r>
             <w:r>
               <w:rPr>
-                <w:rFonts w:ascii="DFKai-SB" w:eastAsia="DFKai-SB" w:hAnsi="DFKai-SB" w:hint="eastAsia"/>
+                <w:rFonts w:ascii="標楷體" w:eastAsia="標楷體" w:hAnsi="標楷體" w:hint="eastAsia"/>
                 <w:sz w:val="20"/>
                 <w:szCs w:val="20"/>
               </w:rPr>
@@ -7479,7 +8042,7 @@
             </w:r>
             <w:r>
               <w:rPr>
-                <w:rFonts w:ascii="DFKai-SB" w:eastAsia="DFKai-SB" w:hAnsi="DFKai-SB" w:hint="eastAsia"/>
+                <w:rFonts w:ascii="標楷體" w:eastAsia="標楷體" w:hAnsi="標楷體" w:hint="eastAsia"/>
                 <w:sz w:val="20"/>
                 <w:szCs w:val="20"/>
               </w:rPr>
@@ -7487,7 +8050,7 @@
             </w:r>
             <w:r>
               <w:rPr>
-                <w:rFonts w:ascii="DFKai-SB" w:eastAsia="DFKai-SB" w:hAnsi="DFKai-SB" w:hint="eastAsia"/>
+                <w:rFonts w:ascii="標楷體" w:eastAsia="標楷體" w:hAnsi="標楷體" w:hint="eastAsia"/>
                 <w:sz w:val="20"/>
                 <w:szCs w:val="20"/>
               </w:rPr>
@@ -7521,7 +8084,7 @@
             </w:pPr>
             <w:r>
               <w:rPr>
-                <w:rFonts w:ascii="DFKai-SB" w:eastAsia="DFKai-SB" w:hAnsi="DFKai-SB" w:hint="eastAsia"/>
+                <w:rFonts w:ascii="標楷體" w:eastAsia="標楷體" w:hAnsi="標楷體" w:hint="eastAsia"/>
                 <w:sz w:val="20"/>
                 <w:szCs w:val="20"/>
               </w:rPr>
@@ -7529,7 +8092,7 @@
             </w:r>
             <w:r>
               <w:rPr>
-                <w:rFonts w:ascii="DFKai-SB" w:eastAsia="DFKai-SB" w:hAnsi="DFKai-SB" w:hint="eastAsia"/>
+                <w:rFonts w:ascii="標楷體" w:eastAsia="標楷體" w:hAnsi="標楷體" w:hint="eastAsia"/>
                 <w:sz w:val="20"/>
                 <w:szCs w:val="20"/>
               </w:rPr>
@@ -7537,7 +8100,7 @@
             </w:r>
             <w:r>
               <w:rPr>
-                <w:rFonts w:ascii="DFKai-SB" w:eastAsia="DFKai-SB" w:hAnsi="DFKai-SB" w:hint="eastAsia"/>
+                <w:rFonts w:ascii="標楷體" w:eastAsia="標楷體" w:hAnsi="標楷體" w:hint="eastAsia"/>
                 <w:sz w:val="20"/>
                 <w:szCs w:val="20"/>
               </w:rPr>
@@ -7545,7 +8108,7 @@
             </w:r>
             <w:r>
               <w:rPr>
-                <w:rFonts w:ascii="DFKai-SB" w:eastAsia="DFKai-SB" w:hAnsi="DFKai-SB" w:hint="eastAsia"/>
+                <w:rFonts w:ascii="標楷體" w:eastAsia="標楷體" w:hAnsi="標楷體" w:hint="eastAsia"/>
                 <w:sz w:val="20"/>
                 <w:szCs w:val="20"/>
               </w:rPr>
@@ -7553,7 +8116,7 @@
             </w:r>
             <w:r>
               <w:rPr>
-                <w:rFonts w:ascii="DFKai-SB" w:eastAsia="DFKai-SB" w:hAnsi="DFKai-SB" w:hint="eastAsia"/>
+                <w:rFonts w:ascii="標楷體" w:eastAsia="標楷體" w:hAnsi="標楷體" w:hint="eastAsia"/>
                 <w:sz w:val="20"/>
                 <w:szCs w:val="20"/>
               </w:rPr>
@@ -7581,14 +8144,14 @@
               <w:snapToGrid w:val="0"/>
               <w:jc w:val="right"/>
               <w:rPr>
-                <w:rFonts w:ascii="DFKai-SB" w:eastAsia="DFKai-SB" w:hAnsi="DFKai-SB"/>
+                <w:rFonts w:ascii="標楷體" w:eastAsia="標楷體" w:hAnsi="標楷體"/>
                 <w:sz w:val="20"/>
                 <w:szCs w:val="20"/>
               </w:rPr>
             </w:pPr>
             <w:r>
               <w:rPr>
-                <w:rFonts w:ascii="DFKai-SB" w:eastAsia="DFKai-SB" w:hAnsi="DFKai-SB" w:hint="eastAsia"/>
+                <w:rFonts w:ascii="標楷體" w:eastAsia="標楷體" w:hAnsi="標楷體" w:hint="eastAsia"/>
                 <w:sz w:val="20"/>
                 <w:szCs w:val="20"/>
               </w:rPr>
@@ -7596,7 +8159,7 @@
             </w:r>
             <w:r>
               <w:rPr>
-                <w:rFonts w:ascii="DFKai-SB" w:eastAsia="DFKai-SB" w:hAnsi="DFKai-SB" w:hint="eastAsia"/>
+                <w:rFonts w:ascii="標楷體" w:eastAsia="標楷體" w:hAnsi="標楷體" w:hint="eastAsia"/>
                 <w:sz w:val="20"/>
                 <w:szCs w:val="20"/>
               </w:rPr>
@@ -7604,7 +8167,7 @@
             </w:r>
             <w:r>
               <w:rPr>
-                <w:rFonts w:ascii="DFKai-SB" w:eastAsia="DFKai-SB" w:hAnsi="DFKai-SB" w:hint="eastAsia"/>
+                <w:rFonts w:ascii="標楷體" w:eastAsia="標楷體" w:hAnsi="標楷體" w:hint="eastAsia"/>
                 <w:sz w:val="20"/>
                 <w:szCs w:val="20"/>
               </w:rPr>
@@ -7612,7 +8175,7 @@
             </w:r>
             <w:r>
               <w:rPr>
-                <w:rFonts w:ascii="DFKai-SB" w:eastAsia="DFKai-SB" w:hAnsi="DFKai-SB" w:hint="eastAsia"/>
+                <w:rFonts w:ascii="標楷體" w:eastAsia="標楷體" w:hAnsi="標楷體" w:hint="eastAsia"/>
                 <w:sz w:val="20"/>
                 <w:szCs w:val="20"/>
               </w:rPr>
@@ -7620,7 +8183,7 @@
             </w:r>
             <w:r>
               <w:rPr>
-                <w:rFonts w:ascii="DFKai-SB" w:eastAsia="DFKai-SB" w:hAnsi="DFKai-SB" w:hint="eastAsia"/>
+                <w:rFonts w:ascii="標楷體" w:eastAsia="標楷體" w:hAnsi="標楷體" w:hint="eastAsia"/>
                 <w:sz w:val="20"/>
                 <w:szCs w:val="20"/>
               </w:rPr>
@@ -7650,7 +8213,7 @@
               <w:snapToGrid w:val="0"/>
               <w:jc w:val="center"/>
               <w:rPr>
-                <w:rFonts w:ascii="Bahnschrift SemiBold Condensed" w:eastAsia="DFKai-SB" w:hAnsi="Bahnschrift SemiBold Condensed"/>
+                <w:rFonts w:ascii="Bahnschrift SemiBold Condensed" w:eastAsia="標楷體" w:hAnsi="Bahnschrift SemiBold Condensed"/>
                 <w:w w:val="125"/>
                 <w:sz w:val="18"/>
                 <w:szCs w:val="18"/>
@@ -7658,7 +8221,7 @@
             </w:pPr>
             <w:r>
               <w:rPr>
-                <w:rFonts w:ascii="Bahnschrift SemiBold Condensed" w:eastAsia="DFKai-SB" w:hAnsi="Bahnschrift SemiBold Condensed" w:cstheme="minorHAnsi"/>
+                <w:rFonts w:ascii="Bahnschrift SemiBold Condensed" w:eastAsia="標楷體" w:hAnsi="Bahnschrift SemiBold Condensed" w:cstheme="minorHAnsi"/>
                 <w:color w:val="000000" w:themeColor="text1"/>
                 <w:w w:val="125"/>
                 <w:sz w:val="18"/>
@@ -7668,7 +8231,7 @@
             </w:r>
             <w:r>
               <w:rPr>
-                <w:rFonts w:ascii="Bahnschrift SemiBold Condensed" w:eastAsia="DFKai-SB" w:hAnsi="Bahnschrift SemiBold Condensed" w:cstheme="minorHAnsi"/>
+                <w:rFonts w:ascii="Bahnschrift SemiBold Condensed" w:eastAsia="標楷體" w:hAnsi="Bahnschrift SemiBold Condensed" w:cstheme="minorHAnsi"/>
                 <w:color w:val="000000" w:themeColor="text1"/>
                 <w:w w:val="125"/>
                 <w:sz w:val="18"/>
@@ -7678,7 +8241,7 @@
             </w:r>
             <w:r>
               <w:rPr>
-                <w:rFonts w:ascii="Bahnschrift SemiBold Condensed" w:eastAsia="DFKai-SB" w:hAnsi="Bahnschrift SemiBold Condensed" w:cstheme="minorHAnsi" w:hint="eastAsia"/>
+                <w:rFonts w:ascii="Bahnschrift SemiBold Condensed" w:eastAsia="標楷體" w:hAnsi="Bahnschrift SemiBold Condensed" w:cstheme="minorHAnsi" w:hint="eastAsia"/>
                 <w:color w:val="000000" w:themeColor="text1"/>
                 <w:w w:val="125"/>
                 <w:sz w:val="18"/>
@@ -7688,7 +8251,7 @@
             </w:r>
             <w:r>
               <w:rPr>
-                <w:rFonts w:ascii="Bahnschrift SemiBold Condensed" w:eastAsia="DFKai-SB" w:hAnsi="Bahnschrift SemiBold Condensed" w:cstheme="minorHAnsi" w:hint="eastAsia"/>
+                <w:rFonts w:ascii="Bahnschrift SemiBold Condensed" w:eastAsia="標楷體" w:hAnsi="Bahnschrift SemiBold Condensed" w:cstheme="minorHAnsi" w:hint="eastAsia"/>
                 <w:color w:val="000000" w:themeColor="text1"/>
                 <w:w w:val="125"/>
                 <w:sz w:val="18"/>
@@ -7698,7 +8261,7 @@
             </w:r>
             <w:r>
               <w:rPr>
-                <w:rFonts w:ascii="Bahnschrift SemiBold Condensed" w:eastAsia="DFKai-SB" w:hAnsi="Bahnschrift SemiBold Condensed" w:cstheme="minorHAnsi" w:hint="eastAsia"/>
+                <w:rFonts w:ascii="Bahnschrift SemiBold Condensed" w:eastAsia="標楷體" w:hAnsi="Bahnschrift SemiBold Condensed" w:cstheme="minorHAnsi" w:hint="eastAsia"/>
                 <w:color w:val="000000" w:themeColor="text1"/>
                 <w:w w:val="125"/>
                 <w:sz w:val="18"/>
@@ -7718,7 +8281,7 @@
             </w:r>
             <w:r>
               <w:rPr>
-                <w:rFonts w:ascii="Bahnschrift SemiBold Condensed" w:eastAsia="DFKai-SB" w:hAnsi="Bahnschrift SemiBold Condensed" w:cstheme="minorHAnsi" w:hint="eastAsia"/>
+                <w:rFonts w:ascii="Bahnschrift SemiBold Condensed" w:eastAsia="標楷體" w:hAnsi="Bahnschrift SemiBold Condensed" w:cstheme="minorHAnsi" w:hint="eastAsia"/>
                 <w:color w:val="000000" w:themeColor="text1"/>
                 <w:w w:val="125"/>
                 <w:sz w:val="18"/>
@@ -7728,7 +8291,7 @@
             </w:r>
             <w:r>
               <w:rPr>
-                <w:rFonts w:ascii="Bahnschrift SemiBold Condensed" w:eastAsia="DFKai-SB" w:hAnsi="Bahnschrift SemiBold Condensed" w:cstheme="minorHAnsi"/>
+                <w:rFonts w:ascii="Bahnschrift SemiBold Condensed" w:eastAsia="標楷體" w:hAnsi="Bahnschrift SemiBold Condensed" w:cstheme="minorHAnsi"/>
                 <w:color w:val="000000" w:themeColor="text1"/>
                 <w:w w:val="125"/>
                 <w:sz w:val="18"/>
@@ -8114,6 +8677,7 @@
                 <w:color w:val="000000" w:themeColor="text1"/>
                 <w:sz w:val="18"/>
                 <w:szCs w:val="18"/>
+                <w:lang w:bidi="he-IL"/>
               </w:rPr>
               <mc:AlternateContent>
                 <mc:Choice Requires="wps">
@@ -8271,6 +8835,7 @@
                 <w:szCs w:val="20"/>
               </w:rPr>
             </w:pPr>
+            <w:proofErr w:type="gramStart"/>
             <w:r>
               <w:rPr>
                 <w:rFonts w:eastAsia="華康儷中黑" w:cstheme="minorHAnsi"/>
@@ -8281,6 +8846,7 @@
               </w:rPr>
               <w:t>序樂</w:t>
             </w:r>
+            <w:proofErr w:type="gramEnd"/>
           </w:p>
         </w:tc>
         <w:tc>
@@ -8303,7 +8869,7 @@
               <w:snapToGrid w:val="0"/>
               <w:jc w:val="center"/>
               <w:rPr>
-                <w:rFonts w:ascii="Bahnschrift SemiBold Condensed" w:eastAsia="DFKai-SB" w:hAnsi="Bahnschrift SemiBold Condensed" w:cstheme="minorHAnsi"/>
+                <w:rFonts w:ascii="Bahnschrift SemiBold Condensed" w:eastAsia="標楷體" w:hAnsi="Bahnschrift SemiBold Condensed" w:cstheme="minorHAnsi"/>
                 <w:color w:val="000000" w:themeColor="text1"/>
                 <w:w w:val="125"/>
                 <w:sz w:val="20"/>
@@ -8312,7 +8878,7 @@
             </w:pPr>
             <w:r>
               <w:rPr>
-                <w:rFonts w:ascii="Bahnschrift SemiBold Condensed" w:eastAsia="DFKai-SB" w:hAnsi="Bahnschrift SemiBold Condensed" w:cstheme="minorHAnsi"/>
+                <w:rFonts w:ascii="Bahnschrift SemiBold Condensed" w:eastAsia="標楷體" w:hAnsi="Bahnschrift SemiBold Condensed" w:cstheme="minorHAnsi"/>
                 <w:color w:val="000000" w:themeColor="text1"/>
                 <w:w w:val="125"/>
                 <w:sz w:val="20"/>
@@ -8341,7 +8907,7 @@
               <w:snapToGrid w:val="0"/>
               <w:jc w:val="distribute"/>
               <w:rPr>
-                <w:rFonts w:ascii="Bahnschrift SemiBold Condensed" w:eastAsia="DFKai-SB" w:hAnsi="Bahnschrift SemiBold Condensed" w:cstheme="minorHAnsi"/>
+                <w:rFonts w:ascii="Bahnschrift SemiBold Condensed" w:eastAsia="標楷體" w:hAnsi="Bahnschrift SemiBold Condensed" w:cstheme="minorHAnsi"/>
                 <w:color w:val="000000" w:themeColor="text1"/>
                 <w:w w:val="125"/>
                 <w:sz w:val="20"/>
@@ -8350,7 +8916,7 @@
             </w:pPr>
             <w:r>
               <w:rPr>
-                <w:rFonts w:ascii="Bahnschrift SemiBold Condensed" w:eastAsia="DFKai-SB" w:hAnsi="Bahnschrift SemiBold Condensed" w:cstheme="minorHAnsi" w:hint="eastAsia"/>
+                <w:rFonts w:ascii="Bahnschrift SemiBold Condensed" w:eastAsia="標楷體" w:hAnsi="Bahnschrift SemiBold Condensed" w:cstheme="minorHAnsi" w:hint="eastAsia"/>
                 <w:color w:val="000000" w:themeColor="text1"/>
                 <w:w w:val="125"/>
                 <w:sz w:val="20"/>
@@ -8416,6 +8982,7 @@
                 <w:szCs w:val="20"/>
               </w:rPr>
             </w:pPr>
+            <w:proofErr w:type="gramStart"/>
             <w:r>
               <w:rPr>
                 <w:rFonts w:eastAsia="華康儷中黑" w:cstheme="minorHAnsi"/>
@@ -8426,6 +8993,7 @@
               </w:rPr>
               <w:t>宣召</w:t>
             </w:r>
+            <w:proofErr w:type="gramEnd"/>
           </w:p>
         </w:tc>
         <w:tc>
@@ -8448,7 +9016,7 @@
               <w:snapToGrid w:val="0"/>
               <w:jc w:val="center"/>
               <w:rPr>
-                <w:rFonts w:ascii="Bahnschrift SemiBold Condensed" w:eastAsia="DFKai-SB" w:hAnsi="Bahnschrift SemiBold Condensed" w:cstheme="minorHAnsi"/>
+                <w:rFonts w:ascii="Bahnschrift SemiBold Condensed" w:eastAsia="標楷體" w:hAnsi="Bahnschrift SemiBold Condensed" w:cstheme="minorHAnsi"/>
                 <w:color w:val="000000" w:themeColor="text1"/>
                 <w:w w:val="125"/>
                 <w:sz w:val="20"/>
@@ -8476,7 +9044,7 @@
               <w:snapToGrid w:val="0"/>
               <w:jc w:val="distribute"/>
               <w:rPr>
-                <w:rFonts w:ascii="Bahnschrift SemiBold Condensed" w:eastAsia="DFKai-SB" w:hAnsi="Bahnschrift SemiBold Condensed" w:cstheme="minorHAnsi"/>
+                <w:rFonts w:ascii="Bahnschrift SemiBold Condensed" w:eastAsia="標楷體" w:hAnsi="Bahnschrift SemiBold Condensed" w:cstheme="minorHAnsi"/>
                 <w:color w:val="000000" w:themeColor="text1"/>
                 <w:w w:val="125"/>
                 <w:sz w:val="20"/>
@@ -8485,7 +9053,7 @@
             </w:pPr>
             <w:r>
               <w:rPr>
-                <w:rFonts w:ascii="Bahnschrift SemiBold Condensed" w:eastAsia="DFKai-SB" w:hAnsi="Bahnschrift SemiBold Condensed" w:cstheme="minorHAnsi" w:hint="eastAsia"/>
+                <w:rFonts w:ascii="Bahnschrift SemiBold Condensed" w:eastAsia="標楷體" w:hAnsi="Bahnschrift SemiBold Condensed" w:cstheme="minorHAnsi" w:hint="eastAsia"/>
                 <w:color w:val="000000" w:themeColor="text1"/>
                 <w:w w:val="125"/>
                 <w:sz w:val="20"/>
@@ -8593,7 +9161,7 @@
               <w:snapToGrid w:val="0"/>
               <w:jc w:val="center"/>
               <w:rPr>
-                <w:rFonts w:ascii="Bahnschrift SemiBold Condensed" w:eastAsia="DFKai-SB" w:hAnsi="Bahnschrift SemiBold Condensed" w:cstheme="minorHAnsi"/>
+                <w:rFonts w:ascii="Bahnschrift SemiBold Condensed" w:eastAsia="標楷體" w:hAnsi="Bahnschrift SemiBold Condensed" w:cstheme="minorHAnsi"/>
                 <w:color w:val="000000" w:themeColor="text1"/>
                 <w:w w:val="125"/>
                 <w:sz w:val="20"/>
@@ -8602,7 +9170,7 @@
             </w:pPr>
             <w:r>
               <w:rPr>
-                <w:rFonts w:ascii="Bahnschrift SemiBold Condensed" w:eastAsia="DFKai-SB" w:hAnsi="Bahnschrift SemiBold Condensed" w:cstheme="minorHAnsi" w:hint="eastAsia"/>
+                <w:rFonts w:ascii="Bahnschrift SemiBold Condensed" w:eastAsia="標楷體" w:hAnsi="Bahnschrift SemiBold Condensed" w:cstheme="minorHAnsi" w:hint="eastAsia"/>
                 <w:color w:val="000000" w:themeColor="text1"/>
                 <w:w w:val="125"/>
                 <w:sz w:val="20"/>
@@ -8612,7 +9180,7 @@
             </w:r>
             <w:r>
               <w:rPr>
-                <w:rFonts w:ascii="Bahnschrift SemiBold Condensed" w:eastAsia="DFKai-SB" w:hAnsi="Bahnschrift SemiBold Condensed" w:cstheme="minorHAnsi"/>
+                <w:rFonts w:ascii="Bahnschrift SemiBold Condensed" w:eastAsia="標楷體" w:hAnsi="Bahnschrift SemiBold Condensed" w:cstheme="minorHAnsi"/>
                 <w:color w:val="000000" w:themeColor="text1"/>
                 <w:w w:val="125"/>
                 <w:sz w:val="20"/>
@@ -8622,7 +9190,7 @@
             </w:r>
             <w:r>
               <w:rPr>
-                <w:rFonts w:ascii="Bahnschrift SemiBold Condensed" w:eastAsia="DFKai-SB" w:hAnsi="Bahnschrift SemiBold Condensed" w:cstheme="minorHAnsi" w:hint="eastAsia"/>
+                <w:rFonts w:ascii="Bahnschrift SemiBold Condensed" w:eastAsia="標楷體" w:hAnsi="Bahnschrift SemiBold Condensed" w:cstheme="minorHAnsi" w:hint="eastAsia"/>
                 <w:color w:val="000000" w:themeColor="text1"/>
                 <w:w w:val="125"/>
                 <w:sz w:val="20"/>
@@ -8651,7 +9219,7 @@
               <w:snapToGrid w:val="0"/>
               <w:jc w:val="distribute"/>
               <w:rPr>
-                <w:rFonts w:ascii="Bahnschrift SemiBold Condensed" w:eastAsia="DFKai-SB" w:hAnsi="Bahnschrift SemiBold Condensed" w:cstheme="minorHAnsi"/>
+                <w:rFonts w:ascii="Bahnschrift SemiBold Condensed" w:eastAsia="標楷體" w:hAnsi="Bahnschrift SemiBold Condensed" w:cstheme="minorHAnsi"/>
                 <w:color w:val="000000" w:themeColor="text1"/>
                 <w:w w:val="125"/>
                 <w:sz w:val="20"/>
@@ -8660,7 +9228,7 @@
             </w:pPr>
             <w:r>
               <w:rPr>
-                <w:rFonts w:ascii="Bahnschrift SemiBold Condensed" w:eastAsia="DFKai-SB" w:hAnsi="Bahnschrift SemiBold Condensed" w:cstheme="minorHAnsi" w:hint="eastAsia"/>
+                <w:rFonts w:ascii="Bahnschrift SemiBold Condensed" w:eastAsia="標楷體" w:hAnsi="Bahnschrift SemiBold Condensed" w:cstheme="minorHAnsi" w:hint="eastAsia"/>
                 <w:color w:val="000000" w:themeColor="text1"/>
                 <w:w w:val="125"/>
                 <w:sz w:val="20"/>
@@ -8768,7 +9336,7 @@
               <w:snapToGrid w:val="0"/>
               <w:jc w:val="center"/>
               <w:rPr>
-                <w:rFonts w:ascii="Bahnschrift SemiBold Condensed" w:eastAsia="DFKai-SB" w:hAnsi="Bahnschrift SemiBold Condensed" w:cstheme="minorHAnsi"/>
+                <w:rFonts w:ascii="Bahnschrift SemiBold Condensed" w:eastAsia="標楷體" w:hAnsi="Bahnschrift SemiBold Condensed" w:cstheme="minorHAnsi"/>
                 <w:color w:val="000000" w:themeColor="text1"/>
                 <w:w w:val="125"/>
                 <w:sz w:val="20"/>
@@ -8777,7 +9345,7 @@
             </w:pPr>
             <w:r>
               <w:rPr>
-                <w:rFonts w:ascii="Bahnschrift SemiBold Condensed" w:eastAsia="DFKai-SB" w:hAnsi="Bahnschrift SemiBold Condensed" w:cstheme="minorHAnsi" w:hint="eastAsia"/>
+                <w:rFonts w:ascii="Bahnschrift SemiBold Condensed" w:eastAsia="標楷體" w:hAnsi="Bahnschrift SemiBold Condensed" w:cstheme="minorHAnsi" w:hint="eastAsia"/>
                 <w:color w:val="000000" w:themeColor="text1"/>
                 <w:w w:val="125"/>
                 <w:sz w:val="20"/>
@@ -8806,7 +9374,7 @@
               <w:snapToGrid w:val="0"/>
               <w:jc w:val="distribute"/>
               <w:rPr>
-                <w:rFonts w:ascii="Bahnschrift SemiBold Condensed" w:eastAsia="DFKai-SB" w:hAnsi="Bahnschrift SemiBold Condensed" w:cstheme="minorHAnsi"/>
+                <w:rFonts w:ascii="Bahnschrift SemiBold Condensed" w:eastAsia="標楷體" w:hAnsi="Bahnschrift SemiBold Condensed" w:cstheme="minorHAnsi"/>
                 <w:color w:val="000000" w:themeColor="text1"/>
                 <w:w w:val="125"/>
                 <w:sz w:val="20"/>
@@ -8815,7 +9383,7 @@
             </w:pPr>
             <w:r>
               <w:rPr>
-                <w:rFonts w:ascii="Bahnschrift SemiBold Condensed" w:eastAsia="DFKai-SB" w:hAnsi="Bahnschrift SemiBold Condensed" w:cstheme="minorHAnsi" w:hint="eastAsia"/>
+                <w:rFonts w:ascii="Bahnschrift SemiBold Condensed" w:eastAsia="標楷體" w:hAnsi="Bahnschrift SemiBold Condensed" w:cstheme="minorHAnsi" w:hint="eastAsia"/>
                 <w:color w:val="000000" w:themeColor="text1"/>
                 <w:w w:val="125"/>
                 <w:sz w:val="20"/>
@@ -8881,6 +9449,7 @@
                 <w:szCs w:val="20"/>
               </w:rPr>
             </w:pPr>
+            <w:proofErr w:type="gramStart"/>
             <w:r>
               <w:rPr>
                 <w:rFonts w:eastAsia="華康儷中黑" w:cstheme="minorHAnsi"/>
@@ -8891,6 +9460,7 @@
               </w:rPr>
               <w:t>啟應文</w:t>
             </w:r>
+            <w:proofErr w:type="gramEnd"/>
           </w:p>
         </w:tc>
         <w:tc>
@@ -8913,7 +9483,7 @@
               <w:snapToGrid w:val="0"/>
               <w:jc w:val="center"/>
               <w:rPr>
-                <w:rFonts w:ascii="Bahnschrift SemiBold Condensed" w:eastAsia="DFKai-SB" w:hAnsi="Bahnschrift SemiBold Condensed" w:cstheme="minorHAnsi"/>
+                <w:rFonts w:ascii="Bahnschrift SemiBold Condensed" w:eastAsia="標楷體" w:hAnsi="Bahnschrift SemiBold Condensed" w:cstheme="minorHAnsi"/>
                 <w:color w:val="000000" w:themeColor="text1"/>
                 <w:w w:val="125"/>
                 <w:sz w:val="20"/>
@@ -8922,7 +9492,7 @@
             </w:pPr>
             <w:r>
               <w:rPr>
-                <w:rFonts w:ascii="Bahnschrift SemiBold Condensed" w:eastAsia="DFKai-SB" w:hAnsi="Bahnschrift SemiBold Condensed" w:cstheme="minorHAnsi" w:hint="eastAsia"/>
+                <w:rFonts w:ascii="Bahnschrift SemiBold Condensed" w:eastAsia="標楷體" w:hAnsi="Bahnschrift SemiBold Condensed" w:cstheme="minorHAnsi" w:hint="eastAsia"/>
                 <w:color w:val="000000" w:themeColor="text1"/>
                 <w:w w:val="125"/>
                 <w:sz w:val="20"/>
@@ -8932,7 +9502,7 @@
             </w:r>
             <w:r>
               <w:rPr>
-                <w:rFonts w:ascii="Bahnschrift SemiBold Condensed" w:eastAsia="DFKai-SB" w:hAnsi="Bahnschrift SemiBold Condensed" w:cstheme="minorHAnsi"/>
+                <w:rFonts w:ascii="Bahnschrift SemiBold Condensed" w:eastAsia="標楷體" w:hAnsi="Bahnschrift SemiBold Condensed" w:cstheme="minorHAnsi"/>
                 <w:color w:val="000000" w:themeColor="text1"/>
                 <w:w w:val="125"/>
                 <w:sz w:val="20"/>
@@ -8942,7 +9512,7 @@
             </w:r>
             <w:r>
               <w:rPr>
-                <w:rFonts w:ascii="Bahnschrift SemiBold Condensed" w:eastAsia="DFKai-SB" w:hAnsi="Bahnschrift SemiBold Condensed" w:cstheme="minorHAnsi" w:hint="eastAsia"/>
+                <w:rFonts w:ascii="Bahnschrift SemiBold Condensed" w:eastAsia="標楷體" w:hAnsi="Bahnschrift SemiBold Condensed" w:cstheme="minorHAnsi" w:hint="eastAsia"/>
                 <w:color w:val="000000" w:themeColor="text1"/>
                 <w:w w:val="125"/>
                 <w:sz w:val="20"/>
@@ -8971,7 +9541,7 @@
               <w:snapToGrid w:val="0"/>
               <w:jc w:val="distribute"/>
               <w:rPr>
-                <w:rFonts w:ascii="Bahnschrift SemiBold Condensed" w:eastAsia="DFKai-SB" w:hAnsi="Bahnschrift SemiBold Condensed" w:cstheme="minorHAnsi"/>
+                <w:rFonts w:ascii="Bahnschrift SemiBold Condensed" w:eastAsia="標楷體" w:hAnsi="Bahnschrift SemiBold Condensed" w:cstheme="minorHAnsi"/>
                 <w:color w:val="000000" w:themeColor="text1"/>
                 <w:w w:val="125"/>
                 <w:sz w:val="20"/>
@@ -8980,7 +9550,7 @@
             </w:pPr>
             <w:r>
               <w:rPr>
-                <w:rFonts w:ascii="Bahnschrift SemiBold Condensed" w:eastAsia="DFKai-SB" w:hAnsi="Bahnschrift SemiBold Condensed" w:cstheme="minorHAnsi" w:hint="eastAsia"/>
+                <w:rFonts w:ascii="Bahnschrift SemiBold Condensed" w:eastAsia="標楷體" w:hAnsi="Bahnschrift SemiBold Condensed" w:cstheme="minorHAnsi" w:hint="eastAsia"/>
                 <w:color w:val="000000" w:themeColor="text1"/>
                 <w:w w:val="125"/>
                 <w:sz w:val="20"/>
@@ -9078,7 +9648,7 @@
               <w:snapToGrid w:val="0"/>
               <w:jc w:val="center"/>
               <w:rPr>
-                <w:rFonts w:ascii="Bahnschrift SemiBold Condensed" w:eastAsia="DFKai-SB" w:hAnsi="Bahnschrift SemiBold Condensed" w:cstheme="minorHAnsi"/>
+                <w:rFonts w:ascii="Bahnschrift SemiBold Condensed" w:eastAsia="標楷體" w:hAnsi="Bahnschrift SemiBold Condensed" w:cstheme="minorHAnsi"/>
                 <w:color w:val="000000" w:themeColor="text1"/>
                 <w:w w:val="125"/>
                 <w:sz w:val="20"/>
@@ -9106,7 +9676,7 @@
               <w:snapToGrid w:val="0"/>
               <w:jc w:val="distribute"/>
               <w:rPr>
-                <w:rFonts w:ascii="Bahnschrift SemiBold Condensed" w:eastAsia="DFKai-SB" w:hAnsi="Bahnschrift SemiBold Condensed" w:cstheme="minorHAnsi"/>
+                <w:rFonts w:ascii="Bahnschrift SemiBold Condensed" w:eastAsia="標楷體" w:hAnsi="Bahnschrift SemiBold Condensed" w:cstheme="minorHAnsi"/>
                 <w:color w:val="000000" w:themeColor="text1"/>
                 <w:w w:val="125"/>
                 <w:sz w:val="20"/>
@@ -9115,7 +9685,7 @@
             </w:pPr>
             <w:r>
               <w:rPr>
-                <w:rFonts w:ascii="Bahnschrift SemiBold Condensed" w:eastAsia="DFKai-SB" w:hAnsi="Bahnschrift SemiBold Condensed" w:cstheme="minorHAnsi" w:hint="eastAsia"/>
+                <w:rFonts w:ascii="Bahnschrift SemiBold Condensed" w:eastAsia="標楷體" w:hAnsi="Bahnschrift SemiBold Condensed" w:cstheme="minorHAnsi" w:hint="eastAsia"/>
                 <w:color w:val="000000" w:themeColor="text1"/>
                 <w:w w:val="125"/>
                 <w:sz w:val="20"/>
@@ -9213,7 +9783,7 @@
               <w:snapToGrid w:val="0"/>
               <w:jc w:val="center"/>
               <w:rPr>
-                <w:rFonts w:ascii="Bahnschrift SemiBold Condensed" w:eastAsia="DFKai-SB" w:hAnsi="Bahnschrift SemiBold Condensed" w:cstheme="minorHAnsi"/>
+                <w:rFonts w:ascii="Bahnschrift SemiBold Condensed" w:eastAsia="標楷體" w:hAnsi="Bahnschrift SemiBold Condensed" w:cstheme="minorHAnsi"/>
                 <w:color w:val="000000" w:themeColor="text1"/>
                 <w:w w:val="125"/>
                 <w:sz w:val="20"/>
@@ -9222,7 +9792,7 @@
             </w:pPr>
             <w:r>
               <w:rPr>
-                <w:rFonts w:ascii="Bahnschrift SemiBold Condensed" w:eastAsia="DFKai-SB" w:hAnsi="Bahnschrift SemiBold Condensed" w:cstheme="minorHAnsi" w:hint="eastAsia"/>
+                <w:rFonts w:ascii="Bahnschrift SemiBold Condensed" w:eastAsia="標楷體" w:hAnsi="Bahnschrift SemiBold Condensed" w:cstheme="minorHAnsi" w:hint="eastAsia"/>
                 <w:color w:val="000000" w:themeColor="text1"/>
                 <w:w w:val="125"/>
                 <w:sz w:val="20"/>
@@ -9232,7 +9802,7 @@
             </w:r>
             <w:r>
               <w:rPr>
-                <w:rFonts w:ascii="Bahnschrift SemiBold Condensed" w:eastAsia="DFKai-SB" w:hAnsi="Bahnschrift SemiBold Condensed" w:cstheme="minorHAnsi" w:hint="eastAsia"/>
+                <w:rFonts w:ascii="Bahnschrift SemiBold Condensed" w:eastAsia="標楷體" w:hAnsi="Bahnschrift SemiBold Condensed" w:cstheme="minorHAnsi" w:hint="eastAsia"/>
                 <w:color w:val="000000" w:themeColor="text1"/>
                 <w:w w:val="125"/>
                 <w:sz w:val="20"/>
@@ -9263,7 +9833,7 @@
               <w:snapToGrid w:val="0"/>
               <w:jc w:val="center"/>
               <w:rPr>
-                <w:rFonts w:ascii="Bahnschrift SemiBold Condensed" w:eastAsia="DFKai-SB" w:hAnsi="Bahnschrift SemiBold Condensed" w:cstheme="minorHAnsi"/>
+                <w:rFonts w:ascii="Bahnschrift SemiBold Condensed" w:eastAsia="標楷體" w:hAnsi="Bahnschrift SemiBold Condensed" w:cstheme="minorHAnsi"/>
                 <w:color w:val="000000" w:themeColor="text1"/>
                 <w:w w:val="125"/>
                 <w:sz w:val="20"/>
@@ -9272,7 +9842,7 @@
             </w:pPr>
             <w:r>
               <w:rPr>
-                <w:rFonts w:ascii="Bahnschrift SemiBold Condensed" w:eastAsia="DFKai-SB" w:hAnsi="Bahnschrift SemiBold Condensed" w:cstheme="minorHAnsi" w:hint="eastAsia"/>
+                <w:rFonts w:ascii="Bahnschrift SemiBold Condensed" w:eastAsia="標楷體" w:hAnsi="Bahnschrift SemiBold Condensed" w:cstheme="minorHAnsi" w:hint="eastAsia"/>
                 <w:color w:val="000000" w:themeColor="text1"/>
                 <w:w w:val="125"/>
                 <w:sz w:val="20"/>
@@ -9317,6 +9887,7 @@
                 <w:color w:val="000000" w:themeColor="text1"/>
                 <w:sz w:val="18"/>
                 <w:szCs w:val="18"/>
+                <w:lang w:bidi="he-IL"/>
               </w:rPr>
               <mc:AlternateContent>
                 <mc:Choice Requires="wps">
@@ -9506,7 +10077,7 @@
               <w:snapToGrid w:val="0"/>
               <w:jc w:val="center"/>
               <w:rPr>
-                <w:rFonts w:ascii="Bahnschrift SemiBold Condensed" w:eastAsia="DFKai-SB" w:hAnsi="Bahnschrift SemiBold Condensed" w:cstheme="minorHAnsi"/>
+                <w:rFonts w:ascii="Bahnschrift SemiBold Condensed" w:eastAsia="標楷體" w:hAnsi="Bahnschrift SemiBold Condensed" w:cstheme="minorHAnsi"/>
                 <w:color w:val="000000" w:themeColor="text1"/>
                 <w:w w:val="120"/>
                 <w:sz w:val="20"/>
@@ -9515,7 +10086,7 @@
             </w:pPr>
             <w:r>
               <w:rPr>
-                <w:rFonts w:ascii="Bahnschrift SemiBold Condensed" w:eastAsia="DFKai-SB" w:hAnsi="Bahnschrift SemiBold Condensed" w:cstheme="minorHAnsi" w:hint="eastAsia"/>
+                <w:rFonts w:ascii="Bahnschrift SemiBold Condensed" w:eastAsia="標楷體" w:hAnsi="Bahnschrift SemiBold Condensed" w:cstheme="minorHAnsi" w:hint="eastAsia"/>
                 <w:color w:val="000000" w:themeColor="text1"/>
                 <w:w w:val="120"/>
                 <w:sz w:val="20"/>
@@ -9525,7 +10096,7 @@
             </w:r>
             <w:r>
               <w:rPr>
-                <w:rFonts w:ascii="Bahnschrift SemiBold Condensed" w:eastAsia="DFKai-SB" w:hAnsi="Bahnschrift SemiBold Condensed" w:cstheme="minorHAnsi"/>
+                <w:rFonts w:ascii="Bahnschrift SemiBold Condensed" w:eastAsia="標楷體" w:hAnsi="Bahnschrift SemiBold Condensed" w:cstheme="minorHAnsi"/>
                 <w:color w:val="000000" w:themeColor="text1"/>
                 <w:w w:val="120"/>
                 <w:sz w:val="20"/>
@@ -9535,7 +10106,7 @@
             </w:r>
             <w:r>
               <w:rPr>
-                <w:rFonts w:ascii="Bahnschrift SemiBold Condensed" w:eastAsia="DFKai-SB" w:hAnsi="Bahnschrift SemiBold Condensed" w:cstheme="minorHAnsi" w:hint="eastAsia"/>
+                <w:rFonts w:ascii="Bahnschrift SemiBold Condensed" w:eastAsia="標楷體" w:hAnsi="Bahnschrift SemiBold Condensed" w:cstheme="minorHAnsi" w:hint="eastAsia"/>
                 <w:color w:val="000000" w:themeColor="text1"/>
                 <w:w w:val="120"/>
                 <w:sz w:val="20"/>
@@ -9545,7 +10116,7 @@
             </w:r>
             <w:r>
               <w:rPr>
-                <w:rFonts w:ascii="Bahnschrift SemiBold Condensed" w:eastAsia="DFKai-SB" w:hAnsi="Bahnschrift SemiBold Condensed" w:cstheme="minorHAnsi"/>
+                <w:rFonts w:ascii="Bahnschrift SemiBold Condensed" w:eastAsia="標楷體" w:hAnsi="Bahnschrift SemiBold Condensed" w:cstheme="minorHAnsi"/>
                 <w:color w:val="000000" w:themeColor="text1"/>
                 <w:w w:val="120"/>
                 <w:sz w:val="20"/>
@@ -9555,7 +10126,7 @@
             </w:r>
             <w:r>
               <w:rPr>
-                <w:rFonts w:ascii="Bahnschrift SemiBold Condensed" w:eastAsia="DFKai-SB" w:hAnsi="Bahnschrift SemiBold Condensed" w:cstheme="minorHAnsi" w:hint="eastAsia"/>
+                <w:rFonts w:ascii="Bahnschrift SemiBold Condensed" w:eastAsia="標楷體" w:hAnsi="Bahnschrift SemiBold Condensed" w:cstheme="minorHAnsi" w:hint="eastAsia"/>
                 <w:color w:val="000000" w:themeColor="text1"/>
                 <w:w w:val="120"/>
                 <w:sz w:val="20"/>
@@ -9584,7 +10155,7 @@
               <w:snapToGrid w:val="0"/>
               <w:jc w:val="distribute"/>
               <w:rPr>
-                <w:rFonts w:ascii="Bahnschrift SemiBold Condensed" w:eastAsia="DFKai-SB" w:hAnsi="Bahnschrift SemiBold Condensed" w:cstheme="minorHAnsi"/>
+                <w:rFonts w:ascii="Bahnschrift SemiBold Condensed" w:eastAsia="標楷體" w:hAnsi="Bahnschrift SemiBold Condensed" w:cstheme="minorHAnsi"/>
                 <w:color w:val="000000" w:themeColor="text1"/>
                 <w:w w:val="125"/>
                 <w:sz w:val="20"/>
@@ -9593,7 +10164,7 @@
             </w:pPr>
             <w:r>
               <w:rPr>
-                <w:rFonts w:ascii="Bahnschrift SemiBold Condensed" w:eastAsia="DFKai-SB" w:hAnsi="Bahnschrift SemiBold Condensed" w:cstheme="minorHAnsi" w:hint="eastAsia"/>
+                <w:rFonts w:ascii="Bahnschrift SemiBold Condensed" w:eastAsia="標楷體" w:hAnsi="Bahnschrift SemiBold Condensed" w:cstheme="minorHAnsi" w:hint="eastAsia"/>
                 <w:color w:val="000000" w:themeColor="text1"/>
                 <w:w w:val="125"/>
                 <w:sz w:val="20"/>
@@ -9691,7 +10262,7 @@
               <w:snapToGrid w:val="0"/>
               <w:jc w:val="center"/>
               <w:rPr>
-                <w:rFonts w:ascii="DFKai-SB" w:eastAsia="DFKai-SB" w:hAnsi="DFKai-SB" w:cstheme="minorHAnsi"/>
+                <w:rFonts w:ascii="標楷體" w:eastAsia="標楷體" w:hAnsi="標楷體" w:cstheme="minorHAnsi"/>
                 <w:color w:val="000000" w:themeColor="text1"/>
                 <w:w w:val="150"/>
                 <w:sz w:val="20"/>
@@ -9700,7 +10271,7 @@
             </w:pPr>
             <w:r>
               <w:rPr>
-                <w:rFonts w:ascii="DFKai-SB" w:eastAsia="DFKai-SB" w:hAnsi="DFKai-SB" w:cstheme="minorHAnsi" w:hint="eastAsia"/>
+                <w:rFonts w:ascii="標楷體" w:eastAsia="標楷體" w:hAnsi="標楷體" w:cstheme="minorHAnsi" w:hint="eastAsia"/>
                 <w:color w:val="000000" w:themeColor="text1"/>
                 <w:w w:val="150"/>
                 <w:sz w:val="20"/>
@@ -9729,7 +10300,7 @@
               <w:snapToGrid w:val="0"/>
               <w:jc w:val="distribute"/>
               <w:rPr>
-                <w:rFonts w:ascii="Bahnschrift SemiBold Condensed" w:eastAsia="DFKai-SB" w:hAnsi="Bahnschrift SemiBold Condensed" w:cstheme="minorHAnsi"/>
+                <w:rFonts w:ascii="Bahnschrift SemiBold Condensed" w:eastAsia="標楷體" w:hAnsi="Bahnschrift SemiBold Condensed" w:cstheme="minorHAnsi"/>
                 <w:color w:val="000000" w:themeColor="text1"/>
                 <w:w w:val="125"/>
                 <w:sz w:val="20"/>
@@ -9738,7 +10309,7 @@
             </w:pPr>
             <w:r>
               <w:rPr>
-                <w:rFonts w:ascii="Bahnschrift SemiBold Condensed" w:eastAsia="DFKai-SB" w:hAnsi="Bahnschrift SemiBold Condensed" w:cstheme="minorHAnsi" w:hint="eastAsia"/>
+                <w:rFonts w:ascii="Bahnschrift SemiBold Condensed" w:eastAsia="標楷體" w:hAnsi="Bahnschrift SemiBold Condensed" w:cstheme="minorHAnsi" w:hint="eastAsia"/>
                 <w:color w:val="000000" w:themeColor="text1"/>
                 <w:w w:val="125"/>
                 <w:sz w:val="20"/>
@@ -9836,7 +10407,7 @@
               <w:snapToGrid w:val="0"/>
               <w:jc w:val="center"/>
               <w:rPr>
-                <w:rFonts w:ascii="Bahnschrift SemiBold Condensed" w:eastAsia="DFKai-SB" w:hAnsi="Bahnschrift SemiBold Condensed" w:cstheme="minorHAnsi"/>
+                <w:rFonts w:ascii="Bahnschrift SemiBold Condensed" w:eastAsia="標楷體" w:hAnsi="Bahnschrift SemiBold Condensed" w:cstheme="minorHAnsi"/>
                 <w:color w:val="000000" w:themeColor="text1"/>
                 <w:w w:val="125"/>
                 <w:sz w:val="20"/>
@@ -9864,7 +10435,7 @@
               <w:snapToGrid w:val="0"/>
               <w:jc w:val="distribute"/>
               <w:rPr>
-                <w:rFonts w:ascii="Bahnschrift SemiBold Condensed" w:eastAsia="DFKai-SB" w:hAnsi="Bahnschrift SemiBold Condensed" w:cstheme="minorHAnsi"/>
+                <w:rFonts w:ascii="Bahnschrift SemiBold Condensed" w:eastAsia="標楷體" w:hAnsi="Bahnschrift SemiBold Condensed" w:cstheme="minorHAnsi"/>
                 <w:color w:val="000000" w:themeColor="text1"/>
                 <w:w w:val="125"/>
                 <w:sz w:val="20"/>
@@ -9873,7 +10444,7 @@
             </w:pPr>
             <w:r>
               <w:rPr>
-                <w:rFonts w:ascii="Bahnschrift SemiBold Condensed" w:eastAsia="DFKai-SB" w:hAnsi="Bahnschrift SemiBold Condensed" w:cstheme="minorHAnsi" w:hint="eastAsia"/>
+                <w:rFonts w:ascii="Bahnschrift SemiBold Condensed" w:eastAsia="標楷體" w:hAnsi="Bahnschrift SemiBold Condensed" w:cstheme="minorHAnsi" w:hint="eastAsia"/>
                 <w:color w:val="000000" w:themeColor="text1"/>
                 <w:w w:val="125"/>
                 <w:sz w:val="20"/>
@@ -9981,7 +10552,7 @@
               <w:snapToGrid w:val="0"/>
               <w:jc w:val="center"/>
               <w:rPr>
-                <w:rFonts w:ascii="Bahnschrift SemiBold Condensed" w:eastAsia="DFKai-SB" w:hAnsi="Bahnschrift SemiBold Condensed" w:cstheme="minorHAnsi"/>
+                <w:rFonts w:ascii="Bahnschrift SemiBold Condensed" w:eastAsia="標楷體" w:hAnsi="Bahnschrift SemiBold Condensed" w:cstheme="minorHAnsi"/>
                 <w:color w:val="000000" w:themeColor="text1"/>
                 <w:w w:val="125"/>
                 <w:sz w:val="20"/>
@@ -9990,7 +10561,7 @@
             </w:pPr>
             <w:r>
               <w:rPr>
-                <w:rFonts w:ascii="Bahnschrift SemiBold Condensed" w:eastAsia="DFKai-SB" w:hAnsi="Bahnschrift SemiBold Condensed" w:cstheme="minorHAnsi" w:hint="eastAsia"/>
+                <w:rFonts w:ascii="Bahnschrift SemiBold Condensed" w:eastAsia="標楷體" w:hAnsi="Bahnschrift SemiBold Condensed" w:cstheme="minorHAnsi" w:hint="eastAsia"/>
                 <w:color w:val="000000" w:themeColor="text1"/>
                 <w:w w:val="125"/>
                 <w:sz w:val="20"/>
@@ -10000,7 +10571,7 @@
             </w:r>
             <w:r>
               <w:rPr>
-                <w:rFonts w:ascii="Bahnschrift SemiBold Condensed" w:eastAsia="DFKai-SB" w:hAnsi="Bahnschrift SemiBold Condensed" w:cstheme="minorHAnsi"/>
+                <w:rFonts w:ascii="Bahnschrift SemiBold Condensed" w:eastAsia="標楷體" w:hAnsi="Bahnschrift SemiBold Condensed" w:cstheme="minorHAnsi"/>
                 <w:color w:val="000000" w:themeColor="text1"/>
                 <w:w w:val="125"/>
                 <w:sz w:val="20"/>
@@ -10010,7 +10581,7 @@
             </w:r>
             <w:r>
               <w:rPr>
-                <w:rFonts w:ascii="Bahnschrift SemiBold Condensed" w:eastAsia="DFKai-SB" w:hAnsi="Bahnschrift SemiBold Condensed" w:cstheme="minorHAnsi" w:hint="eastAsia"/>
+                <w:rFonts w:ascii="Bahnschrift SemiBold Condensed" w:eastAsia="標楷體" w:hAnsi="Bahnschrift SemiBold Condensed" w:cstheme="minorHAnsi" w:hint="eastAsia"/>
                 <w:color w:val="000000" w:themeColor="text1"/>
                 <w:w w:val="125"/>
                 <w:sz w:val="20"/>
@@ -10039,7 +10610,7 @@
               <w:snapToGrid w:val="0"/>
               <w:jc w:val="distribute"/>
               <w:rPr>
-                <w:rFonts w:ascii="Bahnschrift SemiBold Condensed" w:eastAsia="DFKai-SB" w:hAnsi="Bahnschrift SemiBold Condensed" w:cstheme="minorHAnsi"/>
+                <w:rFonts w:ascii="Bahnschrift SemiBold Condensed" w:eastAsia="標楷體" w:hAnsi="Bahnschrift SemiBold Condensed" w:cstheme="minorHAnsi"/>
                 <w:color w:val="000000" w:themeColor="text1"/>
                 <w:w w:val="125"/>
                 <w:sz w:val="20"/>
@@ -10048,7 +10619,7 @@
             </w:pPr>
             <w:r>
               <w:rPr>
-                <w:rFonts w:ascii="Bahnschrift SemiBold Condensed" w:eastAsia="DFKai-SB" w:hAnsi="Bahnschrift SemiBold Condensed" w:cstheme="minorHAnsi" w:hint="eastAsia"/>
+                <w:rFonts w:ascii="Bahnschrift SemiBold Condensed" w:eastAsia="標楷體" w:hAnsi="Bahnschrift SemiBold Condensed" w:cstheme="minorHAnsi" w:hint="eastAsia"/>
                 <w:color w:val="000000" w:themeColor="text1"/>
                 <w:w w:val="125"/>
                 <w:sz w:val="20"/>
@@ -10093,6 +10664,7 @@
                 <w:color w:val="000000" w:themeColor="text1"/>
                 <w:sz w:val="18"/>
                 <w:szCs w:val="18"/>
+                <w:lang w:bidi="he-IL"/>
               </w:rPr>
               <mc:AlternateContent>
                 <mc:Choice Requires="wps">
@@ -10298,7 +10870,7 @@
               <w:snapToGrid w:val="0"/>
               <w:jc w:val="center"/>
               <w:rPr>
-                <w:rFonts w:ascii="Bahnschrift SemiBold Condensed" w:eastAsia="DFKai-SB" w:hAnsi="Bahnschrift SemiBold Condensed" w:cstheme="minorHAnsi"/>
+                <w:rFonts w:ascii="Bahnschrift SemiBold Condensed" w:eastAsia="標楷體" w:hAnsi="Bahnschrift SemiBold Condensed" w:cstheme="minorHAnsi"/>
                 <w:color w:val="000000" w:themeColor="text1"/>
                 <w:w w:val="125"/>
                 <w:sz w:val="20"/>
@@ -10307,7 +10879,7 @@
             </w:pPr>
             <w:r>
               <w:rPr>
-                <w:rFonts w:ascii="Bahnschrift SemiBold Condensed" w:eastAsia="DFKai-SB" w:hAnsi="Bahnschrift SemiBold Condensed" w:cstheme="minorHAnsi" w:hint="eastAsia"/>
+                <w:rFonts w:ascii="Bahnschrift SemiBold Condensed" w:eastAsia="標楷體" w:hAnsi="Bahnschrift SemiBold Condensed" w:cstheme="minorHAnsi" w:hint="eastAsia"/>
                 <w:color w:val="000000" w:themeColor="text1"/>
                 <w:w w:val="125"/>
                 <w:sz w:val="20"/>
@@ -10317,7 +10889,7 @@
             </w:r>
             <w:r>
               <w:rPr>
-                <w:rFonts w:ascii="Bahnschrift SemiBold Condensed" w:eastAsia="DFKai-SB" w:hAnsi="Bahnschrift SemiBold Condensed" w:cstheme="minorHAnsi" w:hint="eastAsia"/>
+                <w:rFonts w:ascii="Bahnschrift SemiBold Condensed" w:eastAsia="標楷體" w:hAnsi="Bahnschrift SemiBold Condensed" w:cstheme="minorHAnsi" w:hint="eastAsia"/>
                 <w:color w:val="000000" w:themeColor="text1"/>
                 <w:w w:val="125"/>
                 <w:sz w:val="20"/>
@@ -10327,7 +10899,7 @@
             </w:r>
             <w:r>
               <w:rPr>
-                <w:rFonts w:ascii="Bahnschrift SemiBold Condensed" w:eastAsia="DFKai-SB" w:hAnsi="Bahnschrift SemiBold Condensed" w:cstheme="minorHAnsi" w:hint="eastAsia"/>
+                <w:rFonts w:ascii="Bahnschrift SemiBold Condensed" w:eastAsia="標楷體" w:hAnsi="Bahnschrift SemiBold Condensed" w:cstheme="minorHAnsi" w:hint="eastAsia"/>
                 <w:color w:val="000000" w:themeColor="text1"/>
                 <w:w w:val="125"/>
                 <w:sz w:val="20"/>
@@ -10337,7 +10909,7 @@
             </w:r>
             <w:r>
               <w:rPr>
-                <w:rFonts w:ascii="Bahnschrift SemiBold Condensed" w:eastAsia="DFKai-SB" w:hAnsi="Bahnschrift SemiBold Condensed" w:cstheme="minorHAnsi" w:hint="eastAsia"/>
+                <w:rFonts w:ascii="Bahnschrift SemiBold Condensed" w:eastAsia="標楷體" w:hAnsi="Bahnschrift SemiBold Condensed" w:cstheme="minorHAnsi" w:hint="eastAsia"/>
                 <w:color w:val="000000" w:themeColor="text1"/>
                 <w:w w:val="125"/>
                 <w:sz w:val="20"/>
@@ -10347,7 +10919,7 @@
             </w:r>
             <w:r>
               <w:rPr>
-                <w:rFonts w:ascii="Bahnschrift SemiBold Condensed" w:eastAsia="DFKai-SB" w:hAnsi="Bahnschrift SemiBold Condensed" w:cstheme="minorHAnsi" w:hint="eastAsia"/>
+                <w:rFonts w:ascii="Bahnschrift SemiBold Condensed" w:eastAsia="標楷體" w:hAnsi="Bahnschrift SemiBold Condensed" w:cstheme="minorHAnsi" w:hint="eastAsia"/>
                 <w:color w:val="000000" w:themeColor="text1"/>
                 <w:w w:val="125"/>
                 <w:sz w:val="20"/>
@@ -10357,7 +10929,7 @@
             </w:r>
             <w:r>
               <w:rPr>
-                <w:rFonts w:ascii="Bahnschrift SemiBold Condensed" w:eastAsia="DFKai-SB" w:hAnsi="Bahnschrift SemiBold Condensed" w:cstheme="minorHAnsi" w:hint="eastAsia"/>
+                <w:rFonts w:ascii="Bahnschrift SemiBold Condensed" w:eastAsia="標楷體" w:hAnsi="Bahnschrift SemiBold Condensed" w:cstheme="minorHAnsi" w:hint="eastAsia"/>
                 <w:color w:val="000000" w:themeColor="text1"/>
                 <w:w w:val="125"/>
                 <w:sz w:val="20"/>
@@ -10367,7 +10939,7 @@
             </w:r>
             <w:r>
               <w:rPr>
-                <w:rFonts w:ascii="Bahnschrift SemiBold Condensed" w:eastAsia="DFKai-SB" w:hAnsi="Bahnschrift SemiBold Condensed" w:cstheme="minorHAnsi" w:hint="eastAsia"/>
+                <w:rFonts w:ascii="Bahnschrift SemiBold Condensed" w:eastAsia="標楷體" w:hAnsi="Bahnschrift SemiBold Condensed" w:cstheme="minorHAnsi" w:hint="eastAsia"/>
                 <w:color w:val="000000" w:themeColor="text1"/>
                 <w:w w:val="125"/>
                 <w:sz w:val="20"/>
@@ -10406,7 +10978,7 @@
             </w:pPr>
             <w:r>
               <w:rPr>
-                <w:rFonts w:ascii="Bahnschrift SemiBold Condensed" w:eastAsia="DFKai-SB" w:hAnsi="Bahnschrift SemiBold Condensed" w:cstheme="minorHAnsi" w:hint="eastAsia"/>
+                <w:rFonts w:ascii="Bahnschrift SemiBold Condensed" w:eastAsia="標楷體" w:hAnsi="Bahnschrift SemiBold Condensed" w:cstheme="minorHAnsi" w:hint="eastAsia"/>
                 <w:color w:val="000000" w:themeColor="text1"/>
                 <w:w w:val="90"/>
                 <w:sz w:val="20"/>
@@ -10416,7 +10988,7 @@
             </w:r>
             <w:r>
               <w:rPr>
-                <w:rFonts w:ascii="Bahnschrift SemiBold Condensed" w:eastAsia="DFKai-SB" w:hAnsi="Bahnschrift SemiBold Condensed" w:cstheme="minorHAnsi" w:hint="eastAsia"/>
+                <w:rFonts w:ascii="Bahnschrift SemiBold Condensed" w:eastAsia="標楷體" w:hAnsi="Bahnschrift SemiBold Condensed" w:cstheme="minorHAnsi" w:hint="eastAsia"/>
                 <w:color w:val="000000" w:themeColor="text1"/>
                 <w:w w:val="90"/>
                 <w:sz w:val="20"/>
@@ -10426,7 +10998,7 @@
             </w:r>
             <w:r>
               <w:rPr>
-                <w:rFonts w:ascii="Bahnschrift SemiBold Condensed" w:eastAsia="DFKai-SB" w:hAnsi="Bahnschrift SemiBold Condensed" w:cstheme="minorHAnsi" w:hint="eastAsia"/>
+                <w:rFonts w:ascii="Bahnschrift SemiBold Condensed" w:eastAsia="標楷體" w:hAnsi="Bahnschrift SemiBold Condensed" w:cstheme="minorHAnsi" w:hint="eastAsia"/>
                 <w:color w:val="000000" w:themeColor="text1"/>
                 <w:w w:val="90"/>
                 <w:sz w:val="20"/>
@@ -10525,7 +11097,7 @@
               <w:snapToGrid w:val="0"/>
               <w:jc w:val="center"/>
               <w:rPr>
-                <w:rFonts w:ascii="Bahnschrift SemiBold Condensed" w:eastAsia="DFKai-SB" w:hAnsi="Bahnschrift SemiBold Condensed" w:cstheme="minorHAnsi"/>
+                <w:rFonts w:ascii="Bahnschrift SemiBold Condensed" w:eastAsia="標楷體" w:hAnsi="Bahnschrift SemiBold Condensed" w:cstheme="minorHAnsi"/>
                 <w:color w:val="000000" w:themeColor="text1"/>
                 <w:w w:val="125"/>
                 <w:sz w:val="20"/>
@@ -10553,7 +11125,7 @@
               <w:snapToGrid w:val="0"/>
               <w:jc w:val="distribute"/>
               <w:rPr>
-                <w:rFonts w:ascii="Bahnschrift SemiBold Condensed" w:eastAsia="DFKai-SB" w:hAnsi="Bahnschrift SemiBold Condensed" w:cstheme="minorHAnsi"/>
+                <w:rFonts w:ascii="Bahnschrift SemiBold Condensed" w:eastAsia="標楷體" w:hAnsi="Bahnschrift SemiBold Condensed" w:cstheme="minorHAnsi"/>
                 <w:color w:val="000000" w:themeColor="text1"/>
                 <w:w w:val="125"/>
                 <w:sz w:val="20"/>
@@ -10562,7 +11134,7 @@
             </w:pPr>
             <w:r>
               <w:rPr>
-                <w:rFonts w:ascii="Bahnschrift SemiBold Condensed" w:eastAsia="DFKai-SB" w:hAnsi="Bahnschrift SemiBold Condensed" w:cstheme="minorHAnsi" w:hint="eastAsia"/>
+                <w:rFonts w:ascii="Bahnschrift SemiBold Condensed" w:eastAsia="標楷體" w:hAnsi="Bahnschrift SemiBold Condensed" w:cstheme="minorHAnsi" w:hint="eastAsia"/>
                 <w:color w:val="000000" w:themeColor="text1"/>
                 <w:w w:val="125"/>
                 <w:sz w:val="20"/>
@@ -10660,7 +11232,7 @@
               <w:snapToGrid w:val="0"/>
               <w:jc w:val="center"/>
               <w:rPr>
-                <w:rFonts w:ascii="Bahnschrift SemiBold Condensed" w:eastAsia="DFKai-SB" w:hAnsi="Bahnschrift SemiBold Condensed" w:cstheme="minorHAnsi"/>
+                <w:rFonts w:ascii="Bahnschrift SemiBold Condensed" w:eastAsia="標楷體" w:hAnsi="Bahnschrift SemiBold Condensed" w:cstheme="minorHAnsi"/>
                 <w:color w:val="000000" w:themeColor="text1"/>
                 <w:w w:val="125"/>
                 <w:sz w:val="20"/>
@@ -10688,7 +11260,7 @@
               <w:snapToGrid w:val="0"/>
               <w:jc w:val="distribute"/>
               <w:rPr>
-                <w:rFonts w:ascii="Bahnschrift SemiBold Condensed" w:eastAsia="DFKai-SB" w:hAnsi="Bahnschrift SemiBold Condensed" w:cstheme="minorHAnsi"/>
+                <w:rFonts w:ascii="Bahnschrift SemiBold Condensed" w:eastAsia="標楷體" w:hAnsi="Bahnschrift SemiBold Condensed" w:cstheme="minorHAnsi"/>
                 <w:color w:val="000000" w:themeColor="text1"/>
                 <w:w w:val="125"/>
                 <w:sz w:val="20"/>
@@ -10697,7 +11269,7 @@
             </w:pPr>
             <w:r>
               <w:rPr>
-                <w:rFonts w:ascii="Bahnschrift SemiBold Condensed" w:eastAsia="DFKai-SB" w:hAnsi="Bahnschrift SemiBold Condensed" w:cstheme="minorHAnsi" w:hint="eastAsia"/>
+                <w:rFonts w:ascii="Bahnschrift SemiBold Condensed" w:eastAsia="標楷體" w:hAnsi="Bahnschrift SemiBold Condensed" w:cstheme="minorHAnsi" w:hint="eastAsia"/>
                 <w:color w:val="000000" w:themeColor="text1"/>
                 <w:w w:val="125"/>
                 <w:sz w:val="20"/>
@@ -10773,6 +11345,7 @@
                 <w:szCs w:val="20"/>
               </w:rPr>
             </w:pPr>
+            <w:proofErr w:type="gramStart"/>
             <w:r>
               <w:rPr>
                 <w:rFonts w:eastAsia="華康儷中黑" w:cstheme="minorHAnsi"/>
@@ -10783,6 +11356,7 @@
               </w:rPr>
               <w:t>公禱</w:t>
             </w:r>
+            <w:proofErr w:type="gramEnd"/>
           </w:p>
         </w:tc>
         <w:tc>
@@ -10805,7 +11379,7 @@
               <w:snapToGrid w:val="0"/>
               <w:jc w:val="center"/>
               <w:rPr>
-                <w:rFonts w:ascii="Bahnschrift SemiBold Condensed" w:eastAsia="DFKai-SB" w:hAnsi="Bahnschrift SemiBold Condensed" w:cstheme="minorHAnsi"/>
+                <w:rFonts w:ascii="Bahnschrift SemiBold Condensed" w:eastAsia="標楷體" w:hAnsi="Bahnschrift SemiBold Condensed" w:cstheme="minorHAnsi"/>
                 <w:color w:val="000000" w:themeColor="text1"/>
                 <w:w w:val="125"/>
                 <w:sz w:val="20"/>
@@ -10833,7 +11407,7 @@
               <w:snapToGrid w:val="0"/>
               <w:jc w:val="distribute"/>
               <w:rPr>
-                <w:rFonts w:ascii="Bahnschrift SemiBold Condensed" w:eastAsia="DFKai-SB" w:hAnsi="Bahnschrift SemiBold Condensed" w:cstheme="minorHAnsi"/>
+                <w:rFonts w:ascii="Bahnschrift SemiBold Condensed" w:eastAsia="標楷體" w:hAnsi="Bahnschrift SemiBold Condensed" w:cstheme="minorHAnsi"/>
                 <w:color w:val="000000" w:themeColor="text1"/>
                 <w:w w:val="125"/>
                 <w:sz w:val="20"/>
@@ -10842,7 +11416,7 @@
             </w:pPr>
             <w:r>
               <w:rPr>
-                <w:rFonts w:ascii="Bahnschrift SemiBold Condensed" w:eastAsia="DFKai-SB" w:hAnsi="Bahnschrift SemiBold Condensed" w:cstheme="minorHAnsi" w:hint="eastAsia"/>
+                <w:rFonts w:ascii="Bahnschrift SemiBold Condensed" w:eastAsia="標楷體" w:hAnsi="Bahnschrift SemiBold Condensed" w:cstheme="minorHAnsi" w:hint="eastAsia"/>
                 <w:color w:val="000000" w:themeColor="text1"/>
                 <w:w w:val="125"/>
                 <w:sz w:val="20"/>
@@ -10918,6 +11492,7 @@
                 <w:szCs w:val="20"/>
               </w:rPr>
             </w:pPr>
+            <w:proofErr w:type="gramStart"/>
             <w:r>
               <w:rPr>
                 <w:rFonts w:eastAsia="華康儷中黑" w:cstheme="minorHAnsi"/>
@@ -10928,6 +11503,7 @@
               </w:rPr>
               <w:t>頌榮</w:t>
             </w:r>
+            <w:proofErr w:type="gramEnd"/>
           </w:p>
         </w:tc>
         <w:tc>
@@ -10950,7 +11526,7 @@
               <w:snapToGrid w:val="0"/>
               <w:jc w:val="center"/>
               <w:rPr>
-                <w:rFonts w:ascii="Bahnschrift SemiBold Condensed" w:eastAsia="DFKai-SB" w:hAnsi="Bahnschrift SemiBold Condensed" w:cstheme="minorHAnsi"/>
+                <w:rFonts w:ascii="Bahnschrift SemiBold Condensed" w:eastAsia="標楷體" w:hAnsi="Bahnschrift SemiBold Condensed" w:cstheme="minorHAnsi"/>
                 <w:color w:val="000000" w:themeColor="text1"/>
                 <w:w w:val="125"/>
                 <w:sz w:val="20"/>
@@ -10959,7 +11535,7 @@
             </w:pPr>
             <w:r>
               <w:rPr>
-                <w:rFonts w:ascii="Bahnschrift SemiBold Condensed" w:eastAsia="DFKai-SB" w:hAnsi="Bahnschrift SemiBold Condensed" w:cstheme="minorHAnsi" w:hint="eastAsia"/>
+                <w:rFonts w:ascii="Bahnschrift SemiBold Condensed" w:eastAsia="標楷體" w:hAnsi="Bahnschrift SemiBold Condensed" w:cstheme="minorHAnsi" w:hint="eastAsia"/>
                 <w:color w:val="000000" w:themeColor="text1"/>
                 <w:w w:val="125"/>
                 <w:sz w:val="20"/>
@@ -10969,7 +11545,7 @@
             </w:r>
             <w:r>
               <w:rPr>
-                <w:rFonts w:ascii="Bahnschrift SemiBold Condensed" w:eastAsia="DFKai-SB" w:hAnsi="Bahnschrift SemiBold Condensed" w:cstheme="minorHAnsi"/>
+                <w:rFonts w:ascii="Bahnschrift SemiBold Condensed" w:eastAsia="標楷體" w:hAnsi="Bahnschrift SemiBold Condensed" w:cstheme="minorHAnsi"/>
                 <w:color w:val="000000" w:themeColor="text1"/>
                 <w:w w:val="125"/>
                 <w:sz w:val="20"/>
@@ -10979,7 +11555,7 @@
             </w:r>
             <w:r>
               <w:rPr>
-                <w:rFonts w:ascii="Bahnschrift SemiBold Condensed" w:eastAsia="DFKai-SB" w:hAnsi="Bahnschrift SemiBold Condensed" w:cstheme="minorHAnsi" w:hint="eastAsia"/>
+                <w:rFonts w:ascii="Bahnschrift SemiBold Condensed" w:eastAsia="標楷體" w:hAnsi="Bahnschrift SemiBold Condensed" w:cstheme="minorHAnsi" w:hint="eastAsia"/>
                 <w:color w:val="000000" w:themeColor="text1"/>
                 <w:w w:val="125"/>
                 <w:sz w:val="20"/>
@@ -11008,7 +11584,7 @@
               <w:snapToGrid w:val="0"/>
               <w:jc w:val="distribute"/>
               <w:rPr>
-                <w:rFonts w:ascii="Bahnschrift SemiBold Condensed" w:eastAsia="DFKai-SB" w:hAnsi="Bahnschrift SemiBold Condensed" w:cstheme="minorHAnsi"/>
+                <w:rFonts w:ascii="Bahnschrift SemiBold Condensed" w:eastAsia="標楷體" w:hAnsi="Bahnschrift SemiBold Condensed" w:cstheme="minorHAnsi"/>
                 <w:color w:val="000000" w:themeColor="text1"/>
                 <w:w w:val="125"/>
                 <w:sz w:val="20"/>
@@ -11017,7 +11593,7 @@
             </w:pPr>
             <w:r>
               <w:rPr>
-                <w:rFonts w:ascii="Bahnschrift SemiBold Condensed" w:eastAsia="DFKai-SB" w:hAnsi="Bahnschrift SemiBold Condensed" w:cstheme="minorHAnsi" w:hint="eastAsia"/>
+                <w:rFonts w:ascii="Bahnschrift SemiBold Condensed" w:eastAsia="標楷體" w:hAnsi="Bahnschrift SemiBold Condensed" w:cstheme="minorHAnsi" w:hint="eastAsia"/>
                 <w:color w:val="000000" w:themeColor="text1"/>
                 <w:w w:val="125"/>
                 <w:sz w:val="20"/>
@@ -11125,7 +11701,7 @@
               <w:snapToGrid w:val="0"/>
               <w:jc w:val="center"/>
               <w:rPr>
-                <w:rFonts w:ascii="Bahnschrift SemiBold Condensed" w:eastAsia="DFKai-SB" w:hAnsi="Bahnschrift SemiBold Condensed" w:cstheme="minorHAnsi"/>
+                <w:rFonts w:ascii="Bahnschrift SemiBold Condensed" w:eastAsia="標楷體" w:hAnsi="Bahnschrift SemiBold Condensed" w:cstheme="minorHAnsi"/>
                 <w:color w:val="000000" w:themeColor="text1"/>
                 <w:w w:val="125"/>
                 <w:sz w:val="20"/>
@@ -11134,7 +11710,7 @@
             </w:pPr>
             <w:r>
               <w:rPr>
-                <w:rFonts w:ascii="Bahnschrift SemiBold Condensed" w:eastAsia="DFKai-SB" w:hAnsi="Bahnschrift SemiBold Condensed" w:cstheme="minorHAnsi" w:hint="eastAsia"/>
+                <w:rFonts w:ascii="Bahnschrift SemiBold Condensed" w:eastAsia="標楷體" w:hAnsi="Bahnschrift SemiBold Condensed" w:cstheme="minorHAnsi" w:hint="eastAsia"/>
                 <w:color w:val="000000" w:themeColor="text1"/>
                 <w:w w:val="125"/>
                 <w:sz w:val="20"/>
@@ -11144,7 +11720,7 @@
             </w:r>
             <w:r>
               <w:rPr>
-                <w:rFonts w:ascii="Bahnschrift SemiBold Condensed" w:eastAsia="DFKai-SB" w:hAnsi="Bahnschrift SemiBold Condensed" w:cstheme="minorHAnsi" w:hint="eastAsia"/>
+                <w:rFonts w:ascii="Bahnschrift SemiBold Condensed" w:eastAsia="標楷體" w:hAnsi="Bahnschrift SemiBold Condensed" w:cstheme="minorHAnsi" w:hint="eastAsia"/>
                 <w:color w:val="000000" w:themeColor="text1"/>
                 <w:w w:val="125"/>
                 <w:sz w:val="20"/>
@@ -11152,9 +11728,10 @@
               </w:rPr>
               <w:t>:</w:t>
             </w:r>
-            <w:r>
-              <w:rPr>
-                <w:rFonts w:ascii="Bahnschrift SemiBold Condensed" w:eastAsia="DFKai-SB" w:hAnsi="Bahnschrift SemiBold Condensed" w:cstheme="minorHAnsi" w:hint="eastAsia"/>
+            <w:proofErr w:type="gramStart"/>
+            <w:r>
+              <w:rPr>
+                <w:rFonts w:ascii="Bahnschrift SemiBold Condensed" w:eastAsia="標楷體" w:hAnsi="Bahnschrift SemiBold Condensed" w:cstheme="minorHAnsi" w:hint="eastAsia"/>
                 <w:color w:val="000000" w:themeColor="text1"/>
                 <w:w w:val="125"/>
                 <w:sz w:val="20"/>
@@ -11162,6 +11739,7 @@
               </w:rPr>
               <w:t>阿們頌</w:t>
             </w:r>
+            <w:proofErr w:type="gramEnd"/>
           </w:p>
         </w:tc>
         <w:tc>
@@ -11183,7 +11761,7 @@
               <w:snapToGrid w:val="0"/>
               <w:jc w:val="distribute"/>
               <w:rPr>
-                <w:rFonts w:ascii="Bahnschrift SemiBold Condensed" w:eastAsia="DFKai-SB" w:hAnsi="Bahnschrift SemiBold Condensed" w:cstheme="minorHAnsi"/>
+                <w:rFonts w:ascii="Bahnschrift SemiBold Condensed" w:eastAsia="標楷體" w:hAnsi="Bahnschrift SemiBold Condensed" w:cstheme="minorHAnsi"/>
                 <w:color w:val="000000" w:themeColor="text1"/>
                 <w:w w:val="125"/>
                 <w:sz w:val="20"/>
@@ -11192,7 +11770,7 @@
             </w:pPr>
             <w:r>
               <w:rPr>
-                <w:rFonts w:ascii="Bahnschrift SemiBold Condensed" w:eastAsia="DFKai-SB" w:hAnsi="Bahnschrift SemiBold Condensed" w:cstheme="minorHAnsi" w:hint="eastAsia"/>
+                <w:rFonts w:ascii="Bahnschrift SemiBold Condensed" w:eastAsia="標楷體" w:hAnsi="Bahnschrift SemiBold Condensed" w:cstheme="minorHAnsi" w:hint="eastAsia"/>
                 <w:color w:val="000000" w:themeColor="text1"/>
                 <w:w w:val="125"/>
                 <w:sz w:val="20"/>
@@ -11258,6 +11836,7 @@
                 <w:szCs w:val="20"/>
               </w:rPr>
             </w:pPr>
+            <w:proofErr w:type="gramStart"/>
             <w:r>
               <w:rPr>
                 <w:rFonts w:eastAsia="華康儷中黑" w:cstheme="minorHAnsi"/>
@@ -11268,6 +11847,7 @@
               </w:rPr>
               <w:t>殿樂</w:t>
             </w:r>
+            <w:proofErr w:type="gramEnd"/>
           </w:p>
         </w:tc>
         <w:tc>
@@ -11290,7 +11870,7 @@
               <w:snapToGrid w:val="0"/>
               <w:jc w:val="center"/>
               <w:rPr>
-                <w:rFonts w:ascii="Bahnschrift SemiBold Condensed" w:eastAsia="DFKai-SB" w:hAnsi="Bahnschrift SemiBold Condensed" w:cstheme="minorHAnsi"/>
+                <w:rFonts w:ascii="Bahnschrift SemiBold Condensed" w:eastAsia="標楷體" w:hAnsi="Bahnschrift SemiBold Condensed" w:cstheme="minorHAnsi"/>
                 <w:color w:val="000000" w:themeColor="text1"/>
                 <w:sz w:val="20"/>
                 <w:szCs w:val="20"/>
@@ -11298,7 +11878,7 @@
             </w:pPr>
             <w:r>
               <w:rPr>
-                <w:rFonts w:ascii="Bahnschrift SemiBold Condensed" w:eastAsia="DFKai-SB" w:hAnsi="Bahnschrift SemiBold Condensed" w:cstheme="minorHAnsi" w:hint="eastAsia"/>
+                <w:rFonts w:ascii="Bahnschrift SemiBold Condensed" w:eastAsia="標楷體" w:hAnsi="Bahnschrift SemiBold Condensed" w:cstheme="minorHAnsi" w:hint="eastAsia"/>
                 <w:color w:val="000000" w:themeColor="text1"/>
                 <w:sz w:val="20"/>
                 <w:szCs w:val="20"/>
@@ -11307,7 +11887,7 @@
             </w:r>
             <w:r>
               <w:rPr>
-                <w:rFonts w:ascii="Bahnschrift SemiBold Condensed" w:eastAsia="DFKai-SB" w:hAnsi="Bahnschrift SemiBold Condensed" w:cstheme="minorHAnsi" w:hint="eastAsia"/>
+                <w:rFonts w:ascii="Bahnschrift SemiBold Condensed" w:eastAsia="標楷體" w:hAnsi="Bahnschrift SemiBold Condensed" w:cstheme="minorHAnsi" w:hint="eastAsia"/>
                 <w:color w:val="000000" w:themeColor="text1"/>
                 <w:sz w:val="20"/>
                 <w:szCs w:val="20"/>
@@ -11316,7 +11896,7 @@
             </w:r>
             <w:r>
               <w:rPr>
-                <w:rFonts w:ascii="Bahnschrift SemiBold Condensed" w:eastAsia="DFKai-SB" w:hAnsi="Bahnschrift SemiBold Condensed" w:cstheme="minorHAnsi"/>
+                <w:rFonts w:ascii="Bahnschrift SemiBold Condensed" w:eastAsia="標楷體" w:hAnsi="Bahnschrift SemiBold Condensed" w:cstheme="minorHAnsi"/>
                 <w:color w:val="000000" w:themeColor="text1"/>
                 <w:sz w:val="20"/>
                 <w:szCs w:val="20"/>
@@ -11325,7 +11905,7 @@
             </w:r>
             <w:r>
               <w:rPr>
-                <w:rFonts w:ascii="Bahnschrift SemiBold Condensed" w:eastAsia="DFKai-SB" w:hAnsi="Bahnschrift SemiBold Condensed" w:cstheme="minorHAnsi" w:hint="eastAsia"/>
+                <w:rFonts w:ascii="Bahnschrift SemiBold Condensed" w:eastAsia="標楷體" w:hAnsi="Bahnschrift SemiBold Condensed" w:cstheme="minorHAnsi" w:hint="eastAsia"/>
                 <w:color w:val="000000" w:themeColor="text1"/>
                 <w:sz w:val="20"/>
                 <w:szCs w:val="20"/>
@@ -11334,7 +11914,7 @@
             </w:r>
             <w:r>
               <w:rPr>
-                <w:rFonts w:ascii="Bahnschrift SemiBold Condensed" w:eastAsia="DFKai-SB" w:hAnsi="Bahnschrift SemiBold Condensed" w:cstheme="minorHAnsi" w:hint="eastAsia"/>
+                <w:rFonts w:ascii="Bahnschrift SemiBold Condensed" w:eastAsia="標楷體" w:hAnsi="Bahnschrift SemiBold Condensed" w:cstheme="minorHAnsi" w:hint="eastAsia"/>
                 <w:color w:val="000000" w:themeColor="text1"/>
                 <w:sz w:val="20"/>
                 <w:szCs w:val="20"/>
@@ -11362,7 +11942,7 @@
               <w:snapToGrid w:val="0"/>
               <w:jc w:val="distribute"/>
               <w:rPr>
-                <w:rFonts w:ascii="Bahnschrift SemiBold Condensed" w:eastAsia="DFKai-SB" w:hAnsi="Bahnschrift SemiBold Condensed" w:cstheme="minorHAnsi"/>
+                <w:rFonts w:ascii="Bahnschrift SemiBold Condensed" w:eastAsia="標楷體" w:hAnsi="Bahnschrift SemiBold Condensed" w:cstheme="minorHAnsi"/>
                 <w:color w:val="000000" w:themeColor="text1"/>
                 <w:w w:val="125"/>
                 <w:sz w:val="20"/>
@@ -11371,7 +11951,7 @@
             </w:pPr>
             <w:r>
               <w:rPr>
-                <w:rFonts w:ascii="Bahnschrift SemiBold Condensed" w:eastAsia="DFKai-SB" w:hAnsi="Bahnschrift SemiBold Condensed" w:cstheme="minorHAnsi" w:hint="eastAsia"/>
+                <w:rFonts w:ascii="Bahnschrift SemiBold Condensed" w:eastAsia="標楷體" w:hAnsi="Bahnschrift SemiBold Condensed" w:cstheme="minorHAnsi" w:hint="eastAsia"/>
                 <w:color w:val="000000" w:themeColor="text1"/>
                 <w:w w:val="125"/>
                 <w:sz w:val="20"/>
@@ -11738,6 +12318,7 @@
         <w:rPr>
           <w:rFonts w:ascii="Bahnschrift SemiBold Condensed" w:eastAsia="華康細黑體" w:hAnsi="Bahnschrift SemiBold Condensed"/>
           <w:noProof/>
+          <w:lang w:bidi="he-IL"/>
         </w:rPr>
         <mc:AlternateContent>
           <mc:Choice Requires="wps">
@@ -11800,7 +12381,7 @@
           </mc:Choice>
           <mc:Fallback>
             <w:pict>
-              <v:line w14:anchorId="39B8ECCB" id="直線接點 2" o:spid="_x0000_s1026" style="position:absolute;z-index:251651072;visibility:visible;mso-wrap-style:square;mso-height-percent:0;mso-wrap-distance-left:9pt;mso-wrap-distance-top:0;mso-wrap-distance-right:9pt;mso-wrap-distance-bottom:0;mso-position-horizontal:absolute;mso-position-horizontal-relative:page;mso-position-vertical:absolute;mso-position-vertical-relative:page;mso-height-percent:0;mso-height-relative:margin" from="687.75pt,19.85pt" to="687.75pt,709.8pt" o:gfxdata="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" strokecolor="black [3213]" strokeweight=".5pt">
+              <v:line w14:anchorId="07F43204" id="直線接點 2" o:spid="_x0000_s1026" style="position:absolute;z-index:251651072;visibility:visible;mso-wrap-style:square;mso-height-percent:0;mso-wrap-distance-left:9pt;mso-wrap-distance-top:0;mso-wrap-distance-right:9pt;mso-wrap-distance-bottom:0;mso-position-horizontal:absolute;mso-position-horizontal-relative:page;mso-position-vertical:absolute;mso-position-vertical-relative:page;mso-height-percent:0;mso-height-relative:margin" from="687.75pt,19.85pt" to="687.75pt,709.8pt" o:gfxdata="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" strokecolor="black [3213]" strokeweight=".5pt">
                 <v:stroke dashstyle="3 1" joinstyle="miter"/>
                 <w10:wrap anchorx="page" anchory="page"/>
               </v:line>
@@ -11888,7 +12469,7 @@
         <w:ind w:left="461" w:hangingChars="213" w:hanging="461"/>
         <w:jc w:val="both"/>
         <w:rPr>
-          <w:rFonts w:eastAsia="DFKai-SB" w:cstheme="minorHAnsi"/>
+          <w:rFonts w:eastAsia="標楷體" w:cstheme="minorHAnsi"/>
           <w:color w:val="000000" w:themeColor="text1"/>
           <w:w w:val="90"/>
           <w:szCs w:val="24"/>
@@ -11896,7 +12477,7 @@
       </w:pPr>
       <w:r>
         <w:rPr>
-          <w:rFonts w:eastAsia="DFKai-SB" w:cstheme="minorHAnsi"/>
+          <w:rFonts w:eastAsia="標楷體" w:cstheme="minorHAnsi"/>
           <w:b/>
           <w:color w:val="000000" w:themeColor="text1"/>
           <w:w w:val="90"/>
@@ -11906,7 +12487,7 @@
       </w:r>
       <w:r>
         <w:rPr>
-          <w:rFonts w:eastAsia="DFKai-SB" w:cstheme="minorHAnsi"/>
+          <w:rFonts w:eastAsia="標楷體" w:cstheme="minorHAnsi"/>
           <w:b/>
           <w:color w:val="000000" w:themeColor="text1"/>
           <w:w w:val="90"/>
@@ -11916,7 +12497,7 @@
       </w:r>
       <w:r>
         <w:rPr>
-          <w:rFonts w:eastAsia="DFKai-SB" w:cstheme="minorHAnsi"/>
+          <w:rFonts w:eastAsia="標楷體" w:cstheme="minorHAnsi"/>
           <w:b/>
           <w:color w:val="000000" w:themeColor="text1"/>
           <w:w w:val="90"/>
@@ -11930,14 +12511,65 @@
         </w:rPr>
         <w:t xml:space="preserve"> </w:t>
       </w:r>
-      <w:r>
-        <w:rPr>
-          <w:rFonts w:eastAsia="DFKai-SB" w:cstheme="minorHAnsi" w:hint="eastAsia"/>
+      <w:proofErr w:type="gramStart"/>
+      <w:r>
+        <w:rPr>
+          <w:rFonts w:eastAsia="標楷體" w:cstheme="minorHAnsi" w:hint="eastAsia"/>
           <w:color w:val="000000" w:themeColor="text1"/>
           <w:w w:val="90"/>
           <w:szCs w:val="24"/>
         </w:rPr>
-        <w:t>我執守我的義，無欲放拺；我的心一世人無責備我。</w:t>
+        <w:t>我執守我</w:t>
+      </w:r>
+      <w:proofErr w:type="gramEnd"/>
+      <w:r>
+        <w:rPr>
+          <w:rFonts w:eastAsia="標楷體" w:cstheme="minorHAnsi" w:hint="eastAsia"/>
+          <w:color w:val="000000" w:themeColor="text1"/>
+          <w:w w:val="90"/>
+          <w:szCs w:val="24"/>
+        </w:rPr>
+        <w:t>的義，無欲放</w:t>
+      </w:r>
+      <w:proofErr w:type="gramStart"/>
+      <w:r>
+        <w:rPr>
+          <w:rFonts w:eastAsia="標楷體" w:cstheme="minorHAnsi" w:hint="eastAsia"/>
+          <w:color w:val="000000" w:themeColor="text1"/>
+          <w:w w:val="90"/>
+          <w:szCs w:val="24"/>
+        </w:rPr>
+        <w:t>拺</w:t>
+      </w:r>
+      <w:proofErr w:type="gramEnd"/>
+      <w:r>
+        <w:rPr>
+          <w:rFonts w:eastAsia="標楷體" w:cstheme="minorHAnsi" w:hint="eastAsia"/>
+          <w:color w:val="000000" w:themeColor="text1"/>
+          <w:w w:val="90"/>
+          <w:szCs w:val="24"/>
+        </w:rPr>
+        <w:t>；我的心</w:t>
+      </w:r>
+      <w:proofErr w:type="gramStart"/>
+      <w:r>
+        <w:rPr>
+          <w:rFonts w:eastAsia="標楷體" w:cstheme="minorHAnsi" w:hint="eastAsia"/>
+          <w:color w:val="000000" w:themeColor="text1"/>
+          <w:w w:val="90"/>
+          <w:szCs w:val="24"/>
+        </w:rPr>
+        <w:t>一</w:t>
+      </w:r>
+      <w:proofErr w:type="gramEnd"/>
+      <w:r>
+        <w:rPr>
+          <w:rFonts w:eastAsia="標楷體" w:cstheme="minorHAnsi" w:hint="eastAsia"/>
+          <w:color w:val="000000" w:themeColor="text1"/>
+          <w:w w:val="90"/>
+          <w:szCs w:val="24"/>
+        </w:rPr>
+        <w:t>世人無責備我。</w:t>
       </w:r>
     </w:p>
     <w:p>
@@ -11945,7 +12577,7 @@
         <w:kinsoku w:val="0"/>
         <w:snapToGrid w:val="0"/>
         <w:spacing w:line="300" w:lineRule="exact"/>
-        <w:ind w:left="460" w:hangingChars="213" w:hanging="460"/>
+        <w:ind w:left="461" w:hangingChars="213" w:hanging="461"/>
         <w:jc w:val="both"/>
         <w:rPr>
           <w:rFonts w:eastAsia="華康中黑體" w:cstheme="minorHAnsi"/>
@@ -11993,6 +12625,7 @@
         </w:rPr>
         <w:t xml:space="preserve"> </w:t>
       </w:r>
+      <w:proofErr w:type="gramStart"/>
       <w:r>
         <w:rPr>
           <w:rFonts w:eastAsia="華康中黑體" w:cstheme="minorHAnsi" w:hint="eastAsia"/>
@@ -12000,7 +12633,37 @@
           <w:w w:val="90"/>
           <w:szCs w:val="24"/>
         </w:rPr>
-        <w:t>我持定我的義，必不放鬆；在世的日子我心必不責備我。</w:t>
+        <w:t>我持定我</w:t>
+      </w:r>
+      <w:proofErr w:type="gramEnd"/>
+      <w:r>
+        <w:rPr>
+          <w:rFonts w:eastAsia="華康中黑體" w:cstheme="minorHAnsi" w:hint="eastAsia"/>
+          <w:color w:val="000000" w:themeColor="text1"/>
+          <w:w w:val="90"/>
+          <w:szCs w:val="24"/>
+        </w:rPr>
+        <w:t>的義，必不放鬆；在世的日子</w:t>
+      </w:r>
+      <w:proofErr w:type="gramStart"/>
+      <w:r>
+        <w:rPr>
+          <w:rFonts w:eastAsia="華康中黑體" w:cstheme="minorHAnsi" w:hint="eastAsia"/>
+          <w:color w:val="000000" w:themeColor="text1"/>
+          <w:w w:val="90"/>
+          <w:szCs w:val="24"/>
+        </w:rPr>
+        <w:t>我心必不</w:t>
+      </w:r>
+      <w:proofErr w:type="gramEnd"/>
+      <w:r>
+        <w:rPr>
+          <w:rFonts w:eastAsia="華康中黑體" w:cstheme="minorHAnsi" w:hint="eastAsia"/>
+          <w:color w:val="000000" w:themeColor="text1"/>
+          <w:w w:val="90"/>
+          <w:szCs w:val="24"/>
+        </w:rPr>
+        <w:t>責備我。</w:t>
       </w:r>
     </w:p>
     <w:p>
@@ -12067,7 +12730,7 @@
     </w:p>
     <w:tbl>
       <w:tblPr>
-        <w:tblStyle w:val="TableGrid"/>
+        <w:tblStyle w:val="a3"/>
         <w:tblW w:w="5706" w:type="dxa"/>
         <w:tblBorders>
           <w:top w:val="single" w:sz="12" w:space="0" w:color="auto"/>
@@ -12111,6 +12774,7 @@
                 <w:w w:val="80"/>
               </w:rPr>
             </w:pPr>
+            <w:proofErr w:type="gramStart"/>
             <w:r>
               <w:rPr>
                 <w:rFonts w:ascii="Barlow Condensed Medium" w:eastAsia="華康中黑體" w:hAnsi="Barlow Condensed Medium" w:cstheme="minorHAnsi"/>
@@ -12118,6 +12782,7 @@
               </w:rPr>
               <w:t>主日事奉</w:t>
             </w:r>
+            <w:proofErr w:type="gramEnd"/>
           </w:p>
         </w:tc>
         <w:tc>
@@ -12148,8 +12813,17 @@
                 <w:rFonts w:ascii="Barlow Condensed Medium" w:eastAsia="華康中黑體" w:hAnsi="Barlow Condensed Medium" w:cstheme="minorHAnsi"/>
                 <w:w w:val="66"/>
               </w:rPr>
-              <w:t>本週</w:t>
-            </w:r>
+              <w:t>本</w:t>
+            </w:r>
+            <w:proofErr w:type="gramStart"/>
+            <w:r>
+              <w:rPr>
+                <w:rFonts w:ascii="Barlow Condensed Medium" w:eastAsia="華康中黑體" w:hAnsi="Barlow Condensed Medium" w:cstheme="minorHAnsi"/>
+                <w:w w:val="66"/>
+              </w:rPr>
+              <w:t>週</w:t>
+            </w:r>
+            <w:proofErr w:type="gramEnd"/>
             <w:r>
               <w:rPr>
                 <w:rFonts w:ascii="Barlow Condensed Medium" w:eastAsia="華康儷中黑" w:hAnsi="Barlow Condensed Medium" w:cstheme="minorHAnsi"/>
@@ -12259,8 +12933,17 @@
                 <w:rFonts w:ascii="Barlow Condensed Medium" w:eastAsia="華康中黑體" w:hAnsi="Barlow Condensed Medium" w:cstheme="minorHAnsi"/>
                 <w:w w:val="66"/>
               </w:rPr>
-              <w:t>下週</w:t>
-            </w:r>
+              <w:t>下</w:t>
+            </w:r>
+            <w:proofErr w:type="gramStart"/>
+            <w:r>
+              <w:rPr>
+                <w:rFonts w:ascii="Barlow Condensed Medium" w:eastAsia="華康中黑體" w:hAnsi="Barlow Condensed Medium" w:cstheme="minorHAnsi"/>
+                <w:w w:val="66"/>
+              </w:rPr>
+              <w:t>週</w:t>
+            </w:r>
+            <w:proofErr w:type="gramEnd"/>
             <w:r>
               <w:rPr>
                 <w:rFonts w:ascii="Barlow Condensed Medium" w:eastAsia="華康儷中黑" w:hAnsi="Barlow Condensed Medium" w:cstheme="minorHAnsi"/>
@@ -12476,12 +13159,12 @@
               <w:snapToGrid w:val="0"/>
               <w:jc w:val="center"/>
               <w:rPr>
-                <w:rFonts w:ascii="Barlow Condensed Medium" w:eastAsia="DFKai-SB" w:hAnsi="Barlow Condensed Medium" w:cstheme="minorHAnsi"/>
-              </w:rPr>
-            </w:pPr>
-            <w:r>
-              <w:rPr>
-                <w:rFonts w:ascii="Barlow Condensed Medium" w:eastAsia="DFKai-SB" w:hAnsi="Barlow Condensed Medium" w:cstheme="minorHAnsi" w:hint="eastAsia"/>
+                <w:rFonts w:ascii="Barlow Condensed Medium" w:eastAsia="標楷體" w:hAnsi="Barlow Condensed Medium" w:cstheme="minorHAnsi"/>
+              </w:rPr>
+            </w:pPr>
+            <w:r>
+              <w:rPr>
+                <w:rFonts w:ascii="Barlow Condensed Medium" w:eastAsia="標楷體" w:hAnsi="Barlow Condensed Medium" w:cstheme="minorHAnsi" w:hint="eastAsia"/>
               </w:rPr>
               <w:t>王昌裕</w:t>
             </w:r>
@@ -12506,12 +13189,12 @@
               <w:snapToGrid w:val="0"/>
               <w:jc w:val="center"/>
               <w:rPr>
-                <w:rFonts w:ascii="Barlow Condensed Medium" w:eastAsia="DFKai-SB" w:hAnsi="Barlow Condensed Medium" w:cstheme="minorHAnsi"/>
-              </w:rPr>
-            </w:pPr>
-            <w:r>
-              <w:rPr>
-                <w:rFonts w:ascii="Barlow Condensed Medium" w:eastAsia="DFKai-SB" w:hAnsi="Barlow Condensed Medium" w:cstheme="minorHAnsi" w:hint="eastAsia"/>
+                <w:rFonts w:ascii="Barlow Condensed Medium" w:eastAsia="標楷體" w:hAnsi="Barlow Condensed Medium" w:cstheme="minorHAnsi"/>
+              </w:rPr>
+            </w:pPr>
+            <w:r>
+              <w:rPr>
+                <w:rFonts w:ascii="Barlow Condensed Medium" w:eastAsia="標楷體" w:hAnsi="Barlow Condensed Medium" w:cstheme="minorHAnsi" w:hint="eastAsia"/>
               </w:rPr>
               <w:t>魏榮光</w:t>
             </w:r>
@@ -12535,13 +13218,13 @@
               <w:snapToGrid w:val="0"/>
               <w:jc w:val="distribute"/>
               <w:rPr>
-                <w:rFonts w:ascii="Barlow Condensed Medium" w:eastAsia="DFKai-SB" w:hAnsi="Barlow Condensed Medium" w:cstheme="minorHAnsi"/>
-                <w:w w:val="80"/>
-              </w:rPr>
-            </w:pPr>
-            <w:r>
-              <w:rPr>
-                <w:rFonts w:ascii="Barlow Condensed Medium" w:eastAsia="DFKai-SB" w:hAnsi="Barlow Condensed Medium" w:cstheme="minorHAnsi"/>
+                <w:rFonts w:ascii="Barlow Condensed Medium" w:eastAsia="標楷體" w:hAnsi="Barlow Condensed Medium" w:cstheme="minorHAnsi"/>
+                <w:w w:val="80"/>
+              </w:rPr>
+            </w:pPr>
+            <w:r>
+              <w:rPr>
+                <w:rFonts w:ascii="Barlow Condensed Medium" w:eastAsia="標楷體" w:hAnsi="Barlow Condensed Medium" w:cstheme="minorHAnsi"/>
                 <w:w w:val="80"/>
               </w:rPr>
               <w:t>主日禮拜</w:t>
@@ -12561,7 +13244,7 @@
               <w:snapToGrid w:val="0"/>
               <w:jc w:val="center"/>
               <w:rPr>
-                <w:rFonts w:ascii="Barlow Condensed Medium" w:eastAsia="DFKai-SB" w:hAnsi="Barlow Condensed Medium" w:cstheme="minorHAnsi"/>
+                <w:rFonts w:ascii="Barlow Condensed Medium" w:eastAsia="標楷體" w:hAnsi="Barlow Condensed Medium" w:cstheme="minorHAnsi"/>
                 <w:w w:val="80"/>
                 <w:highlight w:val="yellow"/>
               </w:rPr>
@@ -12664,13 +13347,13 @@
               <w:snapToGrid w:val="0"/>
               <w:jc w:val="center"/>
               <w:rPr>
-                <w:rFonts w:ascii="Barlow Condensed Medium" w:eastAsia="DFKai-SB" w:hAnsi="Barlow Condensed Medium" w:cstheme="minorHAnsi"/>
-                <w:w w:val="80"/>
-              </w:rPr>
-            </w:pPr>
-            <w:r>
-              <w:rPr>
-                <w:rFonts w:ascii="Barlow Condensed Medium" w:eastAsia="DFKai-SB" w:hAnsi="Barlow Condensed Medium" w:cstheme="minorHAnsi" w:hint="eastAsia"/>
+                <w:rFonts w:ascii="Barlow Condensed Medium" w:eastAsia="標楷體" w:hAnsi="Barlow Condensed Medium" w:cstheme="minorHAnsi"/>
+                <w:w w:val="80"/>
+              </w:rPr>
+            </w:pPr>
+            <w:r>
+              <w:rPr>
+                <w:rFonts w:ascii="Barlow Condensed Medium" w:eastAsia="標楷體" w:hAnsi="Barlow Condensed Medium" w:cstheme="minorHAnsi" w:hint="eastAsia"/>
                 <w:w w:val="80"/>
               </w:rPr>
               <w:t>60</w:t>
@@ -12695,12 +13378,13 @@
             <w:pPr>
               <w:snapToGrid w:val="0"/>
               <w:rPr>
-                <w:rFonts w:ascii="Bahnschrift Condensed" w:eastAsia="DFKai-SB" w:hAnsi="Bahnschrift Condensed" w:cstheme="minorHAnsi"/>
+                <w:rFonts w:ascii="Bahnschrift Condensed" w:eastAsia="標楷體" w:hAnsi="Bahnschrift Condensed" w:cstheme="minorHAnsi"/>
                 <w:w w:val="66"/>
                 <w:sz w:val="28"/>
                 <w:szCs w:val="28"/>
               </w:rPr>
             </w:pPr>
+            <w:proofErr w:type="gramStart"/>
             <w:r>
               <w:rPr>
                 <w:rFonts w:ascii="華康正顏楷體W9" w:eastAsia="華康正顏楷體W9" w:cstheme="minorHAnsi" w:hint="eastAsia"/>
@@ -12710,9 +13394,10 @@
               </w:rPr>
               <w:t>月值月長執</w:t>
             </w:r>
-            <w:r>
-              <w:rPr>
-                <w:rFonts w:ascii="DFKai-SB" w:eastAsia="DFKai-SB" w:hAnsi="DFKai-SB" w:cstheme="minorHAnsi" w:hint="eastAsia"/>
+            <w:proofErr w:type="gramEnd"/>
+            <w:r>
+              <w:rPr>
+                <w:rFonts w:ascii="標楷體" w:eastAsia="標楷體" w:hAnsi="標楷體" w:cstheme="minorHAnsi" w:hint="eastAsia"/>
                 <w:w w:val="66"/>
                 <w:sz w:val="28"/>
                 <w:szCs w:val="28"/>
@@ -12721,7 +13406,7 @@
             </w:r>
             <w:r>
               <w:rPr>
-                <w:rFonts w:ascii="Eras Bold ITC" w:eastAsia="DFKai-SB" w:hAnsi="Eras Bold ITC" w:cstheme="minorHAnsi" w:hint="eastAsia"/>
+                <w:rFonts w:ascii="Eras Bold ITC" w:eastAsia="標楷體" w:hAnsi="Eras Bold ITC" w:cstheme="minorHAnsi" w:hint="eastAsia"/>
                 <w:w w:val="66"/>
                 <w:sz w:val="28"/>
                 <w:szCs w:val="28"/>
@@ -12776,12 +13461,12 @@
               <w:snapToGrid w:val="0"/>
               <w:jc w:val="center"/>
               <w:rPr>
-                <w:rFonts w:ascii="Barlow Condensed Medium" w:eastAsia="DFKai-SB" w:hAnsi="Barlow Condensed Medium" w:cstheme="minorHAnsi"/>
-              </w:rPr>
-            </w:pPr>
-            <w:r>
-              <w:rPr>
-                <w:rFonts w:ascii="Barlow Condensed Medium" w:eastAsia="DFKai-SB" w:hAnsi="Barlow Condensed Medium" w:cstheme="minorHAnsi" w:hint="eastAsia"/>
+                <w:rFonts w:ascii="Barlow Condensed Medium" w:eastAsia="標楷體" w:hAnsi="Barlow Condensed Medium" w:cstheme="minorHAnsi"/>
+              </w:rPr>
+            </w:pPr>
+            <w:r>
+              <w:rPr>
+                <w:rFonts w:ascii="Barlow Condensed Medium" w:eastAsia="標楷體" w:hAnsi="Barlow Condensed Medium" w:cstheme="minorHAnsi" w:hint="eastAsia"/>
               </w:rPr>
               <w:t>張麗君</w:t>
             </w:r>
@@ -12806,12 +13491,12 @@
               <w:snapToGrid w:val="0"/>
               <w:jc w:val="center"/>
               <w:rPr>
-                <w:rFonts w:ascii="Barlow Condensed Medium" w:eastAsia="DFKai-SB" w:hAnsi="Barlow Condensed Medium" w:cstheme="minorHAnsi"/>
-              </w:rPr>
-            </w:pPr>
-            <w:r>
-              <w:rPr>
-                <w:rFonts w:ascii="Barlow Condensed Medium" w:eastAsia="DFKai-SB" w:hAnsi="Barlow Condensed Medium" w:cstheme="minorHAnsi" w:hint="eastAsia"/>
+                <w:rFonts w:ascii="Barlow Condensed Medium" w:eastAsia="標楷體" w:hAnsi="Barlow Condensed Medium" w:cstheme="minorHAnsi"/>
+              </w:rPr>
+            </w:pPr>
+            <w:r>
+              <w:rPr>
+                <w:rFonts w:ascii="Barlow Condensed Medium" w:eastAsia="標楷體" w:hAnsi="Barlow Condensed Medium" w:cstheme="minorHAnsi" w:hint="eastAsia"/>
               </w:rPr>
               <w:t>蕭國鎮</w:t>
             </w:r>
@@ -12835,13 +13520,13 @@
               <w:snapToGrid w:val="0"/>
               <w:jc w:val="distribute"/>
               <w:rPr>
-                <w:rFonts w:ascii="Barlow Condensed Medium" w:eastAsia="DFKai-SB" w:hAnsi="Barlow Condensed Medium" w:cstheme="minorHAnsi"/>
-                <w:w w:val="80"/>
-              </w:rPr>
-            </w:pPr>
-            <w:r>
-              <w:rPr>
-                <w:rFonts w:ascii="Barlow Condensed Medium" w:eastAsia="DFKai-SB" w:hAnsi="Barlow Condensed Medium" w:cstheme="minorHAnsi"/>
+                <w:rFonts w:ascii="Barlow Condensed Medium" w:eastAsia="標楷體" w:hAnsi="Barlow Condensed Medium" w:cstheme="minorHAnsi"/>
+                <w:w w:val="80"/>
+              </w:rPr>
+            </w:pPr>
+            <w:r>
+              <w:rPr>
+                <w:rFonts w:ascii="Barlow Condensed Medium" w:eastAsia="標楷體" w:hAnsi="Barlow Condensed Medium" w:cstheme="minorHAnsi"/>
                 <w:w w:val="80"/>
               </w:rPr>
               <w:t>禱告會</w:t>
@@ -12861,7 +13546,7 @@
               <w:snapToGrid w:val="0"/>
               <w:jc w:val="center"/>
               <w:rPr>
-                <w:rFonts w:ascii="Barlow Condensed Medium" w:eastAsia="DFKai-SB" w:hAnsi="Barlow Condensed Medium" w:cstheme="minorHAnsi"/>
+                <w:rFonts w:ascii="Barlow Condensed Medium" w:eastAsia="標楷體" w:hAnsi="Barlow Condensed Medium" w:cstheme="minorHAnsi"/>
                 <w:w w:val="80"/>
                 <w:highlight w:val="yellow"/>
               </w:rPr>
@@ -12964,13 +13649,13 @@
               <w:snapToGrid w:val="0"/>
               <w:jc w:val="center"/>
               <w:rPr>
-                <w:rFonts w:ascii="Barlow Condensed Medium" w:eastAsia="DFKai-SB" w:hAnsi="Barlow Condensed Medium" w:cstheme="minorHAnsi"/>
-                <w:w w:val="80"/>
-              </w:rPr>
-            </w:pPr>
-            <w:r>
-              <w:rPr>
-                <w:rFonts w:ascii="Barlow Condensed Medium" w:eastAsia="DFKai-SB" w:hAnsi="Barlow Condensed Medium" w:cstheme="minorHAnsi"/>
+                <w:rFonts w:ascii="Barlow Condensed Medium" w:eastAsia="標楷體" w:hAnsi="Barlow Condensed Medium" w:cstheme="minorHAnsi"/>
+                <w:w w:val="80"/>
+              </w:rPr>
+            </w:pPr>
+            <w:r>
+              <w:rPr>
+                <w:rFonts w:ascii="Barlow Condensed Medium" w:eastAsia="標楷體" w:hAnsi="Barlow Condensed Medium" w:cstheme="minorHAnsi"/>
                 <w:w w:val="80"/>
               </w:rPr>
               <w:t>11</w:t>
@@ -12993,7 +13678,7 @@
             <w:pPr>
               <w:jc w:val="center"/>
               <w:rPr>
-                <w:rFonts w:ascii="Bahnschrift Condensed" w:eastAsia="DFKai-SB" w:hAnsi="Bahnschrift Condensed" w:cstheme="minorHAnsi"/>
+                <w:rFonts w:ascii="Bahnschrift Condensed" w:eastAsia="標楷體" w:hAnsi="Bahnschrift Condensed" w:cstheme="minorHAnsi"/>
                 <w:w w:val="80"/>
               </w:rPr>
             </w:pPr>
@@ -13045,12 +13730,12 @@
               <w:snapToGrid w:val="0"/>
               <w:jc w:val="center"/>
               <w:rPr>
-                <w:rFonts w:ascii="Barlow Condensed Medium" w:eastAsia="DFKai-SB" w:hAnsi="Barlow Condensed Medium" w:cstheme="minorHAnsi"/>
-              </w:rPr>
-            </w:pPr>
-            <w:r>
-              <w:rPr>
-                <w:rFonts w:ascii="Barlow Condensed Medium" w:eastAsia="DFKai-SB" w:hAnsi="Barlow Condensed Medium" w:cstheme="minorHAnsi" w:hint="eastAsia"/>
+                <w:rFonts w:ascii="Barlow Condensed Medium" w:eastAsia="標楷體" w:hAnsi="Barlow Condensed Medium" w:cstheme="minorHAnsi"/>
+              </w:rPr>
+            </w:pPr>
+            <w:r>
+              <w:rPr>
+                <w:rFonts w:ascii="Barlow Condensed Medium" w:eastAsia="標楷體" w:hAnsi="Barlow Condensed Medium" w:cstheme="minorHAnsi" w:hint="eastAsia"/>
               </w:rPr>
               <w:t>楊崇隆</w:t>
             </w:r>
@@ -13075,12 +13760,12 @@
               <w:snapToGrid w:val="0"/>
               <w:jc w:val="center"/>
               <w:rPr>
-                <w:rFonts w:ascii="Barlow Condensed Medium" w:eastAsia="DFKai-SB" w:hAnsi="Barlow Condensed Medium" w:cstheme="minorHAnsi"/>
-              </w:rPr>
-            </w:pPr>
-            <w:r>
-              <w:rPr>
-                <w:rFonts w:ascii="Barlow Condensed Medium" w:eastAsia="DFKai-SB" w:hAnsi="Barlow Condensed Medium" w:cstheme="minorHAnsi" w:hint="eastAsia"/>
+                <w:rFonts w:ascii="Barlow Condensed Medium" w:eastAsia="標楷體" w:hAnsi="Barlow Condensed Medium" w:cstheme="minorHAnsi"/>
+              </w:rPr>
+            </w:pPr>
+            <w:r>
+              <w:rPr>
+                <w:rFonts w:ascii="Barlow Condensed Medium" w:eastAsia="標楷體" w:hAnsi="Barlow Condensed Medium" w:cstheme="minorHAnsi" w:hint="eastAsia"/>
               </w:rPr>
               <w:t>莊舒媛</w:t>
             </w:r>
@@ -13104,13 +13789,13 @@
               <w:snapToGrid w:val="0"/>
               <w:jc w:val="distribute"/>
               <w:rPr>
-                <w:rFonts w:ascii="Barlow Condensed Medium" w:eastAsia="DFKai-SB" w:hAnsi="Barlow Condensed Medium" w:cstheme="minorHAnsi"/>
-                <w:w w:val="80"/>
-              </w:rPr>
-            </w:pPr>
-            <w:r>
-              <w:rPr>
-                <w:rFonts w:ascii="Barlow Condensed Medium" w:eastAsia="DFKai-SB" w:hAnsi="Barlow Condensed Medium" w:cstheme="minorHAnsi" w:hint="eastAsia"/>
+                <w:rFonts w:ascii="Barlow Condensed Medium" w:eastAsia="標楷體" w:hAnsi="Barlow Condensed Medium" w:cstheme="minorHAnsi"/>
+                <w:w w:val="80"/>
+              </w:rPr>
+            </w:pPr>
+            <w:r>
+              <w:rPr>
+                <w:rFonts w:ascii="Barlow Condensed Medium" w:eastAsia="標楷體" w:hAnsi="Barlow Condensed Medium" w:cstheme="minorHAnsi" w:hint="eastAsia"/>
                 <w:w w:val="80"/>
               </w:rPr>
               <w:t>主日學</w:t>
@@ -13130,7 +13815,7 @@
               <w:snapToGrid w:val="0"/>
               <w:jc w:val="center"/>
               <w:rPr>
-                <w:rFonts w:ascii="Barlow Condensed Medium" w:eastAsia="DFKai-SB" w:hAnsi="Barlow Condensed Medium" w:cstheme="minorHAnsi"/>
+                <w:rFonts w:ascii="Barlow Condensed Medium" w:eastAsia="標楷體" w:hAnsi="Barlow Condensed Medium" w:cstheme="minorHAnsi"/>
                 <w:w w:val="80"/>
                 <w:highlight w:val="yellow"/>
               </w:rPr>
@@ -13232,13 +13917,13 @@
               <w:snapToGrid w:val="0"/>
               <w:jc w:val="center"/>
               <w:rPr>
-                <w:rFonts w:ascii="Barlow Condensed Medium" w:eastAsia="DFKai-SB" w:hAnsi="Barlow Condensed Medium" w:cstheme="minorHAnsi"/>
-                <w:w w:val="80"/>
-              </w:rPr>
-            </w:pPr>
-            <w:r>
-              <w:rPr>
-                <w:rFonts w:ascii="Barlow Condensed Medium" w:eastAsia="DFKai-SB" w:hAnsi="Barlow Condensed Medium" w:cstheme="minorHAnsi"/>
+                <w:rFonts w:ascii="Barlow Condensed Medium" w:eastAsia="標楷體" w:hAnsi="Barlow Condensed Medium" w:cstheme="minorHAnsi"/>
+                <w:w w:val="80"/>
+              </w:rPr>
+            </w:pPr>
+            <w:r>
+              <w:rPr>
+                <w:rFonts w:ascii="Barlow Condensed Medium" w:eastAsia="標楷體" w:hAnsi="Barlow Condensed Medium" w:cstheme="minorHAnsi"/>
                 <w:w w:val="80"/>
               </w:rPr>
               <w:t>7</w:t>
@@ -13261,7 +13946,7 @@
             <w:pPr>
               <w:jc w:val="center"/>
               <w:rPr>
-                <w:rFonts w:ascii="Bahnschrift Condensed" w:eastAsia="DFKai-SB" w:hAnsi="Bahnschrift Condensed" w:cstheme="minorHAnsi"/>
+                <w:rFonts w:ascii="Bahnschrift Condensed" w:eastAsia="標楷體" w:hAnsi="Bahnschrift Condensed" w:cstheme="minorHAnsi"/>
                 <w:w w:val="80"/>
               </w:rPr>
             </w:pPr>
@@ -13313,12 +13998,12 @@
               <w:snapToGrid w:val="0"/>
               <w:jc w:val="center"/>
               <w:rPr>
-                <w:rFonts w:ascii="Barlow Condensed Medium" w:eastAsia="DFKai-SB" w:hAnsi="Barlow Condensed Medium" w:cstheme="minorHAnsi"/>
-              </w:rPr>
-            </w:pPr>
-            <w:r>
-              <w:rPr>
-                <w:rFonts w:ascii="Barlow Condensed Medium" w:eastAsia="DFKai-SB" w:hAnsi="Barlow Condensed Medium" w:cstheme="minorHAnsi" w:hint="eastAsia"/>
+                <w:rFonts w:ascii="Barlow Condensed Medium" w:eastAsia="標楷體" w:hAnsi="Barlow Condensed Medium" w:cstheme="minorHAnsi"/>
+              </w:rPr>
+            </w:pPr>
+            <w:r>
+              <w:rPr>
+                <w:rFonts w:ascii="Barlow Condensed Medium" w:eastAsia="標楷體" w:hAnsi="Barlow Condensed Medium" w:cstheme="minorHAnsi" w:hint="eastAsia"/>
               </w:rPr>
               <w:t>張宗雄</w:t>
             </w:r>
@@ -13343,12 +14028,12 @@
               <w:snapToGrid w:val="0"/>
               <w:jc w:val="center"/>
               <w:rPr>
-                <w:rFonts w:ascii="Barlow Condensed Medium" w:eastAsia="DFKai-SB" w:hAnsi="Barlow Condensed Medium" w:cstheme="minorHAnsi"/>
-              </w:rPr>
-            </w:pPr>
-            <w:r>
-              <w:rPr>
-                <w:rFonts w:ascii="Barlow Condensed Medium" w:eastAsia="DFKai-SB" w:hAnsi="Barlow Condensed Medium" w:cstheme="minorHAnsi" w:hint="eastAsia"/>
+                <w:rFonts w:ascii="Barlow Condensed Medium" w:eastAsia="標楷體" w:hAnsi="Barlow Condensed Medium" w:cstheme="minorHAnsi"/>
+              </w:rPr>
+            </w:pPr>
+            <w:r>
+              <w:rPr>
+                <w:rFonts w:ascii="Barlow Condensed Medium" w:eastAsia="標楷體" w:hAnsi="Barlow Condensed Medium" w:cstheme="minorHAnsi" w:hint="eastAsia"/>
               </w:rPr>
               <w:t>周艶貳</w:t>
             </w:r>
@@ -13372,27 +14057,27 @@
               <w:snapToGrid w:val="0"/>
               <w:jc w:val="distribute"/>
               <w:rPr>
-                <w:rFonts w:ascii="Barlow Condensed Medium" w:eastAsia="DFKai-SB" w:hAnsi="Barlow Condensed Medium" w:cstheme="minorHAnsi"/>
+                <w:rFonts w:ascii="Barlow Condensed Medium" w:eastAsia="標楷體" w:hAnsi="Barlow Condensed Medium" w:cstheme="minorHAnsi"/>
                 <w:w w:val="70"/>
               </w:rPr>
             </w:pPr>
             <w:r>
               <w:rPr>
-                <w:rFonts w:ascii="Barlow Condensed Medium" w:eastAsia="DFKai-SB" w:hAnsi="Barlow Condensed Medium" w:cstheme="minorHAnsi" w:hint="eastAsia"/>
+                <w:rFonts w:ascii="Barlow Condensed Medium" w:eastAsia="標楷體" w:hAnsi="Barlow Condensed Medium" w:cstheme="minorHAnsi" w:hint="eastAsia"/>
                 <w:w w:val="70"/>
               </w:rPr>
               <w:t>主日團</w:t>
             </w:r>
             <w:r>
               <w:rPr>
-                <w:rFonts w:ascii="Barlow Condensed Medium" w:eastAsia="DFKai-SB" w:hAnsi="Barlow Condensed Medium" w:cstheme="minorHAnsi" w:hint="eastAsia"/>
+                <w:rFonts w:ascii="Barlow Condensed Medium" w:eastAsia="標楷體" w:hAnsi="Barlow Condensed Medium" w:cstheme="minorHAnsi" w:hint="eastAsia"/>
                 <w:w w:val="70"/>
               </w:rPr>
               <w:t>契</w:t>
             </w:r>
             <w:r>
               <w:rPr>
-                <w:rFonts w:ascii="Barlow Condensed Medium" w:eastAsia="DFKai-SB" w:hAnsi="Barlow Condensed Medium" w:cstheme="minorHAnsi" w:hint="eastAsia"/>
+                <w:rFonts w:ascii="Barlow Condensed Medium" w:eastAsia="標楷體" w:hAnsi="Barlow Condensed Medium" w:cstheme="minorHAnsi" w:hint="eastAsia"/>
                 <w:w w:val="70"/>
               </w:rPr>
               <w:t>獻詩</w:t>
@@ -13412,7 +14097,7 @@
               <w:snapToGrid w:val="0"/>
               <w:jc w:val="center"/>
               <w:rPr>
-                <w:rFonts w:ascii="Barlow Condensed Medium" w:eastAsia="DFKai-SB" w:hAnsi="Barlow Condensed Medium" w:cstheme="minorHAnsi"/>
+                <w:rFonts w:ascii="Barlow Condensed Medium" w:eastAsia="標楷體" w:hAnsi="Barlow Condensed Medium" w:cstheme="minorHAnsi"/>
                 <w:w w:val="80"/>
               </w:rPr>
             </w:pPr>
@@ -13513,13 +14198,13 @@
               <w:snapToGrid w:val="0"/>
               <w:jc w:val="center"/>
               <w:rPr>
-                <w:rFonts w:ascii="Barlow Condensed Medium" w:eastAsia="DFKai-SB" w:hAnsi="Barlow Condensed Medium" w:cstheme="minorHAnsi"/>
-                <w:w w:val="80"/>
-              </w:rPr>
-            </w:pPr>
-            <w:r>
-              <w:rPr>
-                <w:rFonts w:ascii="Barlow Condensed Medium" w:eastAsia="DFKai-SB" w:hAnsi="Barlow Condensed Medium" w:cstheme="minorHAnsi" w:hint="eastAsia"/>
+                <w:rFonts w:ascii="Barlow Condensed Medium" w:eastAsia="標楷體" w:hAnsi="Barlow Condensed Medium" w:cstheme="minorHAnsi"/>
+                <w:w w:val="80"/>
+              </w:rPr>
+            </w:pPr>
+            <w:r>
+              <w:rPr>
+                <w:rFonts w:ascii="Barlow Condensed Medium" w:eastAsia="標楷體" w:hAnsi="Barlow Condensed Medium" w:cstheme="minorHAnsi" w:hint="eastAsia"/>
                 <w:w w:val="80"/>
               </w:rPr>
               <w:t>--</w:t>
@@ -13542,7 +14227,7 @@
             <w:pPr>
               <w:jc w:val="center"/>
               <w:rPr>
-                <w:rFonts w:ascii="Bahnschrift Condensed" w:eastAsia="DFKai-SB" w:hAnsi="Bahnschrift Condensed" w:cstheme="minorHAnsi"/>
+                <w:rFonts w:ascii="Bahnschrift Condensed" w:eastAsia="標楷體" w:hAnsi="Bahnschrift Condensed" w:cstheme="minorHAnsi"/>
                 <w:w w:val="80"/>
               </w:rPr>
             </w:pPr>
@@ -13569,6 +14254,7 @@
                 <w:w w:val="80"/>
               </w:rPr>
             </w:pPr>
+            <w:proofErr w:type="gramStart"/>
             <w:r>
               <w:rPr>
                 <w:rFonts w:ascii="Barlow Condensed Medium" w:eastAsia="華康中黑體" w:hAnsi="Barlow Condensed Medium" w:cstheme="minorHAnsi"/>
@@ -13576,6 +14262,7 @@
               </w:rPr>
               <w:t>司獻</w:t>
             </w:r>
+            <w:proofErr w:type="gramEnd"/>
           </w:p>
         </w:tc>
         <w:tc>
@@ -13596,12 +14283,12 @@
               <w:snapToGrid w:val="0"/>
               <w:jc w:val="center"/>
               <w:rPr>
-                <w:rFonts w:ascii="Barlow Condensed Medium" w:eastAsia="DFKai-SB" w:hAnsi="Barlow Condensed Medium" w:cstheme="minorHAnsi"/>
-              </w:rPr>
-            </w:pPr>
-            <w:r>
-              <w:rPr>
-                <w:rFonts w:ascii="Barlow Condensed Medium" w:eastAsia="DFKai-SB" w:hAnsi="Barlow Condensed Medium" w:cstheme="minorHAnsi" w:hint="eastAsia"/>
+                <w:rFonts w:ascii="Barlow Condensed Medium" w:eastAsia="標楷體" w:hAnsi="Barlow Condensed Medium" w:cstheme="minorHAnsi"/>
+              </w:rPr>
+            </w:pPr>
+            <w:r>
+              <w:rPr>
+                <w:rFonts w:ascii="Barlow Condensed Medium" w:eastAsia="標楷體" w:hAnsi="Barlow Condensed Medium" w:cstheme="minorHAnsi" w:hint="eastAsia"/>
               </w:rPr>
               <w:t>張燕芬</w:t>
             </w:r>
@@ -13626,12 +14313,12 @@
               <w:snapToGrid w:val="0"/>
               <w:jc w:val="center"/>
               <w:rPr>
-                <w:rFonts w:ascii="Barlow Condensed Medium" w:eastAsia="DFKai-SB" w:hAnsi="Barlow Condensed Medium" w:cstheme="minorHAnsi"/>
-              </w:rPr>
-            </w:pPr>
-            <w:r>
-              <w:rPr>
-                <w:rFonts w:ascii="Barlow Condensed Medium" w:eastAsia="DFKai-SB" w:hAnsi="Barlow Condensed Medium" w:cstheme="minorHAnsi" w:hint="eastAsia"/>
+                <w:rFonts w:ascii="Barlow Condensed Medium" w:eastAsia="標楷體" w:hAnsi="Barlow Condensed Medium" w:cstheme="minorHAnsi"/>
+              </w:rPr>
+            </w:pPr>
+            <w:r>
+              <w:rPr>
+                <w:rFonts w:ascii="Barlow Condensed Medium" w:eastAsia="標楷體" w:hAnsi="Barlow Condensed Medium" w:cstheme="minorHAnsi" w:hint="eastAsia"/>
               </w:rPr>
               <w:t>林惠娟</w:t>
             </w:r>
@@ -13655,27 +14342,27 @@
               <w:snapToGrid w:val="0"/>
               <w:jc w:val="distribute"/>
               <w:rPr>
-                <w:rFonts w:ascii="Barlow Condensed Medium" w:eastAsia="DFKai-SB" w:hAnsi="Barlow Condensed Medium" w:cstheme="minorHAnsi"/>
+                <w:rFonts w:ascii="Barlow Condensed Medium" w:eastAsia="標楷體" w:hAnsi="Barlow Condensed Medium" w:cstheme="minorHAnsi"/>
                 <w:w w:val="70"/>
               </w:rPr>
             </w:pPr>
             <w:r>
               <w:rPr>
-                <w:rFonts w:ascii="Barlow Condensed Medium" w:eastAsia="DFKai-SB" w:hAnsi="Barlow Condensed Medium" w:cstheme="minorHAnsi"/>
+                <w:rFonts w:ascii="Barlow Condensed Medium" w:eastAsia="標楷體" w:hAnsi="Barlow Condensed Medium" w:cstheme="minorHAnsi"/>
                 <w:w w:val="80"/>
               </w:rPr>
               <w:t>聖歌隊</w:t>
             </w:r>
             <w:r>
               <w:rPr>
-                <w:rFonts w:ascii="Barlow Condensed Medium" w:eastAsia="DFKai-SB" w:hAnsi="Barlow Condensed Medium" w:cstheme="minorHAnsi" w:hint="eastAsia"/>
+                <w:rFonts w:ascii="Barlow Condensed Medium" w:eastAsia="標楷體" w:hAnsi="Barlow Condensed Medium" w:cstheme="minorHAnsi" w:hint="eastAsia"/>
                 <w:w w:val="80"/>
               </w:rPr>
               <w:t>上</w:t>
             </w:r>
             <w:r>
               <w:rPr>
-                <w:rFonts w:ascii="Barlow Condensed Medium" w:eastAsia="DFKai-SB" w:hAnsi="Barlow Condensed Medium" w:cstheme="minorHAnsi"/>
+                <w:rFonts w:ascii="Barlow Condensed Medium" w:eastAsia="標楷體" w:hAnsi="Barlow Condensed Medium" w:cstheme="minorHAnsi"/>
                 <w:w w:val="80"/>
               </w:rPr>
               <w:t>午</w:t>
@@ -13695,7 +14382,7 @@
               <w:snapToGrid w:val="0"/>
               <w:jc w:val="center"/>
               <w:rPr>
-                <w:rFonts w:ascii="Barlow Condensed Medium" w:eastAsia="DFKai-SB" w:hAnsi="Barlow Condensed Medium" w:cstheme="minorHAnsi"/>
+                <w:rFonts w:ascii="Barlow Condensed Medium" w:eastAsia="標楷體" w:hAnsi="Barlow Condensed Medium" w:cstheme="minorHAnsi"/>
                 <w:w w:val="80"/>
               </w:rPr>
             </w:pPr>
@@ -13796,13 +14483,13 @@
               <w:snapToGrid w:val="0"/>
               <w:jc w:val="center"/>
               <w:rPr>
-                <w:rFonts w:ascii="Barlow Condensed Medium" w:eastAsia="DFKai-SB" w:hAnsi="Barlow Condensed Medium" w:cstheme="minorHAnsi"/>
-                <w:w w:val="80"/>
-              </w:rPr>
-            </w:pPr>
-            <w:r>
-              <w:rPr>
-                <w:rFonts w:ascii="Barlow Condensed Medium" w:eastAsia="DFKai-SB" w:hAnsi="Barlow Condensed Medium" w:cstheme="minorHAnsi"/>
+                <w:rFonts w:ascii="Barlow Condensed Medium" w:eastAsia="標楷體" w:hAnsi="Barlow Condensed Medium" w:cstheme="minorHAnsi"/>
+                <w:w w:val="80"/>
+              </w:rPr>
+            </w:pPr>
+            <w:r>
+              <w:rPr>
+                <w:rFonts w:ascii="Barlow Condensed Medium" w:eastAsia="標楷體" w:hAnsi="Barlow Condensed Medium" w:cstheme="minorHAnsi"/>
                 <w:w w:val="80"/>
               </w:rPr>
               <w:t>16</w:t>
@@ -13825,7 +14512,7 @@
             <w:pPr>
               <w:jc w:val="center"/>
               <w:rPr>
-                <w:rFonts w:ascii="Bahnschrift Condensed" w:eastAsia="DFKai-SB" w:hAnsi="Bahnschrift Condensed" w:cstheme="minorHAnsi"/>
+                <w:rFonts w:ascii="Bahnschrift Condensed" w:eastAsia="標楷體" w:hAnsi="Bahnschrift Condensed" w:cstheme="minorHAnsi"/>
                 <w:w w:val="80"/>
               </w:rPr>
             </w:pPr>
@@ -13872,12 +14559,12 @@
               <w:snapToGrid w:val="0"/>
               <w:jc w:val="center"/>
               <w:rPr>
-                <w:rFonts w:ascii="Barlow Condensed Medium" w:eastAsia="DFKai-SB" w:hAnsi="Barlow Condensed Medium" w:cstheme="minorHAnsi"/>
-              </w:rPr>
-            </w:pPr>
-            <w:r>
-              <w:rPr>
-                <w:rFonts w:ascii="Barlow Condensed Medium" w:eastAsia="DFKai-SB" w:hAnsi="Barlow Condensed Medium" w:cstheme="minorHAnsi" w:hint="eastAsia"/>
+                <w:rFonts w:ascii="Barlow Condensed Medium" w:eastAsia="標楷體" w:hAnsi="Barlow Condensed Medium" w:cstheme="minorHAnsi"/>
+              </w:rPr>
+            </w:pPr>
+            <w:r>
+              <w:rPr>
+                <w:rFonts w:ascii="Barlow Condensed Medium" w:eastAsia="標楷體" w:hAnsi="Barlow Condensed Medium" w:cstheme="minorHAnsi" w:hint="eastAsia"/>
               </w:rPr>
               <w:t>林惠娟</w:t>
             </w:r>
@@ -13902,12 +14589,12 @@
               <w:snapToGrid w:val="0"/>
               <w:jc w:val="center"/>
               <w:rPr>
-                <w:rFonts w:ascii="Barlow Condensed Medium" w:eastAsia="DFKai-SB" w:hAnsi="Barlow Condensed Medium" w:cstheme="minorHAnsi"/>
-              </w:rPr>
-            </w:pPr>
-            <w:r>
-              <w:rPr>
-                <w:rFonts w:ascii="Barlow Condensed Medium" w:eastAsia="DFKai-SB" w:hAnsi="Barlow Condensed Medium" w:cstheme="minorHAnsi" w:hint="eastAsia"/>
+                <w:rFonts w:ascii="Barlow Condensed Medium" w:eastAsia="標楷體" w:hAnsi="Barlow Condensed Medium" w:cstheme="minorHAnsi"/>
+              </w:rPr>
+            </w:pPr>
+            <w:r>
+              <w:rPr>
+                <w:rFonts w:ascii="Barlow Condensed Medium" w:eastAsia="標楷體" w:hAnsi="Barlow Condensed Medium" w:cstheme="minorHAnsi" w:hint="eastAsia"/>
               </w:rPr>
               <w:t>張麗君</w:t>
             </w:r>
@@ -13931,13 +14618,13 @@
               <w:snapToGrid w:val="0"/>
               <w:jc w:val="distribute"/>
               <w:rPr>
-                <w:rFonts w:ascii="Barlow Condensed Medium" w:eastAsia="DFKai-SB" w:hAnsi="Barlow Condensed Medium" w:cstheme="minorHAnsi"/>
-                <w:w w:val="80"/>
-              </w:rPr>
-            </w:pPr>
-            <w:r>
-              <w:rPr>
-                <w:rFonts w:ascii="Barlow Condensed Medium" w:eastAsia="DFKai-SB" w:hAnsi="Barlow Condensed Medium" w:cstheme="minorHAnsi"/>
+                <w:rFonts w:ascii="Barlow Condensed Medium" w:eastAsia="標楷體" w:hAnsi="Barlow Condensed Medium" w:cstheme="minorHAnsi"/>
+                <w:w w:val="80"/>
+              </w:rPr>
+            </w:pPr>
+            <w:r>
+              <w:rPr>
+                <w:rFonts w:ascii="Barlow Condensed Medium" w:eastAsia="標楷體" w:hAnsi="Barlow Condensed Medium" w:cstheme="minorHAnsi"/>
                 <w:w w:val="80"/>
               </w:rPr>
               <w:t>聖歌隊下午</w:t>
@@ -13957,7 +14644,7 @@
               <w:snapToGrid w:val="0"/>
               <w:jc w:val="center"/>
               <w:rPr>
-                <w:rFonts w:ascii="Barlow Condensed Medium" w:eastAsia="DFKai-SB" w:hAnsi="Barlow Condensed Medium" w:cstheme="minorHAnsi"/>
+                <w:rFonts w:ascii="Barlow Condensed Medium" w:eastAsia="標楷體" w:hAnsi="Barlow Condensed Medium" w:cstheme="minorHAnsi"/>
                 <w:w w:val="80"/>
               </w:rPr>
             </w:pPr>
@@ -14058,13 +14745,13 @@
               <w:snapToGrid w:val="0"/>
               <w:jc w:val="center"/>
               <w:rPr>
-                <w:rFonts w:ascii="Barlow Condensed Medium" w:eastAsia="DFKai-SB" w:hAnsi="Barlow Condensed Medium" w:cstheme="minorHAnsi"/>
-                <w:w w:val="80"/>
-              </w:rPr>
-            </w:pPr>
-            <w:r>
-              <w:rPr>
-                <w:rFonts w:ascii="Barlow Condensed Medium" w:eastAsia="DFKai-SB" w:hAnsi="Barlow Condensed Medium" w:cstheme="minorHAnsi"/>
+                <w:rFonts w:ascii="Barlow Condensed Medium" w:eastAsia="標楷體" w:hAnsi="Barlow Condensed Medium" w:cstheme="minorHAnsi"/>
+                <w:w w:val="80"/>
+              </w:rPr>
+            </w:pPr>
+            <w:r>
+              <w:rPr>
+                <w:rFonts w:ascii="Barlow Condensed Medium" w:eastAsia="標楷體" w:hAnsi="Barlow Condensed Medium" w:cstheme="minorHAnsi"/>
                 <w:w w:val="80"/>
               </w:rPr>
               <w:t>19</w:t>
@@ -14087,7 +14774,7 @@
             <w:pPr>
               <w:jc w:val="center"/>
               <w:rPr>
-                <w:rFonts w:ascii="Bahnschrift Condensed" w:eastAsia="DFKai-SB" w:hAnsi="Bahnschrift Condensed" w:cstheme="minorHAnsi"/>
+                <w:rFonts w:ascii="Bahnschrift Condensed" w:eastAsia="標楷體" w:hAnsi="Bahnschrift Condensed" w:cstheme="minorHAnsi"/>
                 <w:w w:val="80"/>
               </w:rPr>
             </w:pPr>
@@ -14141,13 +14828,13 @@
               <w:snapToGrid w:val="0"/>
               <w:jc w:val="center"/>
               <w:rPr>
-                <w:rFonts w:ascii="Barlow Condensed Medium" w:eastAsia="DFKai-SB" w:hAnsi="Barlow Condensed Medium" w:cstheme="minorHAnsi"/>
+                <w:rFonts w:ascii="Barlow Condensed Medium" w:eastAsia="標楷體" w:hAnsi="Barlow Condensed Medium" w:cstheme="minorHAnsi"/>
                 <w:szCs w:val="24"/>
               </w:rPr>
             </w:pPr>
             <w:r>
               <w:rPr>
-                <w:rFonts w:ascii="Barlow Condensed Medium" w:eastAsia="DFKai-SB" w:hAnsi="Barlow Condensed Medium" w:cstheme="minorHAnsi" w:hint="eastAsia"/>
+                <w:rFonts w:ascii="Barlow Condensed Medium" w:eastAsia="標楷體" w:hAnsi="Barlow Condensed Medium" w:cstheme="minorHAnsi" w:hint="eastAsia"/>
                 <w:szCs w:val="24"/>
               </w:rPr>
               <w:t>林惠娟</w:t>
@@ -14173,13 +14860,13 @@
               <w:snapToGrid w:val="0"/>
               <w:jc w:val="center"/>
               <w:rPr>
-                <w:rFonts w:ascii="Barlow Condensed Medium" w:eastAsia="DFKai-SB" w:hAnsi="Barlow Condensed Medium" w:cstheme="minorHAnsi"/>
+                <w:rFonts w:ascii="Barlow Condensed Medium" w:eastAsia="標楷體" w:hAnsi="Barlow Condensed Medium" w:cstheme="minorHAnsi"/>
                 <w:szCs w:val="24"/>
               </w:rPr>
             </w:pPr>
             <w:r>
               <w:rPr>
-                <w:rFonts w:ascii="Barlow Condensed Medium" w:eastAsia="DFKai-SB" w:hAnsi="Barlow Condensed Medium" w:cstheme="minorHAnsi" w:hint="eastAsia"/>
+                <w:rFonts w:ascii="Barlow Condensed Medium" w:eastAsia="標楷體" w:hAnsi="Barlow Condensed Medium" w:cstheme="minorHAnsi" w:hint="eastAsia"/>
                 <w:szCs w:val="24"/>
               </w:rPr>
               <w:t>張燕芬</w:t>
@@ -14204,13 +14891,13 @@
               <w:snapToGrid w:val="0"/>
               <w:jc w:val="distribute"/>
               <w:rPr>
-                <w:rFonts w:ascii="Barlow Condensed Medium" w:eastAsia="DFKai-SB" w:hAnsi="Barlow Condensed Medium" w:cstheme="minorHAnsi"/>
-                <w:w w:val="80"/>
-              </w:rPr>
-            </w:pPr>
-            <w:r>
-              <w:rPr>
-                <w:rFonts w:ascii="Barlow Condensed Medium" w:eastAsia="DFKai-SB" w:hAnsi="Barlow Condensed Medium" w:cstheme="minorHAnsi"/>
+                <w:rFonts w:ascii="Barlow Condensed Medium" w:eastAsia="標楷體" w:hAnsi="Barlow Condensed Medium" w:cstheme="minorHAnsi"/>
+                <w:w w:val="80"/>
+              </w:rPr>
+            </w:pPr>
+            <w:r>
+              <w:rPr>
+                <w:rFonts w:ascii="Barlow Condensed Medium" w:eastAsia="標楷體" w:hAnsi="Barlow Condensed Medium" w:cstheme="minorHAnsi"/>
                 <w:w w:val="80"/>
               </w:rPr>
               <w:t>喜樂小組</w:t>
@@ -14230,7 +14917,7 @@
               <w:snapToGrid w:val="0"/>
               <w:jc w:val="center"/>
               <w:rPr>
-                <w:rFonts w:ascii="Barlow Condensed Medium" w:eastAsia="DFKai-SB" w:hAnsi="Barlow Condensed Medium" w:cstheme="minorHAnsi"/>
+                <w:rFonts w:ascii="Barlow Condensed Medium" w:eastAsia="標楷體" w:hAnsi="Barlow Condensed Medium" w:cstheme="minorHAnsi"/>
                 <w:w w:val="80"/>
               </w:rPr>
             </w:pPr>
@@ -14345,16 +15032,16 @@
               <w:snapToGrid w:val="0"/>
               <w:jc w:val="center"/>
               <w:rPr>
-                <w:rFonts w:ascii="Barlow Condensed Medium" w:eastAsia="DFKai-SB" w:hAnsi="Barlow Condensed Medium" w:cstheme="minorHAnsi"/>
-                <w:w w:val="80"/>
-              </w:rPr>
-            </w:pPr>
-            <w:r>
-              <w:rPr>
-                <w:rFonts w:ascii="Barlow Condensed Medium" w:eastAsia="DFKai-SB" w:hAnsi="Barlow Condensed Medium" w:cstheme="minorHAnsi" w:hint="eastAsia"/>
-                <w:w w:val="80"/>
-              </w:rPr>
-              <w:t>--</w:t>
+                <w:rFonts w:ascii="Barlow Condensed Medium" w:eastAsia="標楷體" w:hAnsi="Barlow Condensed Medium" w:cstheme="minorHAnsi"/>
+                <w:w w:val="80"/>
+              </w:rPr>
+            </w:pPr>
+            <w:r>
+              <w:rPr>
+                <w:rFonts w:ascii="Barlow Condensed Medium" w:eastAsia="標楷體" w:hAnsi="Barlow Condensed Medium" w:cstheme="minorHAnsi" w:hint="eastAsia"/>
+                <w:w w:val="80"/>
+              </w:rPr>
+              <w:t>4</w:t>
             </w:r>
           </w:p>
         </w:tc>
@@ -14374,7 +15061,7 @@
             <w:pPr>
               <w:jc w:val="center"/>
               <w:rPr>
-                <w:rFonts w:ascii="Bahnschrift Condensed" w:eastAsia="DFKai-SB" w:hAnsi="Bahnschrift Condensed" w:cstheme="minorHAnsi"/>
+                <w:rFonts w:ascii="Bahnschrift Condensed" w:eastAsia="標楷體" w:hAnsi="Bahnschrift Condensed" w:cstheme="minorHAnsi"/>
                 <w:w w:val="80"/>
               </w:rPr>
             </w:pPr>
@@ -14420,12 +15107,12 @@
               <w:snapToGrid w:val="0"/>
               <w:jc w:val="center"/>
               <w:rPr>
-                <w:rFonts w:ascii="Barlow Condensed Medium" w:eastAsia="DFKai-SB" w:hAnsi="Barlow Condensed Medium" w:cstheme="minorHAnsi"/>
-              </w:rPr>
-            </w:pPr>
-            <w:r>
-              <w:rPr>
-                <w:rFonts w:ascii="Barlow Condensed Medium" w:eastAsia="DFKai-SB" w:hAnsi="Barlow Condensed Medium" w:cstheme="minorHAnsi" w:hint="eastAsia"/>
+                <w:rFonts w:ascii="Barlow Condensed Medium" w:eastAsia="標楷體" w:hAnsi="Barlow Condensed Medium" w:cstheme="minorHAnsi"/>
+              </w:rPr>
+            </w:pPr>
+            <w:r>
+              <w:rPr>
+                <w:rFonts w:ascii="Barlow Condensed Medium" w:eastAsia="標楷體" w:hAnsi="Barlow Condensed Medium" w:cstheme="minorHAnsi" w:hint="eastAsia"/>
               </w:rPr>
               <w:t>林淑雲</w:t>
             </w:r>
@@ -14450,13 +15137,13 @@
               <w:snapToGrid w:val="0"/>
               <w:jc w:val="center"/>
               <w:rPr>
-                <w:rFonts w:ascii="Barlow Condensed Medium" w:eastAsia="DFKai-SB" w:hAnsi="Barlow Condensed Medium" w:cstheme="minorHAnsi"/>
+                <w:rFonts w:ascii="Barlow Condensed Medium" w:eastAsia="標楷體" w:hAnsi="Barlow Condensed Medium" w:cstheme="minorHAnsi"/>
                 <w:highlight w:val="yellow"/>
               </w:rPr>
             </w:pPr>
             <w:r>
               <w:rPr>
-                <w:rFonts w:ascii="Barlow Condensed Medium" w:eastAsia="DFKai-SB" w:hAnsi="Barlow Condensed Medium" w:cstheme="minorHAnsi" w:hint="eastAsia"/>
+                <w:rFonts w:ascii="Barlow Condensed Medium" w:eastAsia="標楷體" w:hAnsi="Barlow Condensed Medium" w:cstheme="minorHAnsi" w:hint="eastAsia"/>
               </w:rPr>
               <w:t>高玉華</w:t>
             </w:r>
@@ -14480,13 +15167,13 @@
               <w:snapToGrid w:val="0"/>
               <w:jc w:val="distribute"/>
               <w:rPr>
-                <w:rFonts w:ascii="Barlow Condensed Medium" w:eastAsia="DFKai-SB" w:hAnsi="Barlow Condensed Medium" w:cstheme="minorHAnsi"/>
-                <w:w w:val="80"/>
-              </w:rPr>
-            </w:pPr>
-            <w:r>
-              <w:rPr>
-                <w:rFonts w:ascii="Barlow Condensed Medium" w:eastAsia="DFKai-SB" w:hAnsi="Barlow Condensed Medium" w:cstheme="minorHAnsi"/>
+                <w:rFonts w:ascii="Barlow Condensed Medium" w:eastAsia="標楷體" w:hAnsi="Barlow Condensed Medium" w:cstheme="minorHAnsi"/>
+                <w:w w:val="80"/>
+              </w:rPr>
+            </w:pPr>
+            <w:r>
+              <w:rPr>
+                <w:rFonts w:ascii="Barlow Condensed Medium" w:eastAsia="標楷體" w:hAnsi="Barlow Condensed Medium" w:cstheme="minorHAnsi"/>
                 <w:w w:val="80"/>
               </w:rPr>
               <w:t>但以理小組</w:t>
@@ -14506,7 +15193,7 @@
               <w:snapToGrid w:val="0"/>
               <w:jc w:val="center"/>
               <w:rPr>
-                <w:rFonts w:ascii="Barlow Condensed Medium" w:eastAsia="DFKai-SB" w:hAnsi="Barlow Condensed Medium" w:cstheme="minorHAnsi"/>
+                <w:rFonts w:ascii="Barlow Condensed Medium" w:eastAsia="標楷體" w:hAnsi="Barlow Condensed Medium" w:cstheme="minorHAnsi"/>
                 <w:w w:val="80"/>
               </w:rPr>
             </w:pPr>
@@ -14607,13 +15294,13 @@
               <w:snapToGrid w:val="0"/>
               <w:jc w:val="center"/>
               <w:rPr>
-                <w:rFonts w:ascii="Barlow Condensed Medium" w:eastAsia="DFKai-SB" w:hAnsi="Barlow Condensed Medium" w:cstheme="minorHAnsi"/>
-                <w:w w:val="80"/>
-              </w:rPr>
-            </w:pPr>
-            <w:r>
-              <w:rPr>
-                <w:rFonts w:ascii="Barlow Condensed Medium" w:eastAsia="DFKai-SB" w:hAnsi="Barlow Condensed Medium" w:cstheme="minorHAnsi" w:hint="eastAsia"/>
+                <w:rFonts w:ascii="Barlow Condensed Medium" w:eastAsia="標楷體" w:hAnsi="Barlow Condensed Medium" w:cstheme="minorHAnsi"/>
+                <w:w w:val="80"/>
+              </w:rPr>
+            </w:pPr>
+            <w:r>
+              <w:rPr>
+                <w:rFonts w:ascii="Barlow Condensed Medium" w:eastAsia="標楷體" w:hAnsi="Barlow Condensed Medium" w:cstheme="minorHAnsi" w:hint="eastAsia"/>
                 <w:w w:val="80"/>
               </w:rPr>
               <w:t>--</w:t>
@@ -14637,7 +15324,7 @@
             <w:pPr>
               <w:jc w:val="center"/>
               <w:rPr>
-                <w:rFonts w:ascii="Bahnschrift Condensed" w:eastAsia="DFKai-SB" w:hAnsi="Bahnschrift Condensed" w:cstheme="minorHAnsi"/>
+                <w:rFonts w:ascii="Bahnschrift Condensed" w:eastAsia="標楷體" w:hAnsi="Bahnschrift Condensed" w:cstheme="minorHAnsi"/>
                 <w:w w:val="80"/>
               </w:rPr>
             </w:pPr>
@@ -14684,12 +15371,12 @@
               <w:snapToGrid w:val="0"/>
               <w:jc w:val="center"/>
               <w:rPr>
-                <w:rFonts w:ascii="Barlow Condensed Medium" w:eastAsia="DFKai-SB" w:hAnsi="Barlow Condensed Medium" w:cstheme="minorHAnsi"/>
-              </w:rPr>
-            </w:pPr>
-            <w:r>
-              <w:rPr>
-                <w:rFonts w:ascii="Barlow Condensed Medium" w:eastAsia="DFKai-SB" w:hAnsi="Barlow Condensed Medium" w:cstheme="minorHAnsi" w:hint="eastAsia"/>
+                <w:rFonts w:ascii="Barlow Condensed Medium" w:eastAsia="標楷體" w:hAnsi="Barlow Condensed Medium" w:cstheme="minorHAnsi"/>
+              </w:rPr>
+            </w:pPr>
+            <w:r>
+              <w:rPr>
+                <w:rFonts w:ascii="Barlow Condensed Medium" w:eastAsia="標楷體" w:hAnsi="Barlow Condensed Medium" w:cstheme="minorHAnsi" w:hint="eastAsia"/>
               </w:rPr>
               <w:t>劉奕樑</w:t>
             </w:r>
@@ -14714,15 +15401,29 @@
               <w:snapToGrid w:val="0"/>
               <w:jc w:val="center"/>
               <w:rPr>
-                <w:rFonts w:ascii="Barlow Condensed Medium" w:eastAsia="DFKai-SB" w:hAnsi="Barlow Condensed Medium" w:cstheme="minorHAnsi"/>
+                <w:rFonts w:ascii="Barlow Condensed Medium" w:eastAsia="標楷體" w:hAnsi="Barlow Condensed Medium" w:cstheme="minorHAnsi"/>
                 <w:highlight w:val="yellow"/>
               </w:rPr>
             </w:pPr>
             <w:r>
               <w:rPr>
-                <w:rFonts w:ascii="Barlow Condensed Medium" w:eastAsia="DFKai-SB" w:hAnsi="Barlow Condensed Medium" w:cstheme="minorHAnsi" w:hint="eastAsia"/>
-              </w:rPr>
-              <w:t>楊鍚昌</w:t>
+                <w:rFonts w:ascii="Barlow Condensed Medium" w:eastAsia="標楷體" w:hAnsi="Barlow Condensed Medium" w:cstheme="minorHAnsi" w:hint="eastAsia"/>
+              </w:rPr>
+              <w:t>楊</w:t>
+            </w:r>
+            <w:proofErr w:type="gramStart"/>
+            <w:r>
+              <w:rPr>
+                <w:rFonts w:ascii="Barlow Condensed Medium" w:eastAsia="標楷體" w:hAnsi="Barlow Condensed Medium" w:cstheme="minorHAnsi" w:hint="eastAsia"/>
+              </w:rPr>
+              <w:t>鍚</w:t>
+            </w:r>
+            <w:proofErr w:type="gramEnd"/>
+            <w:r>
+              <w:rPr>
+                <w:rFonts w:ascii="Barlow Condensed Medium" w:eastAsia="標楷體" w:hAnsi="Barlow Condensed Medium" w:cstheme="minorHAnsi" w:hint="eastAsia"/>
+              </w:rPr>
+              <w:t>昌</w:t>
             </w:r>
           </w:p>
         </w:tc>
@@ -14744,16 +15445,25 @@
               <w:snapToGrid w:val="0"/>
               <w:jc w:val="distribute"/>
               <w:rPr>
-                <w:rFonts w:ascii="Barlow Condensed Medium" w:eastAsia="DFKai-SB" w:hAnsi="Barlow Condensed Medium" w:cstheme="minorHAnsi"/>
-                <w:w w:val="80"/>
-              </w:rPr>
-            </w:pPr>
-            <w:r>
-              <w:rPr>
-                <w:rFonts w:ascii="Barlow Condensed Medium" w:eastAsia="DFKai-SB" w:hAnsi="Barlow Condensed Medium" w:cstheme="minorHAnsi"/>
-                <w:w w:val="80"/>
-              </w:rPr>
-              <w:t>拿細耳小組</w:t>
+                <w:rFonts w:ascii="Barlow Condensed Medium" w:eastAsia="標楷體" w:hAnsi="Barlow Condensed Medium" w:cstheme="minorHAnsi"/>
+                <w:w w:val="80"/>
+              </w:rPr>
+            </w:pPr>
+            <w:proofErr w:type="gramStart"/>
+            <w:r>
+              <w:rPr>
+                <w:rFonts w:ascii="Barlow Condensed Medium" w:eastAsia="標楷體" w:hAnsi="Barlow Condensed Medium" w:cstheme="minorHAnsi"/>
+                <w:w w:val="80"/>
+              </w:rPr>
+              <w:t>拿細耳</w:t>
+            </w:r>
+            <w:proofErr w:type="gramEnd"/>
+            <w:r>
+              <w:rPr>
+                <w:rFonts w:ascii="Barlow Condensed Medium" w:eastAsia="標楷體" w:hAnsi="Barlow Condensed Medium" w:cstheme="minorHAnsi"/>
+                <w:w w:val="80"/>
+              </w:rPr>
+              <w:t>小組</w:t>
             </w:r>
           </w:p>
         </w:tc>
@@ -14770,7 +15480,7 @@
               <w:snapToGrid w:val="0"/>
               <w:jc w:val="center"/>
               <w:rPr>
-                <w:rFonts w:ascii="Barlow Condensed Medium" w:eastAsia="DFKai-SB" w:hAnsi="Barlow Condensed Medium" w:cstheme="minorHAnsi"/>
+                <w:rFonts w:ascii="Barlow Condensed Medium" w:eastAsia="標楷體" w:hAnsi="Barlow Condensed Medium" w:cstheme="minorHAnsi"/>
                 <w:w w:val="80"/>
               </w:rPr>
             </w:pPr>
@@ -14871,16 +15581,16 @@
               <w:snapToGrid w:val="0"/>
               <w:jc w:val="center"/>
               <w:rPr>
-                <w:rFonts w:ascii="Barlow Condensed Medium" w:eastAsia="DFKai-SB" w:hAnsi="Barlow Condensed Medium" w:cstheme="minorHAnsi"/>
-                <w:w w:val="80"/>
-              </w:rPr>
-            </w:pPr>
-            <w:r>
-              <w:rPr>
-                <w:rFonts w:ascii="Barlow Condensed Medium" w:eastAsia="DFKai-SB" w:hAnsi="Barlow Condensed Medium" w:cstheme="minorHAnsi" w:hint="eastAsia"/>
-                <w:w w:val="80"/>
-              </w:rPr>
-              <w:t>--</w:t>
+                <w:rFonts w:ascii="Barlow Condensed Medium" w:eastAsia="標楷體" w:hAnsi="Barlow Condensed Medium" w:cstheme="minorHAnsi"/>
+                <w:w w:val="80"/>
+              </w:rPr>
+            </w:pPr>
+            <w:r>
+              <w:rPr>
+                <w:rFonts w:ascii="Barlow Condensed Medium" w:eastAsia="標楷體" w:hAnsi="Barlow Condensed Medium" w:cstheme="minorHAnsi" w:hint="eastAsia"/>
+                <w:w w:val="80"/>
+              </w:rPr>
+              <w:t>4</w:t>
             </w:r>
           </w:p>
         </w:tc>
@@ -14903,7 +15613,7 @@
               <w:snapToGrid w:val="0"/>
               <w:ind w:left="57" w:right="57"/>
               <w:rPr>
-                <w:rFonts w:ascii="Eras Bold ITC" w:eastAsia="DFKai-SB" w:hAnsi="Eras Bold ITC" w:cstheme="minorHAnsi"/>
+                <w:rFonts w:ascii="Eras Bold ITC" w:eastAsia="標楷體" w:hAnsi="Eras Bold ITC" w:cstheme="minorHAnsi"/>
                 <w:w w:val="80"/>
               </w:rPr>
             </w:pPr>
@@ -14918,7 +15628,7 @@
             </w:r>
             <w:r>
               <w:rPr>
-                <w:rFonts w:ascii="DFKai-SB" w:eastAsia="DFKai-SB" w:hAnsi="DFKai-SB" w:cstheme="minorHAnsi" w:hint="eastAsia"/>
+                <w:rFonts w:ascii="標楷體" w:eastAsia="標楷體" w:hAnsi="標楷體" w:cstheme="minorHAnsi" w:hint="eastAsia"/>
                 <w:w w:val="66"/>
                 <w:sz w:val="28"/>
                 <w:szCs w:val="28"/>
@@ -14927,7 +15637,7 @@
             </w:r>
             <w:r>
               <w:rPr>
-                <w:rFonts w:ascii="Eras Bold ITC" w:eastAsia="DFKai-SB" w:hAnsi="Eras Bold ITC" w:cstheme="minorHAnsi" w:hint="eastAsia"/>
+                <w:rFonts w:ascii="Eras Bold ITC" w:eastAsia="標楷體" w:hAnsi="Eras Bold ITC" w:cstheme="minorHAnsi" w:hint="eastAsia"/>
                 <w:w w:val="66"/>
                 <w:sz w:val="28"/>
                 <w:szCs w:val="28"/>
@@ -14936,7 +15646,7 @@
             </w:r>
             <w:r>
               <w:rPr>
-                <w:rFonts w:ascii="Eras Bold ITC" w:eastAsia="DFKai-SB" w:hAnsi="Eras Bold ITC" w:cstheme="minorHAnsi" w:hint="eastAsia"/>
+                <w:rFonts w:ascii="Eras Bold ITC" w:eastAsia="標楷體" w:hAnsi="Eras Bold ITC" w:cstheme="minorHAnsi" w:hint="eastAsia"/>
                 <w:w w:val="66"/>
                 <w:sz w:val="28"/>
                 <w:szCs w:val="28"/>
@@ -14945,7 +15655,7 @@
             </w:r>
             <w:r>
               <w:rPr>
-                <w:rFonts w:ascii="Eras Bold ITC" w:eastAsia="DFKai-SB" w:hAnsi="Eras Bold ITC" w:cstheme="minorHAnsi" w:hint="eastAsia"/>
+                <w:rFonts w:ascii="Eras Bold ITC" w:eastAsia="標楷體" w:hAnsi="Eras Bold ITC" w:cstheme="minorHAnsi" w:hint="eastAsia"/>
                 <w:w w:val="66"/>
                 <w:sz w:val="28"/>
                 <w:szCs w:val="28"/>
@@ -15015,12 +15725,12 @@
               <w:snapToGrid w:val="0"/>
               <w:jc w:val="center"/>
               <w:rPr>
-                <w:rFonts w:ascii="Barlow Condensed Medium" w:eastAsia="DFKai-SB" w:hAnsi="Barlow Condensed Medium" w:cstheme="minorHAnsi"/>
-              </w:rPr>
-            </w:pPr>
-            <w:r>
-              <w:rPr>
-                <w:rFonts w:ascii="Barlow Condensed Medium" w:eastAsia="DFKai-SB" w:hAnsi="Barlow Condensed Medium" w:cstheme="minorHAnsi" w:hint="eastAsia"/>
+                <w:rFonts w:ascii="Barlow Condensed Medium" w:eastAsia="標楷體" w:hAnsi="Barlow Condensed Medium" w:cstheme="minorHAnsi"/>
+              </w:rPr>
+            </w:pPr>
+            <w:r>
+              <w:rPr>
+                <w:rFonts w:ascii="Barlow Condensed Medium" w:eastAsia="標楷體" w:hAnsi="Barlow Condensed Medium" w:cstheme="minorHAnsi" w:hint="eastAsia"/>
               </w:rPr>
               <w:t>張燕芬</w:t>
             </w:r>
@@ -15045,12 +15755,12 @@
               <w:snapToGrid w:val="0"/>
               <w:jc w:val="center"/>
               <w:rPr>
-                <w:rFonts w:ascii="Barlow Condensed Medium" w:eastAsia="DFKai-SB" w:hAnsi="Barlow Condensed Medium" w:cstheme="minorHAnsi"/>
-              </w:rPr>
-            </w:pPr>
-            <w:r>
-              <w:rPr>
-                <w:rFonts w:ascii="Barlow Condensed Medium" w:eastAsia="DFKai-SB" w:hAnsi="Barlow Condensed Medium" w:cstheme="minorHAnsi" w:hint="eastAsia"/>
+                <w:rFonts w:ascii="Barlow Condensed Medium" w:eastAsia="標楷體" w:hAnsi="Barlow Condensed Medium" w:cstheme="minorHAnsi"/>
+              </w:rPr>
+            </w:pPr>
+            <w:r>
+              <w:rPr>
+                <w:rFonts w:ascii="Barlow Condensed Medium" w:eastAsia="標楷體" w:hAnsi="Barlow Condensed Medium" w:cstheme="minorHAnsi" w:hint="eastAsia"/>
               </w:rPr>
               <w:t>林淑雲</w:t>
             </w:r>
@@ -15074,13 +15784,13 @@
               <w:snapToGrid w:val="0"/>
               <w:jc w:val="distribute"/>
               <w:rPr>
-                <w:rFonts w:ascii="Barlow Condensed Medium" w:eastAsia="DFKai-SB" w:hAnsi="Barlow Condensed Medium" w:cstheme="minorHAnsi"/>
-                <w:w w:val="80"/>
-              </w:rPr>
-            </w:pPr>
-            <w:r>
-              <w:rPr>
-                <w:rFonts w:ascii="Barlow Condensed Medium" w:eastAsia="DFKai-SB" w:hAnsi="Barlow Condensed Medium" w:cstheme="minorHAnsi"/>
+                <w:rFonts w:ascii="Barlow Condensed Medium" w:eastAsia="標楷體" w:hAnsi="Barlow Condensed Medium" w:cstheme="minorHAnsi"/>
+                <w:w w:val="80"/>
+              </w:rPr>
+            </w:pPr>
+            <w:r>
+              <w:rPr>
+                <w:rFonts w:ascii="Barlow Condensed Medium" w:eastAsia="標楷體" w:hAnsi="Barlow Condensed Medium" w:cstheme="minorHAnsi"/>
                 <w:w w:val="80"/>
               </w:rPr>
               <w:t>敬拜團契</w:t>
@@ -15100,7 +15810,7 @@
               <w:snapToGrid w:val="0"/>
               <w:jc w:val="center"/>
               <w:rPr>
-                <w:rFonts w:ascii="Barlow Condensed Medium" w:eastAsia="DFKai-SB" w:hAnsi="Barlow Condensed Medium" w:cstheme="minorHAnsi"/>
+                <w:rFonts w:ascii="Barlow Condensed Medium" w:eastAsia="標楷體" w:hAnsi="Barlow Condensed Medium" w:cstheme="minorHAnsi"/>
                 <w:w w:val="80"/>
               </w:rPr>
             </w:pPr>
@@ -15201,17 +15911,19 @@
               <w:snapToGrid w:val="0"/>
               <w:jc w:val="center"/>
               <w:rPr>
-                <w:rFonts w:ascii="Barlow Condensed Medium" w:eastAsia="DFKai-SB" w:hAnsi="Barlow Condensed Medium" w:cstheme="minorHAnsi"/>
-                <w:w w:val="80"/>
-              </w:rPr>
-            </w:pPr>
-            <w:r>
-              <w:rPr>
-                <w:rFonts w:ascii="Barlow Condensed Medium" w:eastAsia="DFKai-SB" w:hAnsi="Barlow Condensed Medium" w:cstheme="minorHAnsi" w:hint="eastAsia"/>
-                <w:w w:val="80"/>
-              </w:rPr>
-              <w:t>--</w:t>
-            </w:r>
+                <w:rFonts w:ascii="Barlow Condensed Medium" w:eastAsia="標楷體" w:hAnsi="Barlow Condensed Medium" w:cstheme="minorHAnsi"/>
+                <w:w w:val="80"/>
+              </w:rPr>
+            </w:pPr>
+            <w:r>
+              <w:rPr>
+                <w:rFonts w:ascii="Barlow Condensed Medium" w:eastAsia="標楷體" w:hAnsi="Barlow Condensed Medium" w:cstheme="minorHAnsi" w:hint="eastAsia"/>
+                <w:w w:val="80"/>
+              </w:rPr>
+              <w:t>5</w:t>
+            </w:r>
+            <w:bookmarkStart w:id="6" w:name="_GoBack"/>
+            <w:bookmarkEnd w:id="6"/>
           </w:p>
         </w:tc>
         <w:tc>
@@ -15231,7 +15943,7 @@
             <w:pPr>
               <w:snapToGrid w:val="0"/>
               <w:rPr>
-                <w:rFonts w:ascii="Bahnschrift Condensed" w:eastAsia="DFKai-SB" w:hAnsi="Bahnschrift Condensed" w:cstheme="minorHAnsi"/>
+                <w:rFonts w:ascii="Bahnschrift Condensed" w:eastAsia="標楷體" w:hAnsi="Bahnschrift Condensed" w:cstheme="minorHAnsi"/>
                 <w:b/>
                 <w:w w:val="80"/>
               </w:rPr>
@@ -15286,12 +15998,12 @@
               <w:snapToGrid w:val="0"/>
               <w:jc w:val="center"/>
               <w:rPr>
-                <w:rFonts w:ascii="Barlow Condensed Medium" w:eastAsia="DFKai-SB" w:hAnsi="Barlow Condensed Medium" w:cstheme="minorHAnsi"/>
-              </w:rPr>
-            </w:pPr>
-            <w:r>
-              <w:rPr>
-                <w:rFonts w:ascii="Barlow Condensed Medium" w:eastAsia="DFKai-SB" w:hAnsi="Barlow Condensed Medium" w:cstheme="minorHAnsi" w:hint="eastAsia"/>
+                <w:rFonts w:ascii="Barlow Condensed Medium" w:eastAsia="標楷體" w:hAnsi="Barlow Condensed Medium" w:cstheme="minorHAnsi"/>
+              </w:rPr>
+            </w:pPr>
+            <w:r>
+              <w:rPr>
+                <w:rFonts w:ascii="Barlow Condensed Medium" w:eastAsia="標楷體" w:hAnsi="Barlow Condensed Medium" w:cstheme="minorHAnsi" w:hint="eastAsia"/>
               </w:rPr>
               <w:t>林淑雲</w:t>
             </w:r>
@@ -15316,15 +16028,23 @@
               <w:snapToGrid w:val="0"/>
               <w:jc w:val="center"/>
               <w:rPr>
-                <w:rFonts w:ascii="Barlow Condensed Medium" w:eastAsia="DFKai-SB" w:hAnsi="Barlow Condensed Medium" w:cstheme="minorHAnsi"/>
-              </w:rPr>
-            </w:pPr>
-            <w:r>
-              <w:rPr>
-                <w:rFonts w:ascii="Barlow Condensed Medium" w:eastAsia="DFKai-SB" w:hAnsi="Barlow Condensed Medium" w:cstheme="minorHAnsi" w:hint="eastAsia"/>
-              </w:rPr>
-              <w:t>張思婗</w:t>
-            </w:r>
+                <w:rFonts w:ascii="Barlow Condensed Medium" w:eastAsia="標楷體" w:hAnsi="Barlow Condensed Medium" w:cstheme="minorHAnsi"/>
+              </w:rPr>
+            </w:pPr>
+            <w:r>
+              <w:rPr>
+                <w:rFonts w:ascii="Barlow Condensed Medium" w:eastAsia="標楷體" w:hAnsi="Barlow Condensed Medium" w:cstheme="minorHAnsi" w:hint="eastAsia"/>
+              </w:rPr>
+              <w:t>張思</w:t>
+            </w:r>
+            <w:proofErr w:type="gramStart"/>
+            <w:r>
+              <w:rPr>
+                <w:rFonts w:ascii="Barlow Condensed Medium" w:eastAsia="標楷體" w:hAnsi="Barlow Condensed Medium" w:cstheme="minorHAnsi" w:hint="eastAsia"/>
+              </w:rPr>
+              <w:t>婗</w:t>
+            </w:r>
+            <w:proofErr w:type="gramEnd"/>
           </w:p>
         </w:tc>
         <w:tc>
@@ -15345,27 +16065,27 @@
               <w:snapToGrid w:val="0"/>
               <w:jc w:val="distribute"/>
               <w:rPr>
-                <w:rFonts w:ascii="Barlow Condensed Medium" w:eastAsia="DFKai-SB" w:hAnsi="Barlow Condensed Medium" w:cstheme="minorHAnsi"/>
-                <w:w w:val="80"/>
-              </w:rPr>
-            </w:pPr>
-            <w:r>
-              <w:rPr>
-                <w:rFonts w:ascii="Barlow Condensed Medium" w:eastAsia="DFKai-SB" w:hAnsi="Barlow Condensed Medium" w:cstheme="minorHAnsi"/>
+                <w:rFonts w:ascii="Barlow Condensed Medium" w:eastAsia="標楷體" w:hAnsi="Barlow Condensed Medium" w:cstheme="minorHAnsi"/>
+                <w:w w:val="80"/>
+              </w:rPr>
+            </w:pPr>
+            <w:r>
+              <w:rPr>
+                <w:rFonts w:ascii="Barlow Condensed Medium" w:eastAsia="標楷體" w:hAnsi="Barlow Condensed Medium" w:cstheme="minorHAnsi"/>
                 <w:w w:val="80"/>
               </w:rPr>
               <w:t>青</w:t>
             </w:r>
             <w:r>
               <w:rPr>
-                <w:rFonts w:ascii="Barlow Condensed Medium" w:eastAsia="DFKai-SB" w:hAnsi="Barlow Condensed Medium" w:cstheme="minorHAnsi"/>
+                <w:rFonts w:ascii="Barlow Condensed Medium" w:eastAsia="標楷體" w:hAnsi="Barlow Condensed Medium" w:cstheme="minorHAnsi"/>
                 <w:w w:val="80"/>
               </w:rPr>
               <w:t>年</w:t>
             </w:r>
             <w:r>
               <w:rPr>
-                <w:rFonts w:ascii="Barlow Condensed Medium" w:eastAsia="DFKai-SB" w:hAnsi="Barlow Condensed Medium" w:cstheme="minorHAnsi" w:hint="eastAsia"/>
+                <w:rFonts w:ascii="Barlow Condensed Medium" w:eastAsia="標楷體" w:hAnsi="Barlow Condensed Medium" w:cstheme="minorHAnsi" w:hint="eastAsia"/>
                 <w:w w:val="80"/>
               </w:rPr>
               <w:t>聚會</w:t>
@@ -15385,7 +16105,7 @@
               <w:snapToGrid w:val="0"/>
               <w:jc w:val="center"/>
               <w:rPr>
-                <w:rFonts w:ascii="Barlow Condensed Medium" w:eastAsia="DFKai-SB" w:hAnsi="Barlow Condensed Medium" w:cstheme="minorHAnsi"/>
+                <w:rFonts w:ascii="Barlow Condensed Medium" w:eastAsia="標楷體" w:hAnsi="Barlow Condensed Medium" w:cstheme="minorHAnsi"/>
                 <w:w w:val="80"/>
               </w:rPr>
             </w:pPr>
@@ -15486,13 +16206,13 @@
               <w:snapToGrid w:val="0"/>
               <w:jc w:val="center"/>
               <w:rPr>
-                <w:rFonts w:ascii="Barlow Condensed Medium" w:eastAsia="DFKai-SB" w:hAnsi="Barlow Condensed Medium" w:cstheme="minorHAnsi"/>
-                <w:w w:val="80"/>
-              </w:rPr>
-            </w:pPr>
-            <w:r>
-              <w:rPr>
-                <w:rFonts w:ascii="Barlow Condensed Medium" w:eastAsia="DFKai-SB" w:hAnsi="Barlow Condensed Medium" w:cstheme="minorHAnsi"/>
+                <w:rFonts w:ascii="Barlow Condensed Medium" w:eastAsia="標楷體" w:hAnsi="Barlow Condensed Medium" w:cstheme="minorHAnsi"/>
+                <w:w w:val="80"/>
+              </w:rPr>
+            </w:pPr>
+            <w:r>
+              <w:rPr>
+                <w:rFonts w:ascii="Barlow Condensed Medium" w:eastAsia="標楷體" w:hAnsi="Barlow Condensed Medium" w:cstheme="minorHAnsi"/>
                 <w:w w:val="80"/>
               </w:rPr>
               <w:t>9</w:t>
@@ -15515,7 +16235,7 @@
             <w:pPr>
               <w:jc w:val="center"/>
               <w:rPr>
-                <w:rFonts w:ascii="Bahnschrift Condensed" w:eastAsia="DFKai-SB" w:hAnsi="Bahnschrift Condensed" w:cstheme="minorHAnsi"/>
+                <w:rFonts w:ascii="Bahnschrift Condensed" w:eastAsia="標楷體" w:hAnsi="Bahnschrift Condensed" w:cstheme="minorHAnsi"/>
                 <w:w w:val="80"/>
               </w:rPr>
             </w:pPr>
@@ -15562,12 +16282,12 @@
               <w:snapToGrid w:val="0"/>
               <w:jc w:val="center"/>
               <w:rPr>
-                <w:rFonts w:ascii="Barlow Condensed Medium" w:eastAsia="DFKai-SB" w:hAnsi="Barlow Condensed Medium" w:cstheme="minorHAnsi"/>
-              </w:rPr>
-            </w:pPr>
-            <w:r>
-              <w:rPr>
-                <w:rFonts w:ascii="Barlow Condensed Medium" w:eastAsia="DFKai-SB" w:hAnsi="Barlow Condensed Medium" w:cstheme="minorHAnsi" w:hint="eastAsia"/>
+                <w:rFonts w:ascii="Barlow Condensed Medium" w:eastAsia="標楷體" w:hAnsi="Barlow Condensed Medium" w:cstheme="minorHAnsi"/>
+              </w:rPr>
+            </w:pPr>
+            <w:r>
+              <w:rPr>
+                <w:rFonts w:ascii="Barlow Condensed Medium" w:eastAsia="標楷體" w:hAnsi="Barlow Condensed Medium" w:cstheme="minorHAnsi" w:hint="eastAsia"/>
               </w:rPr>
               <w:t>葉文蒂</w:t>
             </w:r>
@@ -15592,12 +16312,12 @@
               <w:snapToGrid w:val="0"/>
               <w:jc w:val="center"/>
               <w:rPr>
-                <w:rFonts w:ascii="Barlow Condensed Medium" w:eastAsia="DFKai-SB" w:hAnsi="Barlow Condensed Medium" w:cstheme="minorHAnsi"/>
-              </w:rPr>
-            </w:pPr>
-            <w:r>
-              <w:rPr>
-                <w:rFonts w:ascii="Barlow Condensed Medium" w:eastAsia="DFKai-SB" w:hAnsi="Barlow Condensed Medium" w:cstheme="minorHAnsi" w:hint="eastAsia"/>
+                <w:rFonts w:ascii="Barlow Condensed Medium" w:eastAsia="標楷體" w:hAnsi="Barlow Condensed Medium" w:cstheme="minorHAnsi"/>
+              </w:rPr>
+            </w:pPr>
+            <w:r>
+              <w:rPr>
+                <w:rFonts w:ascii="Barlow Condensed Medium" w:eastAsia="標楷體" w:hAnsi="Barlow Condensed Medium" w:cstheme="minorHAnsi" w:hint="eastAsia"/>
               </w:rPr>
               <w:t>卓滿惠</w:t>
             </w:r>
@@ -15621,14 +16341,14 @@
               <w:snapToGrid w:val="0"/>
               <w:jc w:val="distribute"/>
               <w:rPr>
-                <w:rFonts w:ascii="Barlow Condensed Medium" w:eastAsia="DFKai-SB" w:hAnsi="Barlow Condensed Medium" w:cstheme="minorHAnsi"/>
+                <w:rFonts w:ascii="Barlow Condensed Medium" w:eastAsia="標楷體" w:hAnsi="Barlow Condensed Medium" w:cstheme="minorHAnsi"/>
                 <w:w w:val="80"/>
                 <w:highlight w:val="yellow"/>
               </w:rPr>
             </w:pPr>
             <w:r>
               <w:rPr>
-                <w:rFonts w:ascii="Barlow Condensed Medium" w:eastAsia="DFKai-SB" w:hAnsi="Barlow Condensed Medium" w:cstheme="minorHAnsi"/>
+                <w:rFonts w:ascii="Barlow Condensed Medium" w:eastAsia="標楷體" w:hAnsi="Barlow Condensed Medium" w:cstheme="minorHAnsi"/>
                 <w:w w:val="80"/>
               </w:rPr>
               <w:t>婦女團契</w:t>
@@ -15648,7 +16368,7 @@
               <w:snapToGrid w:val="0"/>
               <w:jc w:val="center"/>
               <w:rPr>
-                <w:rFonts w:ascii="Barlow Condensed Medium" w:eastAsia="DFKai-SB" w:hAnsi="Barlow Condensed Medium" w:cstheme="minorHAnsi"/>
+                <w:rFonts w:ascii="Barlow Condensed Medium" w:eastAsia="標楷體" w:hAnsi="Barlow Condensed Medium" w:cstheme="minorHAnsi"/>
                 <w:w w:val="80"/>
               </w:rPr>
             </w:pPr>
@@ -15749,13 +16469,13 @@
               <w:snapToGrid w:val="0"/>
               <w:jc w:val="center"/>
               <w:rPr>
-                <w:rFonts w:ascii="Barlow Condensed Medium" w:eastAsia="DFKai-SB" w:hAnsi="Barlow Condensed Medium" w:cstheme="minorHAnsi"/>
-                <w:w w:val="80"/>
-              </w:rPr>
-            </w:pPr>
-            <w:r>
-              <w:rPr>
-                <w:rFonts w:ascii="Barlow Condensed Medium" w:eastAsia="DFKai-SB" w:hAnsi="Barlow Condensed Medium" w:cstheme="minorHAnsi" w:hint="eastAsia"/>
+                <w:rFonts w:ascii="Barlow Condensed Medium" w:eastAsia="標楷體" w:hAnsi="Barlow Condensed Medium" w:cstheme="minorHAnsi"/>
+                <w:w w:val="80"/>
+              </w:rPr>
+            </w:pPr>
+            <w:r>
+              <w:rPr>
+                <w:rFonts w:ascii="Barlow Condensed Medium" w:eastAsia="標楷體" w:hAnsi="Barlow Condensed Medium" w:cstheme="minorHAnsi" w:hint="eastAsia"/>
                 <w:w w:val="80"/>
               </w:rPr>
               <w:t>--</w:t>
@@ -15778,7 +16498,7 @@
             <w:pPr>
               <w:jc w:val="center"/>
               <w:rPr>
-                <w:rFonts w:ascii="Bahnschrift Condensed" w:eastAsia="DFKai-SB" w:hAnsi="Bahnschrift Condensed" w:cstheme="minorHAnsi"/>
+                <w:rFonts w:ascii="Bahnschrift Condensed" w:eastAsia="標楷體" w:hAnsi="Bahnschrift Condensed" w:cstheme="minorHAnsi"/>
                 <w:w w:val="80"/>
               </w:rPr>
             </w:pPr>
@@ -15831,13 +16551,13 @@
               <w:snapToGrid w:val="0"/>
               <w:jc w:val="center"/>
               <w:rPr>
-                <w:rFonts w:ascii="Barlow Condensed Medium" w:eastAsia="DFKai-SB" w:hAnsi="Barlow Condensed Medium" w:cstheme="minorHAnsi"/>
+                <w:rFonts w:ascii="Barlow Condensed Medium" w:eastAsia="標楷體" w:hAnsi="Barlow Condensed Medium" w:cstheme="minorHAnsi"/>
                 <w:w w:val="90"/>
               </w:rPr>
             </w:pPr>
             <w:r>
               <w:rPr>
-                <w:rFonts w:ascii="Barlow Condensed Medium" w:eastAsia="DFKai-SB" w:hAnsi="Barlow Condensed Medium" w:cstheme="minorHAnsi" w:hint="eastAsia"/>
+                <w:rFonts w:ascii="Barlow Condensed Medium" w:eastAsia="標楷體" w:hAnsi="Barlow Condensed Medium" w:cstheme="minorHAnsi" w:hint="eastAsia"/>
                 <w:w w:val="90"/>
                 <w:szCs w:val="24"/>
               </w:rPr>
@@ -15864,14 +16584,14 @@
               <w:snapToGrid w:val="0"/>
               <w:jc w:val="center"/>
               <w:rPr>
-                <w:rFonts w:ascii="Barlow Condensed Medium" w:eastAsia="DFKai-SB" w:hAnsi="Barlow Condensed Medium" w:cstheme="minorHAnsi"/>
+                <w:rFonts w:ascii="Barlow Condensed Medium" w:eastAsia="標楷體" w:hAnsi="Barlow Condensed Medium" w:cstheme="minorHAnsi"/>
                 <w:w w:val="90"/>
                 <w:szCs w:val="24"/>
               </w:rPr>
             </w:pPr>
             <w:r>
               <w:rPr>
-                <w:rFonts w:ascii="Barlow Condensed Medium" w:eastAsia="DFKai-SB" w:hAnsi="Barlow Condensed Medium" w:cstheme="minorHAnsi" w:hint="eastAsia"/>
+                <w:rFonts w:ascii="Barlow Condensed Medium" w:eastAsia="標楷體" w:hAnsi="Barlow Condensed Medium" w:cstheme="minorHAnsi" w:hint="eastAsia"/>
                 <w:w w:val="90"/>
                 <w:szCs w:val="24"/>
               </w:rPr>
@@ -15879,7 +16599,7 @@
             </w:r>
             <w:r>
               <w:rPr>
-                <w:rFonts w:ascii="Barlow Condensed Medium" w:eastAsia="DFKai-SB" w:hAnsi="Barlow Condensed Medium" w:cstheme="minorHAnsi" w:hint="eastAsia"/>
+                <w:rFonts w:ascii="Barlow Condensed Medium" w:eastAsia="標楷體" w:hAnsi="Barlow Condensed Medium" w:cstheme="minorHAnsi" w:hint="eastAsia"/>
                 <w:w w:val="90"/>
                 <w:szCs w:val="24"/>
               </w:rPr>
@@ -15887,7 +16607,7 @@
             </w:r>
             <w:r>
               <w:rPr>
-                <w:rFonts w:ascii="Barlow Condensed Medium" w:eastAsia="DFKai-SB" w:hAnsi="Barlow Condensed Medium" w:cstheme="minorHAnsi" w:hint="eastAsia"/>
+                <w:rFonts w:ascii="Barlow Condensed Medium" w:eastAsia="標楷體" w:hAnsi="Barlow Condensed Medium" w:cstheme="minorHAnsi" w:hint="eastAsia"/>
                 <w:w w:val="90"/>
                 <w:szCs w:val="24"/>
               </w:rPr>
@@ -15895,7 +16615,7 @@
             </w:r>
             <w:r>
               <w:rPr>
-                <w:rFonts w:ascii="Barlow Condensed Medium" w:eastAsia="DFKai-SB" w:hAnsi="Barlow Condensed Medium" w:cstheme="minorHAnsi" w:hint="eastAsia"/>
+                <w:rFonts w:ascii="Barlow Condensed Medium" w:eastAsia="標楷體" w:hAnsi="Barlow Condensed Medium" w:cstheme="minorHAnsi" w:hint="eastAsia"/>
                 <w:w w:val="90"/>
                 <w:szCs w:val="24"/>
               </w:rPr>
@@ -15903,7 +16623,7 @@
             </w:r>
             <w:r>
               <w:rPr>
-                <w:rFonts w:ascii="Barlow Condensed Medium" w:eastAsia="DFKai-SB" w:hAnsi="Barlow Condensed Medium" w:cstheme="minorHAnsi" w:hint="eastAsia"/>
+                <w:rFonts w:ascii="Barlow Condensed Medium" w:eastAsia="標楷體" w:hAnsi="Barlow Condensed Medium" w:cstheme="minorHAnsi" w:hint="eastAsia"/>
                 <w:w w:val="90"/>
                 <w:szCs w:val="24"/>
               </w:rPr>
@@ -15929,13 +16649,13 @@
               <w:snapToGrid w:val="0"/>
               <w:jc w:val="distribute"/>
               <w:rPr>
-                <w:rFonts w:ascii="Barlow Condensed Medium" w:eastAsia="DFKai-SB" w:hAnsi="Barlow Condensed Medium" w:cstheme="minorHAnsi"/>
-                <w:w w:val="80"/>
-              </w:rPr>
-            </w:pPr>
-            <w:r>
-              <w:rPr>
-                <w:rFonts w:ascii="Barlow Condensed Medium" w:eastAsia="DFKai-SB" w:hAnsi="Barlow Condensed Medium" w:cstheme="minorHAnsi"/>
+                <w:rFonts w:ascii="Barlow Condensed Medium" w:eastAsia="標楷體" w:hAnsi="Barlow Condensed Medium" w:cstheme="minorHAnsi"/>
+                <w:w w:val="80"/>
+              </w:rPr>
+            </w:pPr>
+            <w:r>
+              <w:rPr>
+                <w:rFonts w:ascii="Barlow Condensed Medium" w:eastAsia="標楷體" w:hAnsi="Barlow Condensed Medium" w:cstheme="minorHAnsi"/>
                 <w:w w:val="80"/>
               </w:rPr>
               <w:t>松年團契</w:t>
@@ -15955,7 +16675,7 @@
               <w:snapToGrid w:val="0"/>
               <w:jc w:val="center"/>
               <w:rPr>
-                <w:rFonts w:ascii="Barlow Condensed Medium" w:eastAsia="DFKai-SB" w:hAnsi="Barlow Condensed Medium" w:cstheme="minorHAnsi"/>
+                <w:rFonts w:ascii="Barlow Condensed Medium" w:eastAsia="標楷體" w:hAnsi="Barlow Condensed Medium" w:cstheme="minorHAnsi"/>
                 <w:w w:val="80"/>
               </w:rPr>
             </w:pPr>
@@ -16070,13 +16790,13 @@
               <w:snapToGrid w:val="0"/>
               <w:jc w:val="center"/>
               <w:rPr>
-                <w:rFonts w:ascii="Barlow Condensed Medium" w:eastAsia="DFKai-SB" w:hAnsi="Barlow Condensed Medium" w:cstheme="minorHAnsi"/>
-                <w:w w:val="80"/>
-              </w:rPr>
-            </w:pPr>
-            <w:r>
-              <w:rPr>
-                <w:rFonts w:ascii="Barlow Condensed Medium" w:eastAsia="DFKai-SB" w:hAnsi="Barlow Condensed Medium" w:cstheme="minorHAnsi" w:hint="eastAsia"/>
+                <w:rFonts w:ascii="Barlow Condensed Medium" w:eastAsia="標楷體" w:hAnsi="Barlow Condensed Medium" w:cstheme="minorHAnsi"/>
+                <w:w w:val="80"/>
+              </w:rPr>
+            </w:pPr>
+            <w:r>
+              <w:rPr>
+                <w:rFonts w:ascii="Barlow Condensed Medium" w:eastAsia="標楷體" w:hAnsi="Barlow Condensed Medium" w:cstheme="minorHAnsi" w:hint="eastAsia"/>
                 <w:w w:val="80"/>
               </w:rPr>
               <w:t>--</w:t>
@@ -16099,7 +16819,7 @@
             <w:pPr>
               <w:jc w:val="center"/>
               <w:rPr>
-                <w:rFonts w:ascii="Bahnschrift Condensed" w:eastAsia="DFKai-SB" w:hAnsi="Bahnschrift Condensed" w:cstheme="minorHAnsi"/>
+                <w:rFonts w:ascii="Bahnschrift Condensed" w:eastAsia="標楷體" w:hAnsi="Bahnschrift Condensed" w:cstheme="minorHAnsi"/>
                 <w:w w:val="80"/>
               </w:rPr>
             </w:pPr>
@@ -16151,13 +16871,13 @@
               <w:snapToGrid w:val="0"/>
               <w:jc w:val="center"/>
               <w:rPr>
-                <w:rFonts w:ascii="Barlow Condensed Medium" w:eastAsia="DFKai-SB" w:hAnsi="Barlow Condensed Medium" w:cstheme="minorHAnsi"/>
+                <w:rFonts w:ascii="Barlow Condensed Medium" w:eastAsia="標楷體" w:hAnsi="Barlow Condensed Medium" w:cstheme="minorHAnsi"/>
                 <w:szCs w:val="24"/>
               </w:rPr>
             </w:pPr>
             <w:r>
               <w:rPr>
-                <w:rFonts w:ascii="Barlow Condensed Medium" w:eastAsia="DFKai-SB" w:hAnsi="Barlow Condensed Medium" w:cstheme="minorHAnsi" w:hint="eastAsia"/>
+                <w:rFonts w:ascii="Barlow Condensed Medium" w:eastAsia="標楷體" w:hAnsi="Barlow Condensed Medium" w:cstheme="minorHAnsi" w:hint="eastAsia"/>
                 <w:szCs w:val="24"/>
               </w:rPr>
               <w:t>林惠娟</w:t>
@@ -16182,17 +16902,19 @@
               <w:snapToGrid w:val="0"/>
               <w:jc w:val="center"/>
               <w:rPr>
-                <w:rFonts w:ascii="Barlow Condensed Medium" w:eastAsia="DFKai-SB" w:hAnsi="Barlow Condensed Medium" w:cstheme="minorHAnsi"/>
+                <w:rFonts w:ascii="Barlow Condensed Medium" w:eastAsia="標楷體" w:hAnsi="Barlow Condensed Medium" w:cstheme="minorHAnsi"/>
                 <w:szCs w:val="24"/>
               </w:rPr>
             </w:pPr>
-            <w:r>
-              <w:rPr>
-                <w:rFonts w:ascii="Barlow Condensed Medium" w:eastAsia="DFKai-SB" w:hAnsi="Barlow Condensed Medium" w:cstheme="minorHAnsi" w:hint="eastAsia"/>
+            <w:proofErr w:type="gramStart"/>
+            <w:r>
+              <w:rPr>
+                <w:rFonts w:ascii="Barlow Condensed Medium" w:eastAsia="標楷體" w:hAnsi="Barlow Condensed Medium" w:cstheme="minorHAnsi" w:hint="eastAsia"/>
                 <w:szCs w:val="24"/>
               </w:rPr>
               <w:t>蔡侑霖</w:t>
             </w:r>
+            <w:proofErr w:type="gramEnd"/>
           </w:p>
         </w:tc>
         <w:tc>
@@ -16213,7 +16935,7 @@
               <w:snapToGrid w:val="0"/>
               <w:jc w:val="distribute"/>
               <w:rPr>
-                <w:rFonts w:ascii="Barlow Condensed Medium" w:eastAsia="DFKai-SB" w:hAnsi="Barlow Condensed Medium" w:cstheme="minorHAnsi"/>
+                <w:rFonts w:ascii="Barlow Condensed Medium" w:eastAsia="標楷體" w:hAnsi="Barlow Condensed Medium" w:cstheme="minorHAnsi"/>
                 <w:w w:val="80"/>
               </w:rPr>
             </w:pPr>
@@ -16232,7 +16954,7 @@
               <w:snapToGrid w:val="0"/>
               <w:jc w:val="center"/>
               <w:rPr>
-                <w:rFonts w:ascii="Barlow Condensed Medium" w:eastAsia="DFKai-SB" w:hAnsi="Barlow Condensed Medium" w:cstheme="minorHAnsi"/>
+                <w:rFonts w:ascii="Barlow Condensed Medium" w:eastAsia="標楷體" w:hAnsi="Barlow Condensed Medium" w:cstheme="minorHAnsi"/>
                 <w:w w:val="80"/>
               </w:rPr>
             </w:pPr>
@@ -16254,7 +16976,7 @@
               <w:snapToGrid w:val="0"/>
               <w:jc w:val="center"/>
               <w:rPr>
-                <w:rFonts w:ascii="Barlow Condensed Medium" w:eastAsia="DFKai-SB" w:hAnsi="Barlow Condensed Medium" w:cstheme="minorHAnsi"/>
+                <w:rFonts w:ascii="Barlow Condensed Medium" w:eastAsia="標楷體" w:hAnsi="Barlow Condensed Medium" w:cstheme="minorHAnsi"/>
                 <w:w w:val="80"/>
               </w:rPr>
             </w:pPr>
@@ -16276,7 +16998,7 @@
             <w:pPr>
               <w:jc w:val="center"/>
               <w:rPr>
-                <w:rFonts w:ascii="Bahnschrift Condensed" w:eastAsia="DFKai-SB" w:hAnsi="Bahnschrift Condensed" w:cstheme="minorHAnsi"/>
+                <w:rFonts w:ascii="Bahnschrift Condensed" w:eastAsia="標楷體" w:hAnsi="Bahnschrift Condensed" w:cstheme="minorHAnsi"/>
                 <w:w w:val="80"/>
               </w:rPr>
             </w:pPr>
@@ -16330,12 +17052,12 @@
               <w:snapToGrid w:val="0"/>
               <w:jc w:val="center"/>
               <w:rPr>
-                <w:rFonts w:ascii="Barlow Condensed Medium" w:eastAsia="DFKai-SB" w:hAnsi="Barlow Condensed Medium" w:cstheme="minorHAnsi"/>
-              </w:rPr>
-            </w:pPr>
-            <w:r>
-              <w:rPr>
-                <w:rFonts w:ascii="Barlow Condensed Medium" w:eastAsia="DFKai-SB" w:hAnsi="Barlow Condensed Medium" w:cstheme="minorHAnsi" w:hint="eastAsia"/>
+                <w:rFonts w:ascii="Barlow Condensed Medium" w:eastAsia="標楷體" w:hAnsi="Barlow Condensed Medium" w:cstheme="minorHAnsi"/>
+              </w:rPr>
+            </w:pPr>
+            <w:r>
+              <w:rPr>
+                <w:rFonts w:ascii="Barlow Condensed Medium" w:eastAsia="標楷體" w:hAnsi="Barlow Condensed Medium" w:cstheme="minorHAnsi" w:hint="eastAsia"/>
               </w:rPr>
               <w:t>陳雲祥</w:t>
             </w:r>
@@ -16360,12 +17082,12 @@
               <w:snapToGrid w:val="0"/>
               <w:jc w:val="center"/>
               <w:rPr>
-                <w:rFonts w:ascii="Barlow Condensed Medium" w:eastAsia="DFKai-SB" w:hAnsi="Barlow Condensed Medium" w:cstheme="minorHAnsi"/>
-              </w:rPr>
-            </w:pPr>
-            <w:r>
-              <w:rPr>
-                <w:rFonts w:ascii="Barlow Condensed Medium" w:eastAsia="DFKai-SB" w:hAnsi="Barlow Condensed Medium" w:cstheme="minorHAnsi" w:hint="eastAsia"/>
+                <w:rFonts w:ascii="Barlow Condensed Medium" w:eastAsia="標楷體" w:hAnsi="Barlow Condensed Medium" w:cstheme="minorHAnsi"/>
+              </w:rPr>
+            </w:pPr>
+            <w:r>
+              <w:rPr>
+                <w:rFonts w:ascii="Barlow Condensed Medium" w:eastAsia="標楷體" w:hAnsi="Barlow Condensed Medium" w:cstheme="minorHAnsi" w:hint="eastAsia"/>
               </w:rPr>
               <w:t>劉以傑</w:t>
             </w:r>
@@ -16389,7 +17111,7 @@
               <w:snapToGrid w:val="0"/>
               <w:jc w:val="distribute"/>
               <w:rPr>
-                <w:rFonts w:ascii="Barlow Condensed Medium" w:eastAsia="DFKai-SB" w:hAnsi="Barlow Condensed Medium" w:cstheme="minorHAnsi"/>
+                <w:rFonts w:ascii="Barlow Condensed Medium" w:eastAsia="標楷體" w:hAnsi="Barlow Condensed Medium" w:cstheme="minorHAnsi"/>
                 <w:w w:val="80"/>
               </w:rPr>
             </w:pPr>
@@ -16411,7 +17133,7 @@
               <w:snapToGrid w:val="0"/>
               <w:jc w:val="center"/>
               <w:rPr>
-                <w:rFonts w:ascii="Barlow Condensed Medium" w:eastAsia="DFKai-SB" w:hAnsi="Barlow Condensed Medium" w:cstheme="minorHAnsi"/>
+                <w:rFonts w:ascii="Barlow Condensed Medium" w:eastAsia="標楷體" w:hAnsi="Barlow Condensed Medium" w:cstheme="minorHAnsi"/>
                 <w:w w:val="80"/>
               </w:rPr>
             </w:pPr>
@@ -16433,7 +17155,7 @@
               <w:snapToGrid w:val="0"/>
               <w:jc w:val="center"/>
               <w:rPr>
-                <w:rFonts w:ascii="Barlow Condensed Medium" w:eastAsia="DFKai-SB" w:hAnsi="Barlow Condensed Medium" w:cstheme="minorHAnsi"/>
+                <w:rFonts w:ascii="Barlow Condensed Medium" w:eastAsia="標楷體" w:hAnsi="Barlow Condensed Medium" w:cstheme="minorHAnsi"/>
                 <w:w w:val="80"/>
               </w:rPr>
             </w:pPr>
@@ -16455,7 +17177,7 @@
             <w:pPr>
               <w:jc w:val="center"/>
               <w:rPr>
-                <w:rFonts w:ascii="Bahnschrift Condensed" w:eastAsia="DFKai-SB" w:hAnsi="Bahnschrift Condensed" w:cstheme="minorHAnsi"/>
+                <w:rFonts w:ascii="Bahnschrift Condensed" w:eastAsia="標楷體" w:hAnsi="Bahnschrift Condensed" w:cstheme="minorHAnsi"/>
                 <w:w w:val="80"/>
               </w:rPr>
             </w:pPr>
@@ -16504,12 +17226,12 @@
               <w:snapToGrid w:val="0"/>
               <w:jc w:val="center"/>
               <w:rPr>
-                <w:rFonts w:ascii="Barlow Condensed Medium" w:eastAsia="DFKai-SB" w:hAnsi="Barlow Condensed Medium" w:cstheme="minorHAnsi"/>
-              </w:rPr>
-            </w:pPr>
-            <w:r>
-              <w:rPr>
-                <w:rFonts w:ascii="Barlow Condensed Medium" w:eastAsia="DFKai-SB" w:hAnsi="Barlow Condensed Medium" w:cstheme="minorHAnsi" w:hint="eastAsia"/>
+                <w:rFonts w:ascii="Barlow Condensed Medium" w:eastAsia="標楷體" w:hAnsi="Barlow Condensed Medium" w:cstheme="minorHAnsi"/>
+              </w:rPr>
+            </w:pPr>
+            <w:r>
+              <w:rPr>
+                <w:rFonts w:ascii="Barlow Condensed Medium" w:eastAsia="標楷體" w:hAnsi="Barlow Condensed Medium" w:cstheme="minorHAnsi" w:hint="eastAsia"/>
               </w:rPr>
               <w:t>蕭國鎮</w:t>
             </w:r>
@@ -16534,15 +17256,23 @@
               <w:snapToGrid w:val="0"/>
               <w:jc w:val="center"/>
               <w:rPr>
-                <w:rFonts w:ascii="Barlow Condensed Medium" w:eastAsia="DFKai-SB" w:hAnsi="Barlow Condensed Medium" w:cstheme="minorHAnsi"/>
-              </w:rPr>
-            </w:pPr>
-            <w:r>
-              <w:rPr>
-                <w:rFonts w:ascii="Barlow Condensed Medium" w:eastAsia="DFKai-SB" w:hAnsi="Barlow Condensed Medium" w:cstheme="minorHAnsi" w:hint="eastAsia"/>
-              </w:rPr>
-              <w:t>劉廷驛</w:t>
-            </w:r>
+                <w:rFonts w:ascii="Barlow Condensed Medium" w:eastAsia="標楷體" w:hAnsi="Barlow Condensed Medium" w:cstheme="minorHAnsi"/>
+              </w:rPr>
+            </w:pPr>
+            <w:r>
+              <w:rPr>
+                <w:rFonts w:ascii="Barlow Condensed Medium" w:eastAsia="標楷體" w:hAnsi="Barlow Condensed Medium" w:cstheme="minorHAnsi" w:hint="eastAsia"/>
+              </w:rPr>
+              <w:t>劉廷</w:t>
+            </w:r>
+            <w:proofErr w:type="gramStart"/>
+            <w:r>
+              <w:rPr>
+                <w:rFonts w:ascii="Barlow Condensed Medium" w:eastAsia="標楷體" w:hAnsi="Barlow Condensed Medium" w:cstheme="minorHAnsi" w:hint="eastAsia"/>
+              </w:rPr>
+              <w:t>驛</w:t>
+            </w:r>
+            <w:proofErr w:type="gramEnd"/>
           </w:p>
         </w:tc>
         <w:tc>
@@ -16563,7 +17293,7 @@
               <w:snapToGrid w:val="0"/>
               <w:jc w:val="distribute"/>
               <w:rPr>
-                <w:rFonts w:ascii="Barlow Condensed Medium" w:eastAsia="DFKai-SB" w:hAnsi="Barlow Condensed Medium" w:cstheme="minorHAnsi"/>
+                <w:rFonts w:ascii="Barlow Condensed Medium" w:eastAsia="標楷體" w:hAnsi="Barlow Condensed Medium" w:cstheme="minorHAnsi"/>
                 <w:w w:val="80"/>
               </w:rPr>
             </w:pPr>
@@ -16586,7 +17316,7 @@
               <w:snapToGrid w:val="0"/>
               <w:jc w:val="center"/>
               <w:rPr>
-                <w:rFonts w:ascii="Barlow Condensed Medium" w:eastAsia="DFKai-SB" w:hAnsi="Barlow Condensed Medium" w:cstheme="minorHAnsi"/>
+                <w:rFonts w:ascii="Barlow Condensed Medium" w:eastAsia="標楷體" w:hAnsi="Barlow Condensed Medium" w:cstheme="minorHAnsi"/>
                 <w:w w:val="80"/>
               </w:rPr>
             </w:pPr>
@@ -16609,7 +17339,7 @@
               <w:snapToGrid w:val="0"/>
               <w:jc w:val="center"/>
               <w:rPr>
-                <w:rFonts w:ascii="Barlow Condensed Medium" w:eastAsia="DFKai-SB" w:hAnsi="Barlow Condensed Medium" w:cstheme="minorHAnsi"/>
+                <w:rFonts w:ascii="Barlow Condensed Medium" w:eastAsia="標楷體" w:hAnsi="Barlow Condensed Medium" w:cstheme="minorHAnsi"/>
                 <w:w w:val="80"/>
               </w:rPr>
             </w:pPr>
@@ -16632,7 +17362,7 @@
             <w:pPr>
               <w:jc w:val="center"/>
               <w:rPr>
-                <w:rFonts w:ascii="Bahnschrift Condensed" w:eastAsia="DFKai-SB" w:hAnsi="Bahnschrift Condensed" w:cstheme="minorHAnsi"/>
+                <w:rFonts w:ascii="Bahnschrift Condensed" w:eastAsia="標楷體" w:hAnsi="Bahnschrift Condensed" w:cstheme="minorHAnsi"/>
                 <w:w w:val="80"/>
               </w:rPr>
             </w:pPr>
@@ -16684,12 +17414,12 @@
               <w:snapToGrid w:val="0"/>
               <w:jc w:val="center"/>
               <w:rPr>
-                <w:rFonts w:ascii="Barlow Condensed Medium" w:eastAsia="DFKai-SB" w:hAnsi="Barlow Condensed Medium" w:cstheme="minorHAnsi"/>
-              </w:rPr>
-            </w:pPr>
-            <w:r>
-              <w:rPr>
-                <w:rFonts w:ascii="Barlow Condensed Medium" w:eastAsia="DFKai-SB" w:hAnsi="Barlow Condensed Medium" w:cstheme="minorHAnsi" w:hint="eastAsia"/>
+                <w:rFonts w:ascii="Barlow Condensed Medium" w:eastAsia="標楷體" w:hAnsi="Barlow Condensed Medium" w:cstheme="minorHAnsi"/>
+              </w:rPr>
+            </w:pPr>
+            <w:r>
+              <w:rPr>
+                <w:rFonts w:ascii="Barlow Condensed Medium" w:eastAsia="標楷體" w:hAnsi="Barlow Condensed Medium" w:cstheme="minorHAnsi" w:hint="eastAsia"/>
               </w:rPr>
               <w:t>張麗君</w:t>
             </w:r>
@@ -16710,12 +17440,12 @@
               <w:snapToGrid w:val="0"/>
               <w:jc w:val="center"/>
               <w:rPr>
-                <w:rFonts w:ascii="Barlow Condensed Medium" w:eastAsia="DFKai-SB" w:hAnsi="Barlow Condensed Medium" w:cstheme="minorHAnsi"/>
-              </w:rPr>
-            </w:pPr>
-            <w:r>
-              <w:rPr>
-                <w:rFonts w:ascii="Barlow Condensed Medium" w:eastAsia="DFKai-SB" w:hAnsi="Barlow Condensed Medium" w:cstheme="minorHAnsi" w:hint="eastAsia"/>
+                <w:rFonts w:ascii="Barlow Condensed Medium" w:eastAsia="標楷體" w:hAnsi="Barlow Condensed Medium" w:cstheme="minorHAnsi"/>
+              </w:rPr>
+            </w:pPr>
+            <w:r>
+              <w:rPr>
+                <w:rFonts w:ascii="Barlow Condensed Medium" w:eastAsia="標楷體" w:hAnsi="Barlow Condensed Medium" w:cstheme="minorHAnsi" w:hint="eastAsia"/>
               </w:rPr>
               <w:t>蕭國鎮</w:t>
             </w:r>
@@ -16734,7 +17464,7 @@
             <w:pPr>
               <w:snapToGrid w:val="0"/>
               <w:rPr>
-                <w:rFonts w:ascii="Barlow Condensed Medium" w:eastAsia="DFKai-SB" w:hAnsi="Barlow Condensed Medium" w:cstheme="minorHAnsi"/>
+                <w:rFonts w:ascii="Barlow Condensed Medium" w:eastAsia="標楷體" w:hAnsi="Barlow Condensed Medium" w:cstheme="minorHAnsi"/>
                 <w:w w:val="80"/>
               </w:rPr>
             </w:pPr>
@@ -16752,7 +17482,7 @@
             <w:pPr>
               <w:snapToGrid w:val="0"/>
               <w:rPr>
-                <w:rFonts w:ascii="Barlow Condensed Medium" w:eastAsia="DFKai-SB" w:hAnsi="Barlow Condensed Medium" w:cstheme="minorHAnsi"/>
+                <w:rFonts w:ascii="Barlow Condensed Medium" w:eastAsia="標楷體" w:hAnsi="Barlow Condensed Medium" w:cstheme="minorHAnsi"/>
                 <w:w w:val="80"/>
               </w:rPr>
             </w:pPr>
@@ -16771,7 +17501,7 @@
             <w:pPr>
               <w:snapToGrid w:val="0"/>
               <w:rPr>
-                <w:rFonts w:ascii="Barlow Condensed Medium" w:eastAsia="DFKai-SB" w:hAnsi="Barlow Condensed Medium" w:cstheme="minorHAnsi"/>
+                <w:rFonts w:ascii="Barlow Condensed Medium" w:eastAsia="標楷體" w:hAnsi="Barlow Condensed Medium" w:cstheme="minorHAnsi"/>
                 <w:w w:val="80"/>
               </w:rPr>
             </w:pPr>
@@ -16789,7 +17519,7 @@
           <w:p>
             <w:pPr>
               <w:rPr>
-                <w:rFonts w:ascii="Bahnschrift Condensed" w:eastAsia="DFKai-SB" w:hAnsi="Bahnschrift Condensed" w:cstheme="minorHAnsi"/>
+                <w:rFonts w:ascii="Bahnschrift Condensed" w:eastAsia="標楷體" w:hAnsi="Bahnschrift Condensed" w:cstheme="minorHAnsi"/>
                 <w:w w:val="80"/>
               </w:rPr>
             </w:pPr>
@@ -16818,6 +17548,7 @@
                 <w:w w:val="80"/>
               </w:rPr>
             </w:pPr>
+            <w:proofErr w:type="gramStart"/>
             <w:r>
               <w:rPr>
                 <w:rFonts w:ascii="Barlow Condensed Medium" w:eastAsia="華康中黑體" w:hAnsi="Barlow Condensed Medium" w:cstheme="minorHAnsi"/>
@@ -16825,6 +17556,7 @@
               </w:rPr>
               <w:t>愛宴</w:t>
             </w:r>
+            <w:proofErr w:type="gramEnd"/>
           </w:p>
         </w:tc>
         <w:tc>
@@ -16840,17 +17572,15 @@
               <w:snapToGrid w:val="0"/>
               <w:jc w:val="center"/>
               <w:rPr>
-                <w:rFonts w:ascii="Barlow Condensed Medium" w:eastAsia="DFKai-SB" w:hAnsi="Barlow Condensed Medium" w:cstheme="minorHAnsi"/>
-              </w:rPr>
-            </w:pPr>
-            <w:r>
-              <w:rPr>
-                <w:rFonts w:ascii="Barlow Condensed Medium" w:eastAsia="DFKai-SB" w:hAnsi="Barlow Condensed Medium" w:cstheme="minorHAnsi" w:hint="eastAsia"/>
+                <w:rFonts w:ascii="Barlow Condensed Medium" w:eastAsia="標楷體" w:hAnsi="Barlow Condensed Medium" w:cstheme="minorHAnsi"/>
+              </w:rPr>
+            </w:pPr>
+            <w:r>
+              <w:rPr>
+                <w:rFonts w:ascii="Barlow Condensed Medium" w:eastAsia="標楷體" w:hAnsi="Barlow Condensed Medium" w:cstheme="minorHAnsi" w:hint="eastAsia"/>
               </w:rPr>
               <w:t>林美惠</w:t>
             </w:r>
-            <w:bookmarkStart w:id="6" w:name="_GoBack"/>
-            <w:bookmarkEnd w:id="6"/>
           </w:p>
         </w:tc>
         <w:tc>
@@ -16867,7 +17597,7 @@
               <w:snapToGrid w:val="0"/>
               <w:jc w:val="center"/>
               <w:rPr>
-                <w:rFonts w:ascii="Barlow Condensed Medium" w:eastAsia="DFKai-SB" w:hAnsi="Barlow Condensed Medium" w:cstheme="minorHAnsi"/>
+                <w:rFonts w:ascii="Barlow Condensed Medium" w:eastAsia="標楷體" w:hAnsi="Barlow Condensed Medium" w:cstheme="minorHAnsi"/>
               </w:rPr>
             </w:pPr>
           </w:p>
@@ -16885,7 +17615,7 @@
             <w:pPr>
               <w:snapToGrid w:val="0"/>
               <w:rPr>
-                <w:rFonts w:ascii="Barlow Condensed Medium" w:eastAsia="DFKai-SB" w:hAnsi="Barlow Condensed Medium" w:cstheme="minorHAnsi"/>
+                <w:rFonts w:ascii="Barlow Condensed Medium" w:eastAsia="標楷體" w:hAnsi="Barlow Condensed Medium" w:cstheme="minorHAnsi"/>
                 <w:w w:val="80"/>
               </w:rPr>
             </w:pPr>
@@ -16903,7 +17633,7 @@
             <w:pPr>
               <w:snapToGrid w:val="0"/>
               <w:rPr>
-                <w:rFonts w:ascii="Barlow Condensed Medium" w:eastAsia="DFKai-SB" w:hAnsi="Barlow Condensed Medium" w:cstheme="minorHAnsi"/>
+                <w:rFonts w:ascii="Barlow Condensed Medium" w:eastAsia="標楷體" w:hAnsi="Barlow Condensed Medium" w:cstheme="minorHAnsi"/>
                 <w:w w:val="80"/>
               </w:rPr>
             </w:pPr>
@@ -16922,7 +17652,7 @@
             <w:pPr>
               <w:snapToGrid w:val="0"/>
               <w:rPr>
-                <w:rFonts w:ascii="Barlow Condensed Medium" w:eastAsia="DFKai-SB" w:hAnsi="Barlow Condensed Medium" w:cstheme="minorHAnsi"/>
+                <w:rFonts w:ascii="Barlow Condensed Medium" w:eastAsia="標楷體" w:hAnsi="Barlow Condensed Medium" w:cstheme="minorHAnsi"/>
                 <w:w w:val="80"/>
               </w:rPr>
             </w:pPr>
@@ -16940,7 +17670,7 @@
           <w:p>
             <w:pPr>
               <w:rPr>
-                <w:rFonts w:ascii="Bahnschrift Condensed" w:eastAsia="DFKai-SB" w:hAnsi="Bahnschrift Condensed" w:cstheme="minorHAnsi"/>
+                <w:rFonts w:ascii="Bahnschrift Condensed" w:eastAsia="標楷體" w:hAnsi="Bahnschrift Condensed" w:cstheme="minorHAnsi"/>
                 <w:w w:val="80"/>
               </w:rPr>
             </w:pPr>
@@ -16991,12 +17721,12 @@
               <w:snapToGrid w:val="0"/>
               <w:jc w:val="center"/>
               <w:rPr>
-                <w:rFonts w:ascii="Barlow Condensed Medium" w:eastAsia="DFKai-SB" w:hAnsi="Barlow Condensed Medium" w:cstheme="minorHAnsi"/>
-              </w:rPr>
-            </w:pPr>
-            <w:r>
-              <w:rPr>
-                <w:rFonts w:ascii="Barlow Condensed Medium" w:eastAsia="DFKai-SB" w:hAnsi="Barlow Condensed Medium" w:cstheme="minorHAnsi" w:hint="eastAsia"/>
+                <w:rFonts w:ascii="Barlow Condensed Medium" w:eastAsia="標楷體" w:hAnsi="Barlow Condensed Medium" w:cstheme="minorHAnsi"/>
+              </w:rPr>
+            </w:pPr>
+            <w:r>
+              <w:rPr>
+                <w:rFonts w:ascii="Barlow Condensed Medium" w:eastAsia="標楷體" w:hAnsi="Barlow Condensed Medium" w:cstheme="minorHAnsi" w:hint="eastAsia"/>
                 <w:w w:val="80"/>
               </w:rPr>
               <w:t>--</w:t>
@@ -17017,12 +17747,12 @@
               <w:snapToGrid w:val="0"/>
               <w:jc w:val="center"/>
               <w:rPr>
-                <w:rFonts w:ascii="Barlow Condensed Medium" w:eastAsia="DFKai-SB" w:hAnsi="Barlow Condensed Medium" w:cstheme="minorHAnsi"/>
-              </w:rPr>
-            </w:pPr>
-            <w:r>
-              <w:rPr>
-                <w:rFonts w:ascii="Barlow Condensed Medium" w:eastAsia="DFKai-SB" w:hAnsi="Barlow Condensed Medium" w:cstheme="minorHAnsi" w:hint="eastAsia"/>
+                <w:rFonts w:ascii="Barlow Condensed Medium" w:eastAsia="標楷體" w:hAnsi="Barlow Condensed Medium" w:cstheme="minorHAnsi"/>
+              </w:rPr>
+            </w:pPr>
+            <w:r>
+              <w:rPr>
+                <w:rFonts w:ascii="Barlow Condensed Medium" w:eastAsia="標楷體" w:hAnsi="Barlow Condensed Medium" w:cstheme="minorHAnsi" w:hint="eastAsia"/>
                 <w:w w:val="80"/>
               </w:rPr>
               <w:t>--</w:t>
@@ -17042,7 +17772,7 @@
             <w:pPr>
               <w:snapToGrid w:val="0"/>
               <w:rPr>
-                <w:rFonts w:ascii="Barlow Condensed Medium" w:eastAsia="DFKai-SB" w:hAnsi="Barlow Condensed Medium" w:cstheme="minorHAnsi"/>
+                <w:rFonts w:ascii="Barlow Condensed Medium" w:eastAsia="標楷體" w:hAnsi="Barlow Condensed Medium" w:cstheme="minorHAnsi"/>
                 <w:w w:val="80"/>
               </w:rPr>
             </w:pPr>
@@ -17060,7 +17790,7 @@
             <w:pPr>
               <w:snapToGrid w:val="0"/>
               <w:rPr>
-                <w:rFonts w:ascii="Barlow Condensed Medium" w:eastAsia="DFKai-SB" w:hAnsi="Barlow Condensed Medium" w:cstheme="minorHAnsi"/>
+                <w:rFonts w:ascii="Barlow Condensed Medium" w:eastAsia="標楷體" w:hAnsi="Barlow Condensed Medium" w:cstheme="minorHAnsi"/>
                 <w:w w:val="80"/>
               </w:rPr>
             </w:pPr>
@@ -17079,7 +17809,7 @@
             <w:pPr>
               <w:snapToGrid w:val="0"/>
               <w:rPr>
-                <w:rFonts w:ascii="Barlow Condensed Medium" w:eastAsia="DFKai-SB" w:hAnsi="Barlow Condensed Medium" w:cstheme="minorHAnsi"/>
+                <w:rFonts w:ascii="Barlow Condensed Medium" w:eastAsia="標楷體" w:hAnsi="Barlow Condensed Medium" w:cstheme="minorHAnsi"/>
                 <w:w w:val="80"/>
               </w:rPr>
             </w:pPr>
@@ -17097,7 +17827,7 @@
           <w:p>
             <w:pPr>
               <w:rPr>
-                <w:rFonts w:ascii="Bahnschrift Condensed" w:eastAsia="DFKai-SB" w:hAnsi="Bahnschrift Condensed" w:cstheme="minorHAnsi"/>
+                <w:rFonts w:ascii="Bahnschrift Condensed" w:eastAsia="標楷體" w:hAnsi="Bahnschrift Condensed" w:cstheme="minorHAnsi"/>
                 <w:w w:val="80"/>
               </w:rPr>
             </w:pPr>
@@ -17246,7 +17976,7 @@
     </w:p>
     <w:tbl>
       <w:tblPr>
-        <w:tblStyle w:val="TableGrid"/>
+        <w:tblStyle w:val="a3"/>
         <w:tblW w:w="5726" w:type="dxa"/>
         <w:tblBorders>
           <w:top w:val="none" w:sz="0" w:space="0" w:color="auto"/>
@@ -17633,8 +18363,18 @@
                 <w:w w:val="80"/>
                 <w:szCs w:val="24"/>
               </w:rPr>
-              <w:t>什一</w:t>
-            </w:r>
+              <w:t>什</w:t>
+            </w:r>
+            <w:proofErr w:type="gramStart"/>
+            <w:r>
+              <w:rPr>
+                <w:rFonts w:ascii="Barlow Condensed Medium" w:eastAsia="華康中黑體" w:hAnsi="Barlow Condensed Medium" w:cstheme="minorHAnsi" w:hint="eastAsia"/>
+                <w:w w:val="80"/>
+                <w:szCs w:val="24"/>
+              </w:rPr>
+              <w:t>一</w:t>
+            </w:r>
+            <w:proofErr w:type="gramEnd"/>
             <w:r>
               <w:rPr>
                 <w:rFonts w:ascii="Barlow Condensed Medium" w:eastAsia="華康中黑體" w:hAnsi="Barlow Condensed Medium" w:cstheme="minorHAnsi"/>
@@ -19298,6 +20038,7 @@
               </w:rPr>
               <w:sym w:font="Wingdings 2" w:char="F0AE"/>
             </w:r>
+            <w:proofErr w:type="gramStart"/>
             <w:r>
               <w:rPr>
                 <w:rFonts w:ascii="Barlow Condensed Medium" w:eastAsia="華康中黑體" w:hAnsi="Barlow Condensed Medium" w:cstheme="minorHAnsi" w:hint="eastAsia"/>
@@ -19320,7 +20061,16 @@
                 <w:w w:val="80"/>
                 <w:szCs w:val="24"/>
               </w:rPr>
-              <w:t>奉獻：</w:t>
+              <w:t>奉獻</w:t>
+            </w:r>
+            <w:proofErr w:type="gramEnd"/>
+            <w:r>
+              <w:rPr>
+                <w:rFonts w:ascii="Barlow Condensed Medium" w:eastAsia="華康中黑體" w:hAnsi="Barlow Condensed Medium" w:cstheme="minorHAnsi"/>
+                <w:w w:val="80"/>
+                <w:szCs w:val="24"/>
+              </w:rPr>
+              <w:t>：</w:t>
             </w:r>
           </w:p>
         </w:tc>
@@ -20683,7 +21433,7 @@
     </w:p>
     <w:tbl>
       <w:tblPr>
-        <w:tblStyle w:val="TableGrid"/>
+        <w:tblStyle w:val="a3"/>
         <w:tblW w:w="0" w:type="auto"/>
         <w:tblInd w:w="-1" w:type="dxa"/>
         <w:tblBorders>
@@ -20941,7 +21691,7 @@
                 <w:sz w:val="20"/>
                 <w:szCs w:val="20"/>
               </w:rPr>
-              <w:t>18*</w:t>
+              <w:t>26:5-27*</w:t>
             </w:r>
           </w:p>
         </w:tc>
@@ -20970,6 +21720,7 @@
                 <w:szCs w:val="20"/>
               </w:rPr>
             </w:pPr>
+            <w:proofErr w:type="gramStart"/>
             <w:r>
               <w:rPr>
                 <w:rFonts w:ascii="Barlow Condensed Medium" w:eastAsia="華康中黑體" w:hAnsi="Barlow Condensed Medium" w:cstheme="minorHAnsi"/>
@@ -20979,6 +21730,7 @@
               </w:rPr>
               <w:t>一</w:t>
             </w:r>
+            <w:proofErr w:type="gramEnd"/>
             <w:r>
               <w:rPr>
                 <w:rFonts w:ascii="Barlow Condensed Medium" w:eastAsia="華康中黑體" w:hAnsi="Barlow Condensed Medium" w:cstheme="minorHAnsi"/>
@@ -21133,7 +21885,7 @@
                 <w:sz w:val="20"/>
                 <w:szCs w:val="20"/>
               </w:rPr>
-              <w:t>19*</w:t>
+              <w:t>28*</w:t>
             </w:r>
           </w:p>
         </w:tc>
@@ -21316,7 +22068,7 @@
                 <w:sz w:val="20"/>
                 <w:szCs w:val="20"/>
               </w:rPr>
-              <w:t>20*</w:t>
+              <w:t>29*</w:t>
             </w:r>
           </w:p>
         </w:tc>
@@ -21345,6 +22097,7 @@
                 <w:szCs w:val="20"/>
               </w:rPr>
             </w:pPr>
+            <w:proofErr w:type="gramStart"/>
             <w:r>
               <w:rPr>
                 <w:rFonts w:ascii="Barlow Condensed Medium" w:eastAsia="華康中黑體" w:hAnsi="Barlow Condensed Medium" w:cstheme="minorHAnsi"/>
@@ -21354,6 +22107,7 @@
               </w:rPr>
               <w:t>三</w:t>
             </w:r>
+            <w:proofErr w:type="gramEnd"/>
             <w:r>
               <w:rPr>
                 <w:rFonts w:ascii="Barlow Condensed Medium" w:eastAsia="華康中黑體" w:hAnsi="Barlow Condensed Medium" w:cstheme="minorHAnsi"/>
@@ -21499,7 +22253,7 @@
                 <w:sz w:val="20"/>
                 <w:szCs w:val="20"/>
               </w:rPr>
-              <w:t>21*</w:t>
+              <w:t>30*</w:t>
             </w:r>
           </w:p>
         </w:tc>
@@ -21691,7 +22445,7 @@
                 <w:sz w:val="20"/>
                 <w:szCs w:val="20"/>
               </w:rPr>
-              <w:t>22*</w:t>
+              <w:t>31:1-32</w:t>
             </w:r>
           </w:p>
         </w:tc>
@@ -21883,7 +22637,7 @@
                 <w:sz w:val="20"/>
                 <w:szCs w:val="20"/>
               </w:rPr>
-              <w:t>23*-24:12</w:t>
+              <w:t>31:33-32*</w:t>
             </w:r>
           </w:p>
         </w:tc>
@@ -22066,7 +22820,7 @@
                 <w:sz w:val="20"/>
                 <w:szCs w:val="20"/>
               </w:rPr>
-              <w:t>24:13-26:4</w:t>
+              <w:t>33*</w:t>
             </w:r>
           </w:p>
         </w:tc>
@@ -22090,6 +22844,7 @@
           <w:w w:val="66"/>
           <w:sz w:val="26"/>
           <w:szCs w:val="26"/>
+          <w:lang w:bidi="he-IL"/>
         </w:rPr>
         <w:drawing>
           <wp:anchor distT="0" distB="0" distL="114300" distR="114300" simplePos="0" relativeHeight="251652096" behindDoc="0" locked="0" layoutInCell="1" allowOverlap="1" wp14:anchorId="5486C914" wp14:editId="6E1733E4">
@@ -22231,7 +22986,7 @@
           <w:sz w:val="26"/>
           <w:szCs w:val="26"/>
         </w:rPr>
-        <w:t>撕裂自己的「骨氣」</w:t>
+        <w:t>堅守我的義</w:t>
       </w:r>
       <w:r>
         <w:rPr>
@@ -22279,7 +23034,16 @@
           <w:sz w:val="26"/>
           <w:szCs w:val="26"/>
         </w:rPr>
-        <w:t>1</w:t>
+        <w:t>27</w:t>
+      </w:r>
+      <w:r>
+        <w:rPr>
+          <w:rFonts w:ascii="Barlow Condensed Medium" w:eastAsia="華康中黑體" w:hAnsi="Barlow Condensed Medium" w:cstheme="minorHAnsi"/>
+          <w:w w:val="80"/>
+          <w:sz w:val="26"/>
+          <w:szCs w:val="26"/>
+        </w:rPr>
+        <w:t>:</w:t>
       </w:r>
       <w:r>
         <w:rPr>
@@ -22288,16 +23052,7 @@
           <w:sz w:val="26"/>
           <w:szCs w:val="26"/>
         </w:rPr>
-        <w:t>8</w:t>
-      </w:r>
-      <w:r>
-        <w:rPr>
-          <w:rFonts w:ascii="Barlow Condensed Medium" w:eastAsia="華康中黑體" w:hAnsi="Barlow Condensed Medium" w:cstheme="minorHAnsi"/>
-          <w:w w:val="80"/>
-          <w:sz w:val="26"/>
-          <w:szCs w:val="26"/>
-        </w:rPr>
-        <w:t>:</w:t>
+        <w:t>1</w:t>
       </w:r>
       <w:r>
         <w:rPr>
@@ -22306,7 +23061,7 @@
           <w:sz w:val="26"/>
           <w:szCs w:val="26"/>
         </w:rPr>
-        <w:t>1</w:t>
+        <w:t>-</w:t>
       </w:r>
       <w:r>
         <w:rPr>
@@ -22315,7 +23070,7 @@
           <w:sz w:val="26"/>
           <w:szCs w:val="26"/>
         </w:rPr>
-        <w:t>-</w:t>
+        <w:t>1</w:t>
       </w:r>
       <w:r>
         <w:rPr>
@@ -22324,7 +23079,7 @@
           <w:sz w:val="26"/>
           <w:szCs w:val="26"/>
         </w:rPr>
-        <w:t>11,21</w:t>
+        <w:t>5</w:t>
       </w:r>
     </w:p>
     <w:p>
@@ -22340,6 +23095,7 @@
           <w:szCs w:val="26"/>
         </w:rPr>
       </w:pPr>
+      <w:proofErr w:type="gramStart"/>
       <w:r>
         <w:rPr>
           <w:rFonts w:ascii="Barlow Condensed Medium" w:eastAsia="華康儷中黑" w:hAnsi="Barlow Condensed Medium" w:cstheme="minorHAnsi"/>
@@ -22347,7 +23103,17 @@
           <w:sz w:val="26"/>
           <w:szCs w:val="26"/>
         </w:rPr>
-        <w:t>鑰節：</w:t>
+        <w:t>鑰</w:t>
+      </w:r>
+      <w:proofErr w:type="gramEnd"/>
+      <w:r>
+        <w:rPr>
+          <w:rFonts w:ascii="Barlow Condensed Medium" w:eastAsia="華康儷中黑" w:hAnsi="Barlow Condensed Medium" w:cstheme="minorHAnsi"/>
+          <w:w w:val="80"/>
+          <w:sz w:val="26"/>
+          <w:szCs w:val="26"/>
+        </w:rPr>
+        <w:t>節：</w:t>
       </w:r>
       <w:r>
         <w:rPr>
@@ -22357,7 +23123,51 @@
           <w:sz w:val="26"/>
           <w:szCs w:val="26"/>
         </w:rPr>
-        <w:t>你這因怒氣而撕裂自己的，難道大地要為你的緣故被丟棄，磐石要挪移離開原處嗎？</w:t>
+        <w:t>我堅守我的義決不</w:t>
+      </w:r>
+      <w:proofErr w:type="gramStart"/>
+      <w:r>
+        <w:rPr>
+          <w:rFonts w:ascii="Barlow Condensed Medium" w:eastAsia="華康古印體" w:hAnsi="Barlow Condensed Medium" w:cstheme="minorHAnsi" w:hint="eastAsia"/>
+          <w:b/>
+          <w:w w:val="72"/>
+          <w:sz w:val="26"/>
+          <w:szCs w:val="26"/>
+        </w:rPr>
+        <w:t>放鬆，</w:t>
+      </w:r>
+      <w:proofErr w:type="gramEnd"/>
+      <w:r>
+        <w:rPr>
+          <w:rFonts w:ascii="Barlow Condensed Medium" w:eastAsia="華康古印體" w:hAnsi="Barlow Condensed Medium" w:cstheme="minorHAnsi" w:hint="eastAsia"/>
+          <w:b/>
+          <w:w w:val="72"/>
+          <w:sz w:val="26"/>
+          <w:szCs w:val="26"/>
+        </w:rPr>
+        <w:t>我一生的日子我</w:t>
+      </w:r>
+      <w:proofErr w:type="gramStart"/>
+      <w:r>
+        <w:rPr>
+          <w:rFonts w:ascii="Barlow Condensed Medium" w:eastAsia="華康古印體" w:hAnsi="Barlow Condensed Medium" w:cstheme="minorHAnsi" w:hint="eastAsia"/>
+          <w:b/>
+          <w:w w:val="72"/>
+          <w:sz w:val="26"/>
+          <w:szCs w:val="26"/>
+        </w:rPr>
+        <w:t>的心必不</w:t>
+      </w:r>
+      <w:proofErr w:type="gramEnd"/>
+      <w:r>
+        <w:rPr>
+          <w:rFonts w:ascii="Barlow Condensed Medium" w:eastAsia="華康古印體" w:hAnsi="Barlow Condensed Medium" w:cstheme="minorHAnsi" w:hint="eastAsia"/>
+          <w:b/>
+          <w:w w:val="72"/>
+          <w:sz w:val="26"/>
+          <w:szCs w:val="26"/>
+        </w:rPr>
+        <w:t>責備我。</w:t>
       </w:r>
       <w:r>
         <w:rPr>
@@ -22377,7 +23187,7 @@
           <w:sz w:val="26"/>
           <w:szCs w:val="26"/>
         </w:rPr>
-        <w:t>4</w:t>
+        <w:t>6</w:t>
       </w:r>
       <w:r>
         <w:rPr>
@@ -22427,8 +23237,9 @@
           <w:sz w:val="26"/>
           <w:szCs w:val="26"/>
         </w:rPr>
-        <w:t>書亞人比勒達繼續第二輪對約伯的指責。他認為約伯「尋索」言語為自己辯解，卻沒能自我反省。要求約伯自己想想，其實他卻扭曲了約伯的話。這是「好為人師」者的通病，不太會聽人說話。約伯只是說問鳥獸都知道，一切禍福都是耶和華作成。</w:t>
-      </w:r>
+        <w:t>約伯的肉體、情感和人生都受到至極的考驗。最後一項，也是最痛苦的，就是被知己好友所誤會和指責。這些痛苦都讓約伯痛不欲生，咒</w:t>
+      </w:r>
+      <w:proofErr w:type="gramStart"/>
       <w:r>
         <w:rPr>
           <w:rFonts w:ascii="Barlow Condensed Medium" w:eastAsia="華康細黑體" w:hAnsi="Barlow Condensed Medium" w:hint="eastAsia"/>
@@ -22436,8 +23247,9 @@
           <w:sz w:val="26"/>
           <w:szCs w:val="26"/>
         </w:rPr>
-        <w:t>(12:7-9)</w:t>
-      </w:r>
+        <w:t>詛</w:t>
+      </w:r>
+      <w:proofErr w:type="gramEnd"/>
       <w:r>
         <w:rPr>
           <w:rFonts w:ascii="Barlow Condensed Medium" w:eastAsia="華康細黑體" w:hAnsi="Barlow Condensed Medium" w:hint="eastAsia"/>
@@ -22445,8 +23257,9 @@
           <w:sz w:val="26"/>
           <w:szCs w:val="26"/>
         </w:rPr>
-        <w:t>比勒達的玻璃心過度反應，認為約伯把他們比作污穢的牲畜。</w:t>
-      </w:r>
+        <w:t>自己的生命。然而，他還是守住了敬</w:t>
+      </w:r>
+      <w:proofErr w:type="gramStart"/>
       <w:r>
         <w:rPr>
           <w:rFonts w:ascii="Barlow Condensed Medium" w:eastAsia="華康細黑體" w:hAnsi="Barlow Condensed Medium" w:hint="eastAsia"/>
@@ -22454,8 +23267,9 @@
           <w:sz w:val="26"/>
           <w:szCs w:val="26"/>
         </w:rPr>
-        <w:t>(18:3)</w:t>
-      </w:r>
+        <w:t>虔</w:t>
+      </w:r>
+      <w:proofErr w:type="gramEnd"/>
       <w:r>
         <w:rPr>
           <w:rFonts w:ascii="Barlow Condensed Medium" w:eastAsia="華康細黑體" w:hAnsi="Barlow Condensed Medium" w:hint="eastAsia"/>
@@ -22463,8 +23277,9 @@
           <w:sz w:val="26"/>
           <w:szCs w:val="26"/>
         </w:rPr>
-        <w:t>又因為被誤解的傷痛，加深約伯放棄自己和咒詛生命的念頭。比勒達卻認為這是受責備而遷怒周遭一切。因為內心執著於「惡有惡報」的正義</w:t>
-      </w:r>
+        <w:t>的原則，也是信念。就是　神的義，也就是他在　神面前的義。他坦然且甘心地接受　神所賜的禍福，也沒有了結自己的生命來向　神抗議。又不但沒有用不敬的謊言得罪　神，同時也不與攻擊他的不實話語妥協。誠實、勇敢和正直地守住他在　神面前的義。因為約伯深信守住敬</w:t>
+      </w:r>
+      <w:proofErr w:type="gramStart"/>
       <w:r>
         <w:rPr>
           <w:rFonts w:ascii="Barlow Condensed Medium" w:eastAsia="華康細黑體" w:hAnsi="Barlow Condensed Medium" w:hint="eastAsia"/>
@@ -22472,8 +23287,9 @@
           <w:sz w:val="26"/>
           <w:szCs w:val="26"/>
         </w:rPr>
-        <w:t>(18:5-21)</w:t>
-      </w:r>
+        <w:t>虔</w:t>
+      </w:r>
+      <w:proofErr w:type="gramEnd"/>
       <w:r>
         <w:rPr>
           <w:rFonts w:ascii="Barlow Condensed Medium" w:eastAsia="華康細黑體" w:hAnsi="Barlow Condensed Medium" w:hint="eastAsia"/>
@@ -22481,7 +23297,7 @@
           <w:sz w:val="26"/>
           <w:szCs w:val="26"/>
         </w:rPr>
-        <w:t>，使比勒達聽不見約伯撕裂自己的言語中，有著正直不屈的「骨氣」。</w:t>
+        <w:t>，就是守住　神與義人之約，是他最後的盼望。而虛妄才是惡人的真面目。</w:t>
       </w:r>
     </w:p>
     <w:p>
@@ -22509,7 +23325,7 @@
     </w:p>
     <w:tbl>
       <w:tblPr>
-        <w:tblStyle w:val="TableGrid"/>
+        <w:tblStyle w:val="a3"/>
         <w:tblW w:w="2899" w:type="dxa"/>
         <w:tblBorders>
           <w:top w:val="none" w:sz="0" w:space="0" w:color="auto"/>
@@ -22583,7 +23399,7 @@
                 <w:sz w:val="26"/>
                 <w:szCs w:val="26"/>
               </w:rPr>
-              <w:t>骨氣與正直有何關聯</w:t>
+              <w:t>約伯為何沒有自己結束生</w:t>
             </w:r>
             <w:r>
               <w:rPr>
@@ -22594,6 +23410,60 @@
               </w:rPr>
               <w:t>?</w:t>
             </w:r>
+          </w:p>
+        </w:tc>
+      </w:tr>
+      <w:tr>
+        <w:tc>
+          <w:tcPr>
+            <w:tcW w:w="238" w:type="dxa"/>
+            <w:tcMar>
+              <w:left w:w="28" w:type="dxa"/>
+              <w:right w:w="28" w:type="dxa"/>
+            </w:tcMar>
+          </w:tcPr>
+          <w:p>
+            <w:pPr>
+              <w:snapToGrid w:val="0"/>
+              <w:spacing w:line="300" w:lineRule="exact"/>
+              <w:rPr>
+                <w:rFonts w:ascii="Barlow Condensed Medium" w:eastAsia="華康細黑體" w:hAnsi="Barlow Condensed Medium"/>
+                <w:w w:val="75"/>
+                <w:sz w:val="26"/>
+                <w:szCs w:val="26"/>
+              </w:rPr>
+            </w:pPr>
+            <w:r>
+              <w:rPr>
+                <w:rFonts w:ascii="Barlow Condensed Medium" w:eastAsia="華康細黑體" w:hAnsi="Barlow Condensed Medium"/>
+                <w:w w:val="75"/>
+                <w:sz w:val="26"/>
+                <w:szCs w:val="26"/>
+              </w:rPr>
+              <w:t>2.</w:t>
+            </w:r>
+          </w:p>
+        </w:tc>
+        <w:tc>
+          <w:tcPr>
+            <w:tcW w:w="2661" w:type="dxa"/>
+            <w:tcMar>
+              <w:left w:w="28" w:type="dxa"/>
+              <w:right w:w="28" w:type="dxa"/>
+            </w:tcMar>
+          </w:tcPr>
+          <w:p>
+            <w:pPr>
+              <w:snapToGrid w:val="0"/>
+              <w:spacing w:line="300" w:lineRule="exact"/>
+              <w:jc w:val="both"/>
+              <w:rPr>
+                <w:rFonts w:ascii="Barlow Condensed Medium" w:eastAsia="華康細黑體" w:hAnsi="Barlow Condensed Medium"/>
+                <w:w w:val="75"/>
+                <w:sz w:val="26"/>
+                <w:szCs w:val="26"/>
+              </w:rPr>
+            </w:pPr>
             <w:r>
               <w:rPr>
                 <w:rFonts w:ascii="Barlow Condensed Medium" w:eastAsia="華康細黑體" w:hAnsi="Barlow Condensed Medium" w:hint="eastAsia"/>
@@ -22601,6 +23471,75 @@
                 <w:sz w:val="26"/>
                 <w:szCs w:val="26"/>
               </w:rPr>
+              <w:t>敬</w:t>
+            </w:r>
+            <w:proofErr w:type="gramStart"/>
+            <w:r>
+              <w:rPr>
+                <w:rFonts w:ascii="Barlow Condensed Medium" w:eastAsia="華康細黑體" w:hAnsi="Barlow Condensed Medium" w:hint="eastAsia"/>
+                <w:w w:val="75"/>
+                <w:sz w:val="26"/>
+                <w:szCs w:val="26"/>
+              </w:rPr>
+              <w:t>虔</w:t>
+            </w:r>
+            <w:proofErr w:type="gramEnd"/>
+            <w:r>
+              <w:rPr>
+                <w:rFonts w:ascii="Barlow Condensed Medium" w:eastAsia="華康細黑體" w:hAnsi="Barlow Condensed Medium" w:hint="eastAsia"/>
+                <w:w w:val="75"/>
+                <w:sz w:val="26"/>
+                <w:szCs w:val="26"/>
+              </w:rPr>
+              <w:t>的反面</w:t>
+            </w:r>
+            <w:proofErr w:type="gramStart"/>
+            <w:r>
+              <w:rPr>
+                <w:rFonts w:ascii="Barlow Condensed Medium" w:eastAsia="華康細黑體" w:hAnsi="Barlow Condensed Medium" w:hint="eastAsia"/>
+                <w:w w:val="75"/>
+                <w:sz w:val="26"/>
+                <w:szCs w:val="26"/>
+              </w:rPr>
+              <w:t>是虛謊</w:t>
+            </w:r>
+            <w:proofErr w:type="gramEnd"/>
+            <w:r>
+              <w:rPr>
+                <w:rFonts w:ascii="Barlow Condensed Medium" w:eastAsia="華康細黑體" w:hAnsi="Barlow Condensed Medium" w:hint="eastAsia"/>
+                <w:w w:val="75"/>
+                <w:sz w:val="26"/>
+                <w:szCs w:val="26"/>
+              </w:rPr>
+              <w:t>，那麼敬</w:t>
+            </w:r>
+            <w:proofErr w:type="gramStart"/>
+            <w:r>
+              <w:rPr>
+                <w:rFonts w:ascii="Barlow Condensed Medium" w:eastAsia="華康細黑體" w:hAnsi="Barlow Condensed Medium" w:hint="eastAsia"/>
+                <w:w w:val="75"/>
+                <w:sz w:val="26"/>
+                <w:szCs w:val="26"/>
+              </w:rPr>
+              <w:t>虔</w:t>
+            </w:r>
+            <w:proofErr w:type="gramEnd"/>
+            <w:r>
+              <w:rPr>
+                <w:rFonts w:ascii="Barlow Condensed Medium" w:eastAsia="華康細黑體" w:hAnsi="Barlow Condensed Medium" w:hint="eastAsia"/>
+                <w:w w:val="75"/>
+                <w:sz w:val="26"/>
+                <w:szCs w:val="26"/>
+              </w:rPr>
+              <w:t>是什麼</w:t>
+            </w:r>
+            <w:r>
+              <w:rPr>
+                <w:rFonts w:ascii="Barlow Condensed Medium" w:eastAsia="華康細黑體" w:hAnsi="Barlow Condensed Medium" w:hint="eastAsia"/>
+                <w:w w:val="75"/>
+                <w:sz w:val="26"/>
+                <w:szCs w:val="26"/>
+              </w:rPr>
               <w:t>?</w:t>
             </w:r>
           </w:p>
@@ -22633,7 +23572,7 @@
                 <w:sz w:val="26"/>
                 <w:szCs w:val="26"/>
               </w:rPr>
-              <w:t>2.</w:t>
+              <w:t>3.</w:t>
             </w:r>
           </w:p>
         </w:tc>
@@ -22664,97 +23603,7 @@
                 <w:sz w:val="26"/>
                 <w:szCs w:val="26"/>
               </w:rPr>
-              <w:t>為何人會扭曲了他人的話</w:t>
-            </w:r>
-            <w:r>
-              <w:rPr>
-                <w:rFonts w:ascii="Barlow Condensed Medium" w:eastAsia="華康細黑體" w:hAnsi="Barlow Condensed Medium" w:hint="eastAsia"/>
-                <w:w w:val="75"/>
-                <w:sz w:val="26"/>
-                <w:szCs w:val="26"/>
-              </w:rPr>
-              <w:t>?</w:t>
-            </w:r>
-          </w:p>
-        </w:tc>
-      </w:tr>
-      <w:tr>
-        <w:tc>
-          <w:tcPr>
-            <w:tcW w:w="238" w:type="dxa"/>
-            <w:tcMar>
-              <w:left w:w="28" w:type="dxa"/>
-              <w:right w:w="28" w:type="dxa"/>
-            </w:tcMar>
-          </w:tcPr>
-          <w:p>
-            <w:pPr>
-              <w:snapToGrid w:val="0"/>
-              <w:spacing w:line="300" w:lineRule="exact"/>
-              <w:rPr>
-                <w:rFonts w:ascii="Barlow Condensed Medium" w:eastAsia="華康細黑體" w:hAnsi="Barlow Condensed Medium"/>
-                <w:w w:val="75"/>
-                <w:sz w:val="26"/>
-                <w:szCs w:val="26"/>
-              </w:rPr>
-            </w:pPr>
-            <w:r>
-              <w:rPr>
-                <w:rFonts w:ascii="Barlow Condensed Medium" w:eastAsia="華康細黑體" w:hAnsi="Barlow Condensed Medium"/>
-                <w:w w:val="75"/>
-                <w:sz w:val="26"/>
-                <w:szCs w:val="26"/>
-              </w:rPr>
-              <w:t>3.</w:t>
-            </w:r>
-          </w:p>
-        </w:tc>
-        <w:tc>
-          <w:tcPr>
-            <w:tcW w:w="2661" w:type="dxa"/>
-            <w:tcMar>
-              <w:left w:w="28" w:type="dxa"/>
-              <w:right w:w="28" w:type="dxa"/>
-            </w:tcMar>
-          </w:tcPr>
-          <w:p>
-            <w:pPr>
-              <w:snapToGrid w:val="0"/>
-              <w:spacing w:line="300" w:lineRule="exact"/>
-              <w:jc w:val="both"/>
-              <w:rPr>
-                <w:rFonts w:ascii="Barlow Condensed Medium" w:eastAsia="華康細黑體" w:hAnsi="Barlow Condensed Medium"/>
-                <w:w w:val="75"/>
-                <w:sz w:val="26"/>
-                <w:szCs w:val="26"/>
-              </w:rPr>
-            </w:pPr>
-            <w:r>
-              <w:rPr>
-                <w:rFonts w:ascii="Barlow Condensed Medium" w:eastAsia="華康細黑體" w:hAnsi="Barlow Condensed Medium" w:hint="eastAsia"/>
-                <w:w w:val="75"/>
-                <w:sz w:val="26"/>
-                <w:szCs w:val="26"/>
-              </w:rPr>
-              <w:t>「善惡有報」是不變的真理嗎</w:t>
-            </w:r>
-            <w:r>
-              <w:rPr>
-                <w:rFonts w:ascii="Barlow Condensed Medium" w:eastAsia="華康細黑體" w:hAnsi="Barlow Condensed Medium" w:hint="eastAsia"/>
-                <w:w w:val="75"/>
-                <w:sz w:val="26"/>
-                <w:szCs w:val="26"/>
-              </w:rPr>
-              <w:t xml:space="preserve">? </w:t>
-            </w:r>
-            <w:r>
-              <w:rPr>
-                <w:rFonts w:ascii="Barlow Condensed Medium" w:eastAsia="華康細黑體" w:hAnsi="Barlow Condensed Medium" w:hint="eastAsia"/>
-                <w:w w:val="75"/>
-                <w:sz w:val="26"/>
-                <w:szCs w:val="26"/>
-              </w:rPr>
-              <w:t>是誰在報呢</w:t>
+              <w:t>約伯不能妥協的義是什麼</w:t>
             </w:r>
             <w:r>
               <w:rPr>
@@ -22794,6 +23643,7 @@
         <w:rPr>
           <w:rFonts w:ascii="Barlow Condensed Medium" w:hAnsi="Barlow Condensed Medium"/>
           <w:noProof/>
+          <w:lang w:bidi="he-IL"/>
         </w:rPr>
         <mc:AlternateContent>
           <mc:Choice Requires="wps">
@@ -22859,7 +23709,7 @@
           </mc:Choice>
           <mc:Fallback>
             <w:pict>
-              <v:line w14:anchorId="46219CF5" id="直線接點 4" o:spid="_x0000_s1026" style="position:absolute;z-index:251653120;visibility:visible;mso-wrap-style:square;mso-width-percent:0;mso-height-percent:0;mso-wrap-distance-left:9pt;mso-wrap-distance-top:0;mso-wrap-distance-right:9pt;mso-wrap-distance-bottom:0;mso-position-horizontal:absolute;mso-position-horizontal-relative:page;mso-position-vertical:absolute;mso-position-vertical-relative:page;mso-width-percent:0;mso-height-percent:0;mso-width-relative:margin;mso-height-relative:margin" from="343.9pt,19.85pt" to="345.05pt,710.95pt" o:gfxdata="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" strokecolor="black [3213]" strokeweight=".5pt">
+              <v:line w14:anchorId="73E3CC46" id="直線接點 4" o:spid="_x0000_s1026" style="position:absolute;z-index:251653120;visibility:visible;mso-wrap-style:square;mso-width-percent:0;mso-height-percent:0;mso-wrap-distance-left:9pt;mso-wrap-distance-top:0;mso-wrap-distance-right:9pt;mso-wrap-distance-bottom:0;mso-position-horizontal:absolute;mso-position-horizontal-relative:page;mso-position-vertical:absolute;mso-position-vertical-relative:page;mso-width-percent:0;mso-height-percent:0;mso-width-relative:margin;mso-height-relative:margin" from="343.9pt,19.85pt" to="345.05pt,710.95pt" o:gfxdata="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" strokecolor="black [3213]" strokeweight=".5pt">
                 <v:stroke dashstyle="3 1" joinstyle="miter"/>
                 <w10:wrap anchorx="page" anchory="page"/>
               </v:line>
@@ -22881,6 +23731,7 @@
         </w:rPr>
         <w:t>本</w:t>
       </w:r>
+      <w:proofErr w:type="gramStart"/>
       <w:r>
         <w:rPr>
           <w:rFonts w:ascii="Barlow Condensed Medium" w:eastAsia="華康正顏楷體W9" w:hAnsi="Barlow Condensed Medium" w:cstheme="minorHAnsi"/>
@@ -22888,6 +23739,7 @@
         </w:rPr>
         <w:t>週講章</w:t>
       </w:r>
+      <w:proofErr w:type="gramEnd"/>
       <w:r>
         <w:rPr>
           <w:rFonts w:ascii="Barlow Condensed Medium" w:eastAsia="華康正顏楷體W9" w:hAnsi="Barlow Condensed Medium" w:cstheme="minorHAnsi"/>
@@ -23051,7 +23903,7 @@
           <w:sz w:val="26"/>
           <w:szCs w:val="26"/>
         </w:rPr>
-        <w:t>撕裂自己的「骨氣」</w:t>
+        <w:t>堅守我的義</w:t>
       </w:r>
       <w:r>
         <w:rPr>
@@ -23065,7 +23917,7 @@
     </w:p>
     <w:tbl>
       <w:tblPr>
-        <w:tblStyle w:val="TableGrid"/>
+        <w:tblStyle w:val="a3"/>
         <w:tblW w:w="2760" w:type="dxa"/>
         <w:tblBorders>
           <w:top w:val="none" w:sz="0" w:space="0" w:color="auto"/>
@@ -23136,12 +23988,30 @@
             </w:r>
             <w:r>
               <w:rPr>
+                <w:rFonts w:ascii="Barlow Condensed Medium" w:eastAsia="華康儷中黑" w:hAnsi="Barlow Condensed Medium" w:cstheme="minorHAnsi" w:hint="eastAsia"/>
+                <w:w w:val="75"/>
+                <w:sz w:val="26"/>
+                <w:szCs w:val="26"/>
+              </w:rPr>
+              <w:t>27</w:t>
+            </w:r>
+            <w:r>
+              <w:rPr>
                 <w:rFonts w:ascii="Barlow Condensed Medium" w:eastAsia="華康儷中黑" w:hAnsi="Barlow Condensed Medium" w:cstheme="minorHAnsi"/>
                 <w:w w:val="75"/>
                 <w:sz w:val="26"/>
                 <w:szCs w:val="26"/>
               </w:rPr>
-              <w:t>18:1-11,21</w:t>
+              <w:t>:1-1</w:t>
+            </w:r>
+            <w:r>
+              <w:rPr>
+                <w:rFonts w:ascii="Barlow Condensed Medium" w:eastAsia="華康儷中黑" w:hAnsi="Barlow Condensed Medium" w:cstheme="minorHAnsi" w:hint="eastAsia"/>
+                <w:w w:val="75"/>
+                <w:sz w:val="26"/>
+                <w:szCs w:val="26"/>
+              </w:rPr>
+              <w:t>5</w:t>
             </w:r>
           </w:p>
         </w:tc>
@@ -23194,7 +24064,16 @@
           <w:sz w:val="26"/>
           <w:szCs w:val="26"/>
         </w:rPr>
-        <w:t>比勒達第二次說話，指責的重點轉向約伯在對話中的反應和態度。他認為約伯和一般人一樣，受指責時，一開始是辯解，然後就是卸責和遷怒他人。</w:t>
+        <w:t>約伯持守自己的義，乃是持守真實。有錯要認要改；但是沒錯就是沒錯。他相信持守內心的真實，他的心一輩子都不會責備自己。</w:t>
+      </w:r>
+      <w:r>
+        <w:rPr>
+          <w:rFonts w:ascii="Barlow Condensed Medium" w:eastAsia="華康儷中黑" w:hAnsi="Barlow Condensed Medium" w:hint="eastAsia"/>
+          <w:w w:val="75"/>
+          <w:sz w:val="26"/>
+          <w:szCs w:val="26"/>
+        </w:rPr>
+        <w:t>(27:6)</w:t>
       </w:r>
       <w:r>
         <w:rPr>
@@ -23203,74 +24082,9 @@
           <w:sz w:val="26"/>
           <w:szCs w:val="26"/>
         </w:rPr>
-        <w:t>約伯與朋友的對話，就是用辯論的形式呈現。好的辯論，能聚焦在同一問題上，引發多元的觀點和思辯。不好的就是雞同鴨講，就像約伯與朋友的對話，沒有交集。這第二輪對話，沒有約伯犯罪的證據，就從他說的話來找毛病：「</w:t>
-      </w:r>
-      <w:r>
-        <w:rPr>
-          <w:rFonts w:ascii="Barlow Condensed Medium" w:eastAsia="華康古印體" w:hAnsi="Barlow Condensed Medium" w:cstheme="majorBidi" w:hint="eastAsia"/>
-          <w:b/>
-          <w:bCs/>
-          <w:w w:val="75"/>
-          <w:sz w:val="26"/>
-          <w:szCs w:val="26"/>
-        </w:rPr>
-        <w:t>你尋索言語要到幾時呢？</w:t>
-      </w:r>
-      <w:r>
-        <w:rPr>
-          <w:rFonts w:ascii="Barlow Condensed Medium" w:eastAsia="華康古印體" w:hAnsi="Barlow Condensed Medium" w:cstheme="majorBidi"/>
-          <w:b/>
-          <w:bCs/>
-          <w:w w:val="75"/>
-          <w:sz w:val="26"/>
-          <w:szCs w:val="26"/>
-        </w:rPr>
-        <w:t>…</w:t>
-      </w:r>
-      <w:r>
-        <w:rPr>
-          <w:rFonts w:ascii="Barlow Condensed Medium" w:eastAsia="華康古印體" w:hAnsi="Barlow Condensed Medium" w:cstheme="majorBidi" w:hint="eastAsia"/>
-          <w:b/>
-          <w:bCs/>
-          <w:w w:val="75"/>
-          <w:sz w:val="26"/>
-          <w:szCs w:val="26"/>
-        </w:rPr>
-        <w:t>我們為甚麼算為牲畜？</w:t>
-      </w:r>
-      <w:r>
-        <w:rPr>
-          <w:rFonts w:ascii="Barlow Condensed Medium" w:eastAsia="華康古印體" w:hAnsi="Barlow Condensed Medium" w:cstheme="majorBidi"/>
-          <w:b/>
-          <w:bCs/>
-          <w:w w:val="75"/>
-          <w:sz w:val="26"/>
-          <w:szCs w:val="26"/>
-        </w:rPr>
-        <w:t>…</w:t>
-      </w:r>
-      <w:r>
-        <w:rPr>
-          <w:rFonts w:ascii="Barlow Condensed Medium" w:eastAsia="華康古印體" w:hAnsi="Barlow Condensed Medium" w:cstheme="majorBidi" w:hint="eastAsia"/>
-          <w:b/>
-          <w:bCs/>
-          <w:w w:val="75"/>
-          <w:sz w:val="26"/>
-          <w:szCs w:val="26"/>
-        </w:rPr>
-        <w:t>你這因怒氣而撕裂自己的，</w:t>
-      </w:r>
-      <w:r>
-        <w:rPr>
-          <w:rFonts w:ascii="Barlow Condensed Medium" w:eastAsia="華康古印體" w:hAnsi="Barlow Condensed Medium" w:cstheme="majorBidi"/>
-          <w:b/>
-          <w:bCs/>
-          <w:w w:val="75"/>
-          <w:sz w:val="26"/>
-          <w:szCs w:val="26"/>
-        </w:rPr>
-        <w:t>…</w:t>
-      </w:r>
+        <w:t>整本約伯記的對話圍繞在　神的本質和智慧、義人、惡人和苦難，還有約伯的罪。問題是若不能</w:t>
+      </w:r>
+      <w:proofErr w:type="gramStart"/>
       <w:r>
         <w:rPr>
           <w:rFonts w:ascii="Barlow Condensed Medium" w:eastAsia="華康細黑體" w:hAnsi="Barlow Condensed Medium" w:cstheme="majorBidi" w:hint="eastAsia"/>
@@ -23278,8 +24092,9 @@
           <w:sz w:val="26"/>
           <w:szCs w:val="26"/>
         </w:rPr>
-        <w:t>」</w:t>
-      </w:r>
+        <w:t>明白　神為何賜</w:t>
+      </w:r>
+      <w:proofErr w:type="gramEnd"/>
       <w:r>
         <w:rPr>
           <w:rFonts w:ascii="Barlow Condensed Medium" w:eastAsia="華康細黑體" w:hAnsi="Barlow Condensed Medium" w:cstheme="majorBidi" w:hint="eastAsia"/>
@@ -23287,8 +24102,9 @@
           <w:sz w:val="26"/>
           <w:szCs w:val="26"/>
         </w:rPr>
-        <w:t>(</w:t>
-      </w:r>
+        <w:t>下苦難，且又沒有約伯犯罪的證據，</w:t>
+      </w:r>
+      <w:proofErr w:type="gramStart"/>
       <w:r>
         <w:rPr>
           <w:rFonts w:ascii="Barlow Condensed Medium" w:eastAsia="華康細黑體" w:hAnsi="Barlow Condensed Medium" w:cstheme="majorBidi" w:hint="eastAsia"/>
@@ -23296,8 +24112,9 @@
           <w:sz w:val="26"/>
           <w:szCs w:val="26"/>
         </w:rPr>
-        <w:t>伯</w:t>
-      </w:r>
+        <w:t>妄</w:t>
+      </w:r>
+      <w:proofErr w:type="gramEnd"/>
       <w:r>
         <w:rPr>
           <w:rFonts w:ascii="Barlow Condensed Medium" w:eastAsia="華康細黑體" w:hAnsi="Barlow Condensed Medium" w:cstheme="majorBidi" w:hint="eastAsia"/>
@@ -23305,7 +24122,7 @@
           <w:sz w:val="26"/>
           <w:szCs w:val="26"/>
         </w:rPr>
-        <w:t>18:2-4)</w:t>
+        <w:t>自論斷，就變成代替　神在審判。即是約伯在</w:t>
       </w:r>
       <w:r>
         <w:rPr>
@@ -23314,7 +24131,7 @@
           <w:sz w:val="26"/>
           <w:szCs w:val="26"/>
         </w:rPr>
-        <w:t>當然，誤導、卸責、遷怒，以至於仇恨的言語和行為，是不義之人被指責時常有的反應。比如，一個國家為什麼需要</w:t>
+        <w:t>12</w:t>
       </w:r>
       <w:r>
         <w:rPr>
@@ -23323,8 +24140,9 @@
           <w:sz w:val="26"/>
           <w:szCs w:val="26"/>
         </w:rPr>
-        <w:t>7,700</w:t>
-      </w:r>
+        <w:t>節</w:t>
+      </w:r>
+      <w:proofErr w:type="gramStart"/>
       <w:r>
         <w:rPr>
           <w:rFonts w:ascii="Barlow Condensed Medium" w:eastAsia="華康細黑體" w:hAnsi="Barlow Condensed Medium" w:cstheme="majorBidi" w:hint="eastAsia"/>
@@ -23332,8 +24150,9 @@
           <w:sz w:val="26"/>
           <w:szCs w:val="26"/>
         </w:rPr>
-        <w:t>百個臉書的垃圾帳號和全世界幾百個孔子學院來為自己擦脂抹粉，美化形象。又像，幾年前高雄的城中城大樓縱火案，造成</w:t>
-      </w:r>
+        <w:t>所說的</w:t>
+      </w:r>
+      <w:proofErr w:type="gramEnd"/>
       <w:r>
         <w:rPr>
           <w:rFonts w:ascii="Barlow Condensed Medium" w:eastAsia="華康細黑體" w:hAnsi="Barlow Condensed Medium" w:cstheme="majorBidi" w:hint="eastAsia"/>
@@ -23341,8 +24160,9 @@
           <w:sz w:val="26"/>
           <w:szCs w:val="26"/>
         </w:rPr>
-        <w:t>46</w:t>
-      </w:r>
+        <w:t>，「虛妄」。這顯明了約伯所認識的　神的智慧，就是追求真實，即真理。這是人能對得起　神，也對得起自己的真智慧。當我自己從基督的學生，變成教導聖經和福音的老師。</w:t>
+      </w:r>
+      <w:proofErr w:type="gramStart"/>
       <w:r>
         <w:rPr>
           <w:rFonts w:ascii="Barlow Condensed Medium" w:eastAsia="華康細黑體" w:hAnsi="Barlow Condensed Medium" w:cstheme="majorBidi" w:hint="eastAsia"/>
@@ -23350,8 +24170,9 @@
           <w:sz w:val="26"/>
           <w:szCs w:val="26"/>
         </w:rPr>
-        <w:t>死</w:t>
-      </w:r>
+        <w:t>更深刻去體認</w:t>
+      </w:r>
+      <w:proofErr w:type="gramEnd"/>
       <w:r>
         <w:rPr>
           <w:rFonts w:ascii="Barlow Condensed Medium" w:eastAsia="華康細黑體" w:hAnsi="Barlow Condensed Medium" w:cstheme="majorBidi" w:hint="eastAsia"/>
@@ -23359,7 +24180,7 @@
           <w:sz w:val="26"/>
           <w:szCs w:val="26"/>
         </w:rPr>
-        <w:t>43</w:t>
+        <w:t>到耶穌為何要與當時的猶太律法主義的偽善來對抗。以及在現實世界分辨鬼附和妄想，真相和謊言。這世界最大的惡，可能就</w:t>
       </w:r>
       <w:r>
         <w:rPr>
@@ -23368,440 +24189,74 @@
           <w:sz w:val="26"/>
           <w:szCs w:val="26"/>
         </w:rPr>
-        <w:t>傷，最近二審宣判。其實，怎麼判的意義不大，如何避免發生同樣的事才是重點。只因為懷疑男友移情別戀，爭吵又喝酒，就能縱火來遷怒社區，叫社會承擔這樣的苦難。因為惡人不愛智慧，只有扭曲的思想和仇恨。</w:t>
-      </w:r>
-    </w:p>
-    <w:p>
-      <w:pPr>
-        <w:kinsoku w:val="0"/>
-        <w:snapToGrid w:val="0"/>
-        <w:spacing w:afterLines="50" w:after="165" w:line="300" w:lineRule="exact"/>
-        <w:rPr>
-          <w:rFonts w:ascii="Barlow Condensed Medium" w:eastAsia="華康細黑體" w:hAnsi="Barlow Condensed Medium" w:cs="PMingLiU"/>
+        <w:t>是</w:t>
+      </w:r>
+      <w:r>
+        <w:rPr>
+          <w:rFonts w:ascii="Barlow Condensed Medium" w:eastAsia="華康細黑體" w:hAnsi="Barlow Condensed Medium" w:cstheme="majorBidi" w:hint="eastAsia"/>
           <w:w w:val="75"/>
           <w:sz w:val="26"/>
           <w:szCs w:val="26"/>
         </w:rPr>
-      </w:pPr>
-      <w:r>
-        <w:rPr>
-          <w:rFonts w:ascii="Barlow Condensed Medium" w:eastAsia="華康儷中黑" w:hAnsi="Barlow Condensed Medium" w:hint="eastAsia"/>
+        <w:t>擁有權力和話語權的人習慣說謊。目的是掩飾自己的罪和排除異己。像選舉到了謠言就滿天飛。什麼</w:t>
+      </w:r>
+      <w:proofErr w:type="gramStart"/>
+      <w:r>
+        <w:rPr>
+          <w:rFonts w:ascii="Barlow Condensed Medium" w:eastAsia="華康細黑體" w:hAnsi="Barlow Condensed Medium" w:cstheme="majorBidi" w:hint="eastAsia"/>
           <w:w w:val="75"/>
           <w:sz w:val="26"/>
           <w:szCs w:val="26"/>
         </w:rPr>
-        <w:t>事實上比勒達扭曲了約伯的話。約伯陳明　神賜禍福的智慧，卻被當作辯解；用鳥獸皆知　神的旨意作比喻，卻被指為遷怒和貶低對方。</w:t>
-      </w:r>
-      <w:r>
-        <w:rPr>
-          <w:rFonts w:ascii="Barlow Condensed Medium" w:eastAsia="華康細黑體" w:hAnsi="Barlow Condensed Medium" w:cs="PMingLiU" w:hint="eastAsia"/>
+        <w:t>進口蛋有弊案</w:t>
+      </w:r>
+      <w:proofErr w:type="gramEnd"/>
+      <w:r>
+        <w:rPr>
+          <w:rFonts w:ascii="Barlow Condensed Medium" w:eastAsia="華康細黑體" w:hAnsi="Barlow Condensed Medium" w:cstheme="majorBidi" w:hint="eastAsia"/>
           <w:w w:val="75"/>
           <w:sz w:val="26"/>
           <w:szCs w:val="26"/>
         </w:rPr>
-        <w:t>比勒達指的應該是約伯對第一輪朋友的講話的回答：「</w:t>
-      </w:r>
-      <w:r>
-        <w:rPr>
-          <w:rFonts w:ascii="華康古印體" w:eastAsia="華康古印體" w:hAnsi="Barlow Condensed Medium" w:cs="PMingLiU" w:hint="eastAsia"/>
-          <w:b/>
-          <w:bCs/>
+        <w:t>，誰的祖</w:t>
+      </w:r>
+      <w:proofErr w:type="gramStart"/>
+      <w:r>
+        <w:rPr>
+          <w:rFonts w:ascii="Barlow Condensed Medium" w:eastAsia="華康細黑體" w:hAnsi="Barlow Condensed Medium" w:cstheme="majorBidi" w:hint="eastAsia"/>
           <w:w w:val="75"/>
           <w:sz w:val="26"/>
           <w:szCs w:val="26"/>
         </w:rPr>
-        <w:t>強盜的帳幕興旺，惹　神發怒的安穩，　神的手賞賜他們。你且問走獸，走獸必指教你，又問空中的飛鳥，飛鳥必告訴你；</w:t>
-      </w:r>
-      <w:r>
-        <w:rPr>
-          <w:rFonts w:ascii="華康古印體" w:eastAsia="華康古印體" w:hAnsi="Barlow Condensed Medium" w:cs="PMingLiU"/>
-          <w:b/>
-          <w:bCs/>
+        <w:t>厝</w:t>
+      </w:r>
+      <w:proofErr w:type="gramEnd"/>
+      <w:r>
+        <w:rPr>
+          <w:rFonts w:ascii="Barlow Condensed Medium" w:eastAsia="華康細黑體" w:hAnsi="Barlow Condensed Medium" w:cstheme="majorBidi" w:hint="eastAsia"/>
           <w:w w:val="75"/>
           <w:sz w:val="26"/>
           <w:szCs w:val="26"/>
         </w:rPr>
-        <w:t>…</w:t>
-      </w:r>
-      <w:r>
-        <w:rPr>
-          <w:rFonts w:ascii="華康古印體" w:eastAsia="華康古印體" w:hAnsi="Barlow Condensed Medium" w:cs="PMingLiU" w:hint="eastAsia"/>
-          <w:b/>
-          <w:bCs/>
+        <w:t>是違建。這個例子，大家可以來分辨一下。一個說</w:t>
+      </w:r>
+      <w:r>
+        <w:rPr>
+          <w:rFonts w:ascii="Barlow Condensed Medium" w:eastAsia="華康細黑體" w:hAnsi="Barlow Condensed Medium" w:cstheme="majorBidi" w:hint="eastAsia"/>
           <w:w w:val="75"/>
           <w:sz w:val="26"/>
           <w:szCs w:val="26"/>
         </w:rPr>
-        <w:t>從</w:t>
-      </w:r>
-      <w:r>
-        <w:rPr>
-          <w:rFonts w:ascii="華康古印體" w:eastAsia="華康古印體" w:hAnsi="Barlow Condensed Medium" w:cs="PMingLiU" w:hint="eastAsia"/>
-          <w:b/>
-          <w:bCs/>
+        <w:t>65</w:t>
+      </w:r>
+      <w:r>
+        <w:rPr>
+          <w:rFonts w:ascii="Barlow Condensed Medium" w:eastAsia="華康細黑體" w:hAnsi="Barlow Condensed Medium" w:cstheme="majorBidi" w:hint="eastAsia"/>
           <w:w w:val="75"/>
           <w:sz w:val="26"/>
           <w:szCs w:val="26"/>
         </w:rPr>
-        <w:t>這一切看來，誰不知道，是耶和華的手作成這事的呢？</w:t>
-      </w:r>
-      <w:r>
-        <w:rPr>
-          <w:rFonts w:ascii="Barlow Condensed Medium" w:eastAsia="華康細黑體" w:hAnsi="Barlow Condensed Medium" w:cs="PMingLiU" w:hint="eastAsia"/>
-          <w:w w:val="75"/>
-          <w:sz w:val="26"/>
-          <w:szCs w:val="26"/>
-        </w:rPr>
-        <w:t>」</w:t>
-      </w:r>
-      <w:r>
-        <w:rPr>
-          <w:rFonts w:ascii="Barlow Condensed Medium" w:eastAsia="華康細黑體" w:hAnsi="Barlow Condensed Medium" w:cs="PMingLiU" w:hint="eastAsia"/>
-          <w:w w:val="75"/>
-          <w:sz w:val="26"/>
-          <w:szCs w:val="26"/>
-        </w:rPr>
-        <w:t>(</w:t>
-      </w:r>
-      <w:r>
-        <w:rPr>
-          <w:rFonts w:ascii="Barlow Condensed Medium" w:eastAsia="華康細黑體" w:hAnsi="Barlow Condensed Medium" w:cs="PMingLiU" w:hint="eastAsia"/>
-          <w:w w:val="75"/>
-          <w:sz w:val="26"/>
-          <w:szCs w:val="26"/>
-        </w:rPr>
-        <w:t>伯</w:t>
-      </w:r>
-      <w:r>
-        <w:rPr>
-          <w:rFonts w:ascii="Barlow Condensed Medium" w:eastAsia="華康細黑體" w:hAnsi="Barlow Condensed Medium" w:cs="PMingLiU" w:hint="eastAsia"/>
-          <w:w w:val="75"/>
-          <w:sz w:val="26"/>
-          <w:szCs w:val="26"/>
-        </w:rPr>
-        <w:t>12:6-9)</w:t>
-      </w:r>
-      <w:r>
-        <w:rPr>
-          <w:rFonts w:ascii="Barlow Condensed Medium" w:eastAsia="華康細黑體" w:hAnsi="Barlow Condensed Medium" w:cs="PMingLiU" w:hint="eastAsia"/>
-          <w:w w:val="75"/>
-          <w:sz w:val="26"/>
-          <w:szCs w:val="26"/>
-        </w:rPr>
-        <w:t>他說的「</w:t>
-      </w:r>
-      <w:r>
-        <w:rPr>
-          <w:rFonts w:ascii="Barlow Condensed Medium" w:eastAsia="華康細黑體" w:hAnsi="Barlow Condensed Medium" w:cs="PMingLiU" w:hint="eastAsia"/>
-          <w:w w:val="75"/>
-          <w:sz w:val="26"/>
-          <w:szCs w:val="26"/>
-        </w:rPr>
-        <w:t>(</w:t>
-      </w:r>
-      <w:r>
-        <w:rPr>
-          <w:rFonts w:ascii="Barlow Condensed Medium" w:eastAsia="華康細黑體" w:hAnsi="Barlow Condensed Medium" w:cs="PMingLiU" w:hint="eastAsia"/>
-          <w:w w:val="75"/>
-          <w:sz w:val="26"/>
-          <w:szCs w:val="26"/>
-        </w:rPr>
-        <w:t>台</w:t>
-      </w:r>
-      <w:r>
-        <w:rPr>
-          <w:rFonts w:ascii="Barlow Condensed Medium" w:eastAsia="華康細黑體" w:hAnsi="Barlow Condensed Medium" w:cs="PMingLiU" w:hint="eastAsia"/>
-          <w:w w:val="75"/>
-          <w:sz w:val="26"/>
-          <w:szCs w:val="26"/>
-        </w:rPr>
-        <w:t>)</w:t>
-      </w:r>
-      <w:r>
-        <w:rPr>
-          <w:rFonts w:ascii="華康古印體" w:eastAsia="華康古印體" w:hAnsi="Barlow Condensed Medium" w:cs="PMingLiU" w:hint="eastAsia"/>
-          <w:b/>
-          <w:bCs/>
-          <w:w w:val="75"/>
-          <w:sz w:val="26"/>
-          <w:szCs w:val="26"/>
-        </w:rPr>
-        <w:t>恁</w:t>
-      </w:r>
-      <w:r>
-        <w:rPr>
-          <w:rFonts w:ascii="Barlow Condensed Medium" w:eastAsia="華康細黑體" w:hAnsi="Barlow Condensed Medium" w:cs="PMingLiU" w:hint="eastAsia"/>
-          <w:w w:val="75"/>
-          <w:sz w:val="26"/>
-          <w:szCs w:val="26"/>
-        </w:rPr>
-        <w:t>(</w:t>
-      </w:r>
-      <w:r>
-        <w:rPr>
-          <w:rFonts w:ascii="Barlow Condensed Medium" w:eastAsia="華康細黑體" w:hAnsi="Barlow Condensed Medium" w:cs="PMingLiU" w:hint="eastAsia"/>
-          <w:w w:val="75"/>
-          <w:sz w:val="26"/>
-          <w:szCs w:val="26"/>
-        </w:rPr>
-        <w:t>非你</w:t>
-      </w:r>
-      <w:r>
-        <w:rPr>
-          <w:rFonts w:ascii="Barlow Condensed Medium" w:eastAsia="華康細黑體" w:hAnsi="Barlow Condensed Medium" w:cs="PMingLiU" w:hint="eastAsia"/>
-          <w:w w:val="75"/>
-          <w:sz w:val="26"/>
-          <w:szCs w:val="26"/>
-        </w:rPr>
-        <w:t>)</w:t>
-      </w:r>
-      <w:r>
-        <w:rPr>
-          <w:rFonts w:ascii="華康古印體" w:eastAsia="華康古印體" w:hAnsi="Barlow Condensed Medium" w:cs="PMingLiU" w:hint="eastAsia"/>
-          <w:b/>
-          <w:bCs/>
-          <w:w w:val="75"/>
-          <w:sz w:val="26"/>
-          <w:szCs w:val="26"/>
-        </w:rPr>
-        <w:t>尋話縫</w:t>
-      </w:r>
-      <w:r>
-        <w:rPr>
-          <w:rFonts w:ascii="華康古印體" w:eastAsia="華康古印體" w:hAnsi="Barlow Condensed Medium" w:cs="PMingLiU"/>
-          <w:b/>
-          <w:bCs/>
-          <w:w w:val="75"/>
-          <w:sz w:val="26"/>
-          <w:szCs w:val="26"/>
-        </w:rPr>
-        <w:t>…</w:t>
-      </w:r>
-      <w:r>
-        <w:rPr>
-          <w:rFonts w:ascii="Barlow Condensed Medium" w:eastAsia="華康細黑體" w:hAnsi="Barlow Condensed Medium" w:cs="PMingLiU" w:hint="eastAsia"/>
-          <w:w w:val="75"/>
-          <w:sz w:val="26"/>
-          <w:szCs w:val="26"/>
-        </w:rPr>
-        <w:t>」，除了說約伯把責任推給　神，同時也是說約伯和其他的朋友的講話都只是互相在找對方的漏洞，卻忽略了重點。應然，把約伯用來比喻鳥獸皆知的話，對號入座。比勒達實在太玻璃心了。又無論是只為證明對方有錯而找話柄，或是玻璃心誤解了對方的話，都是對話失焦的主因。變成，他們不是來探究約伯的苦難是否隱藏　神的智慧或教導，而是先入為主地高舉自己，已經看透善惡禍福的智慧。所以，不只話不能說滿，傾聽也要先「洗耳」，觀看也要先摘下有色的眼鏡。</w:t>
-      </w:r>
-    </w:p>
-    <w:p>
-      <w:pPr>
-        <w:snapToGrid w:val="0"/>
-        <w:spacing w:afterLines="50" w:after="165" w:line="300" w:lineRule="exact"/>
-        <w:rPr>
-          <w:rFonts w:ascii="Barlow Condensed Medium" w:eastAsia="華康細黑體" w:hAnsi="Barlow Condensed Medium" w:cs="PMingLiU"/>
-          <w:w w:val="75"/>
-          <w:sz w:val="26"/>
-          <w:szCs w:val="26"/>
-        </w:rPr>
-      </w:pPr>
-      <w:r>
-        <w:rPr>
-          <w:rFonts w:ascii="Barlow Condensed Medium" w:eastAsia="華康儷中黑" w:hAnsi="Barlow Condensed Medium" w:hint="eastAsia"/>
-          <w:w w:val="75"/>
-          <w:sz w:val="26"/>
-          <w:szCs w:val="26"/>
-        </w:rPr>
-        <w:t>最後，比勒達認為的正題乃是惡人的帳棚的結局，旨在否定約伯在前章自稱：「義人必堅守自己的道路」</w:t>
-      </w:r>
-      <w:r>
-        <w:rPr>
-          <w:rFonts w:ascii="Barlow Condensed Medium" w:eastAsia="華康儷中黑" w:hAnsi="Barlow Condensed Medium" w:hint="eastAsia"/>
-          <w:w w:val="75"/>
-          <w:sz w:val="26"/>
-          <w:szCs w:val="26"/>
-        </w:rPr>
-        <w:t>(17:9)</w:t>
-      </w:r>
-      <w:r>
-        <w:rPr>
-          <w:rFonts w:ascii="Barlow Condensed Medium" w:eastAsia="華康儷中黑" w:hAnsi="Barlow Condensed Medium" w:hint="eastAsia"/>
-          <w:w w:val="75"/>
-          <w:sz w:val="26"/>
-          <w:szCs w:val="26"/>
-        </w:rPr>
-        <w:t>。當智慧變成殘忍的審判，連撕裂自己的抗議也不容許了。</w:t>
-      </w:r>
-      <w:r>
-        <w:rPr>
-          <w:rFonts w:ascii="Barlow Condensed Medium" w:eastAsia="華康細黑體" w:hAnsi="Barlow Condensed Medium" w:cs="PMingLiU" w:hint="eastAsia"/>
-          <w:w w:val="75"/>
-          <w:sz w:val="26"/>
-          <w:szCs w:val="26"/>
-        </w:rPr>
-        <w:t>比勒達堅持的智慧是：「</w:t>
-      </w:r>
-      <w:r>
-        <w:rPr>
-          <w:rFonts w:ascii="華康古印體" w:eastAsia="華康古印體" w:hAnsi="Barlow Condensed Medium" w:cs="PMingLiU" w:hint="eastAsia"/>
-          <w:b/>
-          <w:bCs/>
-          <w:w w:val="75"/>
-          <w:sz w:val="26"/>
-          <w:szCs w:val="26"/>
-        </w:rPr>
-        <w:t>惡人的燈必要熄滅，…他的腳送自己進入網羅，…</w:t>
-      </w:r>
-      <w:r>
-        <w:rPr>
-          <w:rFonts w:ascii="Barlow Condensed Medium" w:eastAsia="華康細黑體" w:hAnsi="Barlow Condensed Medium" w:cs="PMingLiU" w:hint="eastAsia"/>
-          <w:w w:val="75"/>
-          <w:sz w:val="26"/>
-          <w:szCs w:val="26"/>
-        </w:rPr>
-        <w:t>」</w:t>
-      </w:r>
-      <w:r>
-        <w:rPr>
-          <w:rFonts w:ascii="Barlow Condensed Medium" w:eastAsia="華康細黑體" w:hAnsi="Barlow Condensed Medium" w:cs="PMingLiU" w:hint="eastAsia"/>
-          <w:w w:val="75"/>
-          <w:sz w:val="26"/>
-          <w:szCs w:val="26"/>
-        </w:rPr>
-        <w:t>(18:5,8)</w:t>
-      </w:r>
-      <w:r>
-        <w:rPr>
-          <w:rFonts w:ascii="Barlow Condensed Medium" w:eastAsia="華康細黑體" w:hAnsi="Barlow Condensed Medium" w:cs="PMingLiU" w:hint="eastAsia"/>
-          <w:w w:val="75"/>
-          <w:sz w:val="26"/>
-          <w:szCs w:val="26"/>
-        </w:rPr>
-        <w:t>這樣的真理，前提是　神必須是善惡必報的審判者和執行者。問題在出在　神的主權，　神有絕對的權力決定報答善惡的時間。不是人能知道，也不是人能代替　神決定的。所以，台灣的諺語充的好：「不是不報，是時機未到。」另外一個問題是，道理能不能反推。雞生雞蛋，又雞蛋是雞生的，這是邏輯可以反推的定理。但是，有些定理是單向的，如花有香味，但有香味的不一定是花。所以，惡人必遭苦難是真理，但是受苦難的必是惡人就不一定是真理。約伯的朋友用邏輯反推的錯誤來審判約伯，是對約伯二次傷害。甚至撕裂自己，為自己哀傷，作為</w:t>
-      </w:r>
-      <w:r>
-        <w:rPr>
-          <w:rFonts w:ascii="Barlow Condensed Medium" w:eastAsia="華康細黑體" w:hAnsi="Barlow Condensed Medium" w:cs="PMingLiU" w:hint="eastAsia"/>
-          <w:w w:val="75"/>
-          <w:sz w:val="26"/>
-          <w:szCs w:val="26"/>
-        </w:rPr>
-        <w:lastRenderedPageBreak/>
-        <w:t>對冤屈的抗議，都被譏笑。</w:t>
-      </w:r>
-    </w:p>
-    <w:p>
-      <w:pPr>
-        <w:kinsoku w:val="0"/>
-        <w:snapToGrid w:val="0"/>
-        <w:spacing w:afterLines="50" w:after="165" w:line="300" w:lineRule="exact"/>
-        <w:rPr>
-          <w:rFonts w:ascii="Barlow Condensed Medium" w:eastAsia="華康細黑體" w:hAnsi="Barlow Condensed Medium" w:cs="PMingLiU"/>
-          <w:w w:val="75"/>
-          <w:sz w:val="26"/>
-          <w:szCs w:val="26"/>
-        </w:rPr>
-      </w:pPr>
-      <w:r>
-        <w:rPr>
-          <w:rFonts w:ascii="Barlow Condensed Medium" w:eastAsia="華康儷中黑" w:hAnsi="Barlow Condensed Medium" w:cs="PMingLiU"/>
-          <w:w w:val="75"/>
-          <w:sz w:val="26"/>
-          <w:szCs w:val="26"/>
-        </w:rPr>
-        <w:t>＜</w:t>
-      </w:r>
-      <w:r>
-        <w:rPr>
-          <w:rFonts w:ascii="Barlow Condensed Medium" w:eastAsia="華康儷中黑" w:hAnsi="Barlow Condensed Medium" w:cs="PMingLiU" w:hint="eastAsia"/>
-          <w:w w:val="75"/>
-          <w:sz w:val="26"/>
-          <w:szCs w:val="26"/>
-        </w:rPr>
-        <w:t>苦難中的正直</w:t>
-      </w:r>
-      <w:r>
-        <w:rPr>
-          <w:rFonts w:ascii="Barlow Condensed Medium" w:eastAsia="華康儷中黑" w:hAnsi="Barlow Condensed Medium" w:cs="PMingLiU"/>
-          <w:w w:val="75"/>
-          <w:sz w:val="26"/>
-          <w:szCs w:val="26"/>
-        </w:rPr>
-        <w:t>＞</w:t>
-      </w:r>
-      <w:r>
-        <w:rPr>
-          <w:rFonts w:ascii="Barlow Condensed Medium" w:eastAsia="華康細黑體" w:hAnsi="Barlow Condensed Medium" w:cs="PMingLiU" w:hint="eastAsia"/>
-          <w:w w:val="75"/>
-          <w:sz w:val="26"/>
-          <w:szCs w:val="26"/>
-        </w:rPr>
-        <w:t>有一個貧窮的巴西小男孩，四歲就要在街頭賣花生。上了小學，下課後就要和兩個玩伴在路邊擦鞋。沒有顧客，那天可能就沒飯吃。一天有個染布店老板要擦鞋，三個小鞋童都圍過來。要給二塊錢，是行情的</w:t>
-      </w:r>
-      <w:r>
-        <w:rPr>
-          <w:rFonts w:ascii="Barlow Condensed Medium" w:eastAsia="華康細黑體" w:hAnsi="Barlow Condensed Medium" w:cs="PMingLiU" w:hint="eastAsia"/>
-          <w:w w:val="75"/>
-          <w:sz w:val="26"/>
-          <w:szCs w:val="26"/>
-        </w:rPr>
-        <w:t>10</w:t>
-      </w:r>
-      <w:r>
-        <w:rPr>
-          <w:rFonts w:ascii="Barlow Condensed Medium" w:eastAsia="華康細黑體" w:hAnsi="Barlow Condensed Medium" w:cs="PMingLiU" w:hint="eastAsia"/>
-          <w:w w:val="75"/>
-          <w:sz w:val="26"/>
-          <w:szCs w:val="26"/>
-        </w:rPr>
-        <w:t>倍，但是條件是要給最有需要的人。一個說他一天沒吃東西了，另一個說他家斷炊三天，母親又生病。輪到這男孩，他說若拿到這兩元要分給其他兩人一人一元，因為他們是他最好的朋友，而且他今天還有吃了點花生。老板聽了很驚奇，就讓他來擦鞋。他也真的把得到的兩元分給他朋友。隔天，這位老板找到他，叫他來染布作學徒。改善了他家的生活。這位小男孩叫盧拉，後來成為巴西</w:t>
-      </w:r>
-      <w:r>
-        <w:rPr>
-          <w:rFonts w:ascii="Barlow Condensed Medium" w:eastAsia="華康細黑體" w:hAnsi="Barlow Condensed Medium" w:cs="PMingLiU" w:hint="eastAsia"/>
-          <w:w w:val="75"/>
-          <w:sz w:val="26"/>
-          <w:szCs w:val="26"/>
-        </w:rPr>
-        <w:t>2003-2010</w:t>
-      </w:r>
-      <w:r>
-        <w:rPr>
-          <w:rFonts w:ascii="Barlow Condensed Medium" w:eastAsia="華康細黑體" w:hAnsi="Barlow Condensed Medium" w:cs="PMingLiU" w:hint="eastAsia"/>
-          <w:w w:val="75"/>
-          <w:sz w:val="26"/>
-          <w:szCs w:val="26"/>
-        </w:rPr>
-        <w:t>年的總統。他實踐了承諾，讓巴西</w:t>
-      </w:r>
-      <w:r>
-        <w:rPr>
-          <w:rFonts w:ascii="Barlow Condensed Medium" w:eastAsia="華康細黑體" w:hAnsi="Barlow Condensed Medium" w:cs="PMingLiU" w:hint="eastAsia"/>
-          <w:w w:val="75"/>
-          <w:sz w:val="26"/>
-          <w:szCs w:val="26"/>
-        </w:rPr>
-        <w:t>93%</w:t>
-      </w:r>
-      <w:r>
-        <w:rPr>
-          <w:rFonts w:ascii="Barlow Condensed Medium" w:eastAsia="華康細黑體" w:hAnsi="Barlow Condensed Medium" w:cs="PMingLiU" w:hint="eastAsia"/>
-          <w:w w:val="75"/>
-          <w:sz w:val="26"/>
-          <w:szCs w:val="26"/>
-        </w:rPr>
-        <w:t>兒童和</w:t>
-      </w:r>
-      <w:r>
-        <w:rPr>
-          <w:rFonts w:ascii="Barlow Condensed Medium" w:eastAsia="華康細黑體" w:hAnsi="Barlow Condensed Medium" w:cs="PMingLiU" w:hint="eastAsia"/>
-          <w:w w:val="75"/>
-          <w:sz w:val="26"/>
-          <w:szCs w:val="26"/>
-        </w:rPr>
-        <w:t>83%</w:t>
-      </w:r>
-      <w:r>
-        <w:rPr>
-          <w:rFonts w:ascii="Barlow Condensed Medium" w:eastAsia="華康細黑體" w:hAnsi="Barlow Condensed Medium" w:cs="PMingLiU" w:hint="eastAsia"/>
-          <w:w w:val="75"/>
-          <w:sz w:val="26"/>
-          <w:szCs w:val="26"/>
-        </w:rPr>
-        <w:t>的成人每天都有三餐可吃。巴西也躍升成為世界第十大經濟體。在苦難中持守正直，甚至捨己利人，更凸顯這人的骨氣和尊嚴。對信仰而言，就是義人持守在　神面前的敬虔。</w:t>
+        <w:t>歲以上健保全免，一個說規劃補助有需要的中、低收老人，另一個說沒有「精算」是態度不是政策的問題。試想人口比例在老化，免費確實是沒有精算；而中低和獨居老人數目都告訴你了，經費來源也有，再說沒有精算，這惡意的算計才是真正的態度問題吧。</w:t>
       </w:r>
     </w:p>
     <w:p>
@@ -23811,6 +24266,639 @@
         <w:spacing w:afterLines="50" w:after="165" w:line="300" w:lineRule="exact"/>
         <w:jc w:val="both"/>
         <w:rPr>
+          <w:rFonts w:ascii="Barlow Condensed Medium" w:eastAsia="華康細黑體" w:hAnsi="Barlow Condensed Medium" w:cs="新細明體"/>
+          <w:w w:val="75"/>
+          <w:sz w:val="26"/>
+          <w:szCs w:val="26"/>
+        </w:rPr>
+      </w:pPr>
+      <w:r>
+        <w:rPr>
+          <w:rFonts w:ascii="Barlow Condensed Medium" w:eastAsia="華康儷中黑" w:hAnsi="Barlow Condensed Medium" w:hint="eastAsia"/>
+          <w:w w:val="75"/>
+          <w:sz w:val="26"/>
+          <w:szCs w:val="26"/>
+        </w:rPr>
+        <w:t xml:space="preserve">約伯持守的義是以永生的　</w:t>
+      </w:r>
+      <w:proofErr w:type="gramStart"/>
+      <w:r>
+        <w:rPr>
+          <w:rFonts w:ascii="Barlow Condensed Medium" w:eastAsia="華康儷中黑" w:hAnsi="Barlow Condensed Medium" w:hint="eastAsia"/>
+          <w:w w:val="75"/>
+          <w:sz w:val="26"/>
+          <w:szCs w:val="26"/>
+        </w:rPr>
+        <w:t>神做標準</w:t>
+      </w:r>
+      <w:proofErr w:type="gramEnd"/>
+      <w:r>
+        <w:rPr>
+          <w:rFonts w:ascii="Barlow Condensed Medium" w:eastAsia="華康儷中黑" w:hAnsi="Barlow Condensed Medium" w:hint="eastAsia"/>
+          <w:w w:val="75"/>
+          <w:sz w:val="26"/>
+          <w:szCs w:val="26"/>
+        </w:rPr>
+        <w:t>。首先，不是為求　神的善報，接受奪理和苦楚</w:t>
+      </w:r>
+      <w:r>
+        <w:rPr>
+          <w:rFonts w:ascii="Barlow Condensed Medium" w:eastAsia="華康儷中黑" w:hAnsi="Barlow Condensed Medium" w:hint="eastAsia"/>
+          <w:w w:val="75"/>
+          <w:sz w:val="26"/>
+          <w:szCs w:val="26"/>
+        </w:rPr>
+        <w:t>(27.2</w:t>
+      </w:r>
+      <w:r>
+        <w:rPr>
+          <w:rFonts w:ascii="Barlow Condensed Medium" w:eastAsia="華康儷中黑" w:hAnsi="Barlow Condensed Medium"/>
+          <w:w w:val="75"/>
+          <w:sz w:val="26"/>
+          <w:szCs w:val="26"/>
+        </w:rPr>
+        <w:t>-3</w:t>
+      </w:r>
+      <w:r>
+        <w:rPr>
+          <w:rFonts w:ascii="Barlow Condensed Medium" w:eastAsia="華康儷中黑" w:hAnsi="Barlow Condensed Medium" w:hint="eastAsia"/>
+          <w:w w:val="75"/>
+          <w:sz w:val="26"/>
+          <w:szCs w:val="26"/>
+        </w:rPr>
+        <w:t>)</w:t>
+      </w:r>
+      <w:r>
+        <w:rPr>
+          <w:rFonts w:ascii="Barlow Condensed Medium" w:eastAsia="華康儷中黑" w:hAnsi="Barlow Condensed Medium" w:hint="eastAsia"/>
+          <w:w w:val="75"/>
+          <w:sz w:val="26"/>
+          <w:szCs w:val="26"/>
+        </w:rPr>
+        <w:t>。其次，不但是自己的言行沒有詭詐，也絕不會去認同別人不義的言行</w:t>
+      </w:r>
+      <w:r>
+        <w:rPr>
+          <w:rFonts w:ascii="Barlow Condensed Medium" w:eastAsia="華康儷中黑" w:hAnsi="Barlow Condensed Medium"/>
+          <w:w w:val="75"/>
+          <w:sz w:val="26"/>
+          <w:szCs w:val="26"/>
+        </w:rPr>
+        <w:t>(</w:t>
+      </w:r>
+      <w:r>
+        <w:rPr>
+          <w:rFonts w:ascii="Barlow Condensed Medium" w:eastAsia="華康儷中黑" w:hAnsi="Barlow Condensed Medium" w:hint="eastAsia"/>
+          <w:w w:val="75"/>
+          <w:sz w:val="26"/>
+          <w:szCs w:val="26"/>
+        </w:rPr>
+        <w:t>27</w:t>
+      </w:r>
+      <w:r>
+        <w:rPr>
+          <w:rFonts w:ascii="Barlow Condensed Medium" w:eastAsia="華康儷中黑" w:hAnsi="Barlow Condensed Medium"/>
+          <w:w w:val="75"/>
+          <w:sz w:val="26"/>
+          <w:szCs w:val="26"/>
+        </w:rPr>
+        <w:t>:4-5)</w:t>
+      </w:r>
+      <w:r>
+        <w:rPr>
+          <w:rFonts w:ascii="Barlow Condensed Medium" w:eastAsia="華康儷中黑" w:hAnsi="Barlow Condensed Medium" w:hint="eastAsia"/>
+          <w:w w:val="75"/>
+          <w:sz w:val="26"/>
+          <w:szCs w:val="26"/>
+        </w:rPr>
+        <w:t>。</w:t>
+      </w:r>
+      <w:r>
+        <w:rPr>
+          <w:rFonts w:ascii="Barlow Condensed Medium" w:eastAsia="華康細黑體" w:hAnsi="Barlow Condensed Medium" w:cs="新細明體" w:hint="eastAsia"/>
+          <w:w w:val="75"/>
+          <w:sz w:val="26"/>
+          <w:szCs w:val="26"/>
+        </w:rPr>
+        <w:t>約伯道出了人生的智慧：生命既是　神所賞賜，行　神眼</w:t>
+      </w:r>
+      <w:proofErr w:type="gramStart"/>
+      <w:r>
+        <w:rPr>
+          <w:rFonts w:ascii="Barlow Condensed Medium" w:eastAsia="華康細黑體" w:hAnsi="Barlow Condensed Medium" w:cs="新細明體" w:hint="eastAsia"/>
+          <w:w w:val="75"/>
+          <w:sz w:val="26"/>
+          <w:szCs w:val="26"/>
+        </w:rPr>
+        <w:t>中的義乃理所當然</w:t>
+      </w:r>
+      <w:proofErr w:type="gramEnd"/>
+      <w:r>
+        <w:rPr>
+          <w:rFonts w:ascii="Barlow Condensed Medium" w:eastAsia="華康細黑體" w:hAnsi="Barlow Condensed Medium" w:cs="新細明體" w:hint="eastAsia"/>
+          <w:w w:val="75"/>
+          <w:sz w:val="26"/>
+          <w:szCs w:val="26"/>
+        </w:rPr>
+        <w:t>。這與獎</w:t>
+      </w:r>
+      <w:proofErr w:type="gramStart"/>
+      <w:r>
+        <w:rPr>
+          <w:rFonts w:ascii="Barlow Condensed Medium" w:eastAsia="華康細黑體" w:hAnsi="Barlow Condensed Medium" w:cs="新細明體" w:hint="eastAsia"/>
+          <w:w w:val="75"/>
+          <w:sz w:val="26"/>
+          <w:szCs w:val="26"/>
+        </w:rPr>
+        <w:t>善罰惡</w:t>
+      </w:r>
+      <w:proofErr w:type="gramEnd"/>
+      <w:r>
+        <w:rPr>
+          <w:rFonts w:ascii="Barlow Condensed Medium" w:eastAsia="華康細黑體" w:hAnsi="Barlow Condensed Medium" w:cs="新細明體" w:hint="eastAsia"/>
+          <w:w w:val="75"/>
+          <w:sz w:val="26"/>
+          <w:szCs w:val="26"/>
+        </w:rPr>
+        <w:t>(</w:t>
+      </w:r>
+      <w:r>
+        <w:rPr>
+          <w:rFonts w:ascii="Barlow Condensed Medium" w:eastAsia="華康細黑體" w:hAnsi="Barlow Condensed Medium" w:cs="新細明體" w:hint="eastAsia"/>
+          <w:w w:val="75"/>
+          <w:sz w:val="26"/>
+          <w:szCs w:val="26"/>
+        </w:rPr>
+        <w:t>地上國度的律法</w:t>
+      </w:r>
+      <w:r>
+        <w:rPr>
+          <w:rFonts w:ascii="Barlow Condensed Medium" w:eastAsia="華康細黑體" w:hAnsi="Barlow Condensed Medium" w:cs="新細明體" w:hint="eastAsia"/>
+          <w:w w:val="75"/>
+          <w:sz w:val="26"/>
+          <w:szCs w:val="26"/>
+        </w:rPr>
+        <w:t>)</w:t>
+      </w:r>
+      <w:r>
+        <w:rPr>
+          <w:rFonts w:ascii="Barlow Condensed Medium" w:eastAsia="華康細黑體" w:hAnsi="Barlow Condensed Medium" w:cs="新細明體" w:hint="eastAsia"/>
+          <w:w w:val="75"/>
+          <w:sz w:val="26"/>
+          <w:szCs w:val="26"/>
+        </w:rPr>
+        <w:t>，以及人生的苦難，完全是兩回事。而　神作為超越人的統治者，必有</w:t>
+      </w:r>
+      <w:proofErr w:type="gramStart"/>
+      <w:r>
+        <w:rPr>
+          <w:rFonts w:ascii="Barlow Condensed Medium" w:eastAsia="華康細黑體" w:hAnsi="Barlow Condensed Medium" w:cs="新細明體" w:hint="eastAsia"/>
+          <w:w w:val="75"/>
+          <w:sz w:val="26"/>
+          <w:szCs w:val="26"/>
+        </w:rPr>
+        <w:t>祂</w:t>
+      </w:r>
+      <w:proofErr w:type="gramEnd"/>
+      <w:r>
+        <w:rPr>
+          <w:rFonts w:ascii="Barlow Condensed Medium" w:eastAsia="華康細黑體" w:hAnsi="Barlow Condensed Medium" w:cs="新細明體" w:hint="eastAsia"/>
+          <w:w w:val="75"/>
+          <w:sz w:val="26"/>
+          <w:szCs w:val="26"/>
+        </w:rPr>
+        <w:t>自主的作為和完全的心意。人只能由信心中仰望。因此，按以　神為義的原則，必然會遇到與人</w:t>
+      </w:r>
+      <w:proofErr w:type="gramStart"/>
+      <w:r>
+        <w:rPr>
+          <w:rFonts w:ascii="Barlow Condensed Medium" w:eastAsia="華康細黑體" w:hAnsi="Barlow Condensed Medium" w:cs="新細明體" w:hint="eastAsia"/>
+          <w:w w:val="75"/>
+          <w:sz w:val="26"/>
+          <w:szCs w:val="26"/>
+        </w:rPr>
+        <w:t>的義相衝突</w:t>
+      </w:r>
+      <w:proofErr w:type="gramEnd"/>
+      <w:r>
+        <w:rPr>
+          <w:rFonts w:ascii="Barlow Condensed Medium" w:eastAsia="華康細黑體" w:hAnsi="Barlow Condensed Medium" w:cs="新細明體" w:hint="eastAsia"/>
+          <w:w w:val="75"/>
+          <w:sz w:val="26"/>
+          <w:szCs w:val="26"/>
+        </w:rPr>
+        <w:t>的問題。即第二點，既然人的義是建立在虛妄之上，不是真實，義人豈能認同呢？所以，約伯不是嘴硬不認錯，而是虛妄的攻擊將不存在的罪加在他身上。或許約伯的朋友沒有「欲加之罪」的故意，卻有</w:t>
+      </w:r>
+      <w:proofErr w:type="gramStart"/>
+      <w:r>
+        <w:rPr>
+          <w:rFonts w:ascii="Barlow Condensed Medium" w:eastAsia="華康細黑體" w:hAnsi="Barlow Condensed Medium" w:cs="新細明體" w:hint="eastAsia"/>
+          <w:w w:val="75"/>
+          <w:sz w:val="26"/>
+          <w:szCs w:val="26"/>
+        </w:rPr>
+        <w:t>妄</w:t>
+      </w:r>
+      <w:proofErr w:type="gramEnd"/>
+      <w:r>
+        <w:rPr>
+          <w:rFonts w:ascii="Barlow Condensed Medium" w:eastAsia="華康細黑體" w:hAnsi="Barlow Condensed Medium" w:cs="新細明體" w:hint="eastAsia"/>
+          <w:w w:val="75"/>
+          <w:sz w:val="26"/>
+          <w:szCs w:val="26"/>
+        </w:rPr>
+        <w:t>自猜想或是聽信謠傳的問題。但是，當這些不真實的想像變成了真實的言語，用來控告人，就不只是態度，是有責任問題。比如懷疑人貪污，與到處放話，甚至去按鈴控告人貪污是兩回事。</w:t>
+      </w:r>
+    </w:p>
+    <w:p>
+      <w:pPr>
+        <w:snapToGrid w:val="0"/>
+        <w:spacing w:afterLines="50" w:after="165" w:line="300" w:lineRule="exact"/>
+        <w:jc w:val="both"/>
+        <w:rPr>
+          <w:rFonts w:ascii="Barlow Condensed Medium" w:eastAsia="華康細黑體" w:hAnsi="Barlow Condensed Medium" w:cs="新細明體"/>
+          <w:w w:val="75"/>
+          <w:sz w:val="26"/>
+          <w:szCs w:val="26"/>
+        </w:rPr>
+      </w:pPr>
+      <w:r>
+        <w:rPr>
+          <w:rFonts w:ascii="Barlow Condensed Medium" w:eastAsia="華康儷中黑" w:hAnsi="Barlow Condensed Medium" w:hint="eastAsia"/>
+          <w:w w:val="75"/>
+          <w:sz w:val="26"/>
+          <w:szCs w:val="26"/>
+        </w:rPr>
+        <w:t>約伯深信這生命的智慧就是：義人有從　神來的盼望，而惡人完全沒有指望</w:t>
+      </w:r>
+      <w:r>
+        <w:rPr>
+          <w:rFonts w:ascii="Barlow Condensed Medium" w:eastAsia="華康儷中黑" w:hAnsi="Barlow Condensed Medium" w:hint="eastAsia"/>
+          <w:w w:val="75"/>
+          <w:sz w:val="26"/>
+          <w:szCs w:val="26"/>
+        </w:rPr>
+        <w:t>(27:8)</w:t>
+      </w:r>
+      <w:r>
+        <w:rPr>
+          <w:rFonts w:ascii="Barlow Condensed Medium" w:eastAsia="華康儷中黑" w:hAnsi="Barlow Condensed Medium" w:hint="eastAsia"/>
+          <w:w w:val="75"/>
+          <w:sz w:val="26"/>
+          <w:szCs w:val="26"/>
+        </w:rPr>
+        <w:t>；又不義的錢財和產業都是虛空，　神將一盡奪去</w:t>
+      </w:r>
+      <w:r>
+        <w:rPr>
+          <w:rFonts w:ascii="Barlow Condensed Medium" w:eastAsia="華康儷中黑" w:hAnsi="Barlow Condensed Medium" w:hint="eastAsia"/>
+          <w:w w:val="75"/>
+          <w:sz w:val="26"/>
+          <w:szCs w:val="26"/>
+        </w:rPr>
+        <w:t>(27:13-23)</w:t>
+      </w:r>
+      <w:r>
+        <w:rPr>
+          <w:rFonts w:ascii="Barlow Condensed Medium" w:eastAsia="華康儷中黑" w:hAnsi="Barlow Condensed Medium" w:hint="eastAsia"/>
+          <w:w w:val="75"/>
+          <w:sz w:val="26"/>
+          <w:szCs w:val="26"/>
+        </w:rPr>
+        <w:t>。</w:t>
+      </w:r>
+      <w:r>
+        <w:rPr>
+          <w:rFonts w:ascii="Barlow Condensed Medium" w:eastAsia="華康細黑體" w:hAnsi="Barlow Condensed Medium" w:cs="新細明體" w:hint="eastAsia"/>
+          <w:w w:val="75"/>
+          <w:sz w:val="26"/>
+          <w:szCs w:val="26"/>
+        </w:rPr>
+        <w:t>其實，約伯</w:t>
+      </w:r>
+      <w:proofErr w:type="gramStart"/>
+      <w:r>
+        <w:rPr>
+          <w:rFonts w:ascii="Barlow Condensed Medium" w:eastAsia="華康細黑體" w:hAnsi="Barlow Condensed Medium" w:cs="新細明體" w:hint="eastAsia"/>
+          <w:w w:val="75"/>
+          <w:sz w:val="26"/>
+          <w:szCs w:val="26"/>
+        </w:rPr>
+        <w:t>所說的惡人</w:t>
+      </w:r>
+      <w:proofErr w:type="gramEnd"/>
+      <w:r>
+        <w:rPr>
+          <w:rFonts w:ascii="Barlow Condensed Medium" w:eastAsia="華康細黑體" w:hAnsi="Barlow Condensed Medium" w:cs="新細明體" w:hint="eastAsia"/>
+          <w:w w:val="75"/>
+          <w:sz w:val="26"/>
+          <w:szCs w:val="26"/>
+        </w:rPr>
+        <w:t>的結局與先前</w:t>
+      </w:r>
+      <w:proofErr w:type="gramStart"/>
+      <w:r>
+        <w:rPr>
+          <w:rFonts w:ascii="Barlow Condensed Medium" w:eastAsia="華康細黑體" w:hAnsi="Barlow Condensed Medium" w:cs="新細明體" w:hint="eastAsia"/>
+          <w:w w:val="75"/>
+          <w:sz w:val="26"/>
+          <w:szCs w:val="26"/>
+        </w:rPr>
+        <w:t>比勒達</w:t>
+      </w:r>
+      <w:proofErr w:type="gramEnd"/>
+      <w:r>
+        <w:rPr>
+          <w:rFonts w:ascii="Barlow Condensed Medium" w:eastAsia="華康細黑體" w:hAnsi="Barlow Condensed Medium" w:cs="新細明體" w:hint="eastAsia"/>
+          <w:w w:val="75"/>
+          <w:sz w:val="26"/>
+          <w:szCs w:val="26"/>
+        </w:rPr>
+        <w:t>所堅持的是一樣。只是約伯有更大的智慧是：同樣在苦難之中，義人有盼望，惡人卻沒有。人本主義文化下的智慧是：「平日不作虧心事，半夜不怕鬼敲門。」</w:t>
+      </w:r>
+      <w:proofErr w:type="gramStart"/>
+      <w:r>
+        <w:rPr>
+          <w:rFonts w:ascii="Barlow Condensed Medium" w:eastAsia="華康細黑體" w:hAnsi="Barlow Condensed Medium" w:cs="新細明體" w:hint="eastAsia"/>
+          <w:w w:val="75"/>
+          <w:sz w:val="26"/>
+          <w:szCs w:val="26"/>
+        </w:rPr>
+        <w:t>這勸人</w:t>
+      </w:r>
+      <w:proofErr w:type="gramEnd"/>
+      <w:r>
+        <w:rPr>
+          <w:rFonts w:ascii="Barlow Condensed Medium" w:eastAsia="華康細黑體" w:hAnsi="Barlow Condensed Medium" w:cs="新細明體" w:hint="eastAsia"/>
+          <w:w w:val="75"/>
+          <w:sz w:val="26"/>
+          <w:szCs w:val="26"/>
+        </w:rPr>
+        <w:t>行善是好。不過，人更聰明，乾脆就來拜鬼神，就是死人變成的神明。就可以胡作非為了，因為我作黑道就是鬼。這是人最大的悲哀，生命還沒死，良心就先死了。因此，人不能指望，</w:t>
+      </w:r>
+      <w:proofErr w:type="gramStart"/>
+      <w:r>
+        <w:rPr>
+          <w:rFonts w:ascii="Barlow Condensed Medium" w:eastAsia="華康細黑體" w:hAnsi="Barlow Condensed Medium" w:cs="新細明體" w:hint="eastAsia"/>
+          <w:w w:val="75"/>
+          <w:sz w:val="26"/>
+          <w:szCs w:val="26"/>
+        </w:rPr>
+        <w:t>人或鬼可以</w:t>
+      </w:r>
+      <w:proofErr w:type="gramEnd"/>
+      <w:r>
+        <w:rPr>
+          <w:rFonts w:ascii="Barlow Condensed Medium" w:eastAsia="華康細黑體" w:hAnsi="Barlow Condensed Medium" w:cs="新細明體" w:hint="eastAsia"/>
+          <w:w w:val="75"/>
+          <w:sz w:val="26"/>
+          <w:szCs w:val="26"/>
+        </w:rPr>
+        <w:t>作什麼好的，只能指望至高良善的　神。不過，人先要行　神的義才行。</w:t>
+      </w:r>
+    </w:p>
+    <w:p>
+      <w:pPr>
+        <w:kinsoku w:val="0"/>
+        <w:snapToGrid w:val="0"/>
+        <w:spacing w:afterLines="50" w:after="165" w:line="300" w:lineRule="exact"/>
+        <w:jc w:val="both"/>
+        <w:rPr>
+          <w:rFonts w:ascii="Barlow Condensed Medium" w:eastAsia="華康細黑體" w:hAnsi="Barlow Condensed Medium" w:cs="新細明體"/>
+          <w:w w:val="75"/>
+          <w:sz w:val="26"/>
+          <w:szCs w:val="26"/>
+        </w:rPr>
+      </w:pPr>
+      <w:r>
+        <w:rPr>
+          <w:rFonts w:ascii="Barlow Condensed Medium" w:eastAsia="華康儷中黑" w:hAnsi="Barlow Condensed Medium" w:cs="新細明體"/>
+          <w:w w:val="75"/>
+          <w:sz w:val="26"/>
+          <w:szCs w:val="26"/>
+        </w:rPr>
+        <w:t>＜</w:t>
+      </w:r>
+      <w:r>
+        <w:rPr>
+          <w:rFonts w:ascii="Barlow Condensed Medium" w:eastAsia="華康儷中黑" w:hAnsi="Barlow Condensed Medium" w:cs="新細明體" w:hint="eastAsia"/>
+          <w:w w:val="75"/>
+          <w:sz w:val="26"/>
+          <w:szCs w:val="26"/>
+        </w:rPr>
+        <w:t>靈與真實的</w:t>
+      </w:r>
+      <w:proofErr w:type="gramStart"/>
+      <w:r>
+        <w:rPr>
+          <w:rFonts w:ascii="Barlow Condensed Medium" w:eastAsia="華康儷中黑" w:hAnsi="Barlow Condensed Medium" w:cs="新細明體" w:hint="eastAsia"/>
+          <w:w w:val="75"/>
+          <w:sz w:val="26"/>
+          <w:szCs w:val="26"/>
+        </w:rPr>
+        <w:t>力量</w:t>
+      </w:r>
+      <w:r>
+        <w:rPr>
+          <w:rFonts w:ascii="Barlow Condensed Medium" w:eastAsia="華康儷中黑" w:hAnsi="Barlow Condensed Medium" w:cs="新細明體"/>
+          <w:w w:val="75"/>
+          <w:sz w:val="26"/>
+          <w:szCs w:val="26"/>
+        </w:rPr>
+        <w:t>＞</w:t>
+      </w:r>
+      <w:r>
+        <w:rPr>
+          <w:rFonts w:ascii="Barlow Condensed Medium" w:eastAsia="華康細黑體" w:hAnsi="Barlow Condensed Medium" w:cs="新細明體" w:hint="eastAsia"/>
+          <w:w w:val="75"/>
+          <w:sz w:val="26"/>
+          <w:szCs w:val="26"/>
+        </w:rPr>
+        <w:t>邪靈</w:t>
+      </w:r>
+      <w:proofErr w:type="gramEnd"/>
+      <w:r>
+        <w:rPr>
+          <w:rFonts w:ascii="Barlow Condensed Medium" w:eastAsia="華康細黑體" w:hAnsi="Barlow Condensed Medium" w:cs="新細明體" w:hint="eastAsia"/>
+          <w:w w:val="75"/>
+          <w:sz w:val="26"/>
+          <w:szCs w:val="26"/>
+        </w:rPr>
+        <w:t>附身被</w:t>
+      </w:r>
+      <w:r>
+        <w:rPr>
+          <w:rFonts w:ascii="Barlow Condensed Medium" w:eastAsia="華康細黑體" w:hAnsi="Barlow Condensed Medium" w:cs="新細明體" w:hint="eastAsia"/>
+          <w:w w:val="75"/>
+          <w:sz w:val="26"/>
+          <w:szCs w:val="26"/>
+        </w:rPr>
+        <w:t>視為超自然的現象，又與觀落陰、陰陽眼和妄想等心理疾病之間的差別，確實讓我們困惑。在科學上我們可以理解的是，後三者所產生的幻覺，是可以由迷幻藥物、催眠的心理暗示，和大腦的病變導致。</w:t>
+      </w:r>
+      <w:proofErr w:type="gramStart"/>
+      <w:r>
+        <w:rPr>
+          <w:rFonts w:ascii="Barlow Condensed Medium" w:eastAsia="華康細黑體" w:hAnsi="Barlow Condensed Medium" w:cs="新細明體" w:hint="eastAsia"/>
+          <w:w w:val="75"/>
+          <w:sz w:val="26"/>
+          <w:szCs w:val="26"/>
+        </w:rPr>
+        <w:t>而邪靈是</w:t>
+      </w:r>
+      <w:proofErr w:type="gramEnd"/>
+      <w:r>
+        <w:rPr>
+          <w:rFonts w:ascii="Barlow Condensed Medium" w:eastAsia="華康細黑體" w:hAnsi="Barlow Condensed Medium" w:cs="新細明體" w:hint="eastAsia"/>
+          <w:w w:val="75"/>
+          <w:sz w:val="26"/>
+          <w:szCs w:val="26"/>
+        </w:rPr>
+        <w:t>信仰上相對於　神的聖靈的存在，以毀壞受造物為目的。</w:t>
+      </w:r>
+      <w:proofErr w:type="gramStart"/>
+      <w:r>
+        <w:rPr>
+          <w:rFonts w:ascii="Barlow Condensed Medium" w:eastAsia="華康細黑體" w:hAnsi="Barlow Condensed Medium" w:cs="新細明體" w:hint="eastAsia"/>
+          <w:w w:val="75"/>
+          <w:sz w:val="26"/>
+          <w:szCs w:val="26"/>
+        </w:rPr>
+        <w:t>作為惡善交戰</w:t>
+      </w:r>
+      <w:proofErr w:type="gramEnd"/>
+      <w:r>
+        <w:rPr>
+          <w:rFonts w:ascii="Barlow Condensed Medium" w:eastAsia="華康細黑體" w:hAnsi="Barlow Condensed Medium" w:cs="新細明體" w:hint="eastAsia"/>
+          <w:w w:val="75"/>
+          <w:sz w:val="26"/>
+          <w:szCs w:val="26"/>
+        </w:rPr>
+        <w:t>下，對抗　神的勢力。我們不稱「鬼附」，是因為鬼有台灣文化下的解釋，就是死人。又</w:t>
+      </w:r>
+      <w:proofErr w:type="gramStart"/>
+      <w:r>
+        <w:rPr>
+          <w:rFonts w:ascii="Barlow Condensed Medium" w:eastAsia="華康細黑體" w:hAnsi="Barlow Condensed Medium" w:cs="新細明體" w:hint="eastAsia"/>
+          <w:w w:val="75"/>
+          <w:sz w:val="26"/>
+          <w:szCs w:val="26"/>
+        </w:rPr>
+        <w:t>若當鬼有</w:t>
+      </w:r>
+      <w:proofErr w:type="gramEnd"/>
+      <w:r>
+        <w:rPr>
+          <w:rFonts w:ascii="Barlow Condensed Medium" w:eastAsia="華康細黑體" w:hAnsi="Barlow Condensed Medium" w:cs="新細明體" w:hint="eastAsia"/>
+          <w:w w:val="75"/>
+          <w:sz w:val="26"/>
+          <w:szCs w:val="26"/>
+        </w:rPr>
+        <w:t>這麼大的本領，就不要當人了。又由聖經和生命實際經歷的見證，　神用</w:t>
+      </w:r>
+      <w:proofErr w:type="gramStart"/>
+      <w:r>
+        <w:rPr>
+          <w:rFonts w:ascii="Barlow Condensed Medium" w:eastAsia="華康細黑體" w:hAnsi="Barlow Condensed Medium" w:cs="新細明體" w:hint="eastAsia"/>
+          <w:w w:val="75"/>
+          <w:sz w:val="26"/>
+          <w:szCs w:val="26"/>
+        </w:rPr>
+        <w:t>祂</w:t>
+      </w:r>
+      <w:proofErr w:type="gramEnd"/>
+      <w:r>
+        <w:rPr>
+          <w:rFonts w:ascii="Barlow Condensed Medium" w:eastAsia="華康細黑體" w:hAnsi="Barlow Condensed Medium" w:cs="新細明體" w:hint="eastAsia"/>
+          <w:w w:val="75"/>
+          <w:sz w:val="26"/>
+          <w:szCs w:val="26"/>
+        </w:rPr>
+        <w:t>的靈守護著人的靈，使人持守在真理中，</w:t>
+      </w:r>
+      <w:proofErr w:type="gramStart"/>
+      <w:r>
+        <w:rPr>
+          <w:rFonts w:ascii="Barlow Condensed Medium" w:eastAsia="華康細黑體" w:hAnsi="Barlow Condensed Medium" w:cs="新細明體" w:hint="eastAsia"/>
+          <w:w w:val="75"/>
+          <w:sz w:val="26"/>
+          <w:szCs w:val="26"/>
+        </w:rPr>
+        <w:t>不受惡的</w:t>
+      </w:r>
+      <w:proofErr w:type="gramEnd"/>
+      <w:r>
+        <w:rPr>
+          <w:rFonts w:ascii="Barlow Condensed Medium" w:eastAsia="華康細黑體" w:hAnsi="Barlow Condensed Medium" w:cs="新細明體" w:hint="eastAsia"/>
+          <w:w w:val="75"/>
+          <w:sz w:val="26"/>
+          <w:szCs w:val="26"/>
+        </w:rPr>
+        <w:t>欺騙或傷害。</w:t>
+      </w:r>
+      <w:proofErr w:type="gramStart"/>
+      <w:r>
+        <w:rPr>
+          <w:rFonts w:ascii="Barlow Condensed Medium" w:eastAsia="華康細黑體" w:hAnsi="Barlow Condensed Medium" w:cs="新細明體" w:hint="eastAsia"/>
+          <w:w w:val="75"/>
+          <w:sz w:val="26"/>
+          <w:szCs w:val="26"/>
+        </w:rPr>
+        <w:t>而邪靈</w:t>
+      </w:r>
+      <w:proofErr w:type="gramEnd"/>
+      <w:r>
+        <w:rPr>
+          <w:rFonts w:ascii="Barlow Condensed Medium" w:eastAsia="華康細黑體" w:hAnsi="Barlow Condensed Medium" w:cs="新細明體" w:hint="eastAsia"/>
+          <w:w w:val="75"/>
+          <w:sz w:val="26"/>
+          <w:szCs w:val="26"/>
+        </w:rPr>
+        <w:t>如何占有人的身體，首先是藉人的慾望混淆人的靈的判斷，相信惡者的謊言</w:t>
+      </w:r>
+      <w:r>
+        <w:rPr>
+          <w:rFonts w:ascii="Barlow Condensed Medium" w:eastAsia="華康細黑體" w:hAnsi="Barlow Condensed Medium" w:cs="新細明體" w:hint="eastAsia"/>
+          <w:w w:val="75"/>
+          <w:sz w:val="26"/>
+          <w:szCs w:val="26"/>
+        </w:rPr>
+        <w:t>(</w:t>
+      </w:r>
+      <w:r>
+        <w:rPr>
+          <w:rFonts w:ascii="Barlow Condensed Medium" w:eastAsia="華康細黑體" w:hAnsi="Barlow Condensed Medium" w:cs="新細明體" w:hint="eastAsia"/>
+          <w:w w:val="75"/>
+          <w:sz w:val="26"/>
+          <w:szCs w:val="26"/>
+        </w:rPr>
+        <w:t>妄想，比喻撒種被飛鳥吃掉</w:t>
+      </w:r>
+      <w:r>
+        <w:rPr>
+          <w:rFonts w:ascii="Barlow Condensed Medium" w:eastAsia="華康細黑體" w:hAnsi="Barlow Condensed Medium" w:cs="新細明體" w:hint="eastAsia"/>
+          <w:w w:val="75"/>
+          <w:sz w:val="26"/>
+          <w:szCs w:val="26"/>
+        </w:rPr>
+        <w:t>)</w:t>
+      </w:r>
+      <w:r>
+        <w:rPr>
+          <w:rFonts w:ascii="Barlow Condensed Medium" w:eastAsia="華康細黑體" w:hAnsi="Barlow Condensed Medium" w:cs="新細明體" w:hint="eastAsia"/>
+          <w:w w:val="75"/>
+          <w:sz w:val="26"/>
+          <w:szCs w:val="26"/>
+        </w:rPr>
+        <w:t>。更進一步，就是用實現人的渴望交易人主動放棄身體的主權。所以不要小看人的靈和持守真實的力量，這是守護義人最大的力量。</w:t>
+      </w:r>
+    </w:p>
+    <w:p>
+      <w:pPr>
+        <w:kinsoku w:val="0"/>
+        <w:snapToGrid w:val="0"/>
+        <w:spacing w:afterLines="50" w:after="165" w:line="300" w:lineRule="exact"/>
+        <w:jc w:val="both"/>
+        <w:rPr>
           <w:rFonts w:ascii="Barlow Condensed Medium" w:eastAsia="華康細黑體" w:hAnsi="Barlow Condensed Medium"/>
           <w:w w:val="75"/>
           <w:sz w:val="26"/>
@@ -23824,61 +24912,16 @@
           <w:sz w:val="26"/>
           <w:szCs w:val="26"/>
         </w:rPr>
-        <w:t>義人持守正直，只尋求　神的公義和智慧。在界世巨大的苦難和否定中，也不願向惡屈服。甚至寧願撕裂自己，是為自己哀傷卻堅定站立的骨氣</w:t>
-      </w:r>
-      <w:r>
-        <w:rPr>
-          <w:rFonts w:ascii="Barlow Condensed Medium" w:eastAsia="華康儷中黑" w:hAnsi="Barlow Condensed Medium" w:hint="eastAsia"/>
+        <w:t>口舌的言語，能見證眼目所見的真實，　神的啟示和智慧。卻也能扭曲真實，用虛妄來高舉自己的義。然而，義人所持守的義，不是自以為義，乃是以　神的義為義。</w:t>
+      </w:r>
+      <w:r>
+        <w:rPr>
+          <w:rFonts w:ascii="Barlow Condensed Medium" w:eastAsia="華康細黑體" w:hAnsi="Barlow Condensed Medium" w:cs="新細明體" w:hint="eastAsia"/>
           <w:w w:val="75"/>
           <w:sz w:val="26"/>
           <w:szCs w:val="26"/>
         </w:rPr>
-        <w:t>(</w:t>
-      </w:r>
-      <w:r>
-        <w:rPr>
-          <w:rFonts w:ascii="Barlow Condensed Medium" w:eastAsia="華康儷中黑" w:hAnsi="Barlow Condensed Medium" w:hint="eastAsia"/>
-          <w:w w:val="75"/>
-          <w:sz w:val="26"/>
-          <w:szCs w:val="26"/>
-        </w:rPr>
-        <w:t>尊嚴</w:t>
-      </w:r>
-      <w:r>
-        <w:rPr>
-          <w:rFonts w:ascii="Barlow Condensed Medium" w:eastAsia="華康儷中黑" w:hAnsi="Barlow Condensed Medium" w:hint="eastAsia"/>
-          <w:w w:val="75"/>
-          <w:sz w:val="26"/>
-          <w:szCs w:val="26"/>
-        </w:rPr>
-        <w:t>)</w:t>
-      </w:r>
-      <w:r>
-        <w:rPr>
-          <w:rFonts w:ascii="Barlow Condensed Medium" w:eastAsia="華康儷中黑" w:hAnsi="Barlow Condensed Medium" w:hint="eastAsia"/>
-          <w:w w:val="75"/>
-          <w:sz w:val="26"/>
-          <w:szCs w:val="26"/>
-        </w:rPr>
-        <w:t>，能消解憤怒和仇恨的情緒。</w:t>
-      </w:r>
-      <w:r>
-        <w:rPr>
-          <w:rFonts w:ascii="Barlow Condensed Medium" w:eastAsia="華康細黑體" w:hAnsi="Barlow Condensed Medium" w:cs="PMingLiU" w:hint="eastAsia"/>
-          <w:w w:val="75"/>
-          <w:sz w:val="26"/>
-          <w:szCs w:val="26"/>
-        </w:rPr>
-        <w:t>為自己哀傷、自嘲，甚至咒詛自己成了一智慧，也是向　神表白和敞開自己的方式。因為正直的人明白任何負面情緒的出口只能是自己，就是不能成為傷害他人或群體利益的藉口。</w:t>
-      </w:r>
-      <w:r>
-        <w:rPr>
-          <w:rFonts w:ascii="Barlow Condensed Medium" w:eastAsia="華康儷中黑" w:hAnsi="Barlow Condensed Medium" w:cstheme="minorHAnsi"/>
-          <w:w w:val="75"/>
-          <w:sz w:val="26"/>
-          <w:szCs w:val="26"/>
-        </w:rPr>
-        <w:t xml:space="preserve"> </w:t>
+        <w:t>最後，約伯發現與虛妄的言論爭論沒有益處，反而是要保守住自己心中明辨和智慧的靈，不受這些謊言攻擊的攪擾，不能棄守自己堅持真實的立場。這內心的誠實是最重要的態度，同時需要靈的澄清和支持。就如同耶穌常常經歷的，有父的靈在我心裡作見證。所以靈修是指維持與聖靈的關係，不是加添知識。如此，義人就能知道所持守的義乃是　神的義。</w:t>
       </w:r>
       <w:r>
         <w:rPr>
@@ -23926,7 +24969,7 @@
 </file>
 
 <file path=word/endnotes.xml><?xml version="1.0" encoding="utf-8"?>
-<w:endnotes xmlns:wpc="http://schemas.microsoft.com/office/word/2010/wordprocessingCanvas" xmlns:cx="http://schemas.microsoft.com/office/drawing/2014/chartex" xmlns:cx1="http://schemas.microsoft.com/office/drawing/2015/9/8/chartex" xmlns:mc="http://schemas.openxmlformats.org/markup-compatibility/2006" xmlns:o="urn:schemas-microsoft-com:office:office" xmlns:r="http://schemas.openxmlformats.org/officeDocument/2006/relationships" xmlns:m="http://schemas.openxmlformats.org/officeDocument/2006/math" xmlns:v="urn:schemas-microsoft-com:vml" xmlns:wp14="http://schemas.microsoft.com/office/word/2010/wordprocessingDrawing" xmlns:wp="http://schemas.openxmlformats.org/drawingml/2006/wordprocessingDrawing" xmlns:w10="urn:schemas-microsoft-com:office:word" xmlns:w="http://schemas.openxmlformats.org/wordprocessingml/2006/main" xmlns:w14="http://schemas.microsoft.com/office/word/2010/wordml" xmlns:w15="http://schemas.microsoft.com/office/word/2012/wordml" xmlns:w16se="http://schemas.microsoft.com/office/word/2015/wordml/symex" xmlns:wpg="http://schemas.microsoft.com/office/word/2010/wordprocessingGroup" xmlns:wpi="http://schemas.microsoft.com/office/word/2010/wordprocessingInk" xmlns:wne="http://schemas.microsoft.com/office/word/2006/wordml" xmlns:wps="http://schemas.microsoft.com/office/word/2010/wordprocessingShape" mc:Ignorable="w14 w15 w16se wp14">
+<w:endnotes xmlns:wpc="http://schemas.microsoft.com/office/word/2010/wordprocessingCanvas" xmlns:mc="http://schemas.openxmlformats.org/markup-compatibility/2006" xmlns:o="urn:schemas-microsoft-com:office:office" xmlns:r="http://schemas.openxmlformats.org/officeDocument/2006/relationships" xmlns:m="http://schemas.openxmlformats.org/officeDocument/2006/math" xmlns:v="urn:schemas-microsoft-com:vml" xmlns:wp14="http://schemas.microsoft.com/office/word/2010/wordprocessingDrawing" xmlns:wp="http://schemas.openxmlformats.org/drawingml/2006/wordprocessingDrawing" xmlns:w10="urn:schemas-microsoft-com:office:word" xmlns:w="http://schemas.openxmlformats.org/wordprocessingml/2006/main" xmlns:w14="http://schemas.microsoft.com/office/word/2010/wordml" xmlns:w15="http://schemas.microsoft.com/office/word/2012/wordml" xmlns:wpg="http://schemas.microsoft.com/office/word/2010/wordprocessingGroup" xmlns:wpi="http://schemas.microsoft.com/office/word/2010/wordprocessingInk" xmlns:wne="http://schemas.microsoft.com/office/word/2006/wordml" xmlns:wps="http://schemas.microsoft.com/office/word/2010/wordprocessingShape" mc:Ignorable="w14 w15 wp14">
   <w:endnote w:type="separator" w:id="-1">
     <w:p>
       <w:r>
@@ -23945,7 +24988,7 @@
 </file>
 
 <file path=word/footnotes.xml><?xml version="1.0" encoding="utf-8"?>
-<w:footnotes xmlns:wpc="http://schemas.microsoft.com/office/word/2010/wordprocessingCanvas" xmlns:cx="http://schemas.microsoft.com/office/drawing/2014/chartex" xmlns:cx1="http://schemas.microsoft.com/office/drawing/2015/9/8/chartex" xmlns:mc="http://schemas.openxmlformats.org/markup-compatibility/2006" xmlns:o="urn:schemas-microsoft-com:office:office" xmlns:r="http://schemas.openxmlformats.org/officeDocument/2006/relationships" xmlns:m="http://schemas.openxmlformats.org/officeDocument/2006/math" xmlns:v="urn:schemas-microsoft-com:vml" xmlns:wp14="http://schemas.microsoft.com/office/word/2010/wordprocessingDrawing" xmlns:wp="http://schemas.openxmlformats.org/drawingml/2006/wordprocessingDrawing" xmlns:w10="urn:schemas-microsoft-com:office:word" xmlns:w="http://schemas.openxmlformats.org/wordprocessingml/2006/main" xmlns:w14="http://schemas.microsoft.com/office/word/2010/wordml" xmlns:w15="http://schemas.microsoft.com/office/word/2012/wordml" xmlns:w16se="http://schemas.microsoft.com/office/word/2015/wordml/symex" xmlns:wpg="http://schemas.microsoft.com/office/word/2010/wordprocessingGroup" xmlns:wpi="http://schemas.microsoft.com/office/word/2010/wordprocessingInk" xmlns:wne="http://schemas.microsoft.com/office/word/2006/wordml" xmlns:wps="http://schemas.microsoft.com/office/word/2010/wordprocessingShape" mc:Ignorable="w14 w15 w16se wp14">
+<w:footnotes xmlns:wpc="http://schemas.microsoft.com/office/word/2010/wordprocessingCanvas" xmlns:mc="http://schemas.openxmlformats.org/markup-compatibility/2006" xmlns:o="urn:schemas-microsoft-com:office:office" xmlns:r="http://schemas.openxmlformats.org/officeDocument/2006/relationships" xmlns:m="http://schemas.openxmlformats.org/officeDocument/2006/math" xmlns:v="urn:schemas-microsoft-com:vml" xmlns:wp14="http://schemas.microsoft.com/office/word/2010/wordprocessingDrawing" xmlns:wp="http://schemas.openxmlformats.org/drawingml/2006/wordprocessingDrawing" xmlns:w10="urn:schemas-microsoft-com:office:word" xmlns:w="http://schemas.openxmlformats.org/wordprocessingml/2006/main" xmlns:w14="http://schemas.microsoft.com/office/word/2010/wordml" xmlns:w15="http://schemas.microsoft.com/office/word/2012/wordml" xmlns:wpg="http://schemas.microsoft.com/office/word/2010/wordprocessingGroup" xmlns:wpi="http://schemas.microsoft.com/office/word/2010/wordprocessingInk" xmlns:wne="http://schemas.microsoft.com/office/word/2006/wordml" xmlns:wps="http://schemas.microsoft.com/office/word/2010/wordprocessingShape" mc:Ignorable="w14 w15 wp14">
   <w:footnote w:type="separator" w:id="-1">
     <w:p>
       <w:r>
@@ -23964,10 +25007,10 @@
 </file>
 
 <file path=word/header1.xml><?xml version="1.0" encoding="utf-8"?>
-<w:hdr xmlns:wpc="http://schemas.microsoft.com/office/word/2010/wordprocessingCanvas" xmlns:cx="http://schemas.microsoft.com/office/drawing/2014/chartex" xmlns:cx1="http://schemas.microsoft.com/office/drawing/2015/9/8/chartex" xmlns:mc="http://schemas.openxmlformats.org/markup-compatibility/2006" xmlns:o="urn:schemas-microsoft-com:office:office" xmlns:r="http://schemas.openxmlformats.org/officeDocument/2006/relationships" xmlns:m="http://schemas.openxmlformats.org/officeDocument/2006/math" xmlns:v="urn:schemas-microsoft-com:vml" xmlns:wp14="http://schemas.microsoft.com/office/word/2010/wordprocessingDrawing" xmlns:wp="http://schemas.openxmlformats.org/drawingml/2006/wordprocessingDrawing" xmlns:w10="urn:schemas-microsoft-com:office:word" xmlns:w="http://schemas.openxmlformats.org/wordprocessingml/2006/main" xmlns:w14="http://schemas.microsoft.com/office/word/2010/wordml" xmlns:w15="http://schemas.microsoft.com/office/word/2012/wordml" xmlns:w16se="http://schemas.microsoft.com/office/word/2015/wordml/symex" xmlns:wpg="http://schemas.microsoft.com/office/word/2010/wordprocessingGroup" xmlns:wpi="http://schemas.microsoft.com/office/word/2010/wordprocessingInk" xmlns:wne="http://schemas.microsoft.com/office/word/2006/wordml" xmlns:wps="http://schemas.microsoft.com/office/word/2010/wordprocessingShape" mc:Ignorable="w14 w15 w16se wp14">
+<w:hdr xmlns:wpc="http://schemas.microsoft.com/office/word/2010/wordprocessingCanvas" xmlns:mc="http://schemas.openxmlformats.org/markup-compatibility/2006" xmlns:o="urn:schemas-microsoft-com:office:office" xmlns:r="http://schemas.openxmlformats.org/officeDocument/2006/relationships" xmlns:m="http://schemas.openxmlformats.org/officeDocument/2006/math" xmlns:v="urn:schemas-microsoft-com:vml" xmlns:wp14="http://schemas.microsoft.com/office/word/2010/wordprocessingDrawing" xmlns:wp="http://schemas.openxmlformats.org/drawingml/2006/wordprocessingDrawing" xmlns:w10="urn:schemas-microsoft-com:office:word" xmlns:w="http://schemas.openxmlformats.org/wordprocessingml/2006/main" xmlns:w14="http://schemas.microsoft.com/office/word/2010/wordml" xmlns:w15="http://schemas.microsoft.com/office/word/2012/wordml" xmlns:wpg="http://schemas.microsoft.com/office/word/2010/wordprocessingGroup" xmlns:wpi="http://schemas.microsoft.com/office/word/2010/wordprocessingInk" xmlns:wne="http://schemas.microsoft.com/office/word/2006/wordml" xmlns:wps="http://schemas.microsoft.com/office/word/2010/wordprocessingShape" mc:Ignorable="w14 w15 wp14">
   <w:p>
     <w:pPr>
-      <w:pStyle w:val="Header"/>
+      <w:pStyle w:val="a4"/>
       <w:jc w:val="center"/>
     </w:pPr>
     <w:r>
@@ -23994,7 +25037,7 @@
     </w:r>
     <w:r>
       <w:rPr>
-        <w:rFonts w:ascii="華康超黑體" w:eastAsia="華康超黑體" w:hAnsi="Microsoft JhengHei" w:cs="Microsoft JhengHei" w:hint="eastAsia"/>
+        <w:rFonts w:ascii="華康超黑體" w:eastAsia="華康超黑體" w:hAnsi="微軟正黑體" w:cs="微軟正黑體" w:hint="eastAsia"/>
         <w:color w:val="595959" w:themeColor="text1" w:themeTint="A6"/>
       </w:rPr>
       <w:t>新泰</w:t>
@@ -24203,7 +25246,7 @@
     </w:r>
     <w:r>
       <w:rPr>
-        <w:rFonts w:ascii="華康超黑體" w:eastAsia="華康超黑體" w:hAnsi="Microsoft JhengHei" w:cs="Microsoft JhengHei" w:hint="eastAsia"/>
+        <w:rFonts w:ascii="華康超黑體" w:eastAsia="華康超黑體" w:hAnsi="微軟正黑體" w:cs="微軟正黑體" w:hint="eastAsia"/>
         <w:color w:val="595959" w:themeColor="text1" w:themeTint="A6"/>
       </w:rPr>
       <w:t>新泰</w:t>
@@ -24422,10 +25465,10 @@
 </file>
 
 <file path=word/header2.xml><?xml version="1.0" encoding="utf-8"?>
-<w:hdr xmlns:wpc="http://schemas.microsoft.com/office/word/2010/wordprocessingCanvas" xmlns:cx="http://schemas.microsoft.com/office/drawing/2014/chartex" xmlns:cx1="http://schemas.microsoft.com/office/drawing/2015/9/8/chartex" xmlns:mc="http://schemas.openxmlformats.org/markup-compatibility/2006" xmlns:o="urn:schemas-microsoft-com:office:office" xmlns:r="http://schemas.openxmlformats.org/officeDocument/2006/relationships" xmlns:m="http://schemas.openxmlformats.org/officeDocument/2006/math" xmlns:v="urn:schemas-microsoft-com:vml" xmlns:wp14="http://schemas.microsoft.com/office/word/2010/wordprocessingDrawing" xmlns:wp="http://schemas.openxmlformats.org/drawingml/2006/wordprocessingDrawing" xmlns:w10="urn:schemas-microsoft-com:office:word" xmlns:w="http://schemas.openxmlformats.org/wordprocessingml/2006/main" xmlns:w14="http://schemas.microsoft.com/office/word/2010/wordml" xmlns:w15="http://schemas.microsoft.com/office/word/2012/wordml" xmlns:w16se="http://schemas.microsoft.com/office/word/2015/wordml/symex" xmlns:wpg="http://schemas.microsoft.com/office/word/2010/wordprocessingGroup" xmlns:wpi="http://schemas.microsoft.com/office/word/2010/wordprocessingInk" xmlns:wne="http://schemas.microsoft.com/office/word/2006/wordml" xmlns:wps="http://schemas.microsoft.com/office/word/2010/wordprocessingShape" mc:Ignorable="w14 w15 w16se wp14">
+<w:hdr xmlns:wpc="http://schemas.microsoft.com/office/word/2010/wordprocessingCanvas" xmlns:mc="http://schemas.openxmlformats.org/markup-compatibility/2006" xmlns:o="urn:schemas-microsoft-com:office:office" xmlns:r="http://schemas.openxmlformats.org/officeDocument/2006/relationships" xmlns:m="http://schemas.openxmlformats.org/officeDocument/2006/math" xmlns:v="urn:schemas-microsoft-com:vml" xmlns:wp14="http://schemas.microsoft.com/office/word/2010/wordprocessingDrawing" xmlns:wp="http://schemas.openxmlformats.org/drawingml/2006/wordprocessingDrawing" xmlns:w10="urn:schemas-microsoft-com:office:word" xmlns:w="http://schemas.openxmlformats.org/wordprocessingml/2006/main" xmlns:w14="http://schemas.microsoft.com/office/word/2010/wordml" xmlns:w15="http://schemas.microsoft.com/office/word/2012/wordml" xmlns:wpg="http://schemas.microsoft.com/office/word/2010/wordprocessingGroup" xmlns:wpi="http://schemas.microsoft.com/office/word/2010/wordprocessingInk" xmlns:wne="http://schemas.microsoft.com/office/word/2006/wordml" xmlns:wps="http://schemas.microsoft.com/office/word/2010/wordprocessingShape" mc:Ignorable="w14 w15 wp14">
   <w:p>
     <w:pPr>
-      <w:pStyle w:val="Header"/>
+      <w:pStyle w:val="a4"/>
       <w:jc w:val="center"/>
     </w:pPr>
     <w:r>
@@ -24452,7 +25495,7 @@
     </w:r>
     <w:r>
       <w:rPr>
-        <w:rFonts w:ascii="華康超黑體" w:eastAsia="華康超黑體" w:hAnsi="Microsoft JhengHei" w:cs="Microsoft JhengHei" w:hint="eastAsia"/>
+        <w:rFonts w:ascii="華康超黑體" w:eastAsia="華康超黑體" w:hAnsi="微軟正黑體" w:cs="微軟正黑體" w:hint="eastAsia"/>
         <w:color w:val="595959" w:themeColor="text1" w:themeTint="A6"/>
       </w:rPr>
       <w:t>新泰</w:t>
@@ -24661,7 +25704,7 @@
     </w:r>
     <w:r>
       <w:rPr>
-        <w:rFonts w:ascii="華康超黑體" w:eastAsia="華康超黑體" w:hAnsi="Microsoft JhengHei" w:cs="Microsoft JhengHei" w:hint="eastAsia"/>
+        <w:rFonts w:ascii="華康超黑體" w:eastAsia="華康超黑體" w:hAnsi="微軟正黑體" w:cs="微軟正黑體" w:hint="eastAsia"/>
         <w:color w:val="595959" w:themeColor="text1" w:themeTint="A6"/>
       </w:rPr>
       <w:t>新泰</w:t>
@@ -24880,7 +25923,7 @@
 </file>
 
 <file path=word/numbering.xml><?xml version="1.0" encoding="utf-8"?>
-<w:numbering xmlns:wpc="http://schemas.microsoft.com/office/word/2010/wordprocessingCanvas" xmlns:cx="http://schemas.microsoft.com/office/drawing/2014/chartex" xmlns:cx1="http://schemas.microsoft.com/office/drawing/2015/9/8/chartex" xmlns:mc="http://schemas.openxmlformats.org/markup-compatibility/2006" xmlns:o="urn:schemas-microsoft-com:office:office" xmlns:r="http://schemas.openxmlformats.org/officeDocument/2006/relationships" xmlns:m="http://schemas.openxmlformats.org/officeDocument/2006/math" xmlns:v="urn:schemas-microsoft-com:vml" xmlns:wp14="http://schemas.microsoft.com/office/word/2010/wordprocessingDrawing" xmlns:wp="http://schemas.openxmlformats.org/drawingml/2006/wordprocessingDrawing" xmlns:w10="urn:schemas-microsoft-com:office:word" xmlns:w="http://schemas.openxmlformats.org/wordprocessingml/2006/main" xmlns:w14="http://schemas.microsoft.com/office/word/2010/wordml" xmlns:w15="http://schemas.microsoft.com/office/word/2012/wordml" xmlns:w16se="http://schemas.microsoft.com/office/word/2015/wordml/symex" xmlns:wpg="http://schemas.microsoft.com/office/word/2010/wordprocessingGroup" xmlns:wpi="http://schemas.microsoft.com/office/word/2010/wordprocessingInk" xmlns:wne="http://schemas.microsoft.com/office/word/2006/wordml" xmlns:wps="http://schemas.microsoft.com/office/word/2010/wordprocessingShape" mc:Ignorable="w14 w15 w16se wp14">
+<w:numbering xmlns:wpc="http://schemas.microsoft.com/office/word/2010/wordprocessingCanvas" xmlns:mc="http://schemas.openxmlformats.org/markup-compatibility/2006" xmlns:o="urn:schemas-microsoft-com:office:office" xmlns:r="http://schemas.openxmlformats.org/officeDocument/2006/relationships" xmlns:m="http://schemas.openxmlformats.org/officeDocument/2006/math" xmlns:v="urn:schemas-microsoft-com:vml" xmlns:wp14="http://schemas.microsoft.com/office/word/2010/wordprocessingDrawing" xmlns:wp="http://schemas.openxmlformats.org/drawingml/2006/wordprocessingDrawing" xmlns:w10="urn:schemas-microsoft-com:office:word" xmlns:w="http://schemas.openxmlformats.org/wordprocessingml/2006/main" xmlns:w14="http://schemas.microsoft.com/office/word/2010/wordml" xmlns:w15="http://schemas.microsoft.com/office/word/2012/wordml" xmlns:wpg="http://schemas.microsoft.com/office/word/2010/wordprocessingGroup" xmlns:wpi="http://schemas.microsoft.com/office/word/2010/wordprocessingInk" xmlns:wne="http://schemas.microsoft.com/office/word/2006/wordml" xmlns:wps="http://schemas.microsoft.com/office/word/2010/wordprocessingShape" mc:Ignorable="w14 w15 wp14">
   <w:abstractNum w:abstractNumId="0" w15:restartNumberingAfterBreak="0">
     <w:nsid w:val="0ABA262B"/>
     <w:multiLevelType w:val="hybridMultilevel"/>
@@ -25437,7 +26480,7 @@
 </file>
 
 <file path=word/styles.xml><?xml version="1.0" encoding="utf-8"?>
-<w:styles xmlns:mc="http://schemas.openxmlformats.org/markup-compatibility/2006" xmlns:r="http://schemas.openxmlformats.org/officeDocument/2006/relationships" xmlns:w="http://schemas.openxmlformats.org/wordprocessingml/2006/main" xmlns:w14="http://schemas.microsoft.com/office/word/2010/wordml" xmlns:w15="http://schemas.microsoft.com/office/word/2012/wordml" xmlns:w16se="http://schemas.microsoft.com/office/word/2015/wordml/symex" mc:Ignorable="w14 w15 w16se">
+<w:styles xmlns:mc="http://schemas.openxmlformats.org/markup-compatibility/2006" xmlns:r="http://schemas.openxmlformats.org/officeDocument/2006/relationships" xmlns:w="http://schemas.openxmlformats.org/wordprocessingml/2006/main" xmlns:w14="http://schemas.microsoft.com/office/word/2010/wordml" xmlns:w15="http://schemas.microsoft.com/office/word/2012/wordml" mc:Ignorable="w14 w15">
   <w:docDefaults>
     <w:rPrDefault>
       <w:rPr>
@@ -25823,18 +26866,18 @@
     <w:lsdException w:name="List Table 6 Colorful Accent 6" w:uiPriority="51"/>
     <w:lsdException w:name="List Table 7 Colorful Accent 6" w:uiPriority="52"/>
   </w:latentStyles>
-  <w:style w:type="paragraph" w:default="1" w:styleId="Normal">
+  <w:style w:type="paragraph" w:default="1" w:styleId="a">
     <w:name w:val="Normal"/>
     <w:qFormat/>
     <w:pPr>
       <w:widowControl w:val="0"/>
     </w:pPr>
   </w:style>
-  <w:style w:type="paragraph" w:styleId="Heading1">
+  <w:style w:type="paragraph" w:styleId="1">
     <w:name w:val="heading 1"/>
-    <w:basedOn w:val="Normal"/>
-    <w:next w:val="Normal"/>
-    <w:link w:val="Heading1Char"/>
+    <w:basedOn w:val="a"/>
+    <w:next w:val="a"/>
+    <w:link w:val="10"/>
     <w:uiPriority w:val="9"/>
     <w:qFormat/>
     <w:rsid w:val="00BE66CD"/>
@@ -25852,13 +26895,13 @@
       <w:szCs w:val="52"/>
     </w:rPr>
   </w:style>
-  <w:style w:type="character" w:default="1" w:styleId="DefaultParagraphFont">
+  <w:style w:type="character" w:default="1" w:styleId="a0">
     <w:name w:val="Default Paragraph Font"/>
     <w:uiPriority w:val="1"/>
     <w:semiHidden/>
     <w:unhideWhenUsed/>
   </w:style>
-  <w:style w:type="table" w:default="1" w:styleId="TableNormal">
+  <w:style w:type="table" w:default="1" w:styleId="a1">
     <w:name w:val="Normal Table"/>
     <w:uiPriority w:val="99"/>
     <w:semiHidden/>
@@ -25873,15 +26916,15 @@
       </w:tblCellMar>
     </w:tblPr>
   </w:style>
-  <w:style w:type="numbering" w:default="1" w:styleId="NoList">
+  <w:style w:type="numbering" w:default="1" w:styleId="a2">
     <w:name w:val="No List"/>
     <w:uiPriority w:val="99"/>
     <w:semiHidden/>
     <w:unhideWhenUsed/>
   </w:style>
-  <w:style w:type="table" w:styleId="TableGrid">
+  <w:style w:type="table" w:styleId="a3">
     <w:name w:val="Table Grid"/>
-    <w:basedOn w:val="TableNormal"/>
+    <w:basedOn w:val="a1"/>
     <w:uiPriority w:val="39"/>
     <w:rsid w:val="00767341"/>
     <w:tblPr>
@@ -25895,10 +26938,10 @@
       </w:tblBorders>
     </w:tblPr>
   </w:style>
-  <w:style w:type="paragraph" w:styleId="Header">
+  <w:style w:type="paragraph" w:styleId="a4">
     <w:name w:val="header"/>
-    <w:basedOn w:val="Normal"/>
-    <w:link w:val="HeaderChar"/>
+    <w:basedOn w:val="a"/>
+    <w:link w:val="a5"/>
     <w:uiPriority w:val="99"/>
     <w:unhideWhenUsed/>
     <w:rsid w:val="00D84B6C"/>
@@ -25914,10 +26957,10 @@
       <w:szCs w:val="20"/>
     </w:rPr>
   </w:style>
-  <w:style w:type="character" w:customStyle="1" w:styleId="HeaderChar">
-    <w:name w:val="Header Char"/>
-    <w:basedOn w:val="DefaultParagraphFont"/>
-    <w:link w:val="Header"/>
+  <w:style w:type="character" w:customStyle="1" w:styleId="a5">
+    <w:name w:val="頁首 字元"/>
+    <w:basedOn w:val="a0"/>
+    <w:link w:val="a4"/>
     <w:uiPriority w:val="99"/>
     <w:rsid w:val="00D84B6C"/>
     <w:rPr>
@@ -25925,10 +26968,10 @@
       <w:szCs w:val="20"/>
     </w:rPr>
   </w:style>
-  <w:style w:type="paragraph" w:styleId="Footer">
+  <w:style w:type="paragraph" w:styleId="a6">
     <w:name w:val="footer"/>
-    <w:basedOn w:val="Normal"/>
-    <w:link w:val="FooterChar"/>
+    <w:basedOn w:val="a"/>
+    <w:link w:val="a7"/>
     <w:uiPriority w:val="99"/>
     <w:unhideWhenUsed/>
     <w:rsid w:val="00D84B6C"/>
@@ -25944,10 +26987,10 @@
       <w:szCs w:val="20"/>
     </w:rPr>
   </w:style>
-  <w:style w:type="character" w:customStyle="1" w:styleId="FooterChar">
-    <w:name w:val="Footer Char"/>
-    <w:basedOn w:val="DefaultParagraphFont"/>
-    <w:link w:val="Footer"/>
+  <w:style w:type="character" w:customStyle="1" w:styleId="a7">
+    <w:name w:val="頁尾 字元"/>
+    <w:basedOn w:val="a0"/>
+    <w:link w:val="a6"/>
     <w:uiPriority w:val="99"/>
     <w:rsid w:val="00D84B6C"/>
     <w:rPr>
@@ -25955,9 +26998,9 @@
       <w:szCs w:val="20"/>
     </w:rPr>
   </w:style>
-  <w:style w:type="paragraph" w:styleId="ListParagraph">
+  <w:style w:type="paragraph" w:styleId="a8">
     <w:name w:val="List Paragraph"/>
-    <w:basedOn w:val="Normal"/>
+    <w:basedOn w:val="a"/>
     <w:uiPriority w:val="34"/>
     <w:qFormat/>
     <w:rsid w:val="00080538"/>
@@ -25965,9 +27008,9 @@
       <w:ind w:leftChars="200" w:left="480"/>
     </w:pPr>
   </w:style>
-  <w:style w:type="paragraph" w:styleId="NormalWeb">
+  <w:style w:type="paragraph" w:styleId="Web">
     <w:name w:val="Normal (Web)"/>
-    <w:basedOn w:val="Normal"/>
+    <w:basedOn w:val="a"/>
     <w:uiPriority w:val="99"/>
     <w:semiHidden/>
     <w:unhideWhenUsed/>
@@ -25977,12 +27020,12 @@
       <w:spacing w:before="100" w:beforeAutospacing="1" w:after="100" w:afterAutospacing="1"/>
     </w:pPr>
     <w:rPr>
-      <w:rFonts w:ascii="PMingLiU" w:eastAsia="PMingLiU" w:hAnsi="PMingLiU" w:cs="PMingLiU"/>
+      <w:rFonts w:ascii="新細明體" w:eastAsia="新細明體" w:hAnsi="新細明體" w:cs="新細明體"/>
       <w:kern w:val="0"/>
       <w:szCs w:val="24"/>
     </w:rPr>
   </w:style>
-  <w:style w:type="paragraph" w:styleId="NoSpacing">
+  <w:style w:type="paragraph" w:styleId="a9">
     <w:name w:val="No Spacing"/>
     <w:uiPriority w:val="1"/>
     <w:qFormat/>
@@ -25991,10 +27034,10 @@
       <w:widowControl w:val="0"/>
     </w:pPr>
   </w:style>
-  <w:style w:type="character" w:customStyle="1" w:styleId="Heading1Char">
-    <w:name w:val="Heading 1 Char"/>
-    <w:basedOn w:val="DefaultParagraphFont"/>
-    <w:link w:val="Heading1"/>
+  <w:style w:type="character" w:customStyle="1" w:styleId="10">
+    <w:name w:val="標題 1 字元"/>
+    <w:basedOn w:val="a0"/>
+    <w:link w:val="1"/>
     <w:uiPriority w:val="9"/>
     <w:rsid w:val="00BE66CD"/>
     <w:rPr>
@@ -26006,9 +27049,9 @@
       <w:szCs w:val="52"/>
     </w:rPr>
   </w:style>
-  <w:style w:type="character" w:styleId="Hyperlink">
+  <w:style w:type="character" w:styleId="aa">
     <w:name w:val="Hyperlink"/>
-    <w:basedOn w:val="DefaultParagraphFont"/>
+    <w:basedOn w:val="a0"/>
     <w:uiPriority w:val="99"/>
     <w:unhideWhenUsed/>
     <w:rsid w:val="006D359A"/>
@@ -26017,10 +27060,10 @@
       <w:u w:val="single"/>
     </w:rPr>
   </w:style>
-  <w:style w:type="paragraph" w:styleId="BalloonText">
+  <w:style w:type="paragraph" w:styleId="ab">
     <w:name w:val="Balloon Text"/>
-    <w:basedOn w:val="Normal"/>
-    <w:link w:val="BalloonTextChar"/>
+    <w:basedOn w:val="a"/>
+    <w:link w:val="ac"/>
     <w:uiPriority w:val="99"/>
     <w:semiHidden/>
     <w:unhideWhenUsed/>
@@ -26031,10 +27074,10 @@
       <w:szCs w:val="18"/>
     </w:rPr>
   </w:style>
-  <w:style w:type="character" w:customStyle="1" w:styleId="BalloonTextChar">
-    <w:name w:val="Balloon Text Char"/>
-    <w:basedOn w:val="DefaultParagraphFont"/>
-    <w:link w:val="BalloonText"/>
+  <w:style w:type="character" w:customStyle="1" w:styleId="ac">
+    <w:name w:val="註解方塊文字 字元"/>
+    <w:basedOn w:val="a0"/>
+    <w:link w:val="ab"/>
     <w:uiPriority w:val="99"/>
     <w:semiHidden/>
     <w:rsid w:val="00397800"/>
@@ -26313,7 +27356,7 @@
 </file>
 
 <file path=customXml/itemProps1.xml><?xml version="1.0" encoding="utf-8"?>
-<ds:datastoreItem xmlns:ds="http://schemas.openxmlformats.org/officeDocument/2006/customXml" ds:itemID="{DB6FA8BA-F2A0-4826-B717-3625EBD96B8C}">
+<ds:datastoreItem xmlns:ds="http://schemas.openxmlformats.org/officeDocument/2006/customXml" ds:itemID="{30311B07-DF4E-43E0-8D63-54C8CC890177}">
   <ds:schemaRefs>
     <ds:schemaRef ds:uri="http://schemas.openxmlformats.org/officeDocument/2006/bibliography"/>
   </ds:schemaRefs>
